--- a/Documentacion y planificacion/Reuniones formales/F[001] 25-4/Formal 25-4 F[001].docx
+++ b/Documentacion y planificacion/Reuniones formales/F[001] 25-4/Formal 25-4 F[001].docx
@@ -1,6 +1,6 @@
 
 <file path=word/document.xml><?xml version="1.0" encoding="utf-8"?>
-<w:document xmlns:wpc="http://schemas.microsoft.com/office/word/2010/wordprocessingCanvas" xmlns:mc="http://schemas.openxmlformats.org/markup-compatibility/2006" xmlns:o="urn:schemas-microsoft-com:office:office" xmlns:r="http://schemas.openxmlformats.org/officeDocument/2006/relationships" xmlns:m="http://schemas.openxmlformats.org/officeDocument/2006/math" xmlns:v="urn:schemas-microsoft-com:vml" xmlns:wp14="http://schemas.microsoft.com/office/word/2010/wordprocessingDrawing" xmlns:wp="http://schemas.openxmlformats.org/drawingml/2006/wordprocessingDrawing" xmlns:w10="urn:schemas-microsoft-com:office:word" xmlns:w="http://schemas.openxmlformats.org/wordprocessingml/2006/main" xmlns:w14="http://schemas.microsoft.com/office/word/2010/wordml" xmlns:w15="http://schemas.microsoft.com/office/word/2012/wordml" xmlns:wpg="http://schemas.microsoft.com/office/word/2010/wordprocessingGroup" xmlns:wpi="http://schemas.microsoft.com/office/word/2010/wordprocessingInk" xmlns:wne="http://schemas.microsoft.com/office/word/2006/wordml" xmlns:wps="http://schemas.microsoft.com/office/word/2010/wordprocessingShape" mc:Ignorable="w14 w15 wp14">
+<w:document xmlns:wpc="http://schemas.microsoft.com/office/word/2010/wordprocessingCanvas" xmlns:cx="http://schemas.microsoft.com/office/drawing/2014/chartex" xmlns:cx1="http://schemas.microsoft.com/office/drawing/2015/9/8/chartex" xmlns:cx2="http://schemas.microsoft.com/office/drawing/2015/10/21/chartex" xmlns:cx3="http://schemas.microsoft.com/office/drawing/2016/5/9/chartex" xmlns:cx4="http://schemas.microsoft.com/office/drawing/2016/5/10/chartex" xmlns:cx5="http://schemas.microsoft.com/office/drawing/2016/5/11/chartex" xmlns:cx6="http://schemas.microsoft.com/office/drawing/2016/5/12/chartex" xmlns:cx7="http://schemas.microsoft.com/office/drawing/2016/5/13/chartex" xmlns:cx8="http://schemas.microsoft.com/office/drawing/2016/5/14/chartex" xmlns:mc="http://schemas.openxmlformats.org/markup-compatibility/2006" xmlns:aink="http://schemas.microsoft.com/office/drawing/2016/ink" xmlns:am3d="http://schemas.microsoft.com/office/drawing/2017/model3d" xmlns:o="urn:schemas-microsoft-com:office:office" xmlns:r="http://schemas.openxmlformats.org/officeDocument/2006/relationships" xmlns:m="http://schemas.openxmlformats.org/officeDocument/2006/math" xmlns:v="urn:schemas-microsoft-com:vml" xmlns:wp14="http://schemas.microsoft.com/office/word/2010/wordprocessingDrawing" xmlns:wp="http://schemas.openxmlformats.org/drawingml/2006/wordprocessingDrawing" xmlns:w10="urn:schemas-microsoft-com:office:word" xmlns:w="http://schemas.openxmlformats.org/wordprocessingml/2006/main" xmlns:w14="http://schemas.microsoft.com/office/word/2010/wordml" xmlns:w15="http://schemas.microsoft.com/office/word/2012/wordml" xmlns:w16cid="http://schemas.microsoft.com/office/word/2016/wordml/cid" xmlns:w16se="http://schemas.microsoft.com/office/word/2015/wordml/symex" xmlns:wpg="http://schemas.microsoft.com/office/word/2010/wordprocessingGroup" xmlns:wpi="http://schemas.microsoft.com/office/word/2010/wordprocessingInk" xmlns:wne="http://schemas.microsoft.com/office/word/2006/wordml" xmlns:wps="http://schemas.microsoft.com/office/word/2010/wordprocessingShape" mc:Ignorable="w14 w15 w16se w16cid wp14">
   <w:body>
     <w:p>
       <w:pPr>
@@ -616,6 +616,7 @@
                                   <w:lang w:val="es-ES"/>
                                 </w:rPr>
                               </w:pPr>
+                              <w:proofErr w:type="gramStart"/>
                               <w:r>
                                 <w:rPr>
                                   <w:rFonts w:ascii="Times New Roman" w:eastAsiaTheme="majorEastAsia" w:hAnsi="Times New Roman" w:cs="Times New Roman"/>
@@ -625,7 +626,19 @@
                                   <w:szCs w:val="56"/>
                                   <w:lang w:val="es-ES"/>
                                 </w:rPr>
-                                <w:t>F[001]</w:t>
+                                <w:t>F[</w:t>
+                              </w:r>
+                              <w:proofErr w:type="gramEnd"/>
+                              <w:r>
+                                <w:rPr>
+                                  <w:rFonts w:ascii="Times New Roman" w:eastAsiaTheme="majorEastAsia" w:hAnsi="Times New Roman" w:cs="Times New Roman"/>
+                                  <w:caps/>
+                                  <w:color w:val="5B9BD5" w:themeColor="accent1"/>
+                                  <w:sz w:val="56"/>
+                                  <w:szCs w:val="56"/>
+                                  <w:lang w:val="es-ES"/>
+                                </w:rPr>
+                                <w:t>001]</w:t>
                               </w:r>
                             </w:p>
                           </w:txbxContent>
@@ -652,8 +665,8 @@
           <mc:Fallback>
             <w:pict>
               <v:group id="Grupo 201" o:spid="_x0000_s1026" style="position:absolute;left:0;text-align:left;margin-left:-75.25pt;margin-top:-48pt;width:270.5pt;height:823.25pt;z-index:-251657216;mso-wrap-distance-left:18pt;mso-wrap-distance-right:18pt;mso-position-horizontal-relative:margin;mso-position-vertical-relative:margin;mso-width-relative:margin;mso-height-relative:margin" coordsize="18288,81510" o:gfxdata="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">
-                <v:rect id="Rectángulo 202" o:spid="_x0000_s1027" style="position:absolute;width:18288;height:2286;visibility:visible;mso-wrap-style:square;v-text-anchor:middle" o:gfxdata="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" fillcolor="#5b9bd5 [3204]" stroked="f" strokeweight="1pt"/>
-                <v:rect id="Rectángulo 203" o:spid="_x0000_s1028" style="position:absolute;top:9272;width:18288;height:72238;visibility:visible;mso-wrap-style:square;v-text-anchor:top" o:gfxdata="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" fillcolor="#5b9bd5 [3204]" stroked="f" strokeweight="1pt">
+                <v:rect id="Rectángulo 202" o:spid="_x0000_s1027" style="position:absolute;width:18288;height:2286;visibility:visible;mso-wrap-style:square;v-text-anchor:middle" o:gfxdata="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" fillcolor="#5b9bd5 [3204]" stroked="f" strokeweight="1pt"/>
+                <v:rect id="Rectángulo 203" o:spid="_x0000_s1028" style="position:absolute;top:9272;width:18288;height:72238;visibility:visible;mso-wrap-style:square;v-text-anchor:top" o:gfxdata="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" fillcolor="#5b9bd5 [3204]" stroked="f" strokeweight="1pt">
                   <v:textbox inset=",14.4pt,8.64pt,18pt">
                     <w:txbxContent>
                       <w:p>
@@ -1102,7 +1115,7 @@
                   <v:stroke joinstyle="miter"/>
                   <v:path gradientshapeok="t" o:connecttype="rect"/>
                 </v:shapetype>
-                <v:shape id="Cuadro de texto 204" o:spid="_x0000_s1029" type="#_x0000_t202" style="position:absolute;top:2318;width:18288;height:6858;visibility:visible;mso-wrap-style:square;v-text-anchor:middle" o:gfxdata="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" fillcolor="white [3212]" stroked="f" strokeweight=".5pt">
+                <v:shape id="Cuadro de texto 204" o:spid="_x0000_s1029" type="#_x0000_t202" style="position:absolute;top:2318;width:18288;height:6858;visibility:visible;mso-wrap-style:square;v-text-anchor:middle" o:gfxdata="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" fillcolor="white [3212]" stroked="f" strokeweight=".5pt">
                   <v:textbox inset=",7.2pt,,7.2pt">
                     <w:txbxContent>
                       <w:p>
@@ -1118,6 +1131,7 @@
                             <w:lang w:val="es-ES"/>
                           </w:rPr>
                         </w:pPr>
+                        <w:proofErr w:type="gramStart"/>
                         <w:r>
                           <w:rPr>
                             <w:rFonts w:ascii="Times New Roman" w:eastAsiaTheme="majorEastAsia" w:hAnsi="Times New Roman" w:cs="Times New Roman"/>
@@ -1127,7 +1141,19 @@
                             <w:szCs w:val="56"/>
                             <w:lang w:val="es-ES"/>
                           </w:rPr>
-                          <w:t>F[001]</w:t>
+                          <w:t>F[</w:t>
+                        </w:r>
+                        <w:proofErr w:type="gramEnd"/>
+                        <w:r>
+                          <w:rPr>
+                            <w:rFonts w:ascii="Times New Roman" w:eastAsiaTheme="majorEastAsia" w:hAnsi="Times New Roman" w:cs="Times New Roman"/>
+                            <w:caps/>
+                            <w:color w:val="5B9BD5" w:themeColor="accent1"/>
+                            <w:sz w:val="56"/>
+                            <w:szCs w:val="56"/>
+                            <w:lang w:val="es-ES"/>
+                          </w:rPr>
+                          <w:t>001]</w:t>
                         </w:r>
                       </w:p>
                     </w:txbxContent>
@@ -1346,7 +1372,7 @@
           <w:sz w:val="24"/>
           <w:szCs w:val="40"/>
         </w:rPr>
-        <w:t xml:space="preserve">Contactos de cada integrante con personas que trabajan en el rubro a tratar </w:t>
+        <w:t>Contactos de cada integrante con personas que trabajan en el rubro a tratar</w:t>
       </w:r>
     </w:p>
     <w:p>
@@ -1369,7 +1395,7 @@
           <w:sz w:val="24"/>
           <w:szCs w:val="40"/>
         </w:rPr>
-        <w:t xml:space="preserve">¿Qué vamos a hacer si formación empresarial no viene? </w:t>
+        <w:t xml:space="preserve">Lectura de la letra completa </w:t>
       </w:r>
     </w:p>
     <w:p>
@@ -1392,7 +1418,7 @@
           <w:sz w:val="24"/>
           <w:szCs w:val="40"/>
         </w:rPr>
-        <w:t xml:space="preserve">Lectura de la letra completa </w:t>
+        <w:t xml:space="preserve">Primer análisis de requerimientos </w:t>
       </w:r>
     </w:p>
     <w:p>
@@ -1415,7 +1441,7 @@
           <w:sz w:val="24"/>
           <w:szCs w:val="40"/>
         </w:rPr>
-        <w:t xml:space="preserve">Primer análisis de requerimientos </w:t>
+        <w:t>Lectura de la IEEE 830</w:t>
       </w:r>
     </w:p>
     <w:p>
@@ -1438,7 +1464,7 @@
           <w:sz w:val="24"/>
           <w:szCs w:val="40"/>
         </w:rPr>
-        <w:t>Lectura de la IEEE 830</w:t>
+        <w:t xml:space="preserve">Discusión de la tentativa de que Ciclo de vida del software a utilizar (mirar la IEEE 1074) </w:t>
       </w:r>
     </w:p>
     <w:p>
@@ -1461,7 +1487,7 @@
           <w:sz w:val="24"/>
           <w:szCs w:val="40"/>
         </w:rPr>
-        <w:t xml:space="preserve">Discusión de la tentativa de que Ciclo de vida del software a utilizar (mirar la IEEE 1074) </w:t>
+        <w:t xml:space="preserve">Puesta de conocimientos previos y ventajas de cada integrante en cada materia que compone el proyecto </w:t>
       </w:r>
     </w:p>
     <w:p>
@@ -1484,30 +1510,25 @@
           <w:sz w:val="24"/>
           <w:szCs w:val="40"/>
         </w:rPr>
-        <w:t xml:space="preserve">Puesta de conocimientos previos y ventajas de cada integrante en cada materia que compone el proyecto </w:t>
-      </w:r>
-    </w:p>
-    <w:p>
-      <w:pPr>
-        <w:pStyle w:val="Prrafodelista"/>
-        <w:numPr>
-          <w:ilvl w:val="0"/>
-          <w:numId w:val="7"/>
-        </w:numPr>
-        <w:spacing w:line="256" w:lineRule="auto"/>
+        <w:t xml:space="preserve">Metodología de trabajos y objetivos (método de designación de tareas, control y supervisión de actividades, documentación, </w:t>
+      </w:r>
+      <w:proofErr w:type="spellStart"/>
+      <w:r>
         <w:rPr>
           <w:rFonts w:ascii="Times New Roman" w:hAnsi="Times New Roman" w:cs="Times New Roman"/>
           <w:sz w:val="24"/>
           <w:szCs w:val="40"/>
         </w:rPr>
-      </w:pPr>
+        <w:t>etc</w:t>
+      </w:r>
+      <w:proofErr w:type="spellEnd"/>
       <w:r>
         <w:rPr>
           <w:rFonts w:ascii="Times New Roman" w:hAnsi="Times New Roman" w:cs="Times New Roman"/>
           <w:sz w:val="24"/>
           <w:szCs w:val="40"/>
         </w:rPr>
-        <w:t xml:space="preserve">Metodología de trabajos y objetivos (método de designación de tareas, control y supervisión de actividades, documentación, etc) </w:t>
+        <w:t xml:space="preserve">) </w:t>
       </w:r>
     </w:p>
     <w:p>
@@ -1814,8 +1835,6 @@
         </w:rPr>
         <w:fldChar w:fldCharType="end"/>
       </w:r>
-      <w:bookmarkStart w:id="0" w:name="_GoBack"/>
-      <w:bookmarkEnd w:id="0"/>
     </w:p>
     <w:p>
       <w:pPr>
@@ -1891,7 +1910,35 @@
         <w:rPr>
           <w:rFonts w:ascii="Times New Roman" w:hAnsi="Times New Roman" w:cs="Times New Roman"/>
         </w:rPr>
-        <w:t>El día 25 de Abril a las 20:00 se dio inicio a la primera reunión formal del grupo. Por unanimidad, se eligió a Daniel Padrón como coordinador del grupo y a Salvador Pardiñas como sub-coordinador del grupo. Posteriormente, se aprobó (con unanimidad) el nombre “bit” para la empresa, utilizando el logotipo diseñado por Facundo Pereira.</w:t>
+        <w:t xml:space="preserve">El día 25 de </w:t>
+      </w:r>
+      <w:proofErr w:type="gramStart"/>
+      <w:r>
+        <w:rPr>
+          <w:rFonts w:ascii="Times New Roman" w:hAnsi="Times New Roman" w:cs="Times New Roman"/>
+        </w:rPr>
+        <w:t>Abril</w:t>
+      </w:r>
+      <w:proofErr w:type="gramEnd"/>
+      <w:r>
+        <w:rPr>
+          <w:rFonts w:ascii="Times New Roman" w:hAnsi="Times New Roman" w:cs="Times New Roman"/>
+        </w:rPr>
+        <w:t xml:space="preserve"> a las 20:00 se dio inicio a la primera reunión formal del grupo. Por unanimidad, se eligió a Daniel Padrón como coordinador del grupo y a Salvador Pardiñas como </w:t>
+      </w:r>
+      <w:proofErr w:type="spellStart"/>
+      <w:r>
+        <w:rPr>
+          <w:rFonts w:ascii="Times New Roman" w:hAnsi="Times New Roman" w:cs="Times New Roman"/>
+        </w:rPr>
+        <w:t>sub-coordinador</w:t>
+      </w:r>
+      <w:proofErr w:type="spellEnd"/>
+      <w:r>
+        <w:rPr>
+          <w:rFonts w:ascii="Times New Roman" w:hAnsi="Times New Roman" w:cs="Times New Roman"/>
+        </w:rPr>
+        <w:t xml:space="preserve"> del grupo. Posteriormente, se aprobó (con unanimidad) el nombre “bit” para la empresa, utilizando el logotipo diseñado por Facundo Pereira.</w:t>
       </w:r>
     </w:p>
     <w:p>
@@ -1943,7 +1990,21 @@
         <w:rPr>
           <w:rFonts w:ascii="Times New Roman" w:hAnsi="Times New Roman" w:cs="Times New Roman"/>
         </w:rPr>
-        <w:t xml:space="preserve">Se abrió una instancia de brainstorming de la cual surgió el Reglamento Interno planteado en el documento </w:t>
+        <w:t xml:space="preserve">Se abrió una instancia de </w:t>
+      </w:r>
+      <w:proofErr w:type="spellStart"/>
+      <w:r>
+        <w:rPr>
+          <w:rFonts w:ascii="Times New Roman" w:hAnsi="Times New Roman" w:cs="Times New Roman"/>
+        </w:rPr>
+        <w:t>brainstorming</w:t>
+      </w:r>
+      <w:proofErr w:type="spellEnd"/>
+      <w:r>
+        <w:rPr>
+          <w:rFonts w:ascii="Times New Roman" w:hAnsi="Times New Roman" w:cs="Times New Roman"/>
+        </w:rPr>
+        <w:t xml:space="preserve"> de la cual surgió el Reglamento Interno planteado en el documento </w:t>
       </w:r>
       <w:r>
         <w:rPr>
@@ -1962,20 +2023,21 @@
         <w:rPr>
           <w:rFonts w:ascii="Times New Roman" w:hAnsi="Times New Roman" w:cs="Times New Roman"/>
         </w:rPr>
-        <w:t>En primera instancia, se decidió no entregar documentación correspondiente a Formación Empresarial en las entregas en las cuales no haya profesor de la materia. De ser necesario realizar dicha entrega sin suficiente tiempo de clase, se planificará un estudio grupal de los requerimientos de entrega a fin de preparar la suficiente documentación.</w:t>
-      </w:r>
-    </w:p>
-    <w:p>
-      <w:pPr>
-        <w:rPr>
-          <w:rFonts w:ascii="Times New Roman" w:hAnsi="Times New Roman" w:cs="Times New Roman"/>
-        </w:rPr>
-      </w:pPr>
-      <w:r>
-        <w:rPr>
-          <w:rFonts w:ascii="Times New Roman" w:hAnsi="Times New Roman" w:cs="Times New Roman"/>
-        </w:rPr>
-        <w:t>Se realizó la lectura completa de la letra, tras lo cual se vio finalizada la reunión por horario a las 22:30. Los temas no tratados en ésta fueron aplazados a la reunión formal del sábado 27 de Abril.</w:t>
+        <w:t xml:space="preserve">Se realizó la lectura completa de la letra, tras lo cual se vio finalizada la reunión por horario a las 22:30. Los temas no tratados en ésta fueron aplazados a la reunión formal del sábado 27 de </w:t>
+      </w:r>
+      <w:proofErr w:type="gramStart"/>
+      <w:r>
+        <w:rPr>
+          <w:rFonts w:ascii="Times New Roman" w:hAnsi="Times New Roman" w:cs="Times New Roman"/>
+        </w:rPr>
+        <w:t>Abril</w:t>
+      </w:r>
+      <w:proofErr w:type="gramEnd"/>
+      <w:r>
+        <w:rPr>
+          <w:rFonts w:ascii="Times New Roman" w:hAnsi="Times New Roman" w:cs="Times New Roman"/>
+        </w:rPr>
+        <w:t>.</w:t>
       </w:r>
     </w:p>
     <w:p>
@@ -2187,7 +2249,133 @@
           <w:noProof/>
           <w:lang w:eastAsia="es-UY"/>
         </w:rPr>
-        <w:t>En caso de no haber profesor de FE en una entrega, no se añadirá documentación de la materia a la entrega.</w:t>
+        <w:t xml:space="preserve">Próxima reunión planificada para el sábado 27 de Abril. </w:t>
+      </w:r>
+    </w:p>
+    <w:p>
+      <w:pPr>
+        <w:rPr>
+          <w:rFonts w:ascii="Times New Roman" w:hAnsi="Times New Roman" w:cs="Times New Roman"/>
+          <w:b/>
+          <w:noProof/>
+          <w:sz w:val="40"/>
+          <w:szCs w:val="40"/>
+          <w:lang w:eastAsia="es-UY"/>
+        </w:rPr>
+      </w:pPr>
+      <w:r>
+        <w:rPr>
+          <w:rFonts w:ascii="Times New Roman" w:hAnsi="Times New Roman" w:cs="Times New Roman"/>
+          <w:b/>
+          <w:noProof/>
+          <w:sz w:val="40"/>
+          <w:szCs w:val="40"/>
+          <w:lang w:eastAsia="es-UY"/>
+        </w:rPr>
+        <w:br w:type="page"/>
+      </w:r>
+    </w:p>
+    <w:p>
+      <w:pPr>
+        <w:rPr>
+          <w:rFonts w:ascii="Times New Roman" w:hAnsi="Times New Roman" w:cs="Times New Roman"/>
+          <w:b/>
+          <w:noProof/>
+          <w:sz w:val="40"/>
+          <w:szCs w:val="40"/>
+          <w:lang w:eastAsia="es-UY"/>
+        </w:rPr>
+      </w:pPr>
+      <w:r>
+        <w:rPr>
+          <w:rFonts w:ascii="Times New Roman" w:hAnsi="Times New Roman" w:cs="Times New Roman"/>
+          <w:b/>
+          <w:noProof/>
+          <w:sz w:val="40"/>
+          <w:szCs w:val="40"/>
+          <w:lang w:eastAsia="es-UY"/>
+        </w:rPr>
+        <w:lastRenderedPageBreak/>
+        <w:t>Conclusiones</w:t>
+      </w:r>
+      <w:r>
+        <w:rPr>
+          <w:rFonts w:ascii="Times New Roman" w:hAnsi="Times New Roman" w:cs="Times New Roman"/>
+          <w:b/>
+          <w:noProof/>
+          <w:sz w:val="40"/>
+          <w:szCs w:val="40"/>
+          <w:lang w:eastAsia="es-UY"/>
+        </w:rPr>
+        <w:fldChar w:fldCharType="begin"/>
+      </w:r>
+      <w:r>
+        <w:rPr>
+          <w:rFonts w:ascii="Times New Roman" w:hAnsi="Times New Roman" w:cs="Times New Roman"/>
+          <w:b/>
+          <w:sz w:val="40"/>
+          <w:szCs w:val="40"/>
+        </w:rPr>
+        <w:instrText xml:space="preserve"> XE "</w:instrText>
+      </w:r>
+      <w:r>
+        <w:rPr>
+          <w:rFonts w:ascii="Times New Roman" w:hAnsi="Times New Roman" w:cs="Times New Roman"/>
+          <w:b/>
+          <w:noProof/>
+          <w:sz w:val="40"/>
+          <w:szCs w:val="40"/>
+          <w:lang w:eastAsia="es-UY"/>
+        </w:rPr>
+        <w:instrText>Conclusiones</w:instrText>
+      </w:r>
+      <w:r>
+        <w:rPr>
+          <w:rFonts w:ascii="Times New Roman" w:hAnsi="Times New Roman" w:cs="Times New Roman"/>
+          <w:b/>
+          <w:noProof/>
+          <w:sz w:val="40"/>
+          <w:szCs w:val="40"/>
+          <w:lang w:eastAsia="es-UY"/>
+        </w:rPr>
+        <w:instrText>;03</w:instrText>
+      </w:r>
+      <w:r>
+        <w:rPr>
+          <w:rFonts w:ascii="Times New Roman" w:hAnsi="Times New Roman" w:cs="Times New Roman"/>
+          <w:b/>
+          <w:sz w:val="40"/>
+          <w:szCs w:val="40"/>
+        </w:rPr>
+        <w:instrText xml:space="preserve">" </w:instrText>
+      </w:r>
+      <w:r>
+        <w:rPr>
+          <w:rFonts w:ascii="Times New Roman" w:hAnsi="Times New Roman" w:cs="Times New Roman"/>
+          <w:b/>
+          <w:noProof/>
+          <w:sz w:val="40"/>
+          <w:szCs w:val="40"/>
+          <w:lang w:eastAsia="es-UY"/>
+        </w:rPr>
+        <w:fldChar w:fldCharType="end"/>
+      </w:r>
+    </w:p>
+    <w:p>
+      <w:pPr>
+        <w:rPr>
+          <w:rFonts w:ascii="Times New Roman" w:hAnsi="Times New Roman" w:cs="Times New Roman"/>
+          <w:noProof/>
+          <w:lang w:eastAsia="es-UY"/>
+        </w:rPr>
+      </w:pPr>
+      <w:r>
+        <w:rPr>
+          <w:rFonts w:ascii="Times New Roman" w:hAnsi="Times New Roman" w:cs="Times New Roman"/>
+          <w:noProof/>
+          <w:lang w:eastAsia="es-UY"/>
+        </w:rPr>
+        <w:t>Durante la discusión de la letra del proyecto, surgieron ciertos planteos técnicos para el proyecto:</w:t>
       </w:r>
     </w:p>
     <w:p>
@@ -2209,133 +2397,24 @@
           <w:noProof/>
           <w:lang w:eastAsia="es-UY"/>
         </w:rPr>
-        <w:t xml:space="preserve">Próxima reunión planificada para el sábado 27 de Abril. </w:t>
-      </w:r>
-    </w:p>
-    <w:p>
-      <w:pPr>
+        <w:t xml:space="preserve">Evitar el uso de DELETEs en consultas, en cambio definir un protocolo por el cual </w:t>
+      </w:r>
+      <w:r>
         <w:rPr>
           <w:rFonts w:ascii="Times New Roman" w:hAnsi="Times New Roman" w:cs="Times New Roman"/>
           <w:b/>
           <w:noProof/>
-          <w:sz w:val="40"/>
-          <w:szCs w:val="40"/>
-          <w:lang w:eastAsia="es-UY"/>
-        </w:rPr>
-      </w:pPr>
-      <w:r>
-        <w:rPr>
-          <w:rFonts w:ascii="Times New Roman" w:hAnsi="Times New Roman" w:cs="Times New Roman"/>
-          <w:b/>
-          <w:noProof/>
-          <w:sz w:val="40"/>
-          <w:szCs w:val="40"/>
-          <w:lang w:eastAsia="es-UY"/>
-        </w:rPr>
-        <w:br w:type="page"/>
-      </w:r>
-    </w:p>
-    <w:p>
-      <w:pPr>
-        <w:rPr>
-          <w:rFonts w:ascii="Times New Roman" w:hAnsi="Times New Roman" w:cs="Times New Roman"/>
-          <w:b/>
-          <w:noProof/>
-          <w:sz w:val="40"/>
-          <w:szCs w:val="40"/>
-          <w:lang w:eastAsia="es-UY"/>
-        </w:rPr>
-      </w:pPr>
-      <w:r>
-        <w:rPr>
-          <w:rFonts w:ascii="Times New Roman" w:hAnsi="Times New Roman" w:cs="Times New Roman"/>
-          <w:b/>
-          <w:noProof/>
-          <w:sz w:val="40"/>
-          <w:szCs w:val="40"/>
-          <w:lang w:eastAsia="es-UY"/>
-        </w:rPr>
-        <w:lastRenderedPageBreak/>
-        <w:t>Conclusiones</w:t>
-      </w:r>
-      <w:r>
-        <w:rPr>
-          <w:rFonts w:ascii="Times New Roman" w:hAnsi="Times New Roman" w:cs="Times New Roman"/>
-          <w:b/>
-          <w:noProof/>
-          <w:sz w:val="40"/>
-          <w:szCs w:val="40"/>
-          <w:lang w:eastAsia="es-UY"/>
-        </w:rPr>
-        <w:fldChar w:fldCharType="begin"/>
-      </w:r>
-      <w:r>
-        <w:rPr>
-          <w:rFonts w:ascii="Times New Roman" w:hAnsi="Times New Roman" w:cs="Times New Roman"/>
-          <w:b/>
-          <w:sz w:val="40"/>
-          <w:szCs w:val="40"/>
-        </w:rPr>
-        <w:instrText xml:space="preserve"> XE "</w:instrText>
-      </w:r>
-      <w:r>
-        <w:rPr>
-          <w:rFonts w:ascii="Times New Roman" w:hAnsi="Times New Roman" w:cs="Times New Roman"/>
-          <w:b/>
-          <w:noProof/>
-          <w:sz w:val="40"/>
-          <w:szCs w:val="40"/>
-          <w:lang w:eastAsia="es-UY"/>
-        </w:rPr>
-        <w:instrText>Conclusiones</w:instrText>
-      </w:r>
-      <w:r>
-        <w:rPr>
-          <w:rFonts w:ascii="Times New Roman" w:hAnsi="Times New Roman" w:cs="Times New Roman"/>
-          <w:b/>
-          <w:noProof/>
-          <w:sz w:val="40"/>
-          <w:szCs w:val="40"/>
-          <w:lang w:eastAsia="es-UY"/>
-        </w:rPr>
-        <w:instrText>;03</w:instrText>
-      </w:r>
-      <w:r>
-        <w:rPr>
-          <w:rFonts w:ascii="Times New Roman" w:hAnsi="Times New Roman" w:cs="Times New Roman"/>
-          <w:b/>
-          <w:sz w:val="40"/>
-          <w:szCs w:val="40"/>
-        </w:rPr>
-        <w:instrText xml:space="preserve">" </w:instrText>
-      </w:r>
-      <w:r>
-        <w:rPr>
-          <w:rFonts w:ascii="Times New Roman" w:hAnsi="Times New Roman" w:cs="Times New Roman"/>
-          <w:b/>
-          <w:noProof/>
-          <w:sz w:val="40"/>
-          <w:szCs w:val="40"/>
-          <w:lang w:eastAsia="es-UY"/>
-        </w:rPr>
-        <w:fldChar w:fldCharType="end"/>
-      </w:r>
-    </w:p>
-    <w:p>
-      <w:pPr>
-        <w:rPr>
-          <w:rFonts w:ascii="Times New Roman" w:hAnsi="Times New Roman" w:cs="Times New Roman"/>
-          <w:noProof/>
-          <w:lang w:eastAsia="es-UY"/>
-        </w:rPr>
-      </w:pPr>
-      <w:r>
-        <w:rPr>
-          <w:rFonts w:ascii="Times New Roman" w:hAnsi="Times New Roman" w:cs="Times New Roman"/>
-          <w:noProof/>
-          <w:lang w:eastAsia="es-UY"/>
-        </w:rPr>
-        <w:t>Durante la discusión de la letra del proyecto, surgieron ciertos planteos técnicos para el proyecto:</w:t>
+          <w:lang w:eastAsia="es-UY"/>
+        </w:rPr>
+        <w:t>invalidar</w:t>
+      </w:r>
+      <w:r>
+        <w:rPr>
+          <w:rFonts w:ascii="Times New Roman" w:hAnsi="Times New Roman" w:cs="Times New Roman"/>
+          <w:noProof/>
+          <w:lang w:eastAsia="es-UY"/>
+        </w:rPr>
+        <w:t xml:space="preserve"> una tupla sin eliminar su información.</w:t>
       </w:r>
     </w:p>
     <w:p>
@@ -2357,24 +2436,229 @@
           <w:noProof/>
           <w:lang w:eastAsia="es-UY"/>
         </w:rPr>
-        <w:t xml:space="preserve">Evitar el uso de DELETEs en consultas, en cambio definir un protocolo por el cual </w:t>
-      </w:r>
-      <w:r>
+        <w:t>Dependiendo de lo que se refiere por “posición en tiempo real”, limitar el ámbito organizativo del programa dentro de las plazas a zonas y subzonas.</w:t>
+      </w:r>
+    </w:p>
+    <w:p>
+      <w:pPr>
         <w:rPr>
           <w:rFonts w:ascii="Times New Roman" w:hAnsi="Times New Roman" w:cs="Times New Roman"/>
           <w:b/>
           <w:noProof/>
-          <w:lang w:eastAsia="es-UY"/>
-        </w:rPr>
-        <w:t>invalidar</w:t>
-      </w:r>
-      <w:r>
-        <w:rPr>
-          <w:rFonts w:ascii="Times New Roman" w:hAnsi="Times New Roman" w:cs="Times New Roman"/>
-          <w:noProof/>
-          <w:lang w:eastAsia="es-UY"/>
-        </w:rPr>
-        <w:t xml:space="preserve"> una tupla sin eliminar su información.</w:t>
+          <w:sz w:val="40"/>
+          <w:szCs w:val="40"/>
+          <w:lang w:eastAsia="es-UY"/>
+        </w:rPr>
+      </w:pPr>
+      <w:r>
+        <w:rPr>
+          <w:rFonts w:ascii="Times New Roman" w:hAnsi="Times New Roman" w:cs="Times New Roman"/>
+          <w:b/>
+          <w:noProof/>
+          <w:sz w:val="40"/>
+          <w:szCs w:val="40"/>
+          <w:lang w:eastAsia="es-UY"/>
+        </w:rPr>
+        <w:t>Observaciones</w:t>
+      </w:r>
+      <w:r>
+        <w:rPr>
+          <w:rFonts w:ascii="Times New Roman" w:hAnsi="Times New Roman" w:cs="Times New Roman"/>
+          <w:b/>
+          <w:noProof/>
+          <w:sz w:val="40"/>
+          <w:szCs w:val="40"/>
+          <w:lang w:eastAsia="es-UY"/>
+        </w:rPr>
+        <w:fldChar w:fldCharType="begin"/>
+      </w:r>
+      <w:r>
+        <w:rPr>
+          <w:rFonts w:ascii="Times New Roman" w:hAnsi="Times New Roman" w:cs="Times New Roman"/>
+          <w:b/>
+          <w:sz w:val="40"/>
+          <w:szCs w:val="40"/>
+        </w:rPr>
+        <w:instrText xml:space="preserve"> XE "</w:instrText>
+      </w:r>
+      <w:r>
+        <w:rPr>
+          <w:rFonts w:ascii="Times New Roman" w:hAnsi="Times New Roman" w:cs="Times New Roman"/>
+          <w:b/>
+          <w:noProof/>
+          <w:sz w:val="40"/>
+          <w:szCs w:val="40"/>
+          <w:lang w:eastAsia="es-UY"/>
+        </w:rPr>
+        <w:instrText>Observaciones</w:instrText>
+      </w:r>
+      <w:r>
+        <w:rPr>
+          <w:rFonts w:ascii="Times New Roman" w:hAnsi="Times New Roman" w:cs="Times New Roman"/>
+          <w:b/>
+          <w:noProof/>
+          <w:sz w:val="40"/>
+          <w:szCs w:val="40"/>
+          <w:lang w:eastAsia="es-UY"/>
+        </w:rPr>
+        <w:instrText>;04</w:instrText>
+      </w:r>
+      <w:r>
+        <w:rPr>
+          <w:rFonts w:ascii="Times New Roman" w:hAnsi="Times New Roman" w:cs="Times New Roman"/>
+          <w:b/>
+          <w:sz w:val="40"/>
+          <w:szCs w:val="40"/>
+        </w:rPr>
+        <w:instrText xml:space="preserve">" </w:instrText>
+      </w:r>
+      <w:r>
+        <w:rPr>
+          <w:rFonts w:ascii="Times New Roman" w:hAnsi="Times New Roman" w:cs="Times New Roman"/>
+          <w:b/>
+          <w:noProof/>
+          <w:sz w:val="40"/>
+          <w:szCs w:val="40"/>
+          <w:lang w:eastAsia="es-UY"/>
+        </w:rPr>
+        <w:fldChar w:fldCharType="end"/>
+      </w:r>
+    </w:p>
+    <w:p>
+      <w:pPr>
+        <w:rPr>
+          <w:rFonts w:ascii="Times New Roman" w:hAnsi="Times New Roman" w:cs="Times New Roman"/>
+          <w:b/>
+          <w:noProof/>
+          <w:sz w:val="40"/>
+          <w:szCs w:val="40"/>
+          <w:lang w:eastAsia="es-UY"/>
+        </w:rPr>
+      </w:pPr>
+      <w:r>
+        <w:rPr>
+          <w:rFonts w:ascii="Times New Roman" w:hAnsi="Times New Roman" w:cs="Times New Roman"/>
+          <w:b/>
+          <w:noProof/>
+          <w:sz w:val="40"/>
+          <w:szCs w:val="40"/>
+          <w:lang w:eastAsia="es-UY"/>
+        </w:rPr>
+        <w:t>Detalles de la reunión siguiente</w:t>
+      </w:r>
+      <w:r>
+        <w:rPr>
+          <w:rFonts w:ascii="Times New Roman" w:hAnsi="Times New Roman" w:cs="Times New Roman"/>
+          <w:b/>
+          <w:noProof/>
+          <w:sz w:val="40"/>
+          <w:szCs w:val="40"/>
+          <w:lang w:eastAsia="es-UY"/>
+        </w:rPr>
+        <w:fldChar w:fldCharType="begin"/>
+      </w:r>
+      <w:r>
+        <w:rPr>
+          <w:rFonts w:ascii="Times New Roman" w:hAnsi="Times New Roman" w:cs="Times New Roman"/>
+          <w:b/>
+          <w:sz w:val="40"/>
+          <w:szCs w:val="40"/>
+        </w:rPr>
+        <w:instrText xml:space="preserve"> XE "</w:instrText>
+      </w:r>
+      <w:r>
+        <w:rPr>
+          <w:rFonts w:ascii="Times New Roman" w:hAnsi="Times New Roman" w:cs="Times New Roman"/>
+          <w:b/>
+          <w:noProof/>
+          <w:sz w:val="40"/>
+          <w:szCs w:val="40"/>
+          <w:lang w:eastAsia="es-UY"/>
+        </w:rPr>
+        <w:instrText>Detalles de la reuinión siguiente</w:instrText>
+      </w:r>
+      <w:r>
+        <w:rPr>
+          <w:rFonts w:ascii="Times New Roman" w:hAnsi="Times New Roman" w:cs="Times New Roman"/>
+          <w:b/>
+          <w:noProof/>
+          <w:sz w:val="40"/>
+          <w:szCs w:val="40"/>
+          <w:lang w:eastAsia="es-UY"/>
+        </w:rPr>
+        <w:instrText>;05</w:instrText>
+      </w:r>
+      <w:r>
+        <w:rPr>
+          <w:rFonts w:ascii="Times New Roman" w:hAnsi="Times New Roman" w:cs="Times New Roman"/>
+          <w:b/>
+          <w:sz w:val="40"/>
+          <w:szCs w:val="40"/>
+        </w:rPr>
+        <w:instrText xml:space="preserve">" </w:instrText>
+      </w:r>
+      <w:r>
+        <w:rPr>
+          <w:rFonts w:ascii="Times New Roman" w:hAnsi="Times New Roman" w:cs="Times New Roman"/>
+          <w:b/>
+          <w:noProof/>
+          <w:sz w:val="40"/>
+          <w:szCs w:val="40"/>
+          <w:lang w:eastAsia="es-UY"/>
+        </w:rPr>
+        <w:fldChar w:fldCharType="end"/>
+      </w:r>
+    </w:p>
+    <w:p>
+      <w:pPr>
+        <w:rPr>
+          <w:rFonts w:ascii="Times New Roman" w:hAnsi="Times New Roman" w:cs="Times New Roman"/>
+          <w:noProof/>
+          <w:lang w:eastAsia="es-UY"/>
+        </w:rPr>
+      </w:pPr>
+      <w:r>
+        <w:rPr>
+          <w:rFonts w:ascii="Times New Roman" w:hAnsi="Times New Roman" w:cs="Times New Roman"/>
+          <w:noProof/>
+          <w:lang w:eastAsia="es-UY"/>
+        </w:rPr>
+        <w:t>Fecha: 27 de Abril</w:t>
+      </w:r>
+      <w:r>
+        <w:rPr>
+          <w:rFonts w:ascii="Times New Roman" w:hAnsi="Times New Roman" w:cs="Times New Roman"/>
+          <w:noProof/>
+          <w:lang w:eastAsia="es-UY"/>
+        </w:rPr>
+        <w:br/>
+        <w:t>Hora: 16:00</w:t>
+      </w:r>
+      <w:r>
+        <w:rPr>
+          <w:rFonts w:ascii="Times New Roman" w:hAnsi="Times New Roman" w:cs="Times New Roman"/>
+          <w:noProof/>
+          <w:lang w:eastAsia="es-UY"/>
+        </w:rPr>
+        <w:br/>
+        <w:t>Localización: Domicilio del coordinador</w:t>
+      </w:r>
+    </w:p>
+    <w:p>
+      <w:pPr>
+        <w:rPr>
+          <w:rFonts w:ascii="Times New Roman" w:hAnsi="Times New Roman" w:cs="Times New Roman"/>
+          <w:noProof/>
+          <w:lang w:eastAsia="es-UY"/>
+        </w:rPr>
+      </w:pPr>
+      <w:r>
+        <w:rPr>
+          <w:rFonts w:ascii="Times New Roman" w:hAnsi="Times New Roman" w:cs="Times New Roman"/>
+          <w:noProof/>
+          <w:lang w:eastAsia="es-UY"/>
+        </w:rPr>
+        <w:t>Temas a tratar:</w:t>
       </w:r>
     </w:p>
     <w:p>
@@ -2382,339 +2666,257 @@
         <w:pStyle w:val="Prrafodelista"/>
         <w:numPr>
           <w:ilvl w:val="0"/>
-          <w:numId w:val="8"/>
+          <w:numId w:val="10"/>
         </w:numPr>
         <w:rPr>
           <w:rFonts w:ascii="Times New Roman" w:hAnsi="Times New Roman" w:cs="Times New Roman"/>
-          <w:noProof/>
-          <w:lang w:eastAsia="es-UY"/>
-        </w:rPr>
-      </w:pPr>
-      <w:r>
-        <w:rPr>
-          <w:rFonts w:ascii="Times New Roman" w:hAnsi="Times New Roman" w:cs="Times New Roman"/>
-          <w:noProof/>
-          <w:lang w:eastAsia="es-UY"/>
-        </w:rPr>
-        <w:t>Dependiendo de lo que se refiere por “posición en tiempo real”, limitar el ámbito organizativo del programa dentro de las plazas a zonas y subzonas.</w:t>
-      </w:r>
-    </w:p>
-    <w:p>
-      <w:pPr>
-        <w:rPr>
-          <w:rFonts w:ascii="Times New Roman" w:hAnsi="Times New Roman" w:cs="Times New Roman"/>
-          <w:b/>
-          <w:noProof/>
-          <w:sz w:val="40"/>
-          <w:szCs w:val="40"/>
-          <w:lang w:eastAsia="es-UY"/>
-        </w:rPr>
-      </w:pPr>
-      <w:r>
-        <w:rPr>
-          <w:rFonts w:ascii="Times New Roman" w:hAnsi="Times New Roman" w:cs="Times New Roman"/>
-          <w:b/>
-          <w:noProof/>
-          <w:sz w:val="40"/>
-          <w:szCs w:val="40"/>
-          <w:lang w:eastAsia="es-UY"/>
-        </w:rPr>
-        <w:t>Observaciones</w:t>
-      </w:r>
-      <w:r>
-        <w:rPr>
-          <w:rFonts w:ascii="Times New Roman" w:hAnsi="Times New Roman" w:cs="Times New Roman"/>
-          <w:b/>
-          <w:noProof/>
-          <w:sz w:val="40"/>
-          <w:szCs w:val="40"/>
-          <w:lang w:eastAsia="es-UY"/>
-        </w:rPr>
-        <w:fldChar w:fldCharType="begin"/>
-      </w:r>
-      <w:r>
-        <w:rPr>
-          <w:rFonts w:ascii="Times New Roman" w:hAnsi="Times New Roman" w:cs="Times New Roman"/>
-          <w:b/>
-          <w:sz w:val="40"/>
-          <w:szCs w:val="40"/>
-        </w:rPr>
-        <w:instrText xml:space="preserve"> XE "</w:instrText>
-      </w:r>
-      <w:r>
-        <w:rPr>
-          <w:rFonts w:ascii="Times New Roman" w:hAnsi="Times New Roman" w:cs="Times New Roman"/>
-          <w:b/>
-          <w:noProof/>
-          <w:sz w:val="40"/>
-          <w:szCs w:val="40"/>
-          <w:lang w:eastAsia="es-UY"/>
-        </w:rPr>
-        <w:instrText>Observaciones</w:instrText>
-      </w:r>
-      <w:r>
-        <w:rPr>
-          <w:rFonts w:ascii="Times New Roman" w:hAnsi="Times New Roman" w:cs="Times New Roman"/>
-          <w:b/>
-          <w:noProof/>
-          <w:sz w:val="40"/>
-          <w:szCs w:val="40"/>
-          <w:lang w:eastAsia="es-UY"/>
-        </w:rPr>
-        <w:instrText>;04</w:instrText>
-      </w:r>
-      <w:r>
-        <w:rPr>
-          <w:rFonts w:ascii="Times New Roman" w:hAnsi="Times New Roman" w:cs="Times New Roman"/>
-          <w:b/>
-          <w:sz w:val="40"/>
-          <w:szCs w:val="40"/>
-        </w:rPr>
-        <w:instrText xml:space="preserve">" </w:instrText>
-      </w:r>
-      <w:r>
-        <w:rPr>
-          <w:rFonts w:ascii="Times New Roman" w:hAnsi="Times New Roman" w:cs="Times New Roman"/>
-          <w:b/>
-          <w:noProof/>
-          <w:sz w:val="40"/>
-          <w:szCs w:val="40"/>
-          <w:lang w:eastAsia="es-UY"/>
-        </w:rPr>
-        <w:fldChar w:fldCharType="end"/>
-      </w:r>
-    </w:p>
-    <w:p>
-      <w:pPr>
-        <w:rPr>
-          <w:rFonts w:ascii="Times New Roman" w:hAnsi="Times New Roman" w:cs="Times New Roman"/>
-          <w:b/>
-          <w:noProof/>
-          <w:sz w:val="40"/>
-          <w:szCs w:val="40"/>
-          <w:lang w:eastAsia="es-UY"/>
-        </w:rPr>
-      </w:pPr>
-      <w:r>
-        <w:rPr>
-          <w:rFonts w:ascii="Times New Roman" w:hAnsi="Times New Roman" w:cs="Times New Roman"/>
-          <w:b/>
-          <w:noProof/>
-          <w:sz w:val="40"/>
-          <w:szCs w:val="40"/>
-          <w:lang w:eastAsia="es-UY"/>
-        </w:rPr>
-        <w:t>Detalles de la reuinión siguiente</w:t>
-      </w:r>
-      <w:r>
-        <w:rPr>
-          <w:rFonts w:ascii="Times New Roman" w:hAnsi="Times New Roman" w:cs="Times New Roman"/>
-          <w:b/>
-          <w:noProof/>
-          <w:sz w:val="40"/>
-          <w:szCs w:val="40"/>
-          <w:lang w:eastAsia="es-UY"/>
-        </w:rPr>
-        <w:fldChar w:fldCharType="begin"/>
-      </w:r>
-      <w:r>
-        <w:rPr>
-          <w:rFonts w:ascii="Times New Roman" w:hAnsi="Times New Roman" w:cs="Times New Roman"/>
-          <w:b/>
-          <w:sz w:val="40"/>
-          <w:szCs w:val="40"/>
-        </w:rPr>
-        <w:instrText xml:space="preserve"> XE "</w:instrText>
-      </w:r>
-      <w:r>
-        <w:rPr>
-          <w:rFonts w:ascii="Times New Roman" w:hAnsi="Times New Roman" w:cs="Times New Roman"/>
-          <w:b/>
-          <w:noProof/>
-          <w:sz w:val="40"/>
-          <w:szCs w:val="40"/>
-          <w:lang w:eastAsia="es-UY"/>
-        </w:rPr>
-        <w:instrText>Detalles de la reuinión siguiente</w:instrText>
-      </w:r>
-      <w:r>
-        <w:rPr>
-          <w:rFonts w:ascii="Times New Roman" w:hAnsi="Times New Roman" w:cs="Times New Roman"/>
-          <w:b/>
-          <w:noProof/>
-          <w:sz w:val="40"/>
-          <w:szCs w:val="40"/>
-          <w:lang w:eastAsia="es-UY"/>
-        </w:rPr>
-        <w:instrText>;05</w:instrText>
-      </w:r>
-      <w:r>
-        <w:rPr>
-          <w:rFonts w:ascii="Times New Roman" w:hAnsi="Times New Roman" w:cs="Times New Roman"/>
-          <w:b/>
-          <w:sz w:val="40"/>
-          <w:szCs w:val="40"/>
-        </w:rPr>
-        <w:instrText xml:space="preserve">" </w:instrText>
-      </w:r>
-      <w:r>
-        <w:rPr>
-          <w:rFonts w:ascii="Times New Roman" w:hAnsi="Times New Roman" w:cs="Times New Roman"/>
-          <w:b/>
-          <w:noProof/>
-          <w:sz w:val="40"/>
-          <w:szCs w:val="40"/>
-          <w:lang w:eastAsia="es-UY"/>
-        </w:rPr>
-        <w:fldChar w:fldCharType="end"/>
-      </w:r>
-    </w:p>
-    <w:p>
-      <w:pPr>
-        <w:rPr>
-          <w:rFonts w:ascii="Times New Roman" w:hAnsi="Times New Roman" w:cs="Times New Roman"/>
-          <w:noProof/>
-          <w:lang w:eastAsia="es-UY"/>
-        </w:rPr>
-      </w:pPr>
-      <w:r>
-        <w:rPr>
-          <w:rFonts w:ascii="Times New Roman" w:hAnsi="Times New Roman" w:cs="Times New Roman"/>
-          <w:noProof/>
-          <w:lang w:eastAsia="es-UY"/>
-        </w:rPr>
-        <w:t>Fecha: 27 de Abril</w:t>
-      </w:r>
-      <w:r>
-        <w:rPr>
-          <w:rFonts w:ascii="Times New Roman" w:hAnsi="Times New Roman" w:cs="Times New Roman"/>
-          <w:noProof/>
-          <w:lang w:eastAsia="es-UY"/>
-        </w:rPr>
-        <w:br/>
-        <w:t>Hora: 16:00</w:t>
-      </w:r>
-      <w:r>
-        <w:rPr>
-          <w:rFonts w:ascii="Times New Roman" w:hAnsi="Times New Roman" w:cs="Times New Roman"/>
-          <w:noProof/>
-          <w:lang w:eastAsia="es-UY"/>
-        </w:rPr>
-        <w:br/>
-        <w:t>Localización: Domicilio del coordinador</w:t>
-      </w:r>
-    </w:p>
-    <w:p>
-      <w:pPr>
-        <w:rPr>
-          <w:rFonts w:ascii="Times New Roman" w:hAnsi="Times New Roman" w:cs="Times New Roman"/>
-          <w:noProof/>
-          <w:lang w:eastAsia="es-UY"/>
-        </w:rPr>
-      </w:pPr>
-      <w:r>
-        <w:rPr>
-          <w:rFonts w:ascii="Times New Roman" w:hAnsi="Times New Roman" w:cs="Times New Roman"/>
-          <w:noProof/>
-          <w:lang w:eastAsia="es-UY"/>
-        </w:rPr>
-        <w:t>Temas a tratar:</w:t>
-      </w:r>
+        </w:rPr>
+      </w:pPr>
+      <w:r>
+        <w:rPr>
+          <w:rFonts w:ascii="Times New Roman" w:hAnsi="Times New Roman" w:cs="Times New Roman"/>
+        </w:rPr>
+        <w:t xml:space="preserve">Puesta de conocimientos previos y ventajas de cada integrante en cada materia que compone el proyecto </w:t>
+      </w:r>
+    </w:p>
+    <w:p>
+      <w:pPr>
+        <w:pStyle w:val="Prrafodelista"/>
+        <w:rPr>
+          <w:rFonts w:ascii="Times New Roman" w:hAnsi="Times New Roman" w:cs="Times New Roman"/>
+        </w:rPr>
+      </w:pPr>
     </w:p>
     <w:p>
       <w:pPr>
         <w:pStyle w:val="Prrafodelista"/>
         <w:numPr>
           <w:ilvl w:val="0"/>
-          <w:numId w:val="7"/>
+          <w:numId w:val="10"/>
         </w:numPr>
-        <w:spacing w:line="256" w:lineRule="auto"/>
-        <w:rPr>
-          <w:rFonts w:ascii="Times New Roman" w:hAnsi="Times New Roman" w:cs="Times New Roman"/>
-        </w:rPr>
-      </w:pPr>
-      <w:r>
-        <w:rPr>
-          <w:rFonts w:ascii="Times New Roman" w:hAnsi="Times New Roman" w:cs="Times New Roman"/>
-        </w:rPr>
-        <w:t xml:space="preserve">Primer análisis de requerimientos </w:t>
-      </w:r>
+        <w:rPr>
+          <w:rFonts w:ascii="Times New Roman" w:hAnsi="Times New Roman" w:cs="Times New Roman"/>
+        </w:rPr>
+      </w:pPr>
+      <w:r>
+        <w:rPr>
+          <w:rFonts w:ascii="Times New Roman" w:hAnsi="Times New Roman" w:cs="Times New Roman"/>
+        </w:rPr>
+        <w:t>Metodología de trabajos y o</w:t>
+      </w:r>
+      <w:bookmarkStart w:id="0" w:name="_GoBack"/>
+      <w:bookmarkEnd w:id="0"/>
+      <w:r>
+        <w:rPr>
+          <w:rFonts w:ascii="Times New Roman" w:hAnsi="Times New Roman" w:cs="Times New Roman"/>
+        </w:rPr>
+        <w:t xml:space="preserve">bjetivos (método de designación de tareas, control y supervisión de actividades, documentación, </w:t>
+      </w:r>
+      <w:proofErr w:type="spellStart"/>
+      <w:r>
+        <w:rPr>
+          <w:rFonts w:ascii="Times New Roman" w:hAnsi="Times New Roman" w:cs="Times New Roman"/>
+        </w:rPr>
+        <w:t>etc</w:t>
+      </w:r>
+      <w:proofErr w:type="spellEnd"/>
+      <w:r>
+        <w:rPr>
+          <w:rFonts w:ascii="Times New Roman" w:hAnsi="Times New Roman" w:cs="Times New Roman"/>
+        </w:rPr>
+        <w:t xml:space="preserve">) </w:t>
+      </w:r>
+    </w:p>
+    <w:p>
+      <w:pPr>
+        <w:pStyle w:val="Prrafodelista"/>
+        <w:rPr>
+          <w:rFonts w:ascii="Times New Roman" w:hAnsi="Times New Roman" w:cs="Times New Roman"/>
+        </w:rPr>
+      </w:pPr>
     </w:p>
     <w:p>
       <w:pPr>
         <w:pStyle w:val="Prrafodelista"/>
         <w:numPr>
           <w:ilvl w:val="0"/>
-          <w:numId w:val="7"/>
+          <w:numId w:val="10"/>
         </w:numPr>
-        <w:spacing w:line="256" w:lineRule="auto"/>
-        <w:rPr>
-          <w:rFonts w:ascii="Times New Roman" w:hAnsi="Times New Roman" w:cs="Times New Roman"/>
-        </w:rPr>
-      </w:pPr>
-      <w:r>
-        <w:rPr>
-          <w:rFonts w:ascii="Times New Roman" w:hAnsi="Times New Roman" w:cs="Times New Roman"/>
-        </w:rPr>
-        <w:t>Lectura de la IEEE 830</w:t>
-      </w:r>
+        <w:rPr>
+          <w:rFonts w:ascii="Times New Roman" w:hAnsi="Times New Roman" w:cs="Times New Roman"/>
+        </w:rPr>
+      </w:pPr>
+      <w:r>
+        <w:rPr>
+          <w:rFonts w:ascii="Times New Roman" w:hAnsi="Times New Roman" w:cs="Times New Roman"/>
+        </w:rPr>
+        <w:t xml:space="preserve">Discusión del ciclo de vida a utilizar </w:t>
+      </w:r>
+    </w:p>
+    <w:p>
+      <w:pPr>
+        <w:pStyle w:val="Prrafodelista"/>
+        <w:rPr>
+          <w:rFonts w:ascii="Times New Roman" w:hAnsi="Times New Roman" w:cs="Times New Roman"/>
+        </w:rPr>
+      </w:pPr>
     </w:p>
     <w:p>
       <w:pPr>
         <w:pStyle w:val="Prrafodelista"/>
         <w:numPr>
           <w:ilvl w:val="0"/>
-          <w:numId w:val="7"/>
+          <w:numId w:val="10"/>
         </w:numPr>
-        <w:spacing w:line="256" w:lineRule="auto"/>
-        <w:rPr>
-          <w:rFonts w:ascii="Times New Roman" w:hAnsi="Times New Roman" w:cs="Times New Roman"/>
-        </w:rPr>
-      </w:pPr>
-      <w:r>
-        <w:rPr>
-          <w:rFonts w:ascii="Times New Roman" w:hAnsi="Times New Roman" w:cs="Times New Roman"/>
-        </w:rPr>
-        <w:t xml:space="preserve">Discusión de la tentativa de que Ciclo de vida del software a utilizar (mirar la IEEE 1074) </w:t>
-      </w:r>
+        <w:rPr>
+          <w:rFonts w:ascii="Times New Roman" w:hAnsi="Times New Roman" w:cs="Times New Roman"/>
+        </w:rPr>
+      </w:pPr>
+      <w:r>
+        <w:rPr>
+          <w:rFonts w:ascii="Times New Roman" w:hAnsi="Times New Roman" w:cs="Times New Roman"/>
+        </w:rPr>
+        <w:t xml:space="preserve">Lectura del punto 5.0 y 5.1 de la letra en búsqueda de requerimientos </w:t>
+      </w:r>
+    </w:p>
+    <w:p>
+      <w:pPr>
+        <w:pStyle w:val="Prrafodelista"/>
+        <w:rPr>
+          <w:rFonts w:ascii="Times New Roman" w:hAnsi="Times New Roman" w:cs="Times New Roman"/>
+        </w:rPr>
+      </w:pPr>
     </w:p>
     <w:p>
       <w:pPr>
         <w:pStyle w:val="Prrafodelista"/>
         <w:numPr>
           <w:ilvl w:val="0"/>
-          <w:numId w:val="7"/>
+          <w:numId w:val="10"/>
         </w:numPr>
-        <w:spacing w:line="256" w:lineRule="auto"/>
-        <w:rPr>
-          <w:rFonts w:ascii="Times New Roman" w:hAnsi="Times New Roman" w:cs="Times New Roman"/>
-        </w:rPr>
-      </w:pPr>
-      <w:r>
-        <w:rPr>
-          <w:rFonts w:ascii="Times New Roman" w:hAnsi="Times New Roman" w:cs="Times New Roman"/>
-        </w:rPr>
-        <w:t xml:space="preserve">Puesta de conocimientos previos y ventajas de cada integrante en cada materia que compone el proyecto </w:t>
-      </w:r>
+        <w:rPr>
+          <w:rFonts w:ascii="Times New Roman" w:hAnsi="Times New Roman" w:cs="Times New Roman"/>
+        </w:rPr>
+      </w:pPr>
+      <w:r>
+        <w:rPr>
+          <w:rFonts w:ascii="Times New Roman" w:hAnsi="Times New Roman" w:cs="Times New Roman"/>
+        </w:rPr>
+        <w:t xml:space="preserve">Búsqueda de agujero argumentales para preguntar en la obtención de requerimientos por terceros (en las entrevistas o encuestas) </w:t>
+      </w:r>
+    </w:p>
+    <w:p>
+      <w:pPr>
+        <w:pStyle w:val="Prrafodelista"/>
+        <w:rPr>
+          <w:rFonts w:ascii="Times New Roman" w:hAnsi="Times New Roman" w:cs="Times New Roman"/>
+        </w:rPr>
+      </w:pPr>
     </w:p>
     <w:p>
       <w:pPr>
         <w:pStyle w:val="Prrafodelista"/>
         <w:numPr>
           <w:ilvl w:val="0"/>
-          <w:numId w:val="7"/>
+          <w:numId w:val="10"/>
         </w:numPr>
-        <w:spacing w:line="256" w:lineRule="auto"/>
-        <w:rPr>
-          <w:rFonts w:ascii="Times New Roman" w:hAnsi="Times New Roman" w:cs="Times New Roman"/>
-        </w:rPr>
-      </w:pPr>
-      <w:r>
-        <w:rPr>
-          <w:rFonts w:ascii="Times New Roman" w:hAnsi="Times New Roman" w:cs="Times New Roman"/>
-        </w:rPr>
-        <w:t xml:space="preserve">Metodología de trabajos y objetivos (método de designación de tareas, control y supervisión de actividades, documentación, etc) </w:t>
-      </w:r>
+        <w:rPr>
+          <w:rFonts w:ascii="Times New Roman" w:hAnsi="Times New Roman" w:cs="Times New Roman"/>
+        </w:rPr>
+      </w:pPr>
+      <w:r>
+        <w:rPr>
+          <w:rFonts w:ascii="Times New Roman" w:hAnsi="Times New Roman" w:cs="Times New Roman"/>
+        </w:rPr>
+        <w:t xml:space="preserve">Donde, por quien y cuando obtenemos los requerimientos por terceros </w:t>
+      </w:r>
+    </w:p>
+    <w:p>
+      <w:pPr>
+        <w:pStyle w:val="Prrafodelista"/>
+        <w:rPr>
+          <w:rFonts w:ascii="Times New Roman" w:hAnsi="Times New Roman" w:cs="Times New Roman"/>
+        </w:rPr>
+      </w:pPr>
+    </w:p>
+    <w:p>
+      <w:pPr>
+        <w:pStyle w:val="Prrafodelista"/>
+        <w:numPr>
+          <w:ilvl w:val="0"/>
+          <w:numId w:val="10"/>
+        </w:numPr>
+        <w:rPr>
+          <w:rFonts w:ascii="Times New Roman" w:hAnsi="Times New Roman" w:cs="Times New Roman"/>
+        </w:rPr>
+      </w:pPr>
+      <w:r>
+        <w:rPr>
+          <w:rFonts w:ascii="Times New Roman" w:hAnsi="Times New Roman" w:cs="Times New Roman"/>
+        </w:rPr>
+        <w:t>Lectura rápida de IEEE 830 y IEEE 1074</w:t>
+      </w:r>
+    </w:p>
+    <w:p>
+      <w:pPr>
+        <w:pStyle w:val="Prrafodelista"/>
+        <w:rPr>
+          <w:rFonts w:ascii="Times New Roman" w:hAnsi="Times New Roman" w:cs="Times New Roman"/>
+        </w:rPr>
+      </w:pPr>
+    </w:p>
+    <w:p>
+      <w:pPr>
+        <w:pStyle w:val="Prrafodelista"/>
+        <w:numPr>
+          <w:ilvl w:val="0"/>
+          <w:numId w:val="10"/>
+        </w:numPr>
+        <w:rPr>
+          <w:rFonts w:ascii="Times New Roman" w:hAnsi="Times New Roman" w:cs="Times New Roman"/>
+        </w:rPr>
+      </w:pPr>
+      <w:r>
+        <w:rPr>
+          <w:rFonts w:ascii="Times New Roman" w:hAnsi="Times New Roman" w:cs="Times New Roman"/>
+        </w:rPr>
+        <w:t xml:space="preserve">Herramientas para la planificación (para los diagramas) y las actividades que las componen y desglose de las mismas </w:t>
+      </w:r>
+    </w:p>
+    <w:p>
+      <w:pPr>
+        <w:pStyle w:val="Prrafodelista"/>
+        <w:rPr>
+          <w:rFonts w:ascii="Times New Roman" w:hAnsi="Times New Roman" w:cs="Times New Roman"/>
+        </w:rPr>
+      </w:pPr>
+    </w:p>
+    <w:p>
+      <w:pPr>
+        <w:pStyle w:val="Prrafodelista"/>
+        <w:numPr>
+          <w:ilvl w:val="0"/>
+          <w:numId w:val="10"/>
+        </w:numPr>
+        <w:rPr>
+          <w:rFonts w:ascii="Times New Roman" w:hAnsi="Times New Roman" w:cs="Times New Roman"/>
+        </w:rPr>
+      </w:pPr>
+      <w:r>
+        <w:rPr>
+          <w:rFonts w:ascii="Times New Roman" w:hAnsi="Times New Roman" w:cs="Times New Roman"/>
+        </w:rPr>
+        <w:t xml:space="preserve">Repartir las primeras tareas que se puedan realizar </w:t>
+      </w:r>
+    </w:p>
+    <w:p>
+      <w:pPr>
+        <w:pStyle w:val="Prrafodelista"/>
+        <w:rPr>
+          <w:rFonts w:ascii="Open Sans" w:hAnsi="Open Sans" w:cs="Open Sans"/>
+          <w:sz w:val="24"/>
+        </w:rPr>
+      </w:pPr>
     </w:p>
     <w:p>
       <w:pPr>
@@ -3005,7 +3207,7 @@
 </file>
 
 <file path=word/endnotes.xml><?xml version="1.0" encoding="utf-8"?>
-<w:endnotes xmlns:wpc="http://schemas.microsoft.com/office/word/2010/wordprocessingCanvas" xmlns:mc="http://schemas.openxmlformats.org/markup-compatibility/2006" xmlns:o="urn:schemas-microsoft-com:office:office" xmlns:r="http://schemas.openxmlformats.org/officeDocument/2006/relationships" xmlns:m="http://schemas.openxmlformats.org/officeDocument/2006/math" xmlns:v="urn:schemas-microsoft-com:vml" xmlns:wp14="http://schemas.microsoft.com/office/word/2010/wordprocessingDrawing" xmlns:wp="http://schemas.openxmlformats.org/drawingml/2006/wordprocessingDrawing" xmlns:w10="urn:schemas-microsoft-com:office:word" xmlns:w="http://schemas.openxmlformats.org/wordprocessingml/2006/main" xmlns:w14="http://schemas.microsoft.com/office/word/2010/wordml" xmlns:w15="http://schemas.microsoft.com/office/word/2012/wordml" xmlns:wpg="http://schemas.microsoft.com/office/word/2010/wordprocessingGroup" xmlns:wpi="http://schemas.microsoft.com/office/word/2010/wordprocessingInk" xmlns:wne="http://schemas.microsoft.com/office/word/2006/wordml" xmlns:wps="http://schemas.microsoft.com/office/word/2010/wordprocessingShape" mc:Ignorable="w14 w15 wp14">
+<w:endnotes xmlns:wpc="http://schemas.microsoft.com/office/word/2010/wordprocessingCanvas" xmlns:cx="http://schemas.microsoft.com/office/drawing/2014/chartex" xmlns:cx1="http://schemas.microsoft.com/office/drawing/2015/9/8/chartex" xmlns:cx2="http://schemas.microsoft.com/office/drawing/2015/10/21/chartex" xmlns:cx3="http://schemas.microsoft.com/office/drawing/2016/5/9/chartex" xmlns:cx4="http://schemas.microsoft.com/office/drawing/2016/5/10/chartex" xmlns:cx5="http://schemas.microsoft.com/office/drawing/2016/5/11/chartex" xmlns:cx6="http://schemas.microsoft.com/office/drawing/2016/5/12/chartex" xmlns:cx7="http://schemas.microsoft.com/office/drawing/2016/5/13/chartex" xmlns:cx8="http://schemas.microsoft.com/office/drawing/2016/5/14/chartex" xmlns:mc="http://schemas.openxmlformats.org/markup-compatibility/2006" xmlns:aink="http://schemas.microsoft.com/office/drawing/2016/ink" xmlns:am3d="http://schemas.microsoft.com/office/drawing/2017/model3d" xmlns:o="urn:schemas-microsoft-com:office:office" xmlns:r="http://schemas.openxmlformats.org/officeDocument/2006/relationships" xmlns:m="http://schemas.openxmlformats.org/officeDocument/2006/math" xmlns:v="urn:schemas-microsoft-com:vml" xmlns:wp14="http://schemas.microsoft.com/office/word/2010/wordprocessingDrawing" xmlns:wp="http://schemas.openxmlformats.org/drawingml/2006/wordprocessingDrawing" xmlns:w10="urn:schemas-microsoft-com:office:word" xmlns:w="http://schemas.openxmlformats.org/wordprocessingml/2006/main" xmlns:w14="http://schemas.microsoft.com/office/word/2010/wordml" xmlns:w15="http://schemas.microsoft.com/office/word/2012/wordml" xmlns:w16cid="http://schemas.microsoft.com/office/word/2016/wordml/cid" xmlns:w16se="http://schemas.microsoft.com/office/word/2015/wordml/symex" xmlns:wpg="http://schemas.microsoft.com/office/word/2010/wordprocessingGroup" xmlns:wpi="http://schemas.microsoft.com/office/word/2010/wordprocessingInk" xmlns:wne="http://schemas.microsoft.com/office/word/2006/wordml" xmlns:wps="http://schemas.microsoft.com/office/word/2010/wordprocessingShape" mc:Ignorable="w14 w15 w16se w16cid wp14">
   <w:endnote w:type="separator" w:id="-1">
     <w:p>
       <w:pPr>
@@ -3030,7 +3232,7 @@
 </file>
 
 <file path=word/footer1.xml><?xml version="1.0" encoding="utf-8"?>
-<w:ftr xmlns:wpc="http://schemas.microsoft.com/office/word/2010/wordprocessingCanvas" xmlns:mc="http://schemas.openxmlformats.org/markup-compatibility/2006" xmlns:o="urn:schemas-microsoft-com:office:office" xmlns:r="http://schemas.openxmlformats.org/officeDocument/2006/relationships" xmlns:m="http://schemas.openxmlformats.org/officeDocument/2006/math" xmlns:v="urn:schemas-microsoft-com:vml" xmlns:wp14="http://schemas.microsoft.com/office/word/2010/wordprocessingDrawing" xmlns:wp="http://schemas.openxmlformats.org/drawingml/2006/wordprocessingDrawing" xmlns:w10="urn:schemas-microsoft-com:office:word" xmlns:w="http://schemas.openxmlformats.org/wordprocessingml/2006/main" xmlns:w14="http://schemas.microsoft.com/office/word/2010/wordml" xmlns:w15="http://schemas.microsoft.com/office/word/2012/wordml" xmlns:wpg="http://schemas.microsoft.com/office/word/2010/wordprocessingGroup" xmlns:wpi="http://schemas.microsoft.com/office/word/2010/wordprocessingInk" xmlns:wne="http://schemas.microsoft.com/office/word/2006/wordml" xmlns:wps="http://schemas.microsoft.com/office/word/2010/wordprocessingShape" mc:Ignorable="w14 w15 wp14">
+<w:ftr xmlns:wpc="http://schemas.microsoft.com/office/word/2010/wordprocessingCanvas" xmlns:cx="http://schemas.microsoft.com/office/drawing/2014/chartex" xmlns:cx1="http://schemas.microsoft.com/office/drawing/2015/9/8/chartex" xmlns:cx2="http://schemas.microsoft.com/office/drawing/2015/10/21/chartex" xmlns:cx3="http://schemas.microsoft.com/office/drawing/2016/5/9/chartex" xmlns:cx4="http://schemas.microsoft.com/office/drawing/2016/5/10/chartex" xmlns:cx5="http://schemas.microsoft.com/office/drawing/2016/5/11/chartex" xmlns:cx6="http://schemas.microsoft.com/office/drawing/2016/5/12/chartex" xmlns:cx7="http://schemas.microsoft.com/office/drawing/2016/5/13/chartex" xmlns:cx8="http://schemas.microsoft.com/office/drawing/2016/5/14/chartex" xmlns:mc="http://schemas.openxmlformats.org/markup-compatibility/2006" xmlns:aink="http://schemas.microsoft.com/office/drawing/2016/ink" xmlns:am3d="http://schemas.microsoft.com/office/drawing/2017/model3d" xmlns:o="urn:schemas-microsoft-com:office:office" xmlns:r="http://schemas.openxmlformats.org/officeDocument/2006/relationships" xmlns:m="http://schemas.openxmlformats.org/officeDocument/2006/math" xmlns:v="urn:schemas-microsoft-com:vml" xmlns:wp14="http://schemas.microsoft.com/office/word/2010/wordprocessingDrawing" xmlns:wp="http://schemas.openxmlformats.org/drawingml/2006/wordprocessingDrawing" xmlns:w10="urn:schemas-microsoft-com:office:word" xmlns:w="http://schemas.openxmlformats.org/wordprocessingml/2006/main" xmlns:w14="http://schemas.microsoft.com/office/word/2010/wordml" xmlns:w15="http://schemas.microsoft.com/office/word/2012/wordml" xmlns:w16cid="http://schemas.microsoft.com/office/word/2016/wordml/cid" xmlns:w16se="http://schemas.microsoft.com/office/word/2015/wordml/symex" xmlns:wpg="http://schemas.microsoft.com/office/word/2010/wordprocessingGroup" xmlns:wpi="http://schemas.microsoft.com/office/word/2010/wordprocessingInk" xmlns:wne="http://schemas.microsoft.com/office/word/2006/wordml" xmlns:wps="http://schemas.microsoft.com/office/word/2010/wordprocessingShape" mc:Ignorable="w14 w15 w16se w16cid wp14">
   <w:sdt>
     <w:sdtPr>
       <w:id w:val="-1689366576"/>
@@ -3166,7 +3368,7 @@
 </file>
 
 <file path=word/footer2.xml><?xml version="1.0" encoding="utf-8"?>
-<w:ftr xmlns:wpc="http://schemas.microsoft.com/office/word/2010/wordprocessingCanvas" xmlns:mc="http://schemas.openxmlformats.org/markup-compatibility/2006" xmlns:o="urn:schemas-microsoft-com:office:office" xmlns:r="http://schemas.openxmlformats.org/officeDocument/2006/relationships" xmlns:m="http://schemas.openxmlformats.org/officeDocument/2006/math" xmlns:v="urn:schemas-microsoft-com:vml" xmlns:wp14="http://schemas.microsoft.com/office/word/2010/wordprocessingDrawing" xmlns:wp="http://schemas.openxmlformats.org/drawingml/2006/wordprocessingDrawing" xmlns:w10="urn:schemas-microsoft-com:office:word" xmlns:w="http://schemas.openxmlformats.org/wordprocessingml/2006/main" xmlns:w14="http://schemas.microsoft.com/office/word/2010/wordml" xmlns:w15="http://schemas.microsoft.com/office/word/2012/wordml" xmlns:wpg="http://schemas.microsoft.com/office/word/2010/wordprocessingGroup" xmlns:wpi="http://schemas.microsoft.com/office/word/2010/wordprocessingInk" xmlns:wne="http://schemas.microsoft.com/office/word/2006/wordml" xmlns:wps="http://schemas.microsoft.com/office/word/2010/wordprocessingShape" mc:Ignorable="w14 w15 wp14">
+<w:ftr xmlns:wpc="http://schemas.microsoft.com/office/word/2010/wordprocessingCanvas" xmlns:cx="http://schemas.microsoft.com/office/drawing/2014/chartex" xmlns:cx1="http://schemas.microsoft.com/office/drawing/2015/9/8/chartex" xmlns:cx2="http://schemas.microsoft.com/office/drawing/2015/10/21/chartex" xmlns:cx3="http://schemas.microsoft.com/office/drawing/2016/5/9/chartex" xmlns:cx4="http://schemas.microsoft.com/office/drawing/2016/5/10/chartex" xmlns:cx5="http://schemas.microsoft.com/office/drawing/2016/5/11/chartex" xmlns:cx6="http://schemas.microsoft.com/office/drawing/2016/5/12/chartex" xmlns:cx7="http://schemas.microsoft.com/office/drawing/2016/5/13/chartex" xmlns:cx8="http://schemas.microsoft.com/office/drawing/2016/5/14/chartex" xmlns:mc="http://schemas.openxmlformats.org/markup-compatibility/2006" xmlns:aink="http://schemas.microsoft.com/office/drawing/2016/ink" xmlns:am3d="http://schemas.microsoft.com/office/drawing/2017/model3d" xmlns:o="urn:schemas-microsoft-com:office:office" xmlns:r="http://schemas.openxmlformats.org/officeDocument/2006/relationships" xmlns:m="http://schemas.openxmlformats.org/officeDocument/2006/math" xmlns:v="urn:schemas-microsoft-com:vml" xmlns:wp14="http://schemas.microsoft.com/office/word/2010/wordprocessingDrawing" xmlns:wp="http://schemas.openxmlformats.org/drawingml/2006/wordprocessingDrawing" xmlns:w10="urn:schemas-microsoft-com:office:word" xmlns:w="http://schemas.openxmlformats.org/wordprocessingml/2006/main" xmlns:w14="http://schemas.microsoft.com/office/word/2010/wordml" xmlns:w15="http://schemas.microsoft.com/office/word/2012/wordml" xmlns:w16cid="http://schemas.microsoft.com/office/word/2016/wordml/cid" xmlns:w16se="http://schemas.microsoft.com/office/word/2015/wordml/symex" xmlns:wpg="http://schemas.microsoft.com/office/word/2010/wordprocessingGroup" xmlns:wpi="http://schemas.microsoft.com/office/word/2010/wordprocessingInk" xmlns:wne="http://schemas.microsoft.com/office/word/2006/wordml" xmlns:wps="http://schemas.microsoft.com/office/word/2010/wordprocessingShape" mc:Ignorable="w14 w15 w16se w16cid wp14">
   <w:p>
     <w:pPr>
       <w:pStyle w:val="Piedepgina"/>
@@ -3238,7 +3440,7 @@
 </file>
 
 <file path=word/footnotes.xml><?xml version="1.0" encoding="utf-8"?>
-<w:footnotes xmlns:wpc="http://schemas.microsoft.com/office/word/2010/wordprocessingCanvas" xmlns:mc="http://schemas.openxmlformats.org/markup-compatibility/2006" xmlns:o="urn:schemas-microsoft-com:office:office" xmlns:r="http://schemas.openxmlformats.org/officeDocument/2006/relationships" xmlns:m="http://schemas.openxmlformats.org/officeDocument/2006/math" xmlns:v="urn:schemas-microsoft-com:vml" xmlns:wp14="http://schemas.microsoft.com/office/word/2010/wordprocessingDrawing" xmlns:wp="http://schemas.openxmlformats.org/drawingml/2006/wordprocessingDrawing" xmlns:w10="urn:schemas-microsoft-com:office:word" xmlns:w="http://schemas.openxmlformats.org/wordprocessingml/2006/main" xmlns:w14="http://schemas.microsoft.com/office/word/2010/wordml" xmlns:w15="http://schemas.microsoft.com/office/word/2012/wordml" xmlns:wpg="http://schemas.microsoft.com/office/word/2010/wordprocessingGroup" xmlns:wpi="http://schemas.microsoft.com/office/word/2010/wordprocessingInk" xmlns:wne="http://schemas.microsoft.com/office/word/2006/wordml" xmlns:wps="http://schemas.microsoft.com/office/word/2010/wordprocessingShape" mc:Ignorable="w14 w15 wp14">
+<w:footnotes xmlns:wpc="http://schemas.microsoft.com/office/word/2010/wordprocessingCanvas" xmlns:cx="http://schemas.microsoft.com/office/drawing/2014/chartex" xmlns:cx1="http://schemas.microsoft.com/office/drawing/2015/9/8/chartex" xmlns:cx2="http://schemas.microsoft.com/office/drawing/2015/10/21/chartex" xmlns:cx3="http://schemas.microsoft.com/office/drawing/2016/5/9/chartex" xmlns:cx4="http://schemas.microsoft.com/office/drawing/2016/5/10/chartex" xmlns:cx5="http://schemas.microsoft.com/office/drawing/2016/5/11/chartex" xmlns:cx6="http://schemas.microsoft.com/office/drawing/2016/5/12/chartex" xmlns:cx7="http://schemas.microsoft.com/office/drawing/2016/5/13/chartex" xmlns:cx8="http://schemas.microsoft.com/office/drawing/2016/5/14/chartex" xmlns:mc="http://schemas.openxmlformats.org/markup-compatibility/2006" xmlns:aink="http://schemas.microsoft.com/office/drawing/2016/ink" xmlns:am3d="http://schemas.microsoft.com/office/drawing/2017/model3d" xmlns:o="urn:schemas-microsoft-com:office:office" xmlns:r="http://schemas.openxmlformats.org/officeDocument/2006/relationships" xmlns:m="http://schemas.openxmlformats.org/officeDocument/2006/math" xmlns:v="urn:schemas-microsoft-com:vml" xmlns:wp14="http://schemas.microsoft.com/office/word/2010/wordprocessingDrawing" xmlns:wp="http://schemas.openxmlformats.org/drawingml/2006/wordprocessingDrawing" xmlns:w10="urn:schemas-microsoft-com:office:word" xmlns:w="http://schemas.openxmlformats.org/wordprocessingml/2006/main" xmlns:w14="http://schemas.microsoft.com/office/word/2010/wordml" xmlns:w15="http://schemas.microsoft.com/office/word/2012/wordml" xmlns:w16cid="http://schemas.microsoft.com/office/word/2016/wordml/cid" xmlns:w16se="http://schemas.microsoft.com/office/word/2015/wordml/symex" xmlns:wpg="http://schemas.microsoft.com/office/word/2010/wordprocessingGroup" xmlns:wpi="http://schemas.microsoft.com/office/word/2010/wordprocessingInk" xmlns:wne="http://schemas.microsoft.com/office/word/2006/wordml" xmlns:wps="http://schemas.microsoft.com/office/word/2010/wordprocessingShape" mc:Ignorable="w14 w15 w16se w16cid wp14">
   <w:footnote w:type="separator" w:id="-1">
     <w:p>
       <w:pPr>
@@ -3263,7 +3465,7 @@
 </file>
 
 <file path=word/header1.xml><?xml version="1.0" encoding="utf-8"?>
-<w:hdr xmlns:wpc="http://schemas.microsoft.com/office/word/2010/wordprocessingCanvas" xmlns:mc="http://schemas.openxmlformats.org/markup-compatibility/2006" xmlns:o="urn:schemas-microsoft-com:office:office" xmlns:r="http://schemas.openxmlformats.org/officeDocument/2006/relationships" xmlns:m="http://schemas.openxmlformats.org/officeDocument/2006/math" xmlns:v="urn:schemas-microsoft-com:vml" xmlns:wp14="http://schemas.microsoft.com/office/word/2010/wordprocessingDrawing" xmlns:wp="http://schemas.openxmlformats.org/drawingml/2006/wordprocessingDrawing" xmlns:w10="urn:schemas-microsoft-com:office:word" xmlns:w="http://schemas.openxmlformats.org/wordprocessingml/2006/main" xmlns:w14="http://schemas.microsoft.com/office/word/2010/wordml" xmlns:w15="http://schemas.microsoft.com/office/word/2012/wordml" xmlns:wpg="http://schemas.microsoft.com/office/word/2010/wordprocessingGroup" xmlns:wpi="http://schemas.microsoft.com/office/word/2010/wordprocessingInk" xmlns:wne="http://schemas.microsoft.com/office/word/2006/wordml" xmlns:wps="http://schemas.microsoft.com/office/word/2010/wordprocessingShape" mc:Ignorable="w14 w15 wp14">
+<w:hdr xmlns:wpc="http://schemas.microsoft.com/office/word/2010/wordprocessingCanvas" xmlns:cx="http://schemas.microsoft.com/office/drawing/2014/chartex" xmlns:cx1="http://schemas.microsoft.com/office/drawing/2015/9/8/chartex" xmlns:cx2="http://schemas.microsoft.com/office/drawing/2015/10/21/chartex" xmlns:cx3="http://schemas.microsoft.com/office/drawing/2016/5/9/chartex" xmlns:cx4="http://schemas.microsoft.com/office/drawing/2016/5/10/chartex" xmlns:cx5="http://schemas.microsoft.com/office/drawing/2016/5/11/chartex" xmlns:cx6="http://schemas.microsoft.com/office/drawing/2016/5/12/chartex" xmlns:cx7="http://schemas.microsoft.com/office/drawing/2016/5/13/chartex" xmlns:cx8="http://schemas.microsoft.com/office/drawing/2016/5/14/chartex" xmlns:mc="http://schemas.openxmlformats.org/markup-compatibility/2006" xmlns:aink="http://schemas.microsoft.com/office/drawing/2016/ink" xmlns:am3d="http://schemas.microsoft.com/office/drawing/2017/model3d" xmlns:o="urn:schemas-microsoft-com:office:office" xmlns:r="http://schemas.openxmlformats.org/officeDocument/2006/relationships" xmlns:m="http://schemas.openxmlformats.org/officeDocument/2006/math" xmlns:v="urn:schemas-microsoft-com:vml" xmlns:wp14="http://schemas.microsoft.com/office/word/2010/wordprocessingDrawing" xmlns:wp="http://schemas.openxmlformats.org/drawingml/2006/wordprocessingDrawing" xmlns:w10="urn:schemas-microsoft-com:office:word" xmlns:w="http://schemas.openxmlformats.org/wordprocessingml/2006/main" xmlns:w14="http://schemas.microsoft.com/office/word/2010/wordml" xmlns:w15="http://schemas.microsoft.com/office/word/2012/wordml" xmlns:w16cid="http://schemas.microsoft.com/office/word/2016/wordml/cid" xmlns:w16se="http://schemas.microsoft.com/office/word/2015/wordml/symex" xmlns:wpg="http://schemas.microsoft.com/office/word/2010/wordprocessingGroup" xmlns:wpi="http://schemas.microsoft.com/office/word/2010/wordprocessingInk" xmlns:wne="http://schemas.microsoft.com/office/word/2006/wordml" xmlns:wps="http://schemas.microsoft.com/office/word/2010/wordprocessingShape" mc:Ignorable="w14 w15 w16se w16cid wp14">
   <w:p>
     <w:pPr>
       <w:pStyle w:val="Encabezado"/>
@@ -3304,7 +3506,7 @@
 </file>
 
 <file path=word/header2.xml><?xml version="1.0" encoding="utf-8"?>
-<w:hdr xmlns:wpc="http://schemas.microsoft.com/office/word/2010/wordprocessingCanvas" xmlns:mc="http://schemas.openxmlformats.org/markup-compatibility/2006" xmlns:o="urn:schemas-microsoft-com:office:office" xmlns:r="http://schemas.openxmlformats.org/officeDocument/2006/relationships" xmlns:m="http://schemas.openxmlformats.org/officeDocument/2006/math" xmlns:v="urn:schemas-microsoft-com:vml" xmlns:wp14="http://schemas.microsoft.com/office/word/2010/wordprocessingDrawing" xmlns:wp="http://schemas.openxmlformats.org/drawingml/2006/wordprocessingDrawing" xmlns:w10="urn:schemas-microsoft-com:office:word" xmlns:w="http://schemas.openxmlformats.org/wordprocessingml/2006/main" xmlns:w14="http://schemas.microsoft.com/office/word/2010/wordml" xmlns:w15="http://schemas.microsoft.com/office/word/2012/wordml" xmlns:wpg="http://schemas.microsoft.com/office/word/2010/wordprocessingGroup" xmlns:wpi="http://schemas.microsoft.com/office/word/2010/wordprocessingInk" xmlns:wne="http://schemas.microsoft.com/office/word/2006/wordml" xmlns:wps="http://schemas.microsoft.com/office/word/2010/wordprocessingShape" mc:Ignorable="w14 w15 wp14">
+<w:hdr xmlns:wpc="http://schemas.microsoft.com/office/word/2010/wordprocessingCanvas" xmlns:cx="http://schemas.microsoft.com/office/drawing/2014/chartex" xmlns:cx1="http://schemas.microsoft.com/office/drawing/2015/9/8/chartex" xmlns:cx2="http://schemas.microsoft.com/office/drawing/2015/10/21/chartex" xmlns:cx3="http://schemas.microsoft.com/office/drawing/2016/5/9/chartex" xmlns:cx4="http://schemas.microsoft.com/office/drawing/2016/5/10/chartex" xmlns:cx5="http://schemas.microsoft.com/office/drawing/2016/5/11/chartex" xmlns:cx6="http://schemas.microsoft.com/office/drawing/2016/5/12/chartex" xmlns:cx7="http://schemas.microsoft.com/office/drawing/2016/5/13/chartex" xmlns:cx8="http://schemas.microsoft.com/office/drawing/2016/5/14/chartex" xmlns:mc="http://schemas.openxmlformats.org/markup-compatibility/2006" xmlns:aink="http://schemas.microsoft.com/office/drawing/2016/ink" xmlns:am3d="http://schemas.microsoft.com/office/drawing/2017/model3d" xmlns:o="urn:schemas-microsoft-com:office:office" xmlns:r="http://schemas.openxmlformats.org/officeDocument/2006/relationships" xmlns:m="http://schemas.openxmlformats.org/officeDocument/2006/math" xmlns:v="urn:schemas-microsoft-com:vml" xmlns:wp14="http://schemas.microsoft.com/office/word/2010/wordprocessingDrawing" xmlns:wp="http://schemas.openxmlformats.org/drawingml/2006/wordprocessingDrawing" xmlns:w10="urn:schemas-microsoft-com:office:word" xmlns:w="http://schemas.openxmlformats.org/wordprocessingml/2006/main" xmlns:w14="http://schemas.microsoft.com/office/word/2010/wordml" xmlns:w15="http://schemas.microsoft.com/office/word/2012/wordml" xmlns:w16cid="http://schemas.microsoft.com/office/word/2016/wordml/cid" xmlns:w16se="http://schemas.microsoft.com/office/word/2015/wordml/symex" xmlns:wpg="http://schemas.microsoft.com/office/word/2010/wordprocessingGroup" xmlns:wpi="http://schemas.microsoft.com/office/word/2010/wordprocessingInk" xmlns:wne="http://schemas.microsoft.com/office/word/2006/wordml" xmlns:wps="http://schemas.microsoft.com/office/word/2010/wordprocessingShape" mc:Ignorable="w14 w15 w16se w16cid wp14">
   <w:p>
     <w:pPr>
       <w:pStyle w:val="Encabezado"/>
@@ -3350,7 +3552,7 @@
 </file>
 
 <file path=word/numbering.xml><?xml version="1.0" encoding="utf-8"?>
-<w:numbering xmlns:wpc="http://schemas.microsoft.com/office/word/2010/wordprocessingCanvas" xmlns:mc="http://schemas.openxmlformats.org/markup-compatibility/2006" xmlns:o="urn:schemas-microsoft-com:office:office" xmlns:r="http://schemas.openxmlformats.org/officeDocument/2006/relationships" xmlns:m="http://schemas.openxmlformats.org/officeDocument/2006/math" xmlns:v="urn:schemas-microsoft-com:vml" xmlns:wp14="http://schemas.microsoft.com/office/word/2010/wordprocessingDrawing" xmlns:wp="http://schemas.openxmlformats.org/drawingml/2006/wordprocessingDrawing" xmlns:w10="urn:schemas-microsoft-com:office:word" xmlns:w="http://schemas.openxmlformats.org/wordprocessingml/2006/main" xmlns:w14="http://schemas.microsoft.com/office/word/2010/wordml" xmlns:w15="http://schemas.microsoft.com/office/word/2012/wordml" xmlns:wpg="http://schemas.microsoft.com/office/word/2010/wordprocessingGroup" xmlns:wpi="http://schemas.microsoft.com/office/word/2010/wordprocessingInk" xmlns:wne="http://schemas.microsoft.com/office/word/2006/wordml" xmlns:wps="http://schemas.microsoft.com/office/word/2010/wordprocessingShape" mc:Ignorable="w14 w15 wp14">
+<w:numbering xmlns:wpc="http://schemas.microsoft.com/office/word/2010/wordprocessingCanvas" xmlns:cx="http://schemas.microsoft.com/office/drawing/2014/chartex" xmlns:cx1="http://schemas.microsoft.com/office/drawing/2015/9/8/chartex" xmlns:cx2="http://schemas.microsoft.com/office/drawing/2015/10/21/chartex" xmlns:cx3="http://schemas.microsoft.com/office/drawing/2016/5/9/chartex" xmlns:cx4="http://schemas.microsoft.com/office/drawing/2016/5/10/chartex" xmlns:cx5="http://schemas.microsoft.com/office/drawing/2016/5/11/chartex" xmlns:cx6="http://schemas.microsoft.com/office/drawing/2016/5/12/chartex" xmlns:cx7="http://schemas.microsoft.com/office/drawing/2016/5/13/chartex" xmlns:cx8="http://schemas.microsoft.com/office/drawing/2016/5/14/chartex" xmlns:mc="http://schemas.openxmlformats.org/markup-compatibility/2006" xmlns:aink="http://schemas.microsoft.com/office/drawing/2016/ink" xmlns:am3d="http://schemas.microsoft.com/office/drawing/2017/model3d" xmlns:o="urn:schemas-microsoft-com:office:office" xmlns:r="http://schemas.openxmlformats.org/officeDocument/2006/relationships" xmlns:m="http://schemas.openxmlformats.org/officeDocument/2006/math" xmlns:v="urn:schemas-microsoft-com:vml" xmlns:wp14="http://schemas.microsoft.com/office/word/2010/wordprocessingDrawing" xmlns:wp="http://schemas.openxmlformats.org/drawingml/2006/wordprocessingDrawing" xmlns:w10="urn:schemas-microsoft-com:office:word" xmlns:w="http://schemas.openxmlformats.org/wordprocessingml/2006/main" xmlns:w14="http://schemas.microsoft.com/office/word/2010/wordml" xmlns:w15="http://schemas.microsoft.com/office/word/2012/wordml" xmlns:w16cid="http://schemas.microsoft.com/office/word/2016/wordml/cid" xmlns:w16se="http://schemas.microsoft.com/office/word/2015/wordml/symex" xmlns:wpg="http://schemas.microsoft.com/office/word/2010/wordprocessingGroup" xmlns:wpi="http://schemas.microsoft.com/office/word/2010/wordprocessingInk" xmlns:wne="http://schemas.microsoft.com/office/word/2006/wordml" xmlns:wps="http://schemas.microsoft.com/office/word/2010/wordprocessingShape" mc:Ignorable="w14 w15 w16se w16cid wp14">
   <w:abstractNum w:abstractNumId="0" w15:restartNumberingAfterBreak="0">
     <w:nsid w:val="02FB1076"/>
     <w:multiLevelType w:val="hybridMultilevel"/>
@@ -3578,6 +3780,95 @@
     </w:lvl>
   </w:abstractNum>
   <w:abstractNum w:abstractNumId="2" w15:restartNumberingAfterBreak="0">
+    <w:nsid w:val="03E751E0"/>
+    <w:multiLevelType w:val="hybridMultilevel"/>
+    <w:tmpl w:val="DD04770C"/>
+    <w:lvl w:ilvl="0" w:tplc="835A838C">
+      <w:start w:val="1"/>
+      <w:numFmt w:val="decimal"/>
+      <w:lvlText w:val="%1."/>
+      <w:lvlJc w:val="left"/>
+      <w:pPr>
+        <w:ind w:left="720" w:hanging="360"/>
+      </w:pPr>
+      <w:rPr>
+        <w:sz w:val="24"/>
+      </w:rPr>
+    </w:lvl>
+    <w:lvl w:ilvl="1" w:tplc="0C0A0019" w:tentative="1">
+      <w:start w:val="1"/>
+      <w:numFmt w:val="lowerLetter"/>
+      <w:lvlText w:val="%2."/>
+      <w:lvlJc w:val="left"/>
+      <w:pPr>
+        <w:ind w:left="1440" w:hanging="360"/>
+      </w:pPr>
+    </w:lvl>
+    <w:lvl w:ilvl="2" w:tplc="0C0A001B" w:tentative="1">
+      <w:start w:val="1"/>
+      <w:numFmt w:val="lowerRoman"/>
+      <w:lvlText w:val="%3."/>
+      <w:lvlJc w:val="right"/>
+      <w:pPr>
+        <w:ind w:left="2160" w:hanging="180"/>
+      </w:pPr>
+    </w:lvl>
+    <w:lvl w:ilvl="3" w:tplc="0C0A000F" w:tentative="1">
+      <w:start w:val="1"/>
+      <w:numFmt w:val="decimal"/>
+      <w:lvlText w:val="%4."/>
+      <w:lvlJc w:val="left"/>
+      <w:pPr>
+        <w:ind w:left="2880" w:hanging="360"/>
+      </w:pPr>
+    </w:lvl>
+    <w:lvl w:ilvl="4" w:tplc="0C0A0019" w:tentative="1">
+      <w:start w:val="1"/>
+      <w:numFmt w:val="lowerLetter"/>
+      <w:lvlText w:val="%5."/>
+      <w:lvlJc w:val="left"/>
+      <w:pPr>
+        <w:ind w:left="3600" w:hanging="360"/>
+      </w:pPr>
+    </w:lvl>
+    <w:lvl w:ilvl="5" w:tplc="0C0A001B" w:tentative="1">
+      <w:start w:val="1"/>
+      <w:numFmt w:val="lowerRoman"/>
+      <w:lvlText w:val="%6."/>
+      <w:lvlJc w:val="right"/>
+      <w:pPr>
+        <w:ind w:left="4320" w:hanging="180"/>
+      </w:pPr>
+    </w:lvl>
+    <w:lvl w:ilvl="6" w:tplc="0C0A000F" w:tentative="1">
+      <w:start w:val="1"/>
+      <w:numFmt w:val="decimal"/>
+      <w:lvlText w:val="%7."/>
+      <w:lvlJc w:val="left"/>
+      <w:pPr>
+        <w:ind w:left="5040" w:hanging="360"/>
+      </w:pPr>
+    </w:lvl>
+    <w:lvl w:ilvl="7" w:tplc="0C0A0019" w:tentative="1">
+      <w:start w:val="1"/>
+      <w:numFmt w:val="lowerLetter"/>
+      <w:lvlText w:val="%8."/>
+      <w:lvlJc w:val="left"/>
+      <w:pPr>
+        <w:ind w:left="5760" w:hanging="360"/>
+      </w:pPr>
+    </w:lvl>
+    <w:lvl w:ilvl="8" w:tplc="0C0A001B" w:tentative="1">
+      <w:start w:val="1"/>
+      <w:numFmt w:val="lowerRoman"/>
+      <w:lvlText w:val="%9."/>
+      <w:lvlJc w:val="right"/>
+      <w:pPr>
+        <w:ind w:left="6480" w:hanging="180"/>
+      </w:pPr>
+    </w:lvl>
+  </w:abstractNum>
+  <w:abstractNum w:abstractNumId="3" w15:restartNumberingAfterBreak="0">
     <w:nsid w:val="09E0004F"/>
     <w:multiLevelType w:val="hybridMultilevel"/>
     <w:tmpl w:val="068A3E02"/>
@@ -3689,7 +3980,7 @@
       </w:rPr>
     </w:lvl>
   </w:abstractNum>
-  <w:abstractNum w:abstractNumId="3" w15:restartNumberingAfterBreak="0">
+  <w:abstractNum w:abstractNumId="4" w15:restartNumberingAfterBreak="0">
     <w:nsid w:val="25B008BD"/>
     <w:multiLevelType w:val="hybridMultilevel"/>
     <w:tmpl w:val="CFBAAFE4"/>
@@ -3775,7 +4066,97 @@
       </w:pPr>
     </w:lvl>
   </w:abstractNum>
-  <w:abstractNum w:abstractNumId="4" w15:restartNumberingAfterBreak="0">
+  <w:abstractNum w:abstractNumId="5" w15:restartNumberingAfterBreak="0">
+    <w:nsid w:val="3E5D2681"/>
+    <w:multiLevelType w:val="hybridMultilevel"/>
+    <w:tmpl w:val="C89A3D00"/>
+    <w:lvl w:ilvl="0" w:tplc="0C0A0001">
+      <w:start w:val="1"/>
+      <w:numFmt w:val="bullet"/>
+      <w:lvlText w:val=""/>
+      <w:lvlJc w:val="left"/>
+      <w:pPr>
+        <w:ind w:left="720" w:hanging="360"/>
+      </w:pPr>
+      <w:rPr>
+        <w:rFonts w:ascii="Symbol" w:hAnsi="Symbol" w:hint="default"/>
+        <w:sz w:val="24"/>
+      </w:rPr>
+    </w:lvl>
+    <w:lvl w:ilvl="1" w:tplc="0C0A0019" w:tentative="1">
+      <w:start w:val="1"/>
+      <w:numFmt w:val="lowerLetter"/>
+      <w:lvlText w:val="%2."/>
+      <w:lvlJc w:val="left"/>
+      <w:pPr>
+        <w:ind w:left="1440" w:hanging="360"/>
+      </w:pPr>
+    </w:lvl>
+    <w:lvl w:ilvl="2" w:tplc="0C0A001B" w:tentative="1">
+      <w:start w:val="1"/>
+      <w:numFmt w:val="lowerRoman"/>
+      <w:lvlText w:val="%3."/>
+      <w:lvlJc w:val="right"/>
+      <w:pPr>
+        <w:ind w:left="2160" w:hanging="180"/>
+      </w:pPr>
+    </w:lvl>
+    <w:lvl w:ilvl="3" w:tplc="0C0A000F" w:tentative="1">
+      <w:start w:val="1"/>
+      <w:numFmt w:val="decimal"/>
+      <w:lvlText w:val="%4."/>
+      <w:lvlJc w:val="left"/>
+      <w:pPr>
+        <w:ind w:left="2880" w:hanging="360"/>
+      </w:pPr>
+    </w:lvl>
+    <w:lvl w:ilvl="4" w:tplc="0C0A0019" w:tentative="1">
+      <w:start w:val="1"/>
+      <w:numFmt w:val="lowerLetter"/>
+      <w:lvlText w:val="%5."/>
+      <w:lvlJc w:val="left"/>
+      <w:pPr>
+        <w:ind w:left="3600" w:hanging="360"/>
+      </w:pPr>
+    </w:lvl>
+    <w:lvl w:ilvl="5" w:tplc="0C0A001B" w:tentative="1">
+      <w:start w:val="1"/>
+      <w:numFmt w:val="lowerRoman"/>
+      <w:lvlText w:val="%6."/>
+      <w:lvlJc w:val="right"/>
+      <w:pPr>
+        <w:ind w:left="4320" w:hanging="180"/>
+      </w:pPr>
+    </w:lvl>
+    <w:lvl w:ilvl="6" w:tplc="0C0A000F" w:tentative="1">
+      <w:start w:val="1"/>
+      <w:numFmt w:val="decimal"/>
+      <w:lvlText w:val="%7."/>
+      <w:lvlJc w:val="left"/>
+      <w:pPr>
+        <w:ind w:left="5040" w:hanging="360"/>
+      </w:pPr>
+    </w:lvl>
+    <w:lvl w:ilvl="7" w:tplc="0C0A0019" w:tentative="1">
+      <w:start w:val="1"/>
+      <w:numFmt w:val="lowerLetter"/>
+      <w:lvlText w:val="%8."/>
+      <w:lvlJc w:val="left"/>
+      <w:pPr>
+        <w:ind w:left="5760" w:hanging="360"/>
+      </w:pPr>
+    </w:lvl>
+    <w:lvl w:ilvl="8" w:tplc="0C0A001B" w:tentative="1">
+      <w:start w:val="1"/>
+      <w:numFmt w:val="lowerRoman"/>
+      <w:lvlText w:val="%9."/>
+      <w:lvlJc w:val="right"/>
+      <w:pPr>
+        <w:ind w:left="6480" w:hanging="180"/>
+      </w:pPr>
+    </w:lvl>
+  </w:abstractNum>
+  <w:abstractNum w:abstractNumId="6" w15:restartNumberingAfterBreak="0">
     <w:nsid w:val="457E337A"/>
     <w:multiLevelType w:val="hybridMultilevel"/>
     <w:tmpl w:val="3844E58E"/>
@@ -3888,7 +4269,7 @@
       </w:rPr>
     </w:lvl>
   </w:abstractNum>
-  <w:abstractNum w:abstractNumId="5" w15:restartNumberingAfterBreak="0">
+  <w:abstractNum w:abstractNumId="7" w15:restartNumberingAfterBreak="0">
     <w:nsid w:val="62442546"/>
     <w:multiLevelType w:val="hybridMultilevel"/>
     <w:tmpl w:val="2B72095E"/>
@@ -4001,7 +4382,7 @@
       </w:rPr>
     </w:lvl>
   </w:abstractNum>
-  <w:abstractNum w:abstractNumId="6" w15:restartNumberingAfterBreak="0">
+  <w:abstractNum w:abstractNumId="8" w15:restartNumberingAfterBreak="0">
     <w:nsid w:val="6F6F3438"/>
     <w:multiLevelType w:val="hybridMultilevel"/>
     <w:tmpl w:val="1BC82B48"/>
@@ -4115,7 +4496,7 @@
     </w:lvl>
   </w:abstractNum>
   <w:num w:numId="1">
-    <w:abstractNumId w:val="4"/>
+    <w:abstractNumId w:val="6"/>
   </w:num>
   <w:num w:numId="2">
     <w:abstractNumId w:val="0"/>
@@ -4124,10 +4505,10 @@
     <w:abstractNumId w:val="1"/>
   </w:num>
   <w:num w:numId="4">
-    <w:abstractNumId w:val="6"/>
+    <w:abstractNumId w:val="8"/>
   </w:num>
   <w:num w:numId="5">
-    <w:abstractNumId w:val="3"/>
+    <w:abstractNumId w:val="4"/>
     <w:lvlOverride w:ilvl="0">
       <w:startOverride w:val="1"/>
     </w:lvlOverride>
@@ -4157,19 +4538,25 @@
     </w:lvlOverride>
   </w:num>
   <w:num w:numId="6">
+    <w:abstractNumId w:val="4"/>
+  </w:num>
+  <w:num w:numId="7">
+    <w:abstractNumId w:val="7"/>
+  </w:num>
+  <w:num w:numId="8">
     <w:abstractNumId w:val="3"/>
   </w:num>
-  <w:num w:numId="7">
+  <w:num w:numId="9">
+    <w:abstractNumId w:val="2"/>
+  </w:num>
+  <w:num w:numId="10">
     <w:abstractNumId w:val="5"/>
-  </w:num>
-  <w:num w:numId="8">
-    <w:abstractNumId w:val="2"/>
   </w:num>
 </w:numbering>
 </file>
 
 <file path=word/styles.xml><?xml version="1.0" encoding="utf-8"?>
-<w:styles xmlns:mc="http://schemas.openxmlformats.org/markup-compatibility/2006" xmlns:r="http://schemas.openxmlformats.org/officeDocument/2006/relationships" xmlns:w="http://schemas.openxmlformats.org/wordprocessingml/2006/main" xmlns:w14="http://schemas.microsoft.com/office/word/2010/wordml" xmlns:w15="http://schemas.microsoft.com/office/word/2012/wordml" mc:Ignorable="w14 w15">
+<w:styles xmlns:mc="http://schemas.openxmlformats.org/markup-compatibility/2006" xmlns:r="http://schemas.openxmlformats.org/officeDocument/2006/relationships" xmlns:w="http://schemas.openxmlformats.org/wordprocessingml/2006/main" xmlns:w14="http://schemas.microsoft.com/office/word/2010/wordml" xmlns:w15="http://schemas.microsoft.com/office/word/2012/wordml" xmlns:w16cid="http://schemas.microsoft.com/office/word/2016/wordml/cid" xmlns:w16se="http://schemas.microsoft.com/office/word/2015/wordml/symex" mc:Ignorable="w14 w15 w16se w16cid">
   <w:docDefaults>
     <w:rPrDefault>
       <w:rPr>
@@ -4185,7 +4572,7 @@
       </w:pPr>
     </w:pPrDefault>
   </w:docDefaults>
-  <w:latentStyles w:defLockedState="0" w:defUIPriority="99" w:defSemiHidden="0" w:defUnhideWhenUsed="0" w:defQFormat="0" w:count="371">
+  <w:latentStyles w:defLockedState="0" w:defUIPriority="99" w:defSemiHidden="0" w:defUnhideWhenUsed="0" w:defQFormat="0" w:count="376">
     <w:lsdException w:name="Normal" w:uiPriority="0" w:qFormat="1"/>
     <w:lsdException w:name="heading 1" w:uiPriority="9" w:qFormat="1"/>
     <w:lsdException w:name="heading 2" w:semiHidden="1" w:uiPriority="9" w:unhideWhenUsed="1" w:qFormat="1"/>
@@ -4291,7 +4678,6 @@
     <w:lsdException w:name="HTML Sample" w:semiHidden="1" w:unhideWhenUsed="1"/>
     <w:lsdException w:name="HTML Typewriter" w:semiHidden="1" w:unhideWhenUsed="1"/>
     <w:lsdException w:name="HTML Variable" w:semiHidden="1" w:unhideWhenUsed="1"/>
-    <w:lsdException w:name="Normal Table" w:semiHidden="1" w:unhideWhenUsed="1"/>
     <w:lsdException w:name="annotation subject" w:semiHidden="1" w:unhideWhenUsed="1"/>
     <w:lsdException w:name="No List" w:semiHidden="1" w:unhideWhenUsed="1"/>
     <w:lsdException w:name="Outline List 1" w:semiHidden="1" w:unhideWhenUsed="1"/>
@@ -4334,11 +4720,8 @@
     <w:lsdException w:name="Table Contemporary" w:semiHidden="1" w:unhideWhenUsed="1"/>
     <w:lsdException w:name="Table Elegant" w:semiHidden="1" w:unhideWhenUsed="1"/>
     <w:lsdException w:name="Table Professional" w:semiHidden="1" w:unhideWhenUsed="1"/>
-    <w:lsdException w:name="Table Subtle 1" w:semiHidden="1" w:unhideWhenUsed="1"/>
     <w:lsdException w:name="Table Subtle 2" w:semiHidden="1" w:unhideWhenUsed="1"/>
     <w:lsdException w:name="Table Web 1" w:semiHidden="1" w:unhideWhenUsed="1"/>
-    <w:lsdException w:name="Table Web 2" w:semiHidden="1" w:unhideWhenUsed="1"/>
-    <w:lsdException w:name="Table Web 3" w:semiHidden="1" w:unhideWhenUsed="1"/>
     <w:lsdException w:name="Balloon Text" w:semiHidden="1" w:unhideWhenUsed="1"/>
     <w:lsdException w:name="Table Grid" w:uiPriority="39"/>
     <w:lsdException w:name="Table Theme" w:semiHidden="1" w:unhideWhenUsed="1"/>
@@ -4557,6 +4940,11 @@
     <w:lsdException w:name="List Table 5 Dark Accent 6" w:uiPriority="50"/>
     <w:lsdException w:name="List Table 6 Colorful Accent 6" w:uiPriority="51"/>
     <w:lsdException w:name="List Table 7 Colorful Accent 6" w:uiPriority="52"/>
+    <w:lsdException w:name="Mention" w:semiHidden="1" w:unhideWhenUsed="1"/>
+    <w:lsdException w:name="Smart Hyperlink" w:semiHidden="1" w:unhideWhenUsed="1"/>
+    <w:lsdException w:name="Hashtag" w:semiHidden="1" w:unhideWhenUsed="1"/>
+    <w:lsdException w:name="Unresolved Mention" w:semiHidden="1" w:unhideWhenUsed="1"/>
+    <w:lsdException w:name="Smart Link" w:semiHidden="1" w:unhideWhenUsed="1"/>
   </w:latentStyles>
   <w:style w:type="paragraph" w:default="1" w:styleId="Normal">
     <w:name w:val="Normal"/>
@@ -4715,7 +5103,7 @@
 </file>
 
 <file path=word/glossary/document.xml><?xml version="1.0" encoding="utf-8"?>
-<w:glossaryDocument xmlns:wpc="http://schemas.microsoft.com/office/word/2010/wordprocessingCanvas" xmlns:mc="http://schemas.openxmlformats.org/markup-compatibility/2006" xmlns:o="urn:schemas-microsoft-com:office:office" xmlns:r="http://schemas.openxmlformats.org/officeDocument/2006/relationships" xmlns:m="http://schemas.openxmlformats.org/officeDocument/2006/math" xmlns:v="urn:schemas-microsoft-com:vml" xmlns:wp14="http://schemas.microsoft.com/office/word/2010/wordprocessingDrawing" xmlns:wp="http://schemas.openxmlformats.org/drawingml/2006/wordprocessingDrawing" xmlns:w10="urn:schemas-microsoft-com:office:word" xmlns:w="http://schemas.openxmlformats.org/wordprocessingml/2006/main" xmlns:w14="http://schemas.microsoft.com/office/word/2010/wordml" xmlns:w15="http://schemas.microsoft.com/office/word/2012/wordml" xmlns:wpg="http://schemas.microsoft.com/office/word/2010/wordprocessingGroup" xmlns:wpi="http://schemas.microsoft.com/office/word/2010/wordprocessingInk" xmlns:wne="http://schemas.microsoft.com/office/word/2006/wordml" xmlns:wps="http://schemas.microsoft.com/office/word/2010/wordprocessingShape" mc:Ignorable="w14 w15 wp14">
+<w:glossaryDocument xmlns:wpc="http://schemas.microsoft.com/office/word/2010/wordprocessingCanvas" xmlns:cx="http://schemas.microsoft.com/office/drawing/2014/chartex" xmlns:cx1="http://schemas.microsoft.com/office/drawing/2015/9/8/chartex" xmlns:cx2="http://schemas.microsoft.com/office/drawing/2015/10/21/chartex" xmlns:cx3="http://schemas.microsoft.com/office/drawing/2016/5/9/chartex" xmlns:cx4="http://schemas.microsoft.com/office/drawing/2016/5/10/chartex" xmlns:cx5="http://schemas.microsoft.com/office/drawing/2016/5/11/chartex" xmlns:cx6="http://schemas.microsoft.com/office/drawing/2016/5/12/chartex" xmlns:cx7="http://schemas.microsoft.com/office/drawing/2016/5/13/chartex" xmlns:cx8="http://schemas.microsoft.com/office/drawing/2016/5/14/chartex" xmlns:mc="http://schemas.openxmlformats.org/markup-compatibility/2006" xmlns:aink="http://schemas.microsoft.com/office/drawing/2016/ink" xmlns:am3d="http://schemas.microsoft.com/office/drawing/2017/model3d" xmlns:o="urn:schemas-microsoft-com:office:office" xmlns:r="http://schemas.openxmlformats.org/officeDocument/2006/relationships" xmlns:m="http://schemas.openxmlformats.org/officeDocument/2006/math" xmlns:v="urn:schemas-microsoft-com:vml" xmlns:wp14="http://schemas.microsoft.com/office/word/2010/wordprocessingDrawing" xmlns:wp="http://schemas.openxmlformats.org/drawingml/2006/wordprocessingDrawing" xmlns:w10="urn:schemas-microsoft-com:office:word" xmlns:w="http://schemas.openxmlformats.org/wordprocessingml/2006/main" xmlns:w14="http://schemas.microsoft.com/office/word/2010/wordml" xmlns:w15="http://schemas.microsoft.com/office/word/2012/wordml" xmlns:w16cid="http://schemas.microsoft.com/office/word/2016/wordml/cid" xmlns:w16se="http://schemas.microsoft.com/office/word/2015/wordml/symex" xmlns:wpg="http://schemas.microsoft.com/office/word/2010/wordprocessingGroup" xmlns:wpi="http://schemas.microsoft.com/office/word/2010/wordprocessingInk" xmlns:wne="http://schemas.microsoft.com/office/word/2006/wordml" xmlns:wps="http://schemas.microsoft.com/office/word/2010/wordprocessingShape" mc:Ignorable="w14 w15 w16se w16cid wp14">
   <w:docParts>
     <w:docPart>
       <w:docPartPr>
@@ -4774,7 +5162,7 @@
 </file>
 
 <file path=word/glossary/fontTable.xml><?xml version="1.0" encoding="utf-8"?>
-<w:fonts xmlns:mc="http://schemas.openxmlformats.org/markup-compatibility/2006" xmlns:r="http://schemas.openxmlformats.org/officeDocument/2006/relationships" xmlns:w="http://schemas.openxmlformats.org/wordprocessingml/2006/main" xmlns:w14="http://schemas.microsoft.com/office/word/2010/wordml" xmlns:w15="http://schemas.microsoft.com/office/word/2012/wordml" mc:Ignorable="w14 w15">
+<w:fonts xmlns:mc="http://schemas.openxmlformats.org/markup-compatibility/2006" xmlns:r="http://schemas.openxmlformats.org/officeDocument/2006/relationships" xmlns:w="http://schemas.openxmlformats.org/wordprocessingml/2006/main" xmlns:w14="http://schemas.microsoft.com/office/word/2010/wordml" xmlns:w15="http://schemas.microsoft.com/office/word/2012/wordml" xmlns:w16cid="http://schemas.microsoft.com/office/word/2016/wordml/cid" xmlns:w16se="http://schemas.microsoft.com/office/word/2015/wordml/symex" mc:Ignorable="w14 w15 w16se w16cid">
   <w:font w:name="Symbol">
     <w:panose1 w:val="05050102010706020507"/>
     <w:charset w:val="02"/>
@@ -4808,7 +5196,14 @@
     <w:charset w:val="00"/>
     <w:family w:val="swiss"/>
     <w:pitch w:val="variable"/>
-    <w:sig w:usb0="E0002AFF" w:usb1="C000247B" w:usb2="00000009" w:usb3="00000000" w:csb0="000001FF" w:csb1="00000000"/>
+    <w:sig w:usb0="E0002EFF" w:usb1="C000247B" w:usb2="00000009" w:usb3="00000000" w:csb0="000001FF" w:csb1="00000000"/>
+  </w:font>
+  <w:font w:name="Open Sans">
+    <w:panose1 w:val="020B0606030504020204"/>
+    <w:charset w:val="00"/>
+    <w:family w:val="swiss"/>
+    <w:pitch w:val="variable"/>
+    <w:sig w:usb0="E00002EF" w:usb1="4000205B" w:usb2="00000028" w:usb3="00000000" w:csb0="0000019F" w:csb1="00000000"/>
   </w:font>
   <w:font w:name="Calibri Light">
     <w:panose1 w:val="020F0302020204030204"/>
@@ -4821,7 +5216,7 @@
 </file>
 
 <file path=word/glossary/settings.xml><?xml version="1.0" encoding="utf-8"?>
-<w:settings xmlns:mc="http://schemas.openxmlformats.org/markup-compatibility/2006" xmlns:o="urn:schemas-microsoft-com:office:office" xmlns:r="http://schemas.openxmlformats.org/officeDocument/2006/relationships" xmlns:m="http://schemas.openxmlformats.org/officeDocument/2006/math" xmlns:v="urn:schemas-microsoft-com:vml" xmlns:w10="urn:schemas-microsoft-com:office:word" xmlns:w="http://schemas.openxmlformats.org/wordprocessingml/2006/main" xmlns:w14="http://schemas.microsoft.com/office/word/2010/wordml" xmlns:w15="http://schemas.microsoft.com/office/word/2012/wordml" xmlns:sl="http://schemas.openxmlformats.org/schemaLibrary/2006/main" mc:Ignorable="w14 w15">
+<w:settings xmlns:mc="http://schemas.openxmlformats.org/markup-compatibility/2006" xmlns:o="urn:schemas-microsoft-com:office:office" xmlns:r="http://schemas.openxmlformats.org/officeDocument/2006/relationships" xmlns:m="http://schemas.openxmlformats.org/officeDocument/2006/math" xmlns:v="urn:schemas-microsoft-com:vml" xmlns:w10="urn:schemas-microsoft-com:office:word" xmlns:w="http://schemas.openxmlformats.org/wordprocessingml/2006/main" xmlns:w14="http://schemas.microsoft.com/office/word/2010/wordml" xmlns:w15="http://schemas.microsoft.com/office/word/2012/wordml" xmlns:w16cid="http://schemas.microsoft.com/office/word/2016/wordml/cid" xmlns:w16se="http://schemas.microsoft.com/office/word/2015/wordml/symex" xmlns:sl="http://schemas.openxmlformats.org/schemaLibrary/2006/main" mc:Ignorable="w14 w15 w16se w16cid">
   <w:view w:val="normal"/>
   <w:defaultTabStop w:val="708"/>
   <w:hyphenationZone w:val="425"/>
@@ -4833,6 +5228,7 @@
     <w:compatSetting w:name="enableOpenTypeFeatures" w:uri="http://schemas.microsoft.com/office/word" w:val="1"/>
     <w:compatSetting w:name="doNotFlipMirrorIndents" w:uri="http://schemas.microsoft.com/office/word" w:val="1"/>
     <w:compatSetting w:name="differentiateMultirowTableHeaders" w:uri="http://schemas.microsoft.com/office/word" w:val="1"/>
+    <w:compatSetting w:name="useWord2013TrackBottomHyphenation" w:uri="http://schemas.microsoft.com/office/word" w:val="1"/>
   </w:compat>
   <w:rsids>
     <w:rsidRoot w:val="00BF3455"/>
@@ -4840,6 +5236,7 @@
     <w:rsid w:val="005A0A65"/>
     <w:rsid w:val="00BF3455"/>
     <w:rsid w:val="00EE6412"/>
+    <w:rsid w:val="00F87B79"/>
   </w:rsids>
   <m:mathPr>
     <m:mathFont m:val="Cambria Math"/>
@@ -4863,7 +5260,7 @@
 </file>
 
 <file path=word/glossary/styles.xml><?xml version="1.0" encoding="utf-8"?>
-<w:styles xmlns:mc="http://schemas.openxmlformats.org/markup-compatibility/2006" xmlns:r="http://schemas.openxmlformats.org/officeDocument/2006/relationships" xmlns:w="http://schemas.openxmlformats.org/wordprocessingml/2006/main" xmlns:w14="http://schemas.microsoft.com/office/word/2010/wordml" xmlns:w15="http://schemas.microsoft.com/office/word/2012/wordml" mc:Ignorable="w14 w15">
+<w:styles xmlns:mc="http://schemas.openxmlformats.org/markup-compatibility/2006" xmlns:r="http://schemas.openxmlformats.org/officeDocument/2006/relationships" xmlns:w="http://schemas.openxmlformats.org/wordprocessingml/2006/main" xmlns:w14="http://schemas.microsoft.com/office/word/2010/wordml" xmlns:w15="http://schemas.microsoft.com/office/word/2012/wordml" xmlns:w16cid="http://schemas.microsoft.com/office/word/2016/wordml/cid" xmlns:w16se="http://schemas.microsoft.com/office/word/2015/wordml/symex" mc:Ignorable="w14 w15 w16se w16cid">
   <w:docDefaults>
     <w:rPrDefault>
       <w:rPr>
@@ -4879,7 +5276,7 @@
       </w:pPr>
     </w:pPrDefault>
   </w:docDefaults>
-  <w:latentStyles w:defLockedState="0" w:defUIPriority="99" w:defSemiHidden="0" w:defUnhideWhenUsed="0" w:defQFormat="0" w:count="371">
+  <w:latentStyles w:defLockedState="0" w:defUIPriority="99" w:defSemiHidden="0" w:defUnhideWhenUsed="0" w:defQFormat="0" w:count="376">
     <w:lsdException w:name="Normal" w:uiPriority="0" w:qFormat="1"/>
     <w:lsdException w:name="heading 1" w:uiPriority="9" w:qFormat="1"/>
     <w:lsdException w:name="heading 2" w:semiHidden="1" w:uiPriority="9" w:unhideWhenUsed="1" w:qFormat="1"/>
@@ -4985,7 +5382,6 @@
     <w:lsdException w:name="HTML Sample" w:semiHidden="1" w:unhideWhenUsed="1"/>
     <w:lsdException w:name="HTML Typewriter" w:semiHidden="1" w:unhideWhenUsed="1"/>
     <w:lsdException w:name="HTML Variable" w:semiHidden="1" w:unhideWhenUsed="1"/>
-    <w:lsdException w:name="Normal Table" w:semiHidden="1" w:unhideWhenUsed="1"/>
     <w:lsdException w:name="annotation subject" w:semiHidden="1" w:unhideWhenUsed="1"/>
     <w:lsdException w:name="No List" w:semiHidden="1" w:unhideWhenUsed="1"/>
     <w:lsdException w:name="Outline List 1" w:semiHidden="1" w:unhideWhenUsed="1"/>
@@ -5028,11 +5424,8 @@
     <w:lsdException w:name="Table Contemporary" w:semiHidden="1" w:unhideWhenUsed="1"/>
     <w:lsdException w:name="Table Elegant" w:semiHidden="1" w:unhideWhenUsed="1"/>
     <w:lsdException w:name="Table Professional" w:semiHidden="1" w:unhideWhenUsed="1"/>
-    <w:lsdException w:name="Table Subtle 1" w:semiHidden="1" w:unhideWhenUsed="1"/>
     <w:lsdException w:name="Table Subtle 2" w:semiHidden="1" w:unhideWhenUsed="1"/>
     <w:lsdException w:name="Table Web 1" w:semiHidden="1" w:unhideWhenUsed="1"/>
-    <w:lsdException w:name="Table Web 2" w:semiHidden="1" w:unhideWhenUsed="1"/>
-    <w:lsdException w:name="Table Web 3" w:semiHidden="1" w:unhideWhenUsed="1"/>
     <w:lsdException w:name="Balloon Text" w:semiHidden="1" w:unhideWhenUsed="1"/>
     <w:lsdException w:name="Table Grid" w:uiPriority="39"/>
     <w:lsdException w:name="Table Theme" w:semiHidden="1" w:unhideWhenUsed="1"/>
@@ -5251,6 +5644,11 @@
     <w:lsdException w:name="List Table 5 Dark Accent 6" w:uiPriority="50"/>
     <w:lsdException w:name="List Table 6 Colorful Accent 6" w:uiPriority="51"/>
     <w:lsdException w:name="List Table 7 Colorful Accent 6" w:uiPriority="52"/>
+    <w:lsdException w:name="Mention" w:semiHidden="1" w:unhideWhenUsed="1"/>
+    <w:lsdException w:name="Smart Hyperlink" w:semiHidden="1" w:unhideWhenUsed="1"/>
+    <w:lsdException w:name="Hashtag" w:semiHidden="1" w:unhideWhenUsed="1"/>
+    <w:lsdException w:name="Unresolved Mention" w:semiHidden="1" w:unhideWhenUsed="1"/>
+    <w:lsdException w:name="Smart Link" w:semiHidden="1" w:unhideWhenUsed="1"/>
   </w:latentStyles>
   <w:style w:type="paragraph" w:default="1" w:styleId="Normal">
     <w:name w:val="Normal"/>
@@ -5301,7 +5699,7 @@
 </file>
 
 <file path=word/glossary/webSettings.xml><?xml version="1.0" encoding="utf-8"?>
-<w:webSettings xmlns:mc="http://schemas.openxmlformats.org/markup-compatibility/2006" xmlns:r="http://schemas.openxmlformats.org/officeDocument/2006/relationships" xmlns:w="http://schemas.openxmlformats.org/wordprocessingml/2006/main" xmlns:w14="http://schemas.microsoft.com/office/word/2010/wordml" xmlns:w15="http://schemas.microsoft.com/office/word/2012/wordml" mc:Ignorable="w14 w15">
+<w:webSettings xmlns:mc="http://schemas.openxmlformats.org/markup-compatibility/2006" xmlns:r="http://schemas.openxmlformats.org/officeDocument/2006/relationships" xmlns:w="http://schemas.openxmlformats.org/wordprocessingml/2006/main" xmlns:w14="http://schemas.microsoft.com/office/word/2010/wordml" xmlns:w15="http://schemas.microsoft.com/office/word/2012/wordml" xmlns:w16cid="http://schemas.microsoft.com/office/word/2016/wordml/cid" xmlns:w16se="http://schemas.microsoft.com/office/word/2015/wordml/symex" mc:Ignorable="w14 w15 w16se w16cid">
   <w:optimizeForBrowser/>
   <w:allowPNG/>
 </w:webSettings>
@@ -5573,7 +5971,7 @@
 </file>
 
 <file path=customXml/itemProps1.xml><?xml version="1.0" encoding="utf-8"?>
-<ds:datastoreItem xmlns:ds="http://schemas.openxmlformats.org/officeDocument/2006/customXml" ds:itemID="{B7813215-D6A0-4457-8F50-5A6172BBB11E}">
+<ds:datastoreItem xmlns:ds="http://schemas.openxmlformats.org/officeDocument/2006/customXml" ds:itemID="{365654BE-5FC9-4B31-A506-5DE0BEFD3374}">
   <ds:schemaRefs>
     <ds:schemaRef ds:uri="http://schemas.openxmlformats.org/officeDocument/2006/bibliography"/>
   </ds:schemaRefs>

--- a/Documentacion y planificacion/Reuniones formales/F[001] 25-4/Formal 25-4 F[001].docx
+++ b/Documentacion y planificacion/Reuniones formales/F[001] 25-4/Formal 25-4 F[001].docx
@@ -400,48 +400,17 @@
                                 </w:sdtContent>
                               </w:sdt>
                             </w:p>
-                            <w:sdt>
-                              <w:sdtPr>
+                            <w:p>
+                              <w:pPr>
+                                <w:ind w:firstLine="708"/>
                                 <w:rPr>
                                   <w:rFonts w:ascii="Times New Roman" w:hAnsi="Times New Roman" w:cs="Times New Roman"/>
                                   <w:color w:val="FFFFFF" w:themeColor="background1"/>
-                                  <w:sz w:val="56"/>
-                                  <w:szCs w:val="72"/>
-                                </w:rPr>
-                                <w:id w:val="-205027917"/>
-                                <w:placeholder>
-                                  <w:docPart w:val="DefaultPlaceholder_1081868574"/>
-                                </w:placeholder>
-                              </w:sdtPr>
-                              <w:sdtEndPr>
-                                <w:rPr>
                                   <w:sz w:val="36"/>
                                   <w:szCs w:val="36"/>
                                 </w:rPr>
-                              </w:sdtEndPr>
-                              <w:sdtContent>
-                                <w:p>
-                                  <w:pPr>
-                                    <w:ind w:firstLine="708"/>
-                                    <w:rPr>
-                                      <w:rFonts w:ascii="Times New Roman" w:hAnsi="Times New Roman" w:cs="Times New Roman"/>
-                                      <w:color w:val="FFFFFF" w:themeColor="background1"/>
-                                      <w:sz w:val="36"/>
-                                      <w:szCs w:val="36"/>
-                                    </w:rPr>
-                                  </w:pPr>
-                                  <w:r>
-                                    <w:rPr>
-                                      <w:rFonts w:ascii="Times New Roman" w:hAnsi="Times New Roman" w:cs="Times New Roman"/>
-                                      <w:color w:val="FFFFFF" w:themeColor="background1"/>
-                                      <w:sz w:val="36"/>
-                                      <w:szCs w:val="36"/>
-                                    </w:rPr>
-                                    <w:t>Facundo Pereira</w:t>
-                                  </w:r>
-                                </w:p>
-                              </w:sdtContent>
-                            </w:sdt>
+                              </w:pPr>
+                            </w:p>
                             <w:p>
                               <w:pPr>
                                 <w:ind w:firstLine="708"/>
@@ -949,48 +918,17 @@
                           </w:sdtContent>
                         </w:sdt>
                       </w:p>
-                      <w:sdt>
-                        <w:sdtPr>
+                      <w:p>
+                        <w:pPr>
+                          <w:ind w:firstLine="708"/>
                           <w:rPr>
                             <w:rFonts w:ascii="Times New Roman" w:hAnsi="Times New Roman" w:cs="Times New Roman"/>
                             <w:color w:val="FFFFFF" w:themeColor="background1"/>
-                            <w:sz w:val="56"/>
-                            <w:szCs w:val="72"/>
-                          </w:rPr>
-                          <w:id w:val="-205027917"/>
-                          <w:placeholder>
-                            <w:docPart w:val="DefaultPlaceholder_1081868574"/>
-                          </w:placeholder>
-                        </w:sdtPr>
-                        <w:sdtEndPr>
-                          <w:rPr>
                             <w:sz w:val="36"/>
                             <w:szCs w:val="36"/>
                           </w:rPr>
-                        </w:sdtEndPr>
-                        <w:sdtContent>
-                          <w:p>
-                            <w:pPr>
-                              <w:ind w:firstLine="708"/>
-                              <w:rPr>
-                                <w:rFonts w:ascii="Times New Roman" w:hAnsi="Times New Roman" w:cs="Times New Roman"/>
-                                <w:color w:val="FFFFFF" w:themeColor="background1"/>
-                                <w:sz w:val="36"/>
-                                <w:szCs w:val="36"/>
-                              </w:rPr>
-                            </w:pPr>
-                            <w:r>
-                              <w:rPr>
-                                <w:rFonts w:ascii="Times New Roman" w:hAnsi="Times New Roman" w:cs="Times New Roman"/>
-                                <w:color w:val="FFFFFF" w:themeColor="background1"/>
-                                <w:sz w:val="36"/>
-                                <w:szCs w:val="36"/>
-                              </w:rPr>
-                              <w:t>Facundo Pereira</w:t>
-                            </w:r>
-                          </w:p>
-                        </w:sdtContent>
-                      </w:sdt>
+                        </w:pPr>
+                      </w:p>
                       <w:p>
                         <w:pPr>
                           <w:ind w:firstLine="708"/>
@@ -1372,209 +1310,7 @@
           <w:sz w:val="24"/>
           <w:szCs w:val="40"/>
         </w:rPr>
-        <w:t>Contactos de cada integrante con personas que trabajan en el rubro a tratar</w:t>
-      </w:r>
-    </w:p>
-    <w:p>
-      <w:pPr>
-        <w:pStyle w:val="Prrafodelista"/>
-        <w:numPr>
-          <w:ilvl w:val="0"/>
-          <w:numId w:val="7"/>
-        </w:numPr>
-        <w:spacing w:line="256" w:lineRule="auto"/>
-        <w:rPr>
-          <w:rFonts w:ascii="Times New Roman" w:hAnsi="Times New Roman" w:cs="Times New Roman"/>
-          <w:sz w:val="24"/>
-          <w:szCs w:val="40"/>
-        </w:rPr>
-      </w:pPr>
-      <w:r>
-        <w:rPr>
-          <w:rFonts w:ascii="Times New Roman" w:hAnsi="Times New Roman" w:cs="Times New Roman"/>
-          <w:sz w:val="24"/>
-          <w:szCs w:val="40"/>
-        </w:rPr>
         <w:t xml:space="preserve">Lectura de la letra completa </w:t>
-      </w:r>
-    </w:p>
-    <w:p>
-      <w:pPr>
-        <w:pStyle w:val="Prrafodelista"/>
-        <w:numPr>
-          <w:ilvl w:val="0"/>
-          <w:numId w:val="7"/>
-        </w:numPr>
-        <w:spacing w:line="256" w:lineRule="auto"/>
-        <w:rPr>
-          <w:rFonts w:ascii="Times New Roman" w:hAnsi="Times New Roman" w:cs="Times New Roman"/>
-          <w:sz w:val="24"/>
-          <w:szCs w:val="40"/>
-        </w:rPr>
-      </w:pPr>
-      <w:r>
-        <w:rPr>
-          <w:rFonts w:ascii="Times New Roman" w:hAnsi="Times New Roman" w:cs="Times New Roman"/>
-          <w:sz w:val="24"/>
-          <w:szCs w:val="40"/>
-        </w:rPr>
-        <w:t xml:space="preserve">Primer análisis de requerimientos </w:t>
-      </w:r>
-    </w:p>
-    <w:p>
-      <w:pPr>
-        <w:pStyle w:val="Prrafodelista"/>
-        <w:numPr>
-          <w:ilvl w:val="0"/>
-          <w:numId w:val="7"/>
-        </w:numPr>
-        <w:spacing w:line="256" w:lineRule="auto"/>
-        <w:rPr>
-          <w:rFonts w:ascii="Times New Roman" w:hAnsi="Times New Roman" w:cs="Times New Roman"/>
-          <w:sz w:val="24"/>
-          <w:szCs w:val="40"/>
-        </w:rPr>
-      </w:pPr>
-      <w:r>
-        <w:rPr>
-          <w:rFonts w:ascii="Times New Roman" w:hAnsi="Times New Roman" w:cs="Times New Roman"/>
-          <w:sz w:val="24"/>
-          <w:szCs w:val="40"/>
-        </w:rPr>
-        <w:t>Lectura de la IEEE 830</w:t>
-      </w:r>
-    </w:p>
-    <w:p>
-      <w:pPr>
-        <w:pStyle w:val="Prrafodelista"/>
-        <w:numPr>
-          <w:ilvl w:val="0"/>
-          <w:numId w:val="7"/>
-        </w:numPr>
-        <w:spacing w:line="256" w:lineRule="auto"/>
-        <w:rPr>
-          <w:rFonts w:ascii="Times New Roman" w:hAnsi="Times New Roman" w:cs="Times New Roman"/>
-          <w:sz w:val="24"/>
-          <w:szCs w:val="40"/>
-        </w:rPr>
-      </w:pPr>
-      <w:r>
-        <w:rPr>
-          <w:rFonts w:ascii="Times New Roman" w:hAnsi="Times New Roman" w:cs="Times New Roman"/>
-          <w:sz w:val="24"/>
-          <w:szCs w:val="40"/>
-        </w:rPr>
-        <w:t xml:space="preserve">Discusión de la tentativa de que Ciclo de vida del software a utilizar (mirar la IEEE 1074) </w:t>
-      </w:r>
-    </w:p>
-    <w:p>
-      <w:pPr>
-        <w:pStyle w:val="Prrafodelista"/>
-        <w:numPr>
-          <w:ilvl w:val="0"/>
-          <w:numId w:val="7"/>
-        </w:numPr>
-        <w:spacing w:line="256" w:lineRule="auto"/>
-        <w:rPr>
-          <w:rFonts w:ascii="Times New Roman" w:hAnsi="Times New Roman" w:cs="Times New Roman"/>
-          <w:sz w:val="24"/>
-          <w:szCs w:val="40"/>
-        </w:rPr>
-      </w:pPr>
-      <w:r>
-        <w:rPr>
-          <w:rFonts w:ascii="Times New Roman" w:hAnsi="Times New Roman" w:cs="Times New Roman"/>
-          <w:sz w:val="24"/>
-          <w:szCs w:val="40"/>
-        </w:rPr>
-        <w:t xml:space="preserve">Puesta de conocimientos previos y ventajas de cada integrante en cada materia que compone el proyecto </w:t>
-      </w:r>
-    </w:p>
-    <w:p>
-      <w:pPr>
-        <w:pStyle w:val="Prrafodelista"/>
-        <w:numPr>
-          <w:ilvl w:val="0"/>
-          <w:numId w:val="7"/>
-        </w:numPr>
-        <w:spacing w:line="256" w:lineRule="auto"/>
-        <w:rPr>
-          <w:rFonts w:ascii="Times New Roman" w:hAnsi="Times New Roman" w:cs="Times New Roman"/>
-          <w:sz w:val="24"/>
-          <w:szCs w:val="40"/>
-        </w:rPr>
-      </w:pPr>
-      <w:r>
-        <w:rPr>
-          <w:rFonts w:ascii="Times New Roman" w:hAnsi="Times New Roman" w:cs="Times New Roman"/>
-          <w:sz w:val="24"/>
-          <w:szCs w:val="40"/>
-        </w:rPr>
-        <w:t xml:space="preserve">Metodología de trabajos y objetivos (método de designación de tareas, control y supervisión de actividades, documentación, </w:t>
-      </w:r>
-      <w:proofErr w:type="spellStart"/>
-      <w:r>
-        <w:rPr>
-          <w:rFonts w:ascii="Times New Roman" w:hAnsi="Times New Roman" w:cs="Times New Roman"/>
-          <w:sz w:val="24"/>
-          <w:szCs w:val="40"/>
-        </w:rPr>
-        <w:t>etc</w:t>
-      </w:r>
-      <w:proofErr w:type="spellEnd"/>
-      <w:r>
-        <w:rPr>
-          <w:rFonts w:ascii="Times New Roman" w:hAnsi="Times New Roman" w:cs="Times New Roman"/>
-          <w:sz w:val="24"/>
-          <w:szCs w:val="40"/>
-        </w:rPr>
-        <w:t xml:space="preserve">) </w:t>
-      </w:r>
-    </w:p>
-    <w:p>
-      <w:pPr>
-        <w:pStyle w:val="Prrafodelista"/>
-        <w:numPr>
-          <w:ilvl w:val="0"/>
-          <w:numId w:val="7"/>
-        </w:numPr>
-        <w:spacing w:line="256" w:lineRule="auto"/>
-        <w:rPr>
-          <w:rFonts w:ascii="Times New Roman" w:hAnsi="Times New Roman" w:cs="Times New Roman"/>
-          <w:sz w:val="24"/>
-          <w:szCs w:val="40"/>
-        </w:rPr>
-      </w:pPr>
-      <w:r>
-        <w:rPr>
-          <w:rFonts w:ascii="Times New Roman" w:hAnsi="Times New Roman" w:cs="Times New Roman"/>
-          <w:sz w:val="24"/>
-          <w:szCs w:val="40"/>
-        </w:rPr>
-        <w:t xml:space="preserve"> Los temas nuevos que surgieron (de parte de cualquier integrante) y no era de urgencia se trataran aquí  </w:t>
-      </w:r>
-    </w:p>
-    <w:p>
-      <w:pPr>
-        <w:pStyle w:val="Prrafodelista"/>
-        <w:numPr>
-          <w:ilvl w:val="0"/>
-          <w:numId w:val="7"/>
-        </w:numPr>
-        <w:spacing w:line="256" w:lineRule="auto"/>
-        <w:rPr>
-          <w:rFonts w:ascii="Times New Roman" w:hAnsi="Times New Roman" w:cs="Times New Roman"/>
-          <w:sz w:val="24"/>
-          <w:szCs w:val="40"/>
-        </w:rPr>
-      </w:pPr>
-      <w:r>
-        <w:rPr>
-          <w:rFonts w:ascii="Times New Roman" w:hAnsi="Times New Roman" w:cs="Times New Roman"/>
-          <w:sz w:val="24"/>
-          <w:szCs w:val="40"/>
-        </w:rPr>
-        <w:t>Repartir actividades si es que las hay y organizar temas a tratar en la siguiente reunión formal</w:t>
       </w:r>
     </w:p>
     <w:p>
@@ -1938,7 +1674,13 @@
         <w:rPr>
           <w:rFonts w:ascii="Times New Roman" w:hAnsi="Times New Roman" w:cs="Times New Roman"/>
         </w:rPr>
-        <w:t xml:space="preserve"> del grupo. Posteriormente, se aprobó (con unanimidad) el nombre “bit” para la empresa, utilizando el logotipo diseñado por Facundo Pereira.</w:t>
+        <w:t xml:space="preserve"> del grupo. Posteriormente, se aprobó (con unanimidad) el nombre “bit” para la empresa, utilizando el logotipo diseñado</w:t>
+      </w:r>
+      <w:r>
+        <w:rPr>
+          <w:rFonts w:ascii="Times New Roman" w:hAnsi="Times New Roman" w:cs="Times New Roman"/>
+        </w:rPr>
+        <w:t>.</w:t>
       </w:r>
     </w:p>
     <w:p>
@@ -1964,7 +1706,39 @@
         <w:rPr>
           <w:rFonts w:ascii="Times New Roman" w:hAnsi="Times New Roman" w:cs="Times New Roman"/>
         </w:rPr>
-        <w:t xml:space="preserve">Para decidir la frecuencia óptima de reuniones formales del grupo a fin de que puedan estar presentes todos los miembros en ellas, se pusieron en consideración los horarios de disponibilidad de los integrantes. Se decidió finalmente que los miércoles a la noche y los sábados a mediodía eran los más convenientes, con tendencia a utilizar los sábados para planificar las tareas y los miércoles como instancia de control de progreso. </w:t>
+        <w:t xml:space="preserve">Para decidir la frecuencia óptima de reuniones formales del grupo a fin de que puedan estar presentes todos los miembros en ellas, se pusieron en consideración los horarios de disponibilidad de los integrantes. Se decidió finalmente que los miércoles a la noche </w:t>
+      </w:r>
+      <w:r>
+        <w:rPr>
+          <w:rFonts w:ascii="Times New Roman" w:hAnsi="Times New Roman" w:cs="Times New Roman"/>
+        </w:rPr>
+        <w:t>serán los días óptimos para la realización de las reuniones formales</w:t>
+      </w:r>
+      <w:r>
+        <w:rPr>
+          <w:rFonts w:ascii="Times New Roman" w:hAnsi="Times New Roman" w:cs="Times New Roman"/>
+        </w:rPr>
+        <w:t xml:space="preserve">, la cual se realizara en </w:t>
+      </w:r>
+      <w:proofErr w:type="spellStart"/>
+      <w:r>
+        <w:rPr>
+          <w:rFonts w:ascii="Times New Roman" w:hAnsi="Times New Roman" w:cs="Times New Roman"/>
+        </w:rPr>
+        <w:t>prferencia</w:t>
+      </w:r>
+      <w:proofErr w:type="spellEnd"/>
+      <w:r>
+        <w:rPr>
+          <w:rFonts w:ascii="Times New Roman" w:hAnsi="Times New Roman" w:cs="Times New Roman"/>
+        </w:rPr>
+        <w:t xml:space="preserve"> en el domicilio del coordinador, en caso extraordinario se podrán realizar en la institución</w:t>
+      </w:r>
+      <w:r>
+        <w:rPr>
+          <w:rFonts w:ascii="Times New Roman" w:hAnsi="Times New Roman" w:cs="Times New Roman"/>
+        </w:rPr>
+        <w:t xml:space="preserve">. </w:t>
       </w:r>
     </w:p>
     <w:p>
@@ -1977,7 +1751,27 @@
         <w:rPr>
           <w:rFonts w:ascii="Times New Roman" w:hAnsi="Times New Roman" w:cs="Times New Roman"/>
         </w:rPr>
-        <w:t>Los miércoles, la localización de las reuniones será en el domicilio de Daniel Padrón. En tanto los sábados serán en el domicilio de Daniel Padrón o en el domicilio de Facundo Pereira.</w:t>
+        <w:t xml:space="preserve">Se abrió una instancia de </w:t>
+      </w:r>
+      <w:proofErr w:type="spellStart"/>
+      <w:r>
+        <w:rPr>
+          <w:rFonts w:ascii="Times New Roman" w:hAnsi="Times New Roman" w:cs="Times New Roman"/>
+        </w:rPr>
+        <w:t>brainstorming</w:t>
+      </w:r>
+      <w:proofErr w:type="spellEnd"/>
+      <w:r>
+        <w:rPr>
+          <w:rFonts w:ascii="Times New Roman" w:hAnsi="Times New Roman" w:cs="Times New Roman"/>
+        </w:rPr>
+        <w:t xml:space="preserve"> de la cual surgió el Reglamento Interno planteado en el documento </w:t>
+      </w:r>
+      <w:r>
+        <w:rPr>
+          <w:rFonts w:ascii="Times New Roman" w:hAnsi="Times New Roman" w:cs="Times New Roman"/>
+        </w:rPr>
+        <w:t>con tal denominación.</w:t>
       </w:r>
     </w:p>
     <w:p>
@@ -1990,47 +1784,26 @@
         <w:rPr>
           <w:rFonts w:ascii="Times New Roman" w:hAnsi="Times New Roman" w:cs="Times New Roman"/>
         </w:rPr>
-        <w:t xml:space="preserve">Se abrió una instancia de </w:t>
-      </w:r>
-      <w:proofErr w:type="spellStart"/>
-      <w:r>
-        <w:rPr>
-          <w:rFonts w:ascii="Times New Roman" w:hAnsi="Times New Roman" w:cs="Times New Roman"/>
-        </w:rPr>
-        <w:t>brainstorming</w:t>
-      </w:r>
-      <w:proofErr w:type="spellEnd"/>
-      <w:r>
-        <w:rPr>
-          <w:rFonts w:ascii="Times New Roman" w:hAnsi="Times New Roman" w:cs="Times New Roman"/>
-        </w:rPr>
-        <w:t xml:space="preserve"> de la cual surgió el Reglamento Interno planteado en el documento </w:t>
-      </w:r>
-      <w:r>
-        <w:rPr>
-          <w:rFonts w:ascii="Times New Roman" w:hAnsi="Times New Roman" w:cs="Times New Roman"/>
-        </w:rPr>
-        <w:t>con tal denominación.</w:t>
-      </w:r>
-    </w:p>
-    <w:p>
-      <w:pPr>
-        <w:rPr>
-          <w:rFonts w:ascii="Times New Roman" w:hAnsi="Times New Roman" w:cs="Times New Roman"/>
-        </w:rPr>
-      </w:pPr>
-      <w:r>
-        <w:rPr>
-          <w:rFonts w:ascii="Times New Roman" w:hAnsi="Times New Roman" w:cs="Times New Roman"/>
-        </w:rPr>
-        <w:t xml:space="preserve">Se realizó la lectura completa de la letra, tras lo cual se vio finalizada la reunión por horario a las 22:30. Los temas no tratados en ésta fueron aplazados a la reunión formal del sábado 27 de </w:t>
+        <w:t xml:space="preserve">Se realizó la lectura completa de la letra, tras lo cual se vio finalizada la reunión por horario a las 22:30. Los temas no tratados en ésta fueron aplazados a la reunión formal del </w:t>
+      </w:r>
+      <w:r>
+        <w:rPr>
+          <w:rFonts w:ascii="Times New Roman" w:hAnsi="Times New Roman" w:cs="Times New Roman"/>
+        </w:rPr>
+        <w:t>miércoles 5</w:t>
+      </w:r>
+      <w:r>
+        <w:rPr>
+          <w:rFonts w:ascii="Times New Roman" w:hAnsi="Times New Roman" w:cs="Times New Roman"/>
+        </w:rPr>
+        <w:t xml:space="preserve"> de </w:t>
       </w:r>
       <w:proofErr w:type="gramStart"/>
       <w:r>
         <w:rPr>
           <w:rFonts w:ascii="Times New Roman" w:hAnsi="Times New Roman" w:cs="Times New Roman"/>
         </w:rPr>
-        <w:t>Abril</w:t>
+        <w:t>Mayo</w:t>
       </w:r>
       <w:proofErr w:type="gramEnd"/>
       <w:r>
@@ -2623,7 +2396,15 @@
           <w:noProof/>
           <w:lang w:eastAsia="es-UY"/>
         </w:rPr>
-        <w:t>Fecha: 27 de Abril</w:t>
+        <w:t xml:space="preserve">Fecha: </w:t>
+      </w:r>
+      <w:r>
+        <w:rPr>
+          <w:rFonts w:ascii="Times New Roman" w:hAnsi="Times New Roman" w:cs="Times New Roman"/>
+          <w:noProof/>
+          <w:lang w:eastAsia="es-UY"/>
+        </w:rPr>
+        <w:t>5 de mayo</w:t>
       </w:r>
       <w:r>
         <w:rPr>
@@ -2632,7 +2413,15 @@
           <w:lang w:eastAsia="es-UY"/>
         </w:rPr>
         <w:br/>
-        <w:t>Hora: 16:00</w:t>
+        <w:t xml:space="preserve">Hora: </w:t>
+      </w:r>
+      <w:r>
+        <w:rPr>
+          <w:rFonts w:ascii="Times New Roman" w:hAnsi="Times New Roman" w:cs="Times New Roman"/>
+          <w:noProof/>
+          <w:lang w:eastAsia="es-UY"/>
+        </w:rPr>
+        <w:t>20:00 horas</w:t>
       </w:r>
       <w:r>
         <w:rPr>
@@ -2666,15 +2455,17 @@
         <w:pStyle w:val="Prrafodelista"/>
         <w:numPr>
           <w:ilvl w:val="0"/>
-          <w:numId w:val="10"/>
+          <w:numId w:val="11"/>
         </w:numPr>
         <w:rPr>
           <w:rFonts w:ascii="Times New Roman" w:hAnsi="Times New Roman" w:cs="Times New Roman"/>
-        </w:rPr>
-      </w:pPr>
-      <w:r>
-        <w:rPr>
-          <w:rFonts w:ascii="Times New Roman" w:hAnsi="Times New Roman" w:cs="Times New Roman"/>
+          <w:szCs w:val="40"/>
+        </w:rPr>
+      </w:pPr>
+      <w:r>
+        <w:rPr>
+          <w:rFonts w:ascii="Times New Roman" w:hAnsi="Times New Roman" w:cs="Times New Roman"/>
+          <w:szCs w:val="40"/>
         </w:rPr>
         <w:t xml:space="preserve">Puesta de conocimientos previos y ventajas de cada integrante en cada materia que compone el proyecto </w:t>
       </w:r>
@@ -2684,6 +2475,7 @@
         <w:pStyle w:val="Prrafodelista"/>
         <w:rPr>
           <w:rFonts w:ascii="Times New Roman" w:hAnsi="Times New Roman" w:cs="Times New Roman"/>
+          <w:szCs w:val="40"/>
         </w:rPr>
       </w:pPr>
     </w:p>
@@ -2692,30 +2484,25 @@
         <w:pStyle w:val="Prrafodelista"/>
         <w:numPr>
           <w:ilvl w:val="0"/>
-          <w:numId w:val="10"/>
+          <w:numId w:val="11"/>
         </w:numPr>
         <w:rPr>
           <w:rFonts w:ascii="Times New Roman" w:hAnsi="Times New Roman" w:cs="Times New Roman"/>
-        </w:rPr>
-      </w:pPr>
-      <w:r>
-        <w:rPr>
-          <w:rFonts w:ascii="Times New Roman" w:hAnsi="Times New Roman" w:cs="Times New Roman"/>
-        </w:rPr>
-        <w:t>Metodología de trabajos y o</w:t>
-      </w:r>
-      <w:bookmarkStart w:id="0" w:name="_GoBack"/>
-      <w:bookmarkEnd w:id="0"/>
-      <w:r>
-        <w:rPr>
-          <w:rFonts w:ascii="Times New Roman" w:hAnsi="Times New Roman" w:cs="Times New Roman"/>
-        </w:rPr>
-        <w:t xml:space="preserve">bjetivos (método de designación de tareas, control y supervisión de actividades, documentación, </w:t>
+          <w:szCs w:val="40"/>
+        </w:rPr>
+      </w:pPr>
+      <w:r>
+        <w:rPr>
+          <w:rFonts w:ascii="Times New Roman" w:hAnsi="Times New Roman" w:cs="Times New Roman"/>
+          <w:szCs w:val="40"/>
+        </w:rPr>
+        <w:t xml:space="preserve">Metodología de trabajos y objetivos (método de designación de tareas, control y supervisión de actividades, documentación, </w:t>
       </w:r>
       <w:proofErr w:type="spellStart"/>
       <w:r>
         <w:rPr>
           <w:rFonts w:ascii="Times New Roman" w:hAnsi="Times New Roman" w:cs="Times New Roman"/>
+          <w:szCs w:val="40"/>
         </w:rPr>
         <w:t>etc</w:t>
       </w:r>
@@ -2723,6 +2510,7 @@
       <w:r>
         <w:rPr>
           <w:rFonts w:ascii="Times New Roman" w:hAnsi="Times New Roman" w:cs="Times New Roman"/>
+          <w:szCs w:val="40"/>
         </w:rPr>
         <w:t xml:space="preserve">) </w:t>
       </w:r>
@@ -2732,6 +2520,7 @@
         <w:pStyle w:val="Prrafodelista"/>
         <w:rPr>
           <w:rFonts w:ascii="Times New Roman" w:hAnsi="Times New Roman" w:cs="Times New Roman"/>
+          <w:szCs w:val="40"/>
         </w:rPr>
       </w:pPr>
     </w:p>
@@ -2740,15 +2529,17 @@
         <w:pStyle w:val="Prrafodelista"/>
         <w:numPr>
           <w:ilvl w:val="0"/>
-          <w:numId w:val="10"/>
+          <w:numId w:val="11"/>
         </w:numPr>
         <w:rPr>
           <w:rFonts w:ascii="Times New Roman" w:hAnsi="Times New Roman" w:cs="Times New Roman"/>
-        </w:rPr>
-      </w:pPr>
-      <w:r>
-        <w:rPr>
-          <w:rFonts w:ascii="Times New Roman" w:hAnsi="Times New Roman" w:cs="Times New Roman"/>
+          <w:szCs w:val="40"/>
+        </w:rPr>
+      </w:pPr>
+      <w:r>
+        <w:rPr>
+          <w:rFonts w:ascii="Times New Roman" w:hAnsi="Times New Roman" w:cs="Times New Roman"/>
+          <w:szCs w:val="40"/>
         </w:rPr>
         <w:t xml:space="preserve">Discusión del ciclo de vida a utilizar </w:t>
       </w:r>
@@ -2766,7 +2557,7 @@
         <w:pStyle w:val="Prrafodelista"/>
         <w:numPr>
           <w:ilvl w:val="0"/>
-          <w:numId w:val="10"/>
+          <w:numId w:val="11"/>
         </w:numPr>
         <w:rPr>
           <w:rFonts w:ascii="Times New Roman" w:hAnsi="Times New Roman" w:cs="Times New Roman"/>
@@ -2776,23 +2567,24 @@
         <w:rPr>
           <w:rFonts w:ascii="Times New Roman" w:hAnsi="Times New Roman" w:cs="Times New Roman"/>
         </w:rPr>
-        <w:t xml:space="preserve">Lectura del punto 5.0 y 5.1 de la letra en búsqueda de requerimientos </w:t>
+        <w:t xml:space="preserve">Donde, por quien y cuando obtenemos los requerimientos por terceros </w:t>
       </w:r>
     </w:p>
     <w:p>
       <w:pPr>
-        <w:pStyle w:val="Prrafodelista"/>
-        <w:rPr>
-          <w:rFonts w:ascii="Times New Roman" w:hAnsi="Times New Roman" w:cs="Times New Roman"/>
-        </w:rPr>
-      </w:pPr>
+        <w:rPr>
+          <w:rFonts w:ascii="Times New Roman" w:hAnsi="Times New Roman" w:cs="Times New Roman"/>
+        </w:rPr>
+      </w:pPr>
+      <w:bookmarkStart w:id="0" w:name="_GoBack"/>
+      <w:bookmarkEnd w:id="0"/>
     </w:p>
     <w:p>
       <w:pPr>
         <w:pStyle w:val="Prrafodelista"/>
         <w:numPr>
           <w:ilvl w:val="0"/>
-          <w:numId w:val="10"/>
+          <w:numId w:val="11"/>
         </w:numPr>
         <w:rPr>
           <w:rFonts w:ascii="Times New Roman" w:hAnsi="Times New Roman" w:cs="Times New Roman"/>
@@ -2802,7 +2594,7 @@
         <w:rPr>
           <w:rFonts w:ascii="Times New Roman" w:hAnsi="Times New Roman" w:cs="Times New Roman"/>
         </w:rPr>
-        <w:t xml:space="preserve">Búsqueda de agujero argumentales para preguntar en la obtención de requerimientos por terceros (en las entrevistas o encuestas) </w:t>
+        <w:t xml:space="preserve">Herramientas para la planificación (para los diagramas) y las actividades que las componen y desglose de las mismas </w:t>
       </w:r>
     </w:p>
     <w:p>
@@ -2818,7 +2610,7 @@
         <w:pStyle w:val="Prrafodelista"/>
         <w:numPr>
           <w:ilvl w:val="0"/>
-          <w:numId w:val="10"/>
+          <w:numId w:val="11"/>
         </w:numPr>
         <w:rPr>
           <w:rFonts w:ascii="Times New Roman" w:hAnsi="Times New Roman" w:cs="Times New Roman"/>
@@ -2828,85 +2620,7 @@
         <w:rPr>
           <w:rFonts w:ascii="Times New Roman" w:hAnsi="Times New Roman" w:cs="Times New Roman"/>
         </w:rPr>
-        <w:t xml:space="preserve">Donde, por quien y cuando obtenemos los requerimientos por terceros </w:t>
-      </w:r>
-    </w:p>
-    <w:p>
-      <w:pPr>
-        <w:pStyle w:val="Prrafodelista"/>
-        <w:rPr>
-          <w:rFonts w:ascii="Times New Roman" w:hAnsi="Times New Roman" w:cs="Times New Roman"/>
-        </w:rPr>
-      </w:pPr>
-    </w:p>
-    <w:p>
-      <w:pPr>
-        <w:pStyle w:val="Prrafodelista"/>
-        <w:numPr>
-          <w:ilvl w:val="0"/>
-          <w:numId w:val="10"/>
-        </w:numPr>
-        <w:rPr>
-          <w:rFonts w:ascii="Times New Roman" w:hAnsi="Times New Roman" w:cs="Times New Roman"/>
-        </w:rPr>
-      </w:pPr>
-      <w:r>
-        <w:rPr>
-          <w:rFonts w:ascii="Times New Roman" w:hAnsi="Times New Roman" w:cs="Times New Roman"/>
-        </w:rPr>
-        <w:t>Lectura rápida de IEEE 830 y IEEE 1074</w:t>
-      </w:r>
-    </w:p>
-    <w:p>
-      <w:pPr>
-        <w:pStyle w:val="Prrafodelista"/>
-        <w:rPr>
-          <w:rFonts w:ascii="Times New Roman" w:hAnsi="Times New Roman" w:cs="Times New Roman"/>
-        </w:rPr>
-      </w:pPr>
-    </w:p>
-    <w:p>
-      <w:pPr>
-        <w:pStyle w:val="Prrafodelista"/>
-        <w:numPr>
-          <w:ilvl w:val="0"/>
-          <w:numId w:val="10"/>
-        </w:numPr>
-        <w:rPr>
-          <w:rFonts w:ascii="Times New Roman" w:hAnsi="Times New Roman" w:cs="Times New Roman"/>
-        </w:rPr>
-      </w:pPr>
-      <w:r>
-        <w:rPr>
-          <w:rFonts w:ascii="Times New Roman" w:hAnsi="Times New Roman" w:cs="Times New Roman"/>
-        </w:rPr>
-        <w:t xml:space="preserve">Herramientas para la planificación (para los diagramas) y las actividades que las componen y desglose de las mismas </w:t>
-      </w:r>
-    </w:p>
-    <w:p>
-      <w:pPr>
-        <w:pStyle w:val="Prrafodelista"/>
-        <w:rPr>
-          <w:rFonts w:ascii="Times New Roman" w:hAnsi="Times New Roman" w:cs="Times New Roman"/>
-        </w:rPr>
-      </w:pPr>
-    </w:p>
-    <w:p>
-      <w:pPr>
-        <w:pStyle w:val="Prrafodelista"/>
-        <w:numPr>
-          <w:ilvl w:val="0"/>
-          <w:numId w:val="10"/>
-        </w:numPr>
-        <w:rPr>
-          <w:rFonts w:ascii="Times New Roman" w:hAnsi="Times New Roman" w:cs="Times New Roman"/>
-        </w:rPr>
-      </w:pPr>
-      <w:r>
-        <w:rPr>
-          <w:rFonts w:ascii="Times New Roman" w:hAnsi="Times New Roman" w:cs="Times New Roman"/>
-        </w:rPr>
-        <w:t xml:space="preserve">Repartir las primeras tareas que se puedan realizar </w:t>
+        <w:t>Repartir las primeras actividades</w:t>
       </w:r>
     </w:p>
     <w:p>
@@ -2944,7 +2658,8 @@
     <w:tbl>
       <w:tblPr>
         <w:tblStyle w:val="Tablaconcuadrcula"/>
-        <w:tblW w:w="0" w:type="auto"/>
+        <w:tblW w:w="6465" w:type="dxa"/>
+        <w:tblInd w:w="1010" w:type="dxa"/>
         <w:tblBorders>
           <w:insideH w:val="none" w:sz="0" w:space="0" w:color="auto"/>
         </w:tblBorders>
@@ -2955,9 +2670,11 @@
         <w:gridCol w:w="2155"/>
         <w:gridCol w:w="2155"/>
         <w:gridCol w:w="2155"/>
-        <w:gridCol w:w="2155"/>
       </w:tblGrid>
       <w:tr>
+        <w:trPr>
+          <w:trHeight w:val="254"/>
+        </w:trPr>
         <w:tc>
           <w:tcPr>
             <w:tcW w:w="2155" w:type="dxa"/>
@@ -2973,6 +2690,75 @@
                 <w:lang w:eastAsia="es-UY"/>
               </w:rPr>
             </w:pPr>
+            <w:r>
+              <w:rPr>
+                <w:rFonts w:ascii="Open Sans" w:hAnsi="Open Sans" w:cs="Open Sans"/>
+                <w:noProof/>
+                <w:sz w:val="24"/>
+              </w:rPr>
+              <w:drawing>
+                <wp:anchor distT="0" distB="0" distL="114300" distR="114300" simplePos="0" relativeHeight="251660288" behindDoc="0" locked="0" layoutInCell="1" allowOverlap="1">
+                  <wp:simplePos x="0" y="0"/>
+                  <wp:positionH relativeFrom="column">
+                    <wp:posOffset>122500</wp:posOffset>
+                  </wp:positionH>
+                  <wp:positionV relativeFrom="paragraph">
+                    <wp:posOffset>197181</wp:posOffset>
+                  </wp:positionV>
+                  <wp:extent cx="946150" cy="951230"/>
+                  <wp:effectExtent l="0" t="0" r="6350" b="1270"/>
+                  <wp:wrapSquare wrapText="bothSides"/>
+                  <wp:docPr id="1" name="Imagen 1"/>
+                  <wp:cNvGraphicFramePr>
+                    <a:graphicFrameLocks xmlns:a="http://schemas.openxmlformats.org/drawingml/2006/main" noChangeAspect="1"/>
+                  </wp:cNvGraphicFramePr>
+                  <a:graphic xmlns:a="http://schemas.openxmlformats.org/drawingml/2006/main">
+                    <a:graphicData uri="http://schemas.openxmlformats.org/drawingml/2006/picture">
+                      <pic:pic xmlns:pic="http://schemas.openxmlformats.org/drawingml/2006/picture">
+                        <pic:nvPicPr>
+                          <pic:cNvPr id="0" name="Picture 2"/>
+                          <pic:cNvPicPr>
+                            <a:picLocks noChangeAspect="1" noChangeArrowheads="1"/>
+                          </pic:cNvPicPr>
+                        </pic:nvPicPr>
+                        <pic:blipFill>
+                          <a:blip r:embed="rId12">
+                            <a:extLst>
+                              <a:ext uri="{28A0092B-C50C-407E-A947-70E740481C1C}">
+                                <a14:useLocalDpi xmlns:a14="http://schemas.microsoft.com/office/drawing/2010/main" val="0"/>
+                              </a:ext>
+                            </a:extLst>
+                          </a:blip>
+                          <a:srcRect/>
+                          <a:stretch>
+                            <a:fillRect/>
+                          </a:stretch>
+                        </pic:blipFill>
+                        <pic:spPr bwMode="auto">
+                          <a:xfrm>
+                            <a:off x="0" y="0"/>
+                            <a:ext cx="946150" cy="951230"/>
+                          </a:xfrm>
+                          <a:prstGeom prst="rect">
+                            <a:avLst/>
+                          </a:prstGeom>
+                          <a:noFill/>
+                          <a:ln>
+                            <a:noFill/>
+                          </a:ln>
+                        </pic:spPr>
+                      </pic:pic>
+                    </a:graphicData>
+                  </a:graphic>
+                  <wp14:sizeRelH relativeFrom="page">
+                    <wp14:pctWidth>0</wp14:pctWidth>
+                  </wp14:sizeRelH>
+                  <wp14:sizeRelV relativeFrom="page">
+                    <wp14:pctHeight>0</wp14:pctHeight>
+                  </wp14:sizeRelV>
+                </wp:anchor>
+              </w:drawing>
+            </w:r>
             <w:r>
               <w:rPr>
                 <w:rFonts w:ascii="Times New Roman" w:hAnsi="Times New Roman" w:cs="Times New Roman"/>
@@ -3009,6 +2795,75 @@
                 <w:noProof/>
                 <w:lang w:eastAsia="es-UY"/>
               </w:rPr>
+              <w:drawing>
+                <wp:anchor distT="0" distB="0" distL="114300" distR="114300" simplePos="0" relativeHeight="251661312" behindDoc="0" locked="0" layoutInCell="1" allowOverlap="1">
+                  <wp:simplePos x="0" y="0"/>
+                  <wp:positionH relativeFrom="column">
+                    <wp:posOffset>205934</wp:posOffset>
+                  </wp:positionH>
+                  <wp:positionV relativeFrom="paragraph">
+                    <wp:posOffset>294198</wp:posOffset>
+                  </wp:positionV>
+                  <wp:extent cx="731520" cy="800100"/>
+                  <wp:effectExtent l="0" t="0" r="0" b="0"/>
+                  <wp:wrapSquare wrapText="bothSides"/>
+                  <wp:docPr id="2" name="Imagen 2"/>
+                  <wp:cNvGraphicFramePr>
+                    <a:graphicFrameLocks xmlns:a="http://schemas.openxmlformats.org/drawingml/2006/main" noChangeAspect="1"/>
+                  </wp:cNvGraphicFramePr>
+                  <a:graphic xmlns:a="http://schemas.openxmlformats.org/drawingml/2006/main">
+                    <a:graphicData uri="http://schemas.openxmlformats.org/drawingml/2006/picture">
+                      <pic:pic xmlns:pic="http://schemas.openxmlformats.org/drawingml/2006/picture">
+                        <pic:nvPicPr>
+                          <pic:cNvPr id="0" name="Picture 3"/>
+                          <pic:cNvPicPr>
+                            <a:picLocks noChangeAspect="1" noChangeArrowheads="1"/>
+                          </pic:cNvPicPr>
+                        </pic:nvPicPr>
+                        <pic:blipFill>
+                          <a:blip r:embed="rId13">
+                            <a:extLst>
+                              <a:ext uri="{28A0092B-C50C-407E-A947-70E740481C1C}">
+                                <a14:useLocalDpi xmlns:a14="http://schemas.microsoft.com/office/drawing/2010/main" val="0"/>
+                              </a:ext>
+                            </a:extLst>
+                          </a:blip>
+                          <a:srcRect/>
+                          <a:stretch>
+                            <a:fillRect/>
+                          </a:stretch>
+                        </pic:blipFill>
+                        <pic:spPr bwMode="auto">
+                          <a:xfrm>
+                            <a:off x="0" y="0"/>
+                            <a:ext cx="731520" cy="800100"/>
+                          </a:xfrm>
+                          <a:prstGeom prst="rect">
+                            <a:avLst/>
+                          </a:prstGeom>
+                          <a:noFill/>
+                          <a:ln>
+                            <a:noFill/>
+                          </a:ln>
+                        </pic:spPr>
+                      </pic:pic>
+                    </a:graphicData>
+                  </a:graphic>
+                  <wp14:sizeRelH relativeFrom="page">
+                    <wp14:pctWidth>0</wp14:pctWidth>
+                  </wp14:sizeRelH>
+                  <wp14:sizeRelV relativeFrom="page">
+                    <wp14:pctHeight>0</wp14:pctHeight>
+                  </wp14:sizeRelV>
+                </wp:anchor>
+              </w:drawing>
+            </w:r>
+            <w:r>
+              <w:rPr>
+                <w:rFonts w:ascii="Times New Roman" w:hAnsi="Times New Roman" w:cs="Times New Roman"/>
+                <w:noProof/>
+                <w:lang w:eastAsia="es-UY"/>
+              </w:rPr>
               <w:t>Daniel Padrón</w:t>
             </w:r>
           </w:p>
@@ -3031,91 +2886,77 @@
                 <w:noProof/>
                 <w:lang w:eastAsia="es-UY"/>
               </w:rPr>
-              <w:t>Salvador Pardiñas</w:t>
+              <w:drawing>
+                <wp:anchor distT="0" distB="0" distL="114300" distR="114300" simplePos="0" relativeHeight="251662336" behindDoc="0" locked="0" layoutInCell="1" allowOverlap="1">
+                  <wp:simplePos x="0" y="0"/>
+                  <wp:positionH relativeFrom="column">
+                    <wp:posOffset>70761</wp:posOffset>
+                  </wp:positionH>
+                  <wp:positionV relativeFrom="paragraph">
+                    <wp:posOffset>190831</wp:posOffset>
+                  </wp:positionV>
+                  <wp:extent cx="1005840" cy="941705"/>
+                  <wp:effectExtent l="0" t="0" r="3810" b="0"/>
+                  <wp:wrapSquare wrapText="bothSides"/>
+                  <wp:docPr id="3" name="Imagen 3"/>
+                  <wp:cNvGraphicFramePr>
+                    <a:graphicFrameLocks xmlns:a="http://schemas.openxmlformats.org/drawingml/2006/main" noChangeAspect="1"/>
+                  </wp:cNvGraphicFramePr>
+                  <a:graphic xmlns:a="http://schemas.openxmlformats.org/drawingml/2006/main">
+                    <a:graphicData uri="http://schemas.openxmlformats.org/drawingml/2006/picture">
+                      <pic:pic xmlns:pic="http://schemas.openxmlformats.org/drawingml/2006/picture">
+                        <pic:nvPicPr>
+                          <pic:cNvPr id="0" name="Picture 4"/>
+                          <pic:cNvPicPr>
+                            <a:picLocks noChangeAspect="1" noChangeArrowheads="1"/>
+                          </pic:cNvPicPr>
+                        </pic:nvPicPr>
+                        <pic:blipFill>
+                          <a:blip r:embed="rId14">
+                            <a:extLst>
+                              <a:ext uri="{28A0092B-C50C-407E-A947-70E740481C1C}">
+                                <a14:useLocalDpi xmlns:a14="http://schemas.microsoft.com/office/drawing/2010/main" val="0"/>
+                              </a:ext>
+                            </a:extLst>
+                          </a:blip>
+                          <a:srcRect/>
+                          <a:stretch>
+                            <a:fillRect/>
+                          </a:stretch>
+                        </pic:blipFill>
+                        <pic:spPr bwMode="auto">
+                          <a:xfrm>
+                            <a:off x="0" y="0"/>
+                            <a:ext cx="1005840" cy="941705"/>
+                          </a:xfrm>
+                          <a:prstGeom prst="rect">
+                            <a:avLst/>
+                          </a:prstGeom>
+                          <a:noFill/>
+                          <a:ln>
+                            <a:noFill/>
+                          </a:ln>
+                        </pic:spPr>
+                      </pic:pic>
+                    </a:graphicData>
+                  </a:graphic>
+                  <wp14:sizeRelH relativeFrom="page">
+                    <wp14:pctWidth>0</wp14:pctWidth>
+                  </wp14:sizeRelH>
+                  <wp14:sizeRelV relativeFrom="page">
+                    <wp14:pctHeight>0</wp14:pctHeight>
+                  </wp14:sizeRelV>
+                </wp:anchor>
+              </w:drawing>
             </w:r>
-          </w:p>
-        </w:tc>
-        <w:tc>
-          <w:tcPr>
-            <w:tcW w:w="2155" w:type="dxa"/>
-          </w:tcPr>
-          <w:p>
-            <w:pPr>
-              <w:rPr>
-                <w:rFonts w:ascii="Times New Roman" w:hAnsi="Times New Roman" w:cs="Times New Roman"/>
-                <w:noProof/>
-                <w:lang w:eastAsia="es-UY"/>
-              </w:rPr>
-            </w:pPr>
             <w:r>
               <w:rPr>
                 <w:rFonts w:ascii="Times New Roman" w:hAnsi="Times New Roman" w:cs="Times New Roman"/>
                 <w:noProof/>
                 <w:lang w:eastAsia="es-UY"/>
               </w:rPr>
-              <w:t>Facundo Pereira</w:t>
+              <w:t>Salvador Pardiñas</w:t>
             </w:r>
-          </w:p>
-        </w:tc>
-      </w:tr>
-      <w:tr>
-        <w:trPr>
-          <w:trHeight w:val="405"/>
-        </w:trPr>
-        <w:tc>
-          <w:tcPr>
-            <w:tcW w:w="2155" w:type="dxa"/>
-          </w:tcPr>
-          <w:p>
-            <w:pPr>
-              <w:rPr>
-                <w:rFonts w:ascii="Times New Roman" w:hAnsi="Times New Roman" w:cs="Times New Roman"/>
-                <w:noProof/>
-                <w:lang w:eastAsia="es-UY"/>
-              </w:rPr>
-            </w:pPr>
-          </w:p>
-        </w:tc>
-        <w:tc>
-          <w:tcPr>
-            <w:tcW w:w="2155" w:type="dxa"/>
-          </w:tcPr>
-          <w:p>
-            <w:pPr>
-              <w:rPr>
-                <w:rFonts w:ascii="Times New Roman" w:hAnsi="Times New Roman" w:cs="Times New Roman"/>
-                <w:noProof/>
-                <w:lang w:eastAsia="es-UY"/>
-              </w:rPr>
-            </w:pPr>
-          </w:p>
-        </w:tc>
-        <w:tc>
-          <w:tcPr>
-            <w:tcW w:w="2155" w:type="dxa"/>
-          </w:tcPr>
-          <w:p>
-            <w:pPr>
-              <w:rPr>
-                <w:rFonts w:ascii="Times New Roman" w:hAnsi="Times New Roman" w:cs="Times New Roman"/>
-                <w:noProof/>
-                <w:lang w:eastAsia="es-UY"/>
-              </w:rPr>
-            </w:pPr>
-          </w:p>
-        </w:tc>
-        <w:tc>
-          <w:tcPr>
-            <w:tcW w:w="2155" w:type="dxa"/>
-          </w:tcPr>
-          <w:p>
-            <w:pPr>
-              <w:rPr>
-                <w:rFonts w:ascii="Times New Roman" w:hAnsi="Times New Roman" w:cs="Times New Roman"/>
-                <w:noProof/>
-                <w:lang w:eastAsia="es-UY"/>
-              </w:rPr>
-            </w:pPr>
           </w:p>
         </w:tc>
       </w:tr>
@@ -4383,6 +4224,96 @@
     </w:lvl>
   </w:abstractNum>
   <w:abstractNum w:abstractNumId="8" w15:restartNumberingAfterBreak="0">
+    <w:nsid w:val="62CE5154"/>
+    <w:multiLevelType w:val="hybridMultilevel"/>
+    <w:tmpl w:val="AA609C2E"/>
+    <w:lvl w:ilvl="0" w:tplc="0C0A0001">
+      <w:start w:val="1"/>
+      <w:numFmt w:val="bullet"/>
+      <w:lvlText w:val=""/>
+      <w:lvlJc w:val="left"/>
+      <w:pPr>
+        <w:ind w:left="720" w:hanging="360"/>
+      </w:pPr>
+      <w:rPr>
+        <w:rFonts w:ascii="Symbol" w:hAnsi="Symbol" w:hint="default"/>
+        <w:sz w:val="24"/>
+      </w:rPr>
+    </w:lvl>
+    <w:lvl w:ilvl="1" w:tplc="0C0A0019" w:tentative="1">
+      <w:start w:val="1"/>
+      <w:numFmt w:val="lowerLetter"/>
+      <w:lvlText w:val="%2."/>
+      <w:lvlJc w:val="left"/>
+      <w:pPr>
+        <w:ind w:left="1440" w:hanging="360"/>
+      </w:pPr>
+    </w:lvl>
+    <w:lvl w:ilvl="2" w:tplc="0C0A001B" w:tentative="1">
+      <w:start w:val="1"/>
+      <w:numFmt w:val="lowerRoman"/>
+      <w:lvlText w:val="%3."/>
+      <w:lvlJc w:val="right"/>
+      <w:pPr>
+        <w:ind w:left="2160" w:hanging="180"/>
+      </w:pPr>
+    </w:lvl>
+    <w:lvl w:ilvl="3" w:tplc="0C0A000F" w:tentative="1">
+      <w:start w:val="1"/>
+      <w:numFmt w:val="decimal"/>
+      <w:lvlText w:val="%4."/>
+      <w:lvlJc w:val="left"/>
+      <w:pPr>
+        <w:ind w:left="2880" w:hanging="360"/>
+      </w:pPr>
+    </w:lvl>
+    <w:lvl w:ilvl="4" w:tplc="0C0A0019" w:tentative="1">
+      <w:start w:val="1"/>
+      <w:numFmt w:val="lowerLetter"/>
+      <w:lvlText w:val="%5."/>
+      <w:lvlJc w:val="left"/>
+      <w:pPr>
+        <w:ind w:left="3600" w:hanging="360"/>
+      </w:pPr>
+    </w:lvl>
+    <w:lvl w:ilvl="5" w:tplc="0C0A001B" w:tentative="1">
+      <w:start w:val="1"/>
+      <w:numFmt w:val="lowerRoman"/>
+      <w:lvlText w:val="%6."/>
+      <w:lvlJc w:val="right"/>
+      <w:pPr>
+        <w:ind w:left="4320" w:hanging="180"/>
+      </w:pPr>
+    </w:lvl>
+    <w:lvl w:ilvl="6" w:tplc="0C0A000F" w:tentative="1">
+      <w:start w:val="1"/>
+      <w:numFmt w:val="decimal"/>
+      <w:lvlText w:val="%7."/>
+      <w:lvlJc w:val="left"/>
+      <w:pPr>
+        <w:ind w:left="5040" w:hanging="360"/>
+      </w:pPr>
+    </w:lvl>
+    <w:lvl w:ilvl="7" w:tplc="0C0A0019" w:tentative="1">
+      <w:start w:val="1"/>
+      <w:numFmt w:val="lowerLetter"/>
+      <w:lvlText w:val="%8."/>
+      <w:lvlJc w:val="left"/>
+      <w:pPr>
+        <w:ind w:left="5760" w:hanging="360"/>
+      </w:pPr>
+    </w:lvl>
+    <w:lvl w:ilvl="8" w:tplc="0C0A001B" w:tentative="1">
+      <w:start w:val="1"/>
+      <w:numFmt w:val="lowerRoman"/>
+      <w:lvlText w:val="%9."/>
+      <w:lvlJc w:val="right"/>
+      <w:pPr>
+        <w:ind w:left="6480" w:hanging="180"/>
+      </w:pPr>
+    </w:lvl>
+  </w:abstractNum>
+  <w:abstractNum w:abstractNumId="9" w15:restartNumberingAfterBreak="0">
     <w:nsid w:val="6F6F3438"/>
     <w:multiLevelType w:val="hybridMultilevel"/>
     <w:tmpl w:val="1BC82B48"/>
@@ -4505,7 +4436,7 @@
     <w:abstractNumId w:val="1"/>
   </w:num>
   <w:num w:numId="4">
-    <w:abstractNumId w:val="8"/>
+    <w:abstractNumId w:val="9"/>
   </w:num>
   <w:num w:numId="5">
     <w:abstractNumId w:val="4"/>
@@ -4551,6 +4482,9 @@
   </w:num>
   <w:num w:numId="10">
     <w:abstractNumId w:val="5"/>
+  </w:num>
+  <w:num w:numId="11">
+    <w:abstractNumId w:val="8"/>
   </w:num>
 </w:numbering>
 </file>
@@ -4678,6 +4612,7 @@
     <w:lsdException w:name="HTML Sample" w:semiHidden="1" w:unhideWhenUsed="1"/>
     <w:lsdException w:name="HTML Typewriter" w:semiHidden="1" w:unhideWhenUsed="1"/>
     <w:lsdException w:name="HTML Variable" w:semiHidden="1" w:unhideWhenUsed="1"/>
+    <w:lsdException w:name="Normal Table" w:semiHidden="1" w:unhideWhenUsed="1"/>
     <w:lsdException w:name="annotation subject" w:semiHidden="1" w:unhideWhenUsed="1"/>
     <w:lsdException w:name="No List" w:semiHidden="1" w:unhideWhenUsed="1"/>
     <w:lsdException w:name="Outline List 1" w:semiHidden="1" w:unhideWhenUsed="1"/>
@@ -4720,8 +4655,11 @@
     <w:lsdException w:name="Table Contemporary" w:semiHidden="1" w:unhideWhenUsed="1"/>
     <w:lsdException w:name="Table Elegant" w:semiHidden="1" w:unhideWhenUsed="1"/>
     <w:lsdException w:name="Table Professional" w:semiHidden="1" w:unhideWhenUsed="1"/>
+    <w:lsdException w:name="Table Subtle 1" w:semiHidden="1" w:unhideWhenUsed="1"/>
     <w:lsdException w:name="Table Subtle 2" w:semiHidden="1" w:unhideWhenUsed="1"/>
     <w:lsdException w:name="Table Web 1" w:semiHidden="1" w:unhideWhenUsed="1"/>
+    <w:lsdException w:name="Table Web 2" w:semiHidden="1" w:unhideWhenUsed="1"/>
+    <w:lsdException w:name="Table Web 3" w:semiHidden="1" w:unhideWhenUsed="1"/>
     <w:lsdException w:name="Balloon Text" w:semiHidden="1" w:unhideWhenUsed="1"/>
     <w:lsdException w:name="Table Grid" w:uiPriority="39"/>
     <w:lsdException w:name="Table Theme" w:semiHidden="1" w:unhideWhenUsed="1"/>
@@ -5233,7 +5171,10 @@
   <w:rsids>
     <w:rsidRoot w:val="00BF3455"/>
     <w:rsid w:val="001B36FC"/>
+    <w:rsid w:val="00500E73"/>
     <w:rsid w:val="005A0A65"/>
+    <w:rsid w:val="009664E6"/>
+    <w:rsid w:val="00A53FB9"/>
     <w:rsid w:val="00BF3455"/>
     <w:rsid w:val="00EE6412"/>
     <w:rsid w:val="00F87B79"/>
@@ -5382,6 +5323,7 @@
     <w:lsdException w:name="HTML Sample" w:semiHidden="1" w:unhideWhenUsed="1"/>
     <w:lsdException w:name="HTML Typewriter" w:semiHidden="1" w:unhideWhenUsed="1"/>
     <w:lsdException w:name="HTML Variable" w:semiHidden="1" w:unhideWhenUsed="1"/>
+    <w:lsdException w:name="Normal Table" w:semiHidden="1" w:unhideWhenUsed="1"/>
     <w:lsdException w:name="annotation subject" w:semiHidden="1" w:unhideWhenUsed="1"/>
     <w:lsdException w:name="No List" w:semiHidden="1" w:unhideWhenUsed="1"/>
     <w:lsdException w:name="Outline List 1" w:semiHidden="1" w:unhideWhenUsed="1"/>
@@ -5424,8 +5366,11 @@
     <w:lsdException w:name="Table Contemporary" w:semiHidden="1" w:unhideWhenUsed="1"/>
     <w:lsdException w:name="Table Elegant" w:semiHidden="1" w:unhideWhenUsed="1"/>
     <w:lsdException w:name="Table Professional" w:semiHidden="1" w:unhideWhenUsed="1"/>
+    <w:lsdException w:name="Table Subtle 1" w:semiHidden="1" w:unhideWhenUsed="1"/>
     <w:lsdException w:name="Table Subtle 2" w:semiHidden="1" w:unhideWhenUsed="1"/>
     <w:lsdException w:name="Table Web 1" w:semiHidden="1" w:unhideWhenUsed="1"/>
+    <w:lsdException w:name="Table Web 2" w:semiHidden="1" w:unhideWhenUsed="1"/>
+    <w:lsdException w:name="Table Web 3" w:semiHidden="1" w:unhideWhenUsed="1"/>
     <w:lsdException w:name="Balloon Text" w:semiHidden="1" w:unhideWhenUsed="1"/>
     <w:lsdException w:name="Table Grid" w:uiPriority="39"/>
     <w:lsdException w:name="Table Theme" w:semiHidden="1" w:unhideWhenUsed="1"/>
@@ -5971,7 +5916,7 @@
 </file>
 
 <file path=customXml/itemProps1.xml><?xml version="1.0" encoding="utf-8"?>
-<ds:datastoreItem xmlns:ds="http://schemas.openxmlformats.org/officeDocument/2006/customXml" ds:itemID="{365654BE-5FC9-4B31-A506-5DE0BEFD3374}">
+<ds:datastoreItem xmlns:ds="http://schemas.openxmlformats.org/officeDocument/2006/customXml" ds:itemID="{8F07E7CB-7231-41CF-9F42-CC2B8550DBCD}">
   <ds:schemaRefs>
     <ds:schemaRef ds:uri="http://schemas.openxmlformats.org/officeDocument/2006/bibliography"/>
   </ds:schemaRefs>

--- a/Documentacion y planificacion/Reuniones formales/F[001] 25-4/Formal 25-4 F[001].docx
+++ b/Documentacion y planificacion/Reuniones formales/F[001] 25-4/Formal 25-4 F[001].docx
@@ -1,6 +1,6 @@
 
 <file path=word/document.xml><?xml version="1.0" encoding="utf-8"?>
-<w:document xmlns:wpc="http://schemas.microsoft.com/office/word/2010/wordprocessingCanvas" xmlns:cx="http://schemas.microsoft.com/office/drawing/2014/chartex" xmlns:cx1="http://schemas.microsoft.com/office/drawing/2015/9/8/chartex" xmlns:cx2="http://schemas.microsoft.com/office/drawing/2015/10/21/chartex" xmlns:cx3="http://schemas.microsoft.com/office/drawing/2016/5/9/chartex" xmlns:cx4="http://schemas.microsoft.com/office/drawing/2016/5/10/chartex" xmlns:cx5="http://schemas.microsoft.com/office/drawing/2016/5/11/chartex" xmlns:cx6="http://schemas.microsoft.com/office/drawing/2016/5/12/chartex" xmlns:cx7="http://schemas.microsoft.com/office/drawing/2016/5/13/chartex" xmlns:cx8="http://schemas.microsoft.com/office/drawing/2016/5/14/chartex" xmlns:mc="http://schemas.openxmlformats.org/markup-compatibility/2006" xmlns:aink="http://schemas.microsoft.com/office/drawing/2016/ink" xmlns:am3d="http://schemas.microsoft.com/office/drawing/2017/model3d" xmlns:o="urn:schemas-microsoft-com:office:office" xmlns:r="http://schemas.openxmlformats.org/officeDocument/2006/relationships" xmlns:m="http://schemas.openxmlformats.org/officeDocument/2006/math" xmlns:v="urn:schemas-microsoft-com:vml" xmlns:wp14="http://schemas.microsoft.com/office/word/2010/wordprocessingDrawing" xmlns:wp="http://schemas.openxmlformats.org/drawingml/2006/wordprocessingDrawing" xmlns:w10="urn:schemas-microsoft-com:office:word" xmlns:w="http://schemas.openxmlformats.org/wordprocessingml/2006/main" xmlns:w14="http://schemas.microsoft.com/office/word/2010/wordml" xmlns:w15="http://schemas.microsoft.com/office/word/2012/wordml" xmlns:w16cid="http://schemas.microsoft.com/office/word/2016/wordml/cid" xmlns:w16se="http://schemas.microsoft.com/office/word/2015/wordml/symex" xmlns:wpg="http://schemas.microsoft.com/office/word/2010/wordprocessingGroup" xmlns:wpi="http://schemas.microsoft.com/office/word/2010/wordprocessingInk" xmlns:wne="http://schemas.microsoft.com/office/word/2006/wordml" xmlns:wps="http://schemas.microsoft.com/office/word/2010/wordprocessingShape" mc:Ignorable="w14 w15 w16se w16cid wp14">
+<w:document xmlns:wpc="http://schemas.microsoft.com/office/word/2010/wordprocessingCanvas" xmlns:mc="http://schemas.openxmlformats.org/markup-compatibility/2006" xmlns:o="urn:schemas-microsoft-com:office:office" xmlns:r="http://schemas.openxmlformats.org/officeDocument/2006/relationships" xmlns:m="http://schemas.openxmlformats.org/officeDocument/2006/math" xmlns:v="urn:schemas-microsoft-com:vml" xmlns:wp14="http://schemas.microsoft.com/office/word/2010/wordprocessingDrawing" xmlns:wp="http://schemas.openxmlformats.org/drawingml/2006/wordprocessingDrawing" xmlns:w10="urn:schemas-microsoft-com:office:word" xmlns:w="http://schemas.openxmlformats.org/wordprocessingml/2006/main" xmlns:w14="http://schemas.microsoft.com/office/word/2010/wordml" xmlns:wpg="http://schemas.microsoft.com/office/word/2010/wordprocessingGroup" xmlns:wpi="http://schemas.microsoft.com/office/word/2010/wordprocessingInk" xmlns:wne="http://schemas.microsoft.com/office/word/2006/wordml" xmlns:wps="http://schemas.microsoft.com/office/word/2010/wordprocessingShape" mc:Ignorable="w14 wp14">
   <w:body>
     <w:p>
       <w:pPr>
@@ -151,7 +151,6 @@
                                   <w:placeholder>
                                     <w:docPart w:val="DefaultPlaceholder_1081868576"/>
                                   </w:placeholder>
-                                  <w15:color w:val="FFFFFF"/>
                                   <w:date w:fullDate="2019-04-25T00:00:00Z">
                                     <w:dateFormat w:val="d/M/yyyy"/>
                                     <w:lid w:val="es-UY"/>
@@ -631,7 +630,7 @@
               </wp:anchor>
             </w:drawing>
           </mc:Choice>
-          <mc:Fallback>
+          <mc:Fallback xmlns:w16se="http://schemas.microsoft.com/office/word/2015/wordml/symex" xmlns:w16cid="http://schemas.microsoft.com/office/word/2016/wordml/cid" xmlns:w15="http://schemas.microsoft.com/office/word/2012/wordml" xmlns:am3d="http://schemas.microsoft.com/office/drawing/2017/model3d" xmlns:aink="http://schemas.microsoft.com/office/drawing/2016/ink" xmlns:cx8="http://schemas.microsoft.com/office/drawing/2016/5/14/chartex" xmlns:cx7="http://schemas.microsoft.com/office/drawing/2016/5/13/chartex" xmlns:cx6="http://schemas.microsoft.com/office/drawing/2016/5/12/chartex" xmlns:cx5="http://schemas.microsoft.com/office/drawing/2016/5/11/chartex" xmlns:cx4="http://schemas.microsoft.com/office/drawing/2016/5/10/chartex" xmlns:cx3="http://schemas.microsoft.com/office/drawing/2016/5/9/chartex" xmlns:cx2="http://schemas.microsoft.com/office/drawing/2015/10/21/chartex" xmlns:cx1="http://schemas.microsoft.com/office/drawing/2015/9/8/chartex" xmlns:cx="http://schemas.microsoft.com/office/drawing/2014/chartex">
             <w:pict>
               <v:group id="Grupo 201" o:spid="_x0000_s1026" style="position:absolute;left:0;text-align:left;margin-left:-75.25pt;margin-top:-48pt;width:270.5pt;height:823.25pt;z-index:-251657216;mso-wrap-distance-left:18pt;mso-wrap-distance-right:18pt;mso-position-horizontal-relative:margin;mso-position-vertical-relative:margin;mso-width-relative:margin;mso-height-relative:margin" coordsize="18288,81510" o:gfxdata="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">
                 <v:rect id="Rectángulo 202" o:spid="_x0000_s1027" style="position:absolute;width:18288;height:2286;visibility:visible;mso-wrap-style:square;v-text-anchor:middle" o:gfxdata="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" fillcolor="#5b9bd5 [3204]" stroked="f" strokeweight="1pt"/>
@@ -1336,10 +1335,10 @@
           <w:sz w:val="40"/>
         </w:rPr>
         <w:sectPr>
-          <w:headerReference w:type="even" r:id="rId8"/>
-          <w:headerReference w:type="default" r:id="rId9"/>
-          <w:footerReference w:type="default" r:id="rId10"/>
-          <w:footerReference w:type="first" r:id="rId11"/>
+          <w:headerReference w:type="even" r:id="rId9"/>
+          <w:headerReference w:type="default" r:id="rId10"/>
+          <w:footerReference w:type="default" r:id="rId11"/>
+          <w:footerReference w:type="first" r:id="rId12"/>
           <w:type w:val="continuous"/>
           <w:pgSz w:w="11906" w:h="16838" w:code="9"/>
           <w:pgMar w:top="1134" w:right="1701" w:bottom="567" w:left="1701" w:header="709" w:footer="709" w:gutter="0"/>
@@ -1395,6 +1394,7 @@
           <w:b/>
           <w:noProof/>
         </w:rPr>
+        <w:lastRenderedPageBreak/>
         <w:t>Desarrollo</w:t>
       </w:r>
       <w:r>
@@ -1569,6 +1569,7 @@
           <w:rFonts w:ascii="Times New Roman" w:hAnsi="Times New Roman" w:cs="Times New Roman"/>
           <w:sz w:val="40"/>
         </w:rPr>
+        <w:lastRenderedPageBreak/>
         <w:fldChar w:fldCharType="end"/>
       </w:r>
     </w:p>
@@ -1646,35 +1647,21 @@
         <w:rPr>
           <w:rFonts w:ascii="Times New Roman" w:hAnsi="Times New Roman" w:cs="Times New Roman"/>
         </w:rPr>
-        <w:t xml:space="preserve">El día 25 de </w:t>
-      </w:r>
-      <w:proofErr w:type="gramStart"/>
-      <w:r>
-        <w:rPr>
-          <w:rFonts w:ascii="Times New Roman" w:hAnsi="Times New Roman" w:cs="Times New Roman"/>
-        </w:rPr>
-        <w:t>Abril</w:t>
-      </w:r>
-      <w:proofErr w:type="gramEnd"/>
-      <w:r>
-        <w:rPr>
-          <w:rFonts w:ascii="Times New Roman" w:hAnsi="Times New Roman" w:cs="Times New Roman"/>
-        </w:rPr>
-        <w:t xml:space="preserve"> a las 20:00 se dio inicio a la primera reunión formal del grupo. Por unanimidad, se eligió a Daniel Padrón como coordinador del grupo y a Salvador Pardiñas como </w:t>
+        <w:t xml:space="preserve">El día 25 de Abril a las 20:00 se dio inicio a la primera reunión formal del grupo. Por unanimidad, se eligió a Daniel Padrón como coordinador del grupo y a Salvador </w:t>
       </w:r>
       <w:proofErr w:type="spellStart"/>
       <w:r>
         <w:rPr>
           <w:rFonts w:ascii="Times New Roman" w:hAnsi="Times New Roman" w:cs="Times New Roman"/>
         </w:rPr>
-        <w:t>sub-coordinador</w:t>
+        <w:t>Pardiñas</w:t>
       </w:r>
       <w:proofErr w:type="spellEnd"/>
       <w:r>
         <w:rPr>
           <w:rFonts w:ascii="Times New Roman" w:hAnsi="Times New Roman" w:cs="Times New Roman"/>
         </w:rPr>
-        <w:t xml:space="preserve"> del grupo. Posteriormente, se aprobó (con unanimidad) el nombre “bit” para la empresa, utilizando el logotipo diseñado</w:t>
+        <w:t xml:space="preserve"> como sub-coordinador del grupo. Posteriormente, se aprobó (con unanimidad) el nombre “bit” para la empresa, utilizando el logotipo diseñado</w:t>
       </w:r>
       <w:r>
         <w:rPr>
@@ -1798,14 +1785,12 @@
         </w:rPr>
         <w:t xml:space="preserve"> de </w:t>
       </w:r>
-      <w:proofErr w:type="gramStart"/>
       <w:r>
         <w:rPr>
           <w:rFonts w:ascii="Times New Roman" w:hAnsi="Times New Roman" w:cs="Times New Roman"/>
         </w:rPr>
         <w:t>Mayo</w:t>
       </w:r>
-      <w:proofErr w:type="gramEnd"/>
       <w:r>
         <w:rPr>
           <w:rFonts w:ascii="Times New Roman" w:hAnsi="Times New Roman" w:cs="Times New Roman"/>
@@ -1896,6 +1881,132 @@
           <w:lang w:eastAsia="es-UY"/>
         </w:rPr>
         <w:fldChar w:fldCharType="end"/>
+      </w:r>
+    </w:p>
+    <w:p>
+      <w:pPr>
+        <w:pStyle w:val="Prrafodelista"/>
+        <w:numPr>
+          <w:ilvl w:val="0"/>
+          <w:numId w:val="12"/>
+        </w:numPr>
+        <w:rPr>
+          <w:rFonts w:ascii="Times New Roman" w:hAnsi="Times New Roman" w:cs="Times New Roman"/>
+          <w:noProof/>
+          <w:lang w:eastAsia="es-UY"/>
+        </w:rPr>
+      </w:pPr>
+      <w:r>
+        <w:rPr>
+          <w:rFonts w:ascii="Times New Roman" w:hAnsi="Times New Roman" w:cs="Times New Roman"/>
+          <w:noProof/>
+          <w:lang w:eastAsia="es-UY"/>
+        </w:rPr>
+        <w:t>No se tomaron deciciones fuera de la planificación</w:t>
+      </w:r>
+      <w:bookmarkStart w:id="0" w:name="_GoBack"/>
+      <w:bookmarkEnd w:id="0"/>
+    </w:p>
+    <w:p>
+      <w:pPr>
+        <w:rPr>
+          <w:rFonts w:ascii="Times New Roman" w:hAnsi="Times New Roman" w:cs="Times New Roman"/>
+          <w:b/>
+          <w:noProof/>
+          <w:sz w:val="40"/>
+          <w:szCs w:val="40"/>
+          <w:lang w:eastAsia="es-UY"/>
+        </w:rPr>
+      </w:pPr>
+      <w:r>
+        <w:rPr>
+          <w:rFonts w:ascii="Times New Roman" w:hAnsi="Times New Roman" w:cs="Times New Roman"/>
+          <w:b/>
+          <w:noProof/>
+          <w:sz w:val="40"/>
+          <w:szCs w:val="40"/>
+          <w:lang w:eastAsia="es-UY"/>
+        </w:rPr>
+        <w:t>Conclusiones</w:t>
+      </w:r>
+      <w:r>
+        <w:rPr>
+          <w:rFonts w:ascii="Times New Roman" w:hAnsi="Times New Roman" w:cs="Times New Roman"/>
+          <w:b/>
+          <w:noProof/>
+          <w:sz w:val="40"/>
+          <w:szCs w:val="40"/>
+          <w:lang w:eastAsia="es-UY"/>
+        </w:rPr>
+        <w:fldChar w:fldCharType="begin"/>
+      </w:r>
+      <w:r>
+        <w:rPr>
+          <w:rFonts w:ascii="Times New Roman" w:hAnsi="Times New Roman" w:cs="Times New Roman"/>
+          <w:b/>
+          <w:sz w:val="40"/>
+          <w:szCs w:val="40"/>
+        </w:rPr>
+        <w:instrText xml:space="preserve"> XE "</w:instrText>
+      </w:r>
+      <w:r>
+        <w:rPr>
+          <w:rFonts w:ascii="Times New Roman" w:hAnsi="Times New Roman" w:cs="Times New Roman"/>
+          <w:b/>
+          <w:noProof/>
+          <w:sz w:val="40"/>
+          <w:szCs w:val="40"/>
+          <w:lang w:eastAsia="es-UY"/>
+        </w:rPr>
+        <w:instrText>Conclusiones</w:instrText>
+      </w:r>
+      <w:r>
+        <w:rPr>
+          <w:rFonts w:ascii="Times New Roman" w:hAnsi="Times New Roman" w:cs="Times New Roman"/>
+          <w:b/>
+          <w:noProof/>
+          <w:sz w:val="40"/>
+          <w:szCs w:val="40"/>
+          <w:lang w:eastAsia="es-UY"/>
+        </w:rPr>
+        <w:instrText>;03</w:instrText>
+      </w:r>
+      <w:r>
+        <w:rPr>
+          <w:rFonts w:ascii="Times New Roman" w:hAnsi="Times New Roman" w:cs="Times New Roman"/>
+          <w:b/>
+          <w:sz w:val="40"/>
+          <w:szCs w:val="40"/>
+        </w:rPr>
+        <w:instrText xml:space="preserve">" </w:instrText>
+      </w:r>
+      <w:r>
+        <w:rPr>
+          <w:rFonts w:ascii="Times New Roman" w:hAnsi="Times New Roman" w:cs="Times New Roman"/>
+          <w:b/>
+          <w:noProof/>
+          <w:sz w:val="40"/>
+          <w:szCs w:val="40"/>
+          <w:lang w:eastAsia="es-UY"/>
+        </w:rPr>
+        <w:fldChar w:fldCharType="end"/>
+      </w:r>
+    </w:p>
+    <w:p>
+      <w:pPr>
+        <w:rPr>
+          <w:rFonts w:ascii="Times New Roman" w:hAnsi="Times New Roman" w:cs="Times New Roman"/>
+          <w:noProof/>
+          <w:lang w:eastAsia="es-UY"/>
+        </w:rPr>
+      </w:pPr>
+      <w:r>
+        <w:rPr>
+          <w:rFonts w:ascii="Times New Roman" w:hAnsi="Times New Roman" w:cs="Times New Roman"/>
+          <w:noProof/>
+          <w:lang w:eastAsia="es-UY"/>
+        </w:rPr>
+        <w:t>Durante la discusión de la letra del proyecto, surgieron ciertos planteos técnicos para el proyecto:</w:t>
       </w:r>
     </w:p>
     <w:p>
@@ -1917,7 +2028,24 @@
           <w:noProof/>
           <w:lang w:eastAsia="es-UY"/>
         </w:rPr>
-        <w:t>Coordinador: Daniel Padrón</w:t>
+        <w:t xml:space="preserve">Evitar el uso de DELETEs en consultas, en cambio definir un protocolo por el cual </w:t>
+      </w:r>
+      <w:r>
+        <w:rPr>
+          <w:rFonts w:ascii="Times New Roman" w:hAnsi="Times New Roman" w:cs="Times New Roman"/>
+          <w:b/>
+          <w:noProof/>
+          <w:lang w:eastAsia="es-UY"/>
+        </w:rPr>
+        <w:t>invalidar</w:t>
+      </w:r>
+      <w:r>
+        <w:rPr>
+          <w:rFonts w:ascii="Times New Roman" w:hAnsi="Times New Roman" w:cs="Times New Roman"/>
+          <w:noProof/>
+          <w:lang w:eastAsia="es-UY"/>
+        </w:rPr>
+        <w:t xml:space="preserve"> una tupla sin eliminar su información.</w:t>
       </w:r>
     </w:p>
     <w:p>
@@ -1939,299 +2067,75 @@
           <w:noProof/>
           <w:lang w:eastAsia="es-UY"/>
         </w:rPr>
-        <w:t>Sub-coordinador: Salvador Pardiñas</w:t>
+        <w:t>Dependiendo de lo que se refiere por “posición en tiempo real”, limitar el ámbito organizativo del programa dentro de las plazas a zonas y subzonas.</w:t>
       </w:r>
     </w:p>
     <w:p>
       <w:pPr>
-        <w:pStyle w:val="Prrafodelista"/>
-        <w:numPr>
-          <w:ilvl w:val="0"/>
-          <w:numId w:val="8"/>
-        </w:numPr>
         <w:rPr>
           <w:rFonts w:ascii="Times New Roman" w:hAnsi="Times New Roman" w:cs="Times New Roman"/>
           <w:noProof/>
           <w:lang w:eastAsia="es-UY"/>
         </w:rPr>
       </w:pPr>
-      <w:r>
-        <w:rPr>
-          <w:rFonts w:ascii="Times New Roman" w:hAnsi="Times New Roman" w:cs="Times New Roman"/>
-          <w:noProof/>
-          <w:lang w:eastAsia="es-UY"/>
-        </w:rPr>
-        <w:t>Nombre de la empresa: bit</w:t>
-      </w:r>
     </w:p>
     <w:p>
       <w:pPr>
-        <w:pStyle w:val="Prrafodelista"/>
-        <w:numPr>
-          <w:ilvl w:val="0"/>
-          <w:numId w:val="8"/>
-        </w:numPr>
         <w:rPr>
           <w:rFonts w:ascii="Times New Roman" w:hAnsi="Times New Roman" w:cs="Times New Roman"/>
           <w:noProof/>
           <w:lang w:eastAsia="es-UY"/>
         </w:rPr>
       </w:pPr>
-      <w:r>
-        <w:rPr>
-          <w:rFonts w:ascii="Times New Roman" w:hAnsi="Times New Roman" w:cs="Times New Roman"/>
-          <w:noProof/>
-          <w:lang w:eastAsia="es-UY"/>
-        </w:rPr>
-        <w:t xml:space="preserve">Frecuencia de reuniones:Miércoles y Sábados (las cuales </w:t>
-      </w:r>
-      <w:r>
-        <w:rPr>
-          <w:rFonts w:ascii="Times New Roman" w:hAnsi="Times New Roman" w:cs="Times New Roman"/>
-          <w:b/>
-          <w:noProof/>
-          <w:lang w:eastAsia="es-UY"/>
-        </w:rPr>
-        <w:t>no</w:t>
-      </w:r>
-      <w:r>
-        <w:rPr>
-          <w:rFonts w:ascii="Times New Roman" w:hAnsi="Times New Roman" w:cs="Times New Roman"/>
-          <w:noProof/>
-          <w:lang w:eastAsia="es-UY"/>
-        </w:rPr>
-        <w:t xml:space="preserve"> son inamovibles)</w:t>
-      </w:r>
     </w:p>
     <w:p>
       <w:pPr>
-        <w:pStyle w:val="Prrafodelista"/>
-        <w:numPr>
-          <w:ilvl w:val="0"/>
-          <w:numId w:val="8"/>
-        </w:numPr>
         <w:rPr>
           <w:rFonts w:ascii="Times New Roman" w:hAnsi="Times New Roman" w:cs="Times New Roman"/>
           <w:noProof/>
           <w:lang w:eastAsia="es-UY"/>
         </w:rPr>
       </w:pPr>
-      <w:r>
-        <w:rPr>
-          <w:rFonts w:ascii="Times New Roman" w:hAnsi="Times New Roman" w:cs="Times New Roman"/>
-          <w:noProof/>
-          <w:lang w:eastAsia="es-UY"/>
-        </w:rPr>
-        <w:t xml:space="preserve">Próxima reunión planificada para el sábado 27 de Abril. </w:t>
-      </w:r>
     </w:p>
     <w:p>
       <w:pPr>
         <w:rPr>
           <w:rFonts w:ascii="Times New Roman" w:hAnsi="Times New Roman" w:cs="Times New Roman"/>
-          <w:b/>
-          <w:noProof/>
-          <w:sz w:val="40"/>
-          <w:szCs w:val="40"/>
+          <w:noProof/>
           <w:lang w:eastAsia="es-UY"/>
         </w:rPr>
       </w:pPr>
-      <w:r>
-        <w:rPr>
-          <w:rFonts w:ascii="Times New Roman" w:hAnsi="Times New Roman" w:cs="Times New Roman"/>
-          <w:b/>
-          <w:noProof/>
-          <w:sz w:val="40"/>
-          <w:szCs w:val="40"/>
-          <w:lang w:eastAsia="es-UY"/>
-        </w:rPr>
-        <w:br w:type="page"/>
-      </w:r>
     </w:p>
     <w:p>
       <w:pPr>
         <w:rPr>
           <w:rFonts w:ascii="Times New Roman" w:hAnsi="Times New Roman" w:cs="Times New Roman"/>
-          <w:b/>
-          <w:noProof/>
-          <w:sz w:val="40"/>
-          <w:szCs w:val="40"/>
+          <w:noProof/>
           <w:lang w:eastAsia="es-UY"/>
         </w:rPr>
       </w:pPr>
-      <w:r>
-        <w:rPr>
-          <w:rFonts w:ascii="Times New Roman" w:hAnsi="Times New Roman" w:cs="Times New Roman"/>
-          <w:b/>
-          <w:noProof/>
-          <w:sz w:val="40"/>
-          <w:szCs w:val="40"/>
-          <w:lang w:eastAsia="es-UY"/>
-        </w:rPr>
-        <w:lastRenderedPageBreak/>
-        <w:t>Conclusiones</w:t>
-      </w:r>
-      <w:r>
-        <w:rPr>
-          <w:rFonts w:ascii="Times New Roman" w:hAnsi="Times New Roman" w:cs="Times New Roman"/>
-          <w:b/>
-          <w:noProof/>
-          <w:sz w:val="40"/>
-          <w:szCs w:val="40"/>
-          <w:lang w:eastAsia="es-UY"/>
-        </w:rPr>
-        <w:fldChar w:fldCharType="begin"/>
-      </w:r>
-      <w:r>
-        <w:rPr>
-          <w:rFonts w:ascii="Times New Roman" w:hAnsi="Times New Roman" w:cs="Times New Roman"/>
-          <w:b/>
-          <w:sz w:val="40"/>
-          <w:szCs w:val="40"/>
-        </w:rPr>
-        <w:instrText xml:space="preserve"> XE "</w:instrText>
-      </w:r>
-      <w:r>
-        <w:rPr>
-          <w:rFonts w:ascii="Times New Roman" w:hAnsi="Times New Roman" w:cs="Times New Roman"/>
-          <w:b/>
-          <w:noProof/>
-          <w:sz w:val="40"/>
-          <w:szCs w:val="40"/>
-          <w:lang w:eastAsia="es-UY"/>
-        </w:rPr>
-        <w:instrText>Conclusiones</w:instrText>
-      </w:r>
-      <w:r>
-        <w:rPr>
-          <w:rFonts w:ascii="Times New Roman" w:hAnsi="Times New Roman" w:cs="Times New Roman"/>
-          <w:b/>
-          <w:noProof/>
-          <w:sz w:val="40"/>
-          <w:szCs w:val="40"/>
-          <w:lang w:eastAsia="es-UY"/>
-        </w:rPr>
-        <w:instrText>;03</w:instrText>
-      </w:r>
-      <w:r>
-        <w:rPr>
-          <w:rFonts w:ascii="Times New Roman" w:hAnsi="Times New Roman" w:cs="Times New Roman"/>
-          <w:b/>
-          <w:sz w:val="40"/>
-          <w:szCs w:val="40"/>
-        </w:rPr>
-        <w:instrText xml:space="preserve">" </w:instrText>
-      </w:r>
-      <w:r>
-        <w:rPr>
-          <w:rFonts w:ascii="Times New Roman" w:hAnsi="Times New Roman" w:cs="Times New Roman"/>
-          <w:b/>
-          <w:noProof/>
-          <w:sz w:val="40"/>
-          <w:szCs w:val="40"/>
-          <w:lang w:eastAsia="es-UY"/>
-        </w:rPr>
-        <w:fldChar w:fldCharType="end"/>
-      </w:r>
     </w:p>
     <w:p>
       <w:pPr>
         <w:rPr>
           <w:rFonts w:ascii="Times New Roman" w:hAnsi="Times New Roman" w:cs="Times New Roman"/>
-          <w:noProof/>
+          <w:b/>
+          <w:noProof/>
+          <w:sz w:val="40"/>
+          <w:szCs w:val="40"/>
           <w:lang w:eastAsia="es-UY"/>
         </w:rPr>
       </w:pPr>
       <w:r>
         <w:rPr>
           <w:rFonts w:ascii="Times New Roman" w:hAnsi="Times New Roman" w:cs="Times New Roman"/>
-          <w:noProof/>
+          <w:b/>
+          <w:noProof/>
+          <w:sz w:val="40"/>
+          <w:szCs w:val="40"/>
           <w:lang w:eastAsia="es-UY"/>
         </w:rPr>
-        <w:t>Durante la discusión de la letra del proyecto, surgieron ciertos planteos técnicos para el proyecto:</w:t>
-      </w:r>
-    </w:p>
-    <w:p>
-      <w:pPr>
-        <w:pStyle w:val="Prrafodelista"/>
-        <w:numPr>
-          <w:ilvl w:val="0"/>
-          <w:numId w:val="8"/>
-        </w:numPr>
-        <w:rPr>
-          <w:rFonts w:ascii="Times New Roman" w:hAnsi="Times New Roman" w:cs="Times New Roman"/>
-          <w:noProof/>
-          <w:lang w:eastAsia="es-UY"/>
-        </w:rPr>
-      </w:pPr>
-      <w:r>
-        <w:rPr>
-          <w:rFonts w:ascii="Times New Roman" w:hAnsi="Times New Roman" w:cs="Times New Roman"/>
-          <w:noProof/>
-          <w:lang w:eastAsia="es-UY"/>
-        </w:rPr>
-        <w:t xml:space="preserve">Evitar el uso de DELETEs en consultas, en cambio definir un protocolo por el cual </w:t>
-      </w:r>
-      <w:r>
-        <w:rPr>
-          <w:rFonts w:ascii="Times New Roman" w:hAnsi="Times New Roman" w:cs="Times New Roman"/>
-          <w:b/>
-          <w:noProof/>
-          <w:lang w:eastAsia="es-UY"/>
-        </w:rPr>
-        <w:t>invalidar</w:t>
-      </w:r>
-      <w:r>
-        <w:rPr>
-          <w:rFonts w:ascii="Times New Roman" w:hAnsi="Times New Roman" w:cs="Times New Roman"/>
-          <w:noProof/>
-          <w:lang w:eastAsia="es-UY"/>
-        </w:rPr>
-        <w:t xml:space="preserve"> una tupla sin eliminar su información.</w:t>
-      </w:r>
-    </w:p>
-    <w:p>
-      <w:pPr>
-        <w:pStyle w:val="Prrafodelista"/>
-        <w:numPr>
-          <w:ilvl w:val="0"/>
-          <w:numId w:val="8"/>
-        </w:numPr>
-        <w:rPr>
-          <w:rFonts w:ascii="Times New Roman" w:hAnsi="Times New Roman" w:cs="Times New Roman"/>
-          <w:noProof/>
-          <w:lang w:eastAsia="es-UY"/>
-        </w:rPr>
-      </w:pPr>
-      <w:r>
-        <w:rPr>
-          <w:rFonts w:ascii="Times New Roman" w:hAnsi="Times New Roman" w:cs="Times New Roman"/>
-          <w:noProof/>
-          <w:lang w:eastAsia="es-UY"/>
-        </w:rPr>
-        <w:t>Dependiendo de lo que se refiere por “posición en tiempo real”, limitar el ámbito organizativo del programa dentro de las plazas a zonas y subzonas.</w:t>
-      </w:r>
-    </w:p>
-    <w:p>
-      <w:pPr>
-        <w:rPr>
-          <w:rFonts w:ascii="Times New Roman" w:hAnsi="Times New Roman" w:cs="Times New Roman"/>
-          <w:b/>
-          <w:noProof/>
-          <w:sz w:val="40"/>
-          <w:szCs w:val="40"/>
-          <w:lang w:eastAsia="es-UY"/>
-        </w:rPr>
-      </w:pPr>
-      <w:r>
-        <w:rPr>
-          <w:rFonts w:ascii="Times New Roman" w:hAnsi="Times New Roman" w:cs="Times New Roman"/>
-          <w:b/>
-          <w:noProof/>
-          <w:sz w:val="40"/>
-          <w:szCs w:val="40"/>
-          <w:lang w:eastAsia="es-UY"/>
-        </w:rPr>
+        <w:lastRenderedPageBreak/>
         <w:t>Observaciones</w:t>
       </w:r>
       <w:r>
@@ -2576,8 +2480,6 @@
           <w:rFonts w:ascii="Times New Roman" w:hAnsi="Times New Roman" w:cs="Times New Roman"/>
         </w:rPr>
       </w:pPr>
-      <w:bookmarkStart w:id="0" w:name="_GoBack"/>
-      <w:bookmarkEnd w:id="0"/>
     </w:p>
     <w:p>
       <w:pPr>
@@ -2695,6 +2597,7 @@
                 <w:rFonts w:ascii="Open Sans" w:hAnsi="Open Sans" w:cs="Open Sans"/>
                 <w:noProof/>
                 <w:sz w:val="24"/>
+                <w:lang w:val="es-ES" w:eastAsia="es-ES"/>
               </w:rPr>
               <w:drawing>
                 <wp:anchor distT="0" distB="0" distL="114300" distR="114300" simplePos="0" relativeHeight="251660288" behindDoc="0" locked="0" layoutInCell="1" allowOverlap="1">
@@ -2722,7 +2625,7 @@
                           </pic:cNvPicPr>
                         </pic:nvPicPr>
                         <pic:blipFill>
-                          <a:blip r:embed="rId12">
+                          <a:blip r:embed="rId13">
                             <a:extLst>
                               <a:ext uri="{28A0092B-C50C-407E-A947-70E740481C1C}">
                                 <a14:useLocalDpi xmlns:a14="http://schemas.microsoft.com/office/drawing/2010/main" val="0"/>
@@ -2793,7 +2696,7 @@
               <w:rPr>
                 <w:rFonts w:ascii="Times New Roman" w:hAnsi="Times New Roman" w:cs="Times New Roman"/>
                 <w:noProof/>
-                <w:lang w:eastAsia="es-UY"/>
+                <w:lang w:val="es-ES" w:eastAsia="es-ES"/>
               </w:rPr>
               <w:drawing>
                 <wp:anchor distT="0" distB="0" distL="114300" distR="114300" simplePos="0" relativeHeight="251661312" behindDoc="0" locked="0" layoutInCell="1" allowOverlap="1">
@@ -2821,7 +2724,7 @@
                           </pic:cNvPicPr>
                         </pic:nvPicPr>
                         <pic:blipFill>
-                          <a:blip r:embed="rId13">
+                          <a:blip r:embed="rId14">
                             <a:extLst>
                               <a:ext uri="{28A0092B-C50C-407E-A947-70E740481C1C}">
                                 <a14:useLocalDpi xmlns:a14="http://schemas.microsoft.com/office/drawing/2010/main" val="0"/>
@@ -2884,7 +2787,7 @@
               <w:rPr>
                 <w:rFonts w:ascii="Times New Roman" w:hAnsi="Times New Roman" w:cs="Times New Roman"/>
                 <w:noProof/>
-                <w:lang w:eastAsia="es-UY"/>
+                <w:lang w:val="es-ES" w:eastAsia="es-ES"/>
               </w:rPr>
               <w:drawing>
                 <wp:anchor distT="0" distB="0" distL="114300" distR="114300" simplePos="0" relativeHeight="251662336" behindDoc="0" locked="0" layoutInCell="1" allowOverlap="1">
@@ -2912,7 +2815,7 @@
                           </pic:cNvPicPr>
                         </pic:nvPicPr>
                         <pic:blipFill>
-                          <a:blip r:embed="rId14">
+                          <a:blip r:embed="rId15">
                             <a:extLst>
                               <a:ext uri="{28A0092B-C50C-407E-A947-70E740481C1C}">
                                 <a14:useLocalDpi xmlns:a14="http://schemas.microsoft.com/office/drawing/2010/main" val="0"/>
@@ -3048,7 +2951,7 @@
 </file>
 
 <file path=word/endnotes.xml><?xml version="1.0" encoding="utf-8"?>
-<w:endnotes xmlns:wpc="http://schemas.microsoft.com/office/word/2010/wordprocessingCanvas" xmlns:cx="http://schemas.microsoft.com/office/drawing/2014/chartex" xmlns:cx1="http://schemas.microsoft.com/office/drawing/2015/9/8/chartex" xmlns:cx2="http://schemas.microsoft.com/office/drawing/2015/10/21/chartex" xmlns:cx3="http://schemas.microsoft.com/office/drawing/2016/5/9/chartex" xmlns:cx4="http://schemas.microsoft.com/office/drawing/2016/5/10/chartex" xmlns:cx5="http://schemas.microsoft.com/office/drawing/2016/5/11/chartex" xmlns:cx6="http://schemas.microsoft.com/office/drawing/2016/5/12/chartex" xmlns:cx7="http://schemas.microsoft.com/office/drawing/2016/5/13/chartex" xmlns:cx8="http://schemas.microsoft.com/office/drawing/2016/5/14/chartex" xmlns:mc="http://schemas.openxmlformats.org/markup-compatibility/2006" xmlns:aink="http://schemas.microsoft.com/office/drawing/2016/ink" xmlns:am3d="http://schemas.microsoft.com/office/drawing/2017/model3d" xmlns:o="urn:schemas-microsoft-com:office:office" xmlns:r="http://schemas.openxmlformats.org/officeDocument/2006/relationships" xmlns:m="http://schemas.openxmlformats.org/officeDocument/2006/math" xmlns:v="urn:schemas-microsoft-com:vml" xmlns:wp14="http://schemas.microsoft.com/office/word/2010/wordprocessingDrawing" xmlns:wp="http://schemas.openxmlformats.org/drawingml/2006/wordprocessingDrawing" xmlns:w10="urn:schemas-microsoft-com:office:word" xmlns:w="http://schemas.openxmlformats.org/wordprocessingml/2006/main" xmlns:w14="http://schemas.microsoft.com/office/word/2010/wordml" xmlns:w15="http://schemas.microsoft.com/office/word/2012/wordml" xmlns:w16cid="http://schemas.microsoft.com/office/word/2016/wordml/cid" xmlns:w16se="http://schemas.microsoft.com/office/word/2015/wordml/symex" xmlns:wpg="http://schemas.microsoft.com/office/word/2010/wordprocessingGroup" xmlns:wpi="http://schemas.microsoft.com/office/word/2010/wordprocessingInk" xmlns:wne="http://schemas.microsoft.com/office/word/2006/wordml" xmlns:wps="http://schemas.microsoft.com/office/word/2010/wordprocessingShape" mc:Ignorable="w14 w15 w16se w16cid wp14">
+<w:endnotes xmlns:wpc="http://schemas.microsoft.com/office/word/2010/wordprocessingCanvas" xmlns:mc="http://schemas.openxmlformats.org/markup-compatibility/2006" xmlns:o="urn:schemas-microsoft-com:office:office" xmlns:r="http://schemas.openxmlformats.org/officeDocument/2006/relationships" xmlns:m="http://schemas.openxmlformats.org/officeDocument/2006/math" xmlns:v="urn:schemas-microsoft-com:vml" xmlns:wp14="http://schemas.microsoft.com/office/word/2010/wordprocessingDrawing" xmlns:wp="http://schemas.openxmlformats.org/drawingml/2006/wordprocessingDrawing" xmlns:w10="urn:schemas-microsoft-com:office:word" xmlns:w="http://schemas.openxmlformats.org/wordprocessingml/2006/main" xmlns:w14="http://schemas.microsoft.com/office/word/2010/wordml" xmlns:wpg="http://schemas.microsoft.com/office/word/2010/wordprocessingGroup" xmlns:wpi="http://schemas.microsoft.com/office/word/2010/wordprocessingInk" xmlns:wne="http://schemas.microsoft.com/office/word/2006/wordml" xmlns:wps="http://schemas.microsoft.com/office/word/2010/wordprocessingShape" mc:Ignorable="w14 wp14">
   <w:endnote w:type="separator" w:id="-1">
     <w:p>
       <w:pPr>
@@ -3073,7 +2976,7 @@
 </file>
 
 <file path=word/footer1.xml><?xml version="1.0" encoding="utf-8"?>
-<w:ftr xmlns:wpc="http://schemas.microsoft.com/office/word/2010/wordprocessingCanvas" xmlns:cx="http://schemas.microsoft.com/office/drawing/2014/chartex" xmlns:cx1="http://schemas.microsoft.com/office/drawing/2015/9/8/chartex" xmlns:cx2="http://schemas.microsoft.com/office/drawing/2015/10/21/chartex" xmlns:cx3="http://schemas.microsoft.com/office/drawing/2016/5/9/chartex" xmlns:cx4="http://schemas.microsoft.com/office/drawing/2016/5/10/chartex" xmlns:cx5="http://schemas.microsoft.com/office/drawing/2016/5/11/chartex" xmlns:cx6="http://schemas.microsoft.com/office/drawing/2016/5/12/chartex" xmlns:cx7="http://schemas.microsoft.com/office/drawing/2016/5/13/chartex" xmlns:cx8="http://schemas.microsoft.com/office/drawing/2016/5/14/chartex" xmlns:mc="http://schemas.openxmlformats.org/markup-compatibility/2006" xmlns:aink="http://schemas.microsoft.com/office/drawing/2016/ink" xmlns:am3d="http://schemas.microsoft.com/office/drawing/2017/model3d" xmlns:o="urn:schemas-microsoft-com:office:office" xmlns:r="http://schemas.openxmlformats.org/officeDocument/2006/relationships" xmlns:m="http://schemas.openxmlformats.org/officeDocument/2006/math" xmlns:v="urn:schemas-microsoft-com:vml" xmlns:wp14="http://schemas.microsoft.com/office/word/2010/wordprocessingDrawing" xmlns:wp="http://schemas.openxmlformats.org/drawingml/2006/wordprocessingDrawing" xmlns:w10="urn:schemas-microsoft-com:office:word" xmlns:w="http://schemas.openxmlformats.org/wordprocessingml/2006/main" xmlns:w14="http://schemas.microsoft.com/office/word/2010/wordml" xmlns:w15="http://schemas.microsoft.com/office/word/2012/wordml" xmlns:w16cid="http://schemas.microsoft.com/office/word/2016/wordml/cid" xmlns:w16se="http://schemas.microsoft.com/office/word/2015/wordml/symex" xmlns:wpg="http://schemas.microsoft.com/office/word/2010/wordprocessingGroup" xmlns:wpi="http://schemas.microsoft.com/office/word/2010/wordprocessingInk" xmlns:wne="http://schemas.microsoft.com/office/word/2006/wordml" xmlns:wps="http://schemas.microsoft.com/office/word/2010/wordprocessingShape" mc:Ignorable="w14 w15 w16se w16cid wp14">
+<w:ftr xmlns:wpc="http://schemas.microsoft.com/office/word/2010/wordprocessingCanvas" xmlns:mc="http://schemas.openxmlformats.org/markup-compatibility/2006" xmlns:o="urn:schemas-microsoft-com:office:office" xmlns:r="http://schemas.openxmlformats.org/officeDocument/2006/relationships" xmlns:m="http://schemas.openxmlformats.org/officeDocument/2006/math" xmlns:v="urn:schemas-microsoft-com:vml" xmlns:wp14="http://schemas.microsoft.com/office/word/2010/wordprocessingDrawing" xmlns:wp="http://schemas.openxmlformats.org/drawingml/2006/wordprocessingDrawing" xmlns:w10="urn:schemas-microsoft-com:office:word" xmlns:w="http://schemas.openxmlformats.org/wordprocessingml/2006/main" xmlns:w14="http://schemas.microsoft.com/office/word/2010/wordml" xmlns:wpg="http://schemas.microsoft.com/office/word/2010/wordprocessingGroup" xmlns:wpi="http://schemas.microsoft.com/office/word/2010/wordprocessingInk" xmlns:wne="http://schemas.microsoft.com/office/word/2006/wordml" xmlns:wps="http://schemas.microsoft.com/office/word/2010/wordprocessingShape" mc:Ignorable="w14 wp14">
   <w:sdt>
     <w:sdtPr>
       <w:id w:val="-1689366576"/>
@@ -3209,7 +3112,7 @@
 </file>
 
 <file path=word/footer2.xml><?xml version="1.0" encoding="utf-8"?>
-<w:ftr xmlns:wpc="http://schemas.microsoft.com/office/word/2010/wordprocessingCanvas" xmlns:cx="http://schemas.microsoft.com/office/drawing/2014/chartex" xmlns:cx1="http://schemas.microsoft.com/office/drawing/2015/9/8/chartex" xmlns:cx2="http://schemas.microsoft.com/office/drawing/2015/10/21/chartex" xmlns:cx3="http://schemas.microsoft.com/office/drawing/2016/5/9/chartex" xmlns:cx4="http://schemas.microsoft.com/office/drawing/2016/5/10/chartex" xmlns:cx5="http://schemas.microsoft.com/office/drawing/2016/5/11/chartex" xmlns:cx6="http://schemas.microsoft.com/office/drawing/2016/5/12/chartex" xmlns:cx7="http://schemas.microsoft.com/office/drawing/2016/5/13/chartex" xmlns:cx8="http://schemas.microsoft.com/office/drawing/2016/5/14/chartex" xmlns:mc="http://schemas.openxmlformats.org/markup-compatibility/2006" xmlns:aink="http://schemas.microsoft.com/office/drawing/2016/ink" xmlns:am3d="http://schemas.microsoft.com/office/drawing/2017/model3d" xmlns:o="urn:schemas-microsoft-com:office:office" xmlns:r="http://schemas.openxmlformats.org/officeDocument/2006/relationships" xmlns:m="http://schemas.openxmlformats.org/officeDocument/2006/math" xmlns:v="urn:schemas-microsoft-com:vml" xmlns:wp14="http://schemas.microsoft.com/office/word/2010/wordprocessingDrawing" xmlns:wp="http://schemas.openxmlformats.org/drawingml/2006/wordprocessingDrawing" xmlns:w10="urn:schemas-microsoft-com:office:word" xmlns:w="http://schemas.openxmlformats.org/wordprocessingml/2006/main" xmlns:w14="http://schemas.microsoft.com/office/word/2010/wordml" xmlns:w15="http://schemas.microsoft.com/office/word/2012/wordml" xmlns:w16cid="http://schemas.microsoft.com/office/word/2016/wordml/cid" xmlns:w16se="http://schemas.microsoft.com/office/word/2015/wordml/symex" xmlns:wpg="http://schemas.microsoft.com/office/word/2010/wordprocessingGroup" xmlns:wpi="http://schemas.microsoft.com/office/word/2010/wordprocessingInk" xmlns:wne="http://schemas.microsoft.com/office/word/2006/wordml" xmlns:wps="http://schemas.microsoft.com/office/word/2010/wordprocessingShape" mc:Ignorable="w14 w15 w16se w16cid wp14">
+<w:ftr xmlns:wpc="http://schemas.microsoft.com/office/word/2010/wordprocessingCanvas" xmlns:mc="http://schemas.openxmlformats.org/markup-compatibility/2006" xmlns:o="urn:schemas-microsoft-com:office:office" xmlns:r="http://schemas.openxmlformats.org/officeDocument/2006/relationships" xmlns:m="http://schemas.openxmlformats.org/officeDocument/2006/math" xmlns:v="urn:schemas-microsoft-com:vml" xmlns:wp14="http://schemas.microsoft.com/office/word/2010/wordprocessingDrawing" xmlns:wp="http://schemas.openxmlformats.org/drawingml/2006/wordprocessingDrawing" xmlns:w10="urn:schemas-microsoft-com:office:word" xmlns:w="http://schemas.openxmlformats.org/wordprocessingml/2006/main" xmlns:w14="http://schemas.microsoft.com/office/word/2010/wordml" xmlns:wpg="http://schemas.microsoft.com/office/word/2010/wordprocessingGroup" xmlns:wpi="http://schemas.microsoft.com/office/word/2010/wordprocessingInk" xmlns:wne="http://schemas.microsoft.com/office/word/2006/wordml" xmlns:wps="http://schemas.microsoft.com/office/word/2010/wordprocessingShape" mc:Ignorable="w14 wp14">
   <w:p>
     <w:pPr>
       <w:pStyle w:val="Piedepgina"/>
@@ -3281,7 +3184,7 @@
 </file>
 
 <file path=word/footnotes.xml><?xml version="1.0" encoding="utf-8"?>
-<w:footnotes xmlns:wpc="http://schemas.microsoft.com/office/word/2010/wordprocessingCanvas" xmlns:cx="http://schemas.microsoft.com/office/drawing/2014/chartex" xmlns:cx1="http://schemas.microsoft.com/office/drawing/2015/9/8/chartex" xmlns:cx2="http://schemas.microsoft.com/office/drawing/2015/10/21/chartex" xmlns:cx3="http://schemas.microsoft.com/office/drawing/2016/5/9/chartex" xmlns:cx4="http://schemas.microsoft.com/office/drawing/2016/5/10/chartex" xmlns:cx5="http://schemas.microsoft.com/office/drawing/2016/5/11/chartex" xmlns:cx6="http://schemas.microsoft.com/office/drawing/2016/5/12/chartex" xmlns:cx7="http://schemas.microsoft.com/office/drawing/2016/5/13/chartex" xmlns:cx8="http://schemas.microsoft.com/office/drawing/2016/5/14/chartex" xmlns:mc="http://schemas.openxmlformats.org/markup-compatibility/2006" xmlns:aink="http://schemas.microsoft.com/office/drawing/2016/ink" xmlns:am3d="http://schemas.microsoft.com/office/drawing/2017/model3d" xmlns:o="urn:schemas-microsoft-com:office:office" xmlns:r="http://schemas.openxmlformats.org/officeDocument/2006/relationships" xmlns:m="http://schemas.openxmlformats.org/officeDocument/2006/math" xmlns:v="urn:schemas-microsoft-com:vml" xmlns:wp14="http://schemas.microsoft.com/office/word/2010/wordprocessingDrawing" xmlns:wp="http://schemas.openxmlformats.org/drawingml/2006/wordprocessingDrawing" xmlns:w10="urn:schemas-microsoft-com:office:word" xmlns:w="http://schemas.openxmlformats.org/wordprocessingml/2006/main" xmlns:w14="http://schemas.microsoft.com/office/word/2010/wordml" xmlns:w15="http://schemas.microsoft.com/office/word/2012/wordml" xmlns:w16cid="http://schemas.microsoft.com/office/word/2016/wordml/cid" xmlns:w16se="http://schemas.microsoft.com/office/word/2015/wordml/symex" xmlns:wpg="http://schemas.microsoft.com/office/word/2010/wordprocessingGroup" xmlns:wpi="http://schemas.microsoft.com/office/word/2010/wordprocessingInk" xmlns:wne="http://schemas.microsoft.com/office/word/2006/wordml" xmlns:wps="http://schemas.microsoft.com/office/word/2010/wordprocessingShape" mc:Ignorable="w14 w15 w16se w16cid wp14">
+<w:footnotes xmlns:wpc="http://schemas.microsoft.com/office/word/2010/wordprocessingCanvas" xmlns:mc="http://schemas.openxmlformats.org/markup-compatibility/2006" xmlns:o="urn:schemas-microsoft-com:office:office" xmlns:r="http://schemas.openxmlformats.org/officeDocument/2006/relationships" xmlns:m="http://schemas.openxmlformats.org/officeDocument/2006/math" xmlns:v="urn:schemas-microsoft-com:vml" xmlns:wp14="http://schemas.microsoft.com/office/word/2010/wordprocessingDrawing" xmlns:wp="http://schemas.openxmlformats.org/drawingml/2006/wordprocessingDrawing" xmlns:w10="urn:schemas-microsoft-com:office:word" xmlns:w="http://schemas.openxmlformats.org/wordprocessingml/2006/main" xmlns:w14="http://schemas.microsoft.com/office/word/2010/wordml" xmlns:wpg="http://schemas.microsoft.com/office/word/2010/wordprocessingGroup" xmlns:wpi="http://schemas.microsoft.com/office/word/2010/wordprocessingInk" xmlns:wne="http://schemas.microsoft.com/office/word/2006/wordml" xmlns:wps="http://schemas.microsoft.com/office/word/2010/wordprocessingShape" mc:Ignorable="w14 wp14">
   <w:footnote w:type="separator" w:id="-1">
     <w:p>
       <w:pPr>
@@ -3306,7 +3209,7 @@
 </file>
 
 <file path=word/header1.xml><?xml version="1.0" encoding="utf-8"?>
-<w:hdr xmlns:wpc="http://schemas.microsoft.com/office/word/2010/wordprocessingCanvas" xmlns:cx="http://schemas.microsoft.com/office/drawing/2014/chartex" xmlns:cx1="http://schemas.microsoft.com/office/drawing/2015/9/8/chartex" xmlns:cx2="http://schemas.microsoft.com/office/drawing/2015/10/21/chartex" xmlns:cx3="http://schemas.microsoft.com/office/drawing/2016/5/9/chartex" xmlns:cx4="http://schemas.microsoft.com/office/drawing/2016/5/10/chartex" xmlns:cx5="http://schemas.microsoft.com/office/drawing/2016/5/11/chartex" xmlns:cx6="http://schemas.microsoft.com/office/drawing/2016/5/12/chartex" xmlns:cx7="http://schemas.microsoft.com/office/drawing/2016/5/13/chartex" xmlns:cx8="http://schemas.microsoft.com/office/drawing/2016/5/14/chartex" xmlns:mc="http://schemas.openxmlformats.org/markup-compatibility/2006" xmlns:aink="http://schemas.microsoft.com/office/drawing/2016/ink" xmlns:am3d="http://schemas.microsoft.com/office/drawing/2017/model3d" xmlns:o="urn:schemas-microsoft-com:office:office" xmlns:r="http://schemas.openxmlformats.org/officeDocument/2006/relationships" xmlns:m="http://schemas.openxmlformats.org/officeDocument/2006/math" xmlns:v="urn:schemas-microsoft-com:vml" xmlns:wp14="http://schemas.microsoft.com/office/word/2010/wordprocessingDrawing" xmlns:wp="http://schemas.openxmlformats.org/drawingml/2006/wordprocessingDrawing" xmlns:w10="urn:schemas-microsoft-com:office:word" xmlns:w="http://schemas.openxmlformats.org/wordprocessingml/2006/main" xmlns:w14="http://schemas.microsoft.com/office/word/2010/wordml" xmlns:w15="http://schemas.microsoft.com/office/word/2012/wordml" xmlns:w16cid="http://schemas.microsoft.com/office/word/2016/wordml/cid" xmlns:w16se="http://schemas.microsoft.com/office/word/2015/wordml/symex" xmlns:wpg="http://schemas.microsoft.com/office/word/2010/wordprocessingGroup" xmlns:wpi="http://schemas.microsoft.com/office/word/2010/wordprocessingInk" xmlns:wne="http://schemas.microsoft.com/office/word/2006/wordml" xmlns:wps="http://schemas.microsoft.com/office/word/2010/wordprocessingShape" mc:Ignorable="w14 w15 w16se w16cid wp14">
+<w:hdr xmlns:wpc="http://schemas.microsoft.com/office/word/2010/wordprocessingCanvas" xmlns:mc="http://schemas.openxmlformats.org/markup-compatibility/2006" xmlns:o="urn:schemas-microsoft-com:office:office" xmlns:r="http://schemas.openxmlformats.org/officeDocument/2006/relationships" xmlns:m="http://schemas.openxmlformats.org/officeDocument/2006/math" xmlns:v="urn:schemas-microsoft-com:vml" xmlns:wp14="http://schemas.microsoft.com/office/word/2010/wordprocessingDrawing" xmlns:wp="http://schemas.openxmlformats.org/drawingml/2006/wordprocessingDrawing" xmlns:w10="urn:schemas-microsoft-com:office:word" xmlns:w="http://schemas.openxmlformats.org/wordprocessingml/2006/main" xmlns:w14="http://schemas.microsoft.com/office/word/2010/wordml" xmlns:wpg="http://schemas.microsoft.com/office/word/2010/wordprocessingGroup" xmlns:wpi="http://schemas.microsoft.com/office/word/2010/wordprocessingInk" xmlns:wne="http://schemas.microsoft.com/office/word/2006/wordml" xmlns:wps="http://schemas.microsoft.com/office/word/2010/wordprocessingShape" mc:Ignorable="w14 wp14">
   <w:p>
     <w:pPr>
       <w:pStyle w:val="Encabezado"/>
@@ -3347,7 +3250,7 @@
 </file>
 
 <file path=word/header2.xml><?xml version="1.0" encoding="utf-8"?>
-<w:hdr xmlns:wpc="http://schemas.microsoft.com/office/word/2010/wordprocessingCanvas" xmlns:cx="http://schemas.microsoft.com/office/drawing/2014/chartex" xmlns:cx1="http://schemas.microsoft.com/office/drawing/2015/9/8/chartex" xmlns:cx2="http://schemas.microsoft.com/office/drawing/2015/10/21/chartex" xmlns:cx3="http://schemas.microsoft.com/office/drawing/2016/5/9/chartex" xmlns:cx4="http://schemas.microsoft.com/office/drawing/2016/5/10/chartex" xmlns:cx5="http://schemas.microsoft.com/office/drawing/2016/5/11/chartex" xmlns:cx6="http://schemas.microsoft.com/office/drawing/2016/5/12/chartex" xmlns:cx7="http://schemas.microsoft.com/office/drawing/2016/5/13/chartex" xmlns:cx8="http://schemas.microsoft.com/office/drawing/2016/5/14/chartex" xmlns:mc="http://schemas.openxmlformats.org/markup-compatibility/2006" xmlns:aink="http://schemas.microsoft.com/office/drawing/2016/ink" xmlns:am3d="http://schemas.microsoft.com/office/drawing/2017/model3d" xmlns:o="urn:schemas-microsoft-com:office:office" xmlns:r="http://schemas.openxmlformats.org/officeDocument/2006/relationships" xmlns:m="http://schemas.openxmlformats.org/officeDocument/2006/math" xmlns:v="urn:schemas-microsoft-com:vml" xmlns:wp14="http://schemas.microsoft.com/office/word/2010/wordprocessingDrawing" xmlns:wp="http://schemas.openxmlformats.org/drawingml/2006/wordprocessingDrawing" xmlns:w10="urn:schemas-microsoft-com:office:word" xmlns:w="http://schemas.openxmlformats.org/wordprocessingml/2006/main" xmlns:w14="http://schemas.microsoft.com/office/word/2010/wordml" xmlns:w15="http://schemas.microsoft.com/office/word/2012/wordml" xmlns:w16cid="http://schemas.microsoft.com/office/word/2016/wordml/cid" xmlns:w16se="http://schemas.microsoft.com/office/word/2015/wordml/symex" xmlns:wpg="http://schemas.microsoft.com/office/word/2010/wordprocessingGroup" xmlns:wpi="http://schemas.microsoft.com/office/word/2010/wordprocessingInk" xmlns:wne="http://schemas.microsoft.com/office/word/2006/wordml" xmlns:wps="http://schemas.microsoft.com/office/word/2010/wordprocessingShape" mc:Ignorable="w14 w15 w16se w16cid wp14">
+<w:hdr xmlns:wpc="http://schemas.microsoft.com/office/word/2010/wordprocessingCanvas" xmlns:mc="http://schemas.openxmlformats.org/markup-compatibility/2006" xmlns:o="urn:schemas-microsoft-com:office:office" xmlns:r="http://schemas.openxmlformats.org/officeDocument/2006/relationships" xmlns:m="http://schemas.openxmlformats.org/officeDocument/2006/math" xmlns:v="urn:schemas-microsoft-com:vml" xmlns:wp14="http://schemas.microsoft.com/office/word/2010/wordprocessingDrawing" xmlns:wp="http://schemas.openxmlformats.org/drawingml/2006/wordprocessingDrawing" xmlns:w10="urn:schemas-microsoft-com:office:word" xmlns:w="http://schemas.openxmlformats.org/wordprocessingml/2006/main" xmlns:w14="http://schemas.microsoft.com/office/word/2010/wordml" xmlns:wpg="http://schemas.microsoft.com/office/word/2010/wordprocessingGroup" xmlns:wpi="http://schemas.microsoft.com/office/word/2010/wordprocessingInk" xmlns:wne="http://schemas.microsoft.com/office/word/2006/wordml" xmlns:wps="http://schemas.microsoft.com/office/word/2010/wordprocessingShape" mc:Ignorable="w14 wp14">
   <w:p>
     <w:pPr>
       <w:pStyle w:val="Encabezado"/>
@@ -3393,8 +3296,121 @@
 </file>
 
 <file path=word/numbering.xml><?xml version="1.0" encoding="utf-8"?>
-<w:numbering xmlns:wpc="http://schemas.microsoft.com/office/word/2010/wordprocessingCanvas" xmlns:cx="http://schemas.microsoft.com/office/drawing/2014/chartex" xmlns:cx1="http://schemas.microsoft.com/office/drawing/2015/9/8/chartex" xmlns:cx2="http://schemas.microsoft.com/office/drawing/2015/10/21/chartex" xmlns:cx3="http://schemas.microsoft.com/office/drawing/2016/5/9/chartex" xmlns:cx4="http://schemas.microsoft.com/office/drawing/2016/5/10/chartex" xmlns:cx5="http://schemas.microsoft.com/office/drawing/2016/5/11/chartex" xmlns:cx6="http://schemas.microsoft.com/office/drawing/2016/5/12/chartex" xmlns:cx7="http://schemas.microsoft.com/office/drawing/2016/5/13/chartex" xmlns:cx8="http://schemas.microsoft.com/office/drawing/2016/5/14/chartex" xmlns:mc="http://schemas.openxmlformats.org/markup-compatibility/2006" xmlns:aink="http://schemas.microsoft.com/office/drawing/2016/ink" xmlns:am3d="http://schemas.microsoft.com/office/drawing/2017/model3d" xmlns:o="urn:schemas-microsoft-com:office:office" xmlns:r="http://schemas.openxmlformats.org/officeDocument/2006/relationships" xmlns:m="http://schemas.openxmlformats.org/officeDocument/2006/math" xmlns:v="urn:schemas-microsoft-com:vml" xmlns:wp14="http://schemas.microsoft.com/office/word/2010/wordprocessingDrawing" xmlns:wp="http://schemas.openxmlformats.org/drawingml/2006/wordprocessingDrawing" xmlns:w10="urn:schemas-microsoft-com:office:word" xmlns:w="http://schemas.openxmlformats.org/wordprocessingml/2006/main" xmlns:w14="http://schemas.microsoft.com/office/word/2010/wordml" xmlns:w15="http://schemas.microsoft.com/office/word/2012/wordml" xmlns:w16cid="http://schemas.microsoft.com/office/word/2016/wordml/cid" xmlns:w16se="http://schemas.microsoft.com/office/word/2015/wordml/symex" xmlns:wpg="http://schemas.microsoft.com/office/word/2010/wordprocessingGroup" xmlns:wpi="http://schemas.microsoft.com/office/word/2010/wordprocessingInk" xmlns:wne="http://schemas.microsoft.com/office/word/2006/wordml" xmlns:wps="http://schemas.microsoft.com/office/word/2010/wordprocessingShape" mc:Ignorable="w14 w15 w16se w16cid wp14">
-  <w:abstractNum w:abstractNumId="0" w15:restartNumberingAfterBreak="0">
+<w:numbering xmlns:wpc="http://schemas.microsoft.com/office/word/2010/wordprocessingCanvas" xmlns:mc="http://schemas.openxmlformats.org/markup-compatibility/2006" xmlns:o="urn:schemas-microsoft-com:office:office" xmlns:r="http://schemas.openxmlformats.org/officeDocument/2006/relationships" xmlns:m="http://schemas.openxmlformats.org/officeDocument/2006/math" xmlns:v="urn:schemas-microsoft-com:vml" xmlns:wp14="http://schemas.microsoft.com/office/word/2010/wordprocessingDrawing" xmlns:wp="http://schemas.openxmlformats.org/drawingml/2006/wordprocessingDrawing" xmlns:w10="urn:schemas-microsoft-com:office:word" xmlns:w="http://schemas.openxmlformats.org/wordprocessingml/2006/main" xmlns:w14="http://schemas.microsoft.com/office/word/2010/wordml" xmlns:wpg="http://schemas.microsoft.com/office/word/2010/wordprocessingGroup" xmlns:wpi="http://schemas.microsoft.com/office/word/2010/wordprocessingInk" xmlns:wne="http://schemas.microsoft.com/office/word/2006/wordml" xmlns:wps="http://schemas.microsoft.com/office/word/2010/wordprocessingShape" mc:Ignorable="w14 wp14">
+  <w:abstractNum w:abstractNumId="0">
+    <w:nsid w:val="02813BEA"/>
+    <w:multiLevelType w:val="hybridMultilevel"/>
+    <w:tmpl w:val="A1362630"/>
+    <w:lvl w:ilvl="0" w:tplc="0C0A0001">
+      <w:start w:val="1"/>
+      <w:numFmt w:val="bullet"/>
+      <w:lvlText w:val=""/>
+      <w:lvlJc w:val="left"/>
+      <w:pPr>
+        <w:ind w:left="720" w:hanging="360"/>
+      </w:pPr>
+      <w:rPr>
+        <w:rFonts w:ascii="Symbol" w:hAnsi="Symbol" w:hint="default"/>
+      </w:rPr>
+    </w:lvl>
+    <w:lvl w:ilvl="1" w:tplc="0C0A0003" w:tentative="1">
+      <w:start w:val="1"/>
+      <w:numFmt w:val="bullet"/>
+      <w:lvlText w:val="o"/>
+      <w:lvlJc w:val="left"/>
+      <w:pPr>
+        <w:ind w:left="1440" w:hanging="360"/>
+      </w:pPr>
+      <w:rPr>
+        <w:rFonts w:ascii="Courier New" w:hAnsi="Courier New" w:cs="Courier New" w:hint="default"/>
+      </w:rPr>
+    </w:lvl>
+    <w:lvl w:ilvl="2" w:tplc="0C0A0005" w:tentative="1">
+      <w:start w:val="1"/>
+      <w:numFmt w:val="bullet"/>
+      <w:lvlText w:val=""/>
+      <w:lvlJc w:val="left"/>
+      <w:pPr>
+        <w:ind w:left="2160" w:hanging="360"/>
+      </w:pPr>
+      <w:rPr>
+        <w:rFonts w:ascii="Wingdings" w:hAnsi="Wingdings" w:hint="default"/>
+      </w:rPr>
+    </w:lvl>
+    <w:lvl w:ilvl="3" w:tplc="0C0A0001" w:tentative="1">
+      <w:start w:val="1"/>
+      <w:numFmt w:val="bullet"/>
+      <w:lvlText w:val=""/>
+      <w:lvlJc w:val="left"/>
+      <w:pPr>
+        <w:ind w:left="2880" w:hanging="360"/>
+      </w:pPr>
+      <w:rPr>
+        <w:rFonts w:ascii="Symbol" w:hAnsi="Symbol" w:hint="default"/>
+      </w:rPr>
+    </w:lvl>
+    <w:lvl w:ilvl="4" w:tplc="0C0A0003" w:tentative="1">
+      <w:start w:val="1"/>
+      <w:numFmt w:val="bullet"/>
+      <w:lvlText w:val="o"/>
+      <w:lvlJc w:val="left"/>
+      <w:pPr>
+        <w:ind w:left="3600" w:hanging="360"/>
+      </w:pPr>
+      <w:rPr>
+        <w:rFonts w:ascii="Courier New" w:hAnsi="Courier New" w:cs="Courier New" w:hint="default"/>
+      </w:rPr>
+    </w:lvl>
+    <w:lvl w:ilvl="5" w:tplc="0C0A0005" w:tentative="1">
+      <w:start w:val="1"/>
+      <w:numFmt w:val="bullet"/>
+      <w:lvlText w:val=""/>
+      <w:lvlJc w:val="left"/>
+      <w:pPr>
+        <w:ind w:left="4320" w:hanging="360"/>
+      </w:pPr>
+      <w:rPr>
+        <w:rFonts w:ascii="Wingdings" w:hAnsi="Wingdings" w:hint="default"/>
+      </w:rPr>
+    </w:lvl>
+    <w:lvl w:ilvl="6" w:tplc="0C0A0001" w:tentative="1">
+      <w:start w:val="1"/>
+      <w:numFmt w:val="bullet"/>
+      <w:lvlText w:val=""/>
+      <w:lvlJc w:val="left"/>
+      <w:pPr>
+        <w:ind w:left="5040" w:hanging="360"/>
+      </w:pPr>
+      <w:rPr>
+        <w:rFonts w:ascii="Symbol" w:hAnsi="Symbol" w:hint="default"/>
+      </w:rPr>
+    </w:lvl>
+    <w:lvl w:ilvl="7" w:tplc="0C0A0003" w:tentative="1">
+      <w:start w:val="1"/>
+      <w:numFmt w:val="bullet"/>
+      <w:lvlText w:val="o"/>
+      <w:lvlJc w:val="left"/>
+      <w:pPr>
+        <w:ind w:left="5760" w:hanging="360"/>
+      </w:pPr>
+      <w:rPr>
+        <w:rFonts w:ascii="Courier New" w:hAnsi="Courier New" w:cs="Courier New" w:hint="default"/>
+      </w:rPr>
+    </w:lvl>
+    <w:lvl w:ilvl="8" w:tplc="0C0A0005" w:tentative="1">
+      <w:start w:val="1"/>
+      <w:numFmt w:val="bullet"/>
+      <w:lvlText w:val=""/>
+      <w:lvlJc w:val="left"/>
+      <w:pPr>
+        <w:ind w:left="6480" w:hanging="360"/>
+      </w:pPr>
+      <w:rPr>
+        <w:rFonts w:ascii="Wingdings" w:hAnsi="Wingdings" w:hint="default"/>
+      </w:rPr>
+    </w:lvl>
+  </w:abstractNum>
+  <w:abstractNum w:abstractNumId="1">
     <w:nsid w:val="02FB1076"/>
     <w:multiLevelType w:val="hybridMultilevel"/>
     <w:tmpl w:val="99B64874"/>
@@ -3507,7 +3523,7 @@
       </w:rPr>
     </w:lvl>
   </w:abstractNum>
-  <w:abstractNum w:abstractNumId="1" w15:restartNumberingAfterBreak="0">
+  <w:abstractNum w:abstractNumId="2">
     <w:nsid w:val="030F0187"/>
     <w:multiLevelType w:val="hybridMultilevel"/>
     <w:tmpl w:val="755E37B2"/>
@@ -3620,7 +3636,7 @@
       </w:rPr>
     </w:lvl>
   </w:abstractNum>
-  <w:abstractNum w:abstractNumId="2" w15:restartNumberingAfterBreak="0">
+  <w:abstractNum w:abstractNumId="3">
     <w:nsid w:val="03E751E0"/>
     <w:multiLevelType w:val="hybridMultilevel"/>
     <w:tmpl w:val="DD04770C"/>
@@ -3709,7 +3725,7 @@
       </w:pPr>
     </w:lvl>
   </w:abstractNum>
-  <w:abstractNum w:abstractNumId="3" w15:restartNumberingAfterBreak="0">
+  <w:abstractNum w:abstractNumId="4">
     <w:nsid w:val="09E0004F"/>
     <w:multiLevelType w:val="hybridMultilevel"/>
     <w:tmpl w:val="068A3E02"/>
@@ -3821,7 +3837,7 @@
       </w:rPr>
     </w:lvl>
   </w:abstractNum>
-  <w:abstractNum w:abstractNumId="4" w15:restartNumberingAfterBreak="0">
+  <w:abstractNum w:abstractNumId="5">
     <w:nsid w:val="25B008BD"/>
     <w:multiLevelType w:val="hybridMultilevel"/>
     <w:tmpl w:val="CFBAAFE4"/>
@@ -3907,7 +3923,7 @@
       </w:pPr>
     </w:lvl>
   </w:abstractNum>
-  <w:abstractNum w:abstractNumId="5" w15:restartNumberingAfterBreak="0">
+  <w:abstractNum w:abstractNumId="6">
     <w:nsid w:val="3E5D2681"/>
     <w:multiLevelType w:val="hybridMultilevel"/>
     <w:tmpl w:val="C89A3D00"/>
@@ -3997,7 +4013,7 @@
       </w:pPr>
     </w:lvl>
   </w:abstractNum>
-  <w:abstractNum w:abstractNumId="6" w15:restartNumberingAfterBreak="0">
+  <w:abstractNum w:abstractNumId="7">
     <w:nsid w:val="457E337A"/>
     <w:multiLevelType w:val="hybridMultilevel"/>
     <w:tmpl w:val="3844E58E"/>
@@ -4110,7 +4126,7 @@
       </w:rPr>
     </w:lvl>
   </w:abstractNum>
-  <w:abstractNum w:abstractNumId="7" w15:restartNumberingAfterBreak="0">
+  <w:abstractNum w:abstractNumId="8">
     <w:nsid w:val="62442546"/>
     <w:multiLevelType w:val="hybridMultilevel"/>
     <w:tmpl w:val="2B72095E"/>
@@ -4223,7 +4239,7 @@
       </w:rPr>
     </w:lvl>
   </w:abstractNum>
-  <w:abstractNum w:abstractNumId="8" w15:restartNumberingAfterBreak="0">
+  <w:abstractNum w:abstractNumId="9">
     <w:nsid w:val="62CE5154"/>
     <w:multiLevelType w:val="hybridMultilevel"/>
     <w:tmpl w:val="AA609C2E"/>
@@ -4313,7 +4329,7 @@
       </w:pPr>
     </w:lvl>
   </w:abstractNum>
-  <w:abstractNum w:abstractNumId="9" w15:restartNumberingAfterBreak="0">
+  <w:abstractNum w:abstractNumId="10">
     <w:nsid w:val="6F6F3438"/>
     <w:multiLevelType w:val="hybridMultilevel"/>
     <w:tmpl w:val="1BC82B48"/>
@@ -4427,19 +4443,19 @@
     </w:lvl>
   </w:abstractNum>
   <w:num w:numId="1">
-    <w:abstractNumId w:val="6"/>
+    <w:abstractNumId w:val="7"/>
   </w:num>
   <w:num w:numId="2">
-    <w:abstractNumId w:val="0"/>
+    <w:abstractNumId w:val="1"/>
   </w:num>
   <w:num w:numId="3">
-    <w:abstractNumId w:val="1"/>
+    <w:abstractNumId w:val="2"/>
   </w:num>
   <w:num w:numId="4">
-    <w:abstractNumId w:val="9"/>
+    <w:abstractNumId w:val="10"/>
   </w:num>
   <w:num w:numId="5">
-    <w:abstractNumId w:val="4"/>
+    <w:abstractNumId w:val="5"/>
     <w:lvlOverride w:ilvl="0">
       <w:startOverride w:val="1"/>
     </w:lvlOverride>
@@ -4469,28 +4485,31 @@
     </w:lvlOverride>
   </w:num>
   <w:num w:numId="6">
+    <w:abstractNumId w:val="5"/>
+  </w:num>
+  <w:num w:numId="7">
+    <w:abstractNumId w:val="8"/>
+  </w:num>
+  <w:num w:numId="8">
     <w:abstractNumId w:val="4"/>
   </w:num>
-  <w:num w:numId="7">
-    <w:abstractNumId w:val="7"/>
-  </w:num>
-  <w:num w:numId="8">
+  <w:num w:numId="9">
     <w:abstractNumId w:val="3"/>
   </w:num>
-  <w:num w:numId="9">
-    <w:abstractNumId w:val="2"/>
-  </w:num>
   <w:num w:numId="10">
-    <w:abstractNumId w:val="5"/>
+    <w:abstractNumId w:val="6"/>
   </w:num>
   <w:num w:numId="11">
-    <w:abstractNumId w:val="8"/>
+    <w:abstractNumId w:val="9"/>
+  </w:num>
+  <w:num w:numId="12">
+    <w:abstractNumId w:val="0"/>
   </w:num>
 </w:numbering>
 </file>
 
 <file path=word/styles.xml><?xml version="1.0" encoding="utf-8"?>
-<w:styles xmlns:mc="http://schemas.openxmlformats.org/markup-compatibility/2006" xmlns:r="http://schemas.openxmlformats.org/officeDocument/2006/relationships" xmlns:w="http://schemas.openxmlformats.org/wordprocessingml/2006/main" xmlns:w14="http://schemas.microsoft.com/office/word/2010/wordml" xmlns:w15="http://schemas.microsoft.com/office/word/2012/wordml" xmlns:w16cid="http://schemas.microsoft.com/office/word/2016/wordml/cid" xmlns:w16se="http://schemas.microsoft.com/office/word/2015/wordml/symex" mc:Ignorable="w14 w15 w16se w16cid">
+<w:styles xmlns:mc="http://schemas.openxmlformats.org/markup-compatibility/2006" xmlns:r="http://schemas.openxmlformats.org/officeDocument/2006/relationships" xmlns:w="http://schemas.openxmlformats.org/wordprocessingml/2006/main" xmlns:w14="http://schemas.microsoft.com/office/word/2010/wordml" mc:Ignorable="w14">
   <w:docDefaults>
     <w:rPrDefault>
       <w:rPr>
@@ -4506,383 +4525,144 @@
       </w:pPr>
     </w:pPrDefault>
   </w:docDefaults>
-  <w:latentStyles w:defLockedState="0" w:defUIPriority="99" w:defSemiHidden="0" w:defUnhideWhenUsed="0" w:defQFormat="0" w:count="376">
-    <w:lsdException w:name="Normal" w:uiPriority="0" w:qFormat="1"/>
-    <w:lsdException w:name="heading 1" w:uiPriority="9" w:qFormat="1"/>
-    <w:lsdException w:name="heading 2" w:semiHidden="1" w:uiPriority="9" w:unhideWhenUsed="1" w:qFormat="1"/>
-    <w:lsdException w:name="heading 3" w:semiHidden="1" w:uiPriority="9" w:unhideWhenUsed="1" w:qFormat="1"/>
-    <w:lsdException w:name="heading 4" w:semiHidden="1" w:uiPriority="9" w:unhideWhenUsed="1" w:qFormat="1"/>
-    <w:lsdException w:name="heading 5" w:semiHidden="1" w:uiPriority="9" w:unhideWhenUsed="1" w:qFormat="1"/>
-    <w:lsdException w:name="heading 6" w:semiHidden="1" w:uiPriority="9" w:unhideWhenUsed="1" w:qFormat="1"/>
-    <w:lsdException w:name="heading 7" w:semiHidden="1" w:uiPriority="9" w:unhideWhenUsed="1" w:qFormat="1"/>
-    <w:lsdException w:name="heading 8" w:semiHidden="1" w:uiPriority="9" w:unhideWhenUsed="1" w:qFormat="1"/>
-    <w:lsdException w:name="heading 9" w:semiHidden="1" w:uiPriority="9" w:unhideWhenUsed="1" w:qFormat="1"/>
-    <w:lsdException w:name="index 1" w:semiHidden="1" w:unhideWhenUsed="1"/>
-    <w:lsdException w:name="index 2" w:semiHidden="1" w:unhideWhenUsed="1"/>
-    <w:lsdException w:name="index 3" w:semiHidden="1" w:unhideWhenUsed="1"/>
-    <w:lsdException w:name="index 4" w:semiHidden="1" w:unhideWhenUsed="1"/>
-    <w:lsdException w:name="index 5" w:semiHidden="1" w:unhideWhenUsed="1"/>
-    <w:lsdException w:name="index 6" w:semiHidden="1" w:unhideWhenUsed="1"/>
-    <w:lsdException w:name="index 7" w:semiHidden="1" w:unhideWhenUsed="1"/>
-    <w:lsdException w:name="index 8" w:semiHidden="1" w:unhideWhenUsed="1"/>
-    <w:lsdException w:name="index 9" w:semiHidden="1" w:unhideWhenUsed="1"/>
-    <w:lsdException w:name="toc 1" w:semiHidden="1" w:uiPriority="39" w:unhideWhenUsed="1"/>
-    <w:lsdException w:name="toc 2" w:semiHidden="1" w:uiPriority="39" w:unhideWhenUsed="1"/>
-    <w:lsdException w:name="toc 3" w:semiHidden="1" w:uiPriority="39" w:unhideWhenUsed="1"/>
-    <w:lsdException w:name="toc 4" w:semiHidden="1" w:uiPriority="39" w:unhideWhenUsed="1"/>
-    <w:lsdException w:name="toc 5" w:semiHidden="1" w:uiPriority="39" w:unhideWhenUsed="1"/>
-    <w:lsdException w:name="toc 6" w:semiHidden="1" w:uiPriority="39" w:unhideWhenUsed="1"/>
-    <w:lsdException w:name="toc 7" w:semiHidden="1" w:uiPriority="39" w:unhideWhenUsed="1"/>
-    <w:lsdException w:name="toc 8" w:semiHidden="1" w:uiPriority="39" w:unhideWhenUsed="1"/>
-    <w:lsdException w:name="toc 9" w:semiHidden="1" w:uiPriority="39" w:unhideWhenUsed="1"/>
-    <w:lsdException w:name="Normal Indent" w:semiHidden="1" w:unhideWhenUsed="1"/>
-    <w:lsdException w:name="footnote text" w:semiHidden="1" w:unhideWhenUsed="1"/>
-    <w:lsdException w:name="annotation text" w:semiHidden="1" w:unhideWhenUsed="1"/>
-    <w:lsdException w:name="header" w:semiHidden="1" w:unhideWhenUsed="1"/>
-    <w:lsdException w:name="footer" w:semiHidden="1" w:unhideWhenUsed="1"/>
-    <w:lsdException w:name="index heading" w:semiHidden="1" w:unhideWhenUsed="1"/>
-    <w:lsdException w:name="caption" w:semiHidden="1" w:uiPriority="35" w:unhideWhenUsed="1" w:qFormat="1"/>
-    <w:lsdException w:name="table of figures" w:semiHidden="1" w:unhideWhenUsed="1"/>
-    <w:lsdException w:name="envelope address" w:semiHidden="1" w:unhideWhenUsed="1"/>
-    <w:lsdException w:name="envelope return" w:semiHidden="1" w:unhideWhenUsed="1"/>
-    <w:lsdException w:name="footnote reference" w:semiHidden="1" w:unhideWhenUsed="1"/>
-    <w:lsdException w:name="annotation reference" w:semiHidden="1" w:unhideWhenUsed="1"/>
-    <w:lsdException w:name="line number" w:semiHidden="1" w:unhideWhenUsed="1"/>
-    <w:lsdException w:name="page number" w:semiHidden="1" w:unhideWhenUsed="1"/>
-    <w:lsdException w:name="endnote reference" w:semiHidden="1" w:unhideWhenUsed="1"/>
-    <w:lsdException w:name="endnote text" w:semiHidden="1" w:unhideWhenUsed="1"/>
-    <w:lsdException w:name="table of authorities" w:semiHidden="1" w:unhideWhenUsed="1"/>
-    <w:lsdException w:name="macro" w:semiHidden="1" w:unhideWhenUsed="1"/>
-    <w:lsdException w:name="toa heading" w:semiHidden="1" w:unhideWhenUsed="1"/>
-    <w:lsdException w:name="List" w:semiHidden="1" w:unhideWhenUsed="1"/>
-    <w:lsdException w:name="List Bullet" w:semiHidden="1" w:unhideWhenUsed="1"/>
-    <w:lsdException w:name="List Number" w:semiHidden="1" w:unhideWhenUsed="1"/>
-    <w:lsdException w:name="List 2" w:semiHidden="1" w:unhideWhenUsed="1"/>
-    <w:lsdException w:name="List 3" w:semiHidden="1" w:unhideWhenUsed="1"/>
-    <w:lsdException w:name="List 4" w:semiHidden="1" w:unhideWhenUsed="1"/>
-    <w:lsdException w:name="List 5" w:semiHidden="1" w:unhideWhenUsed="1"/>
-    <w:lsdException w:name="List Bullet 2" w:semiHidden="1" w:unhideWhenUsed="1"/>
-    <w:lsdException w:name="List Bullet 3" w:semiHidden="1" w:unhideWhenUsed="1"/>
-    <w:lsdException w:name="List Bullet 4" w:semiHidden="1" w:unhideWhenUsed="1"/>
-    <w:lsdException w:name="List Bullet 5" w:semiHidden="1" w:unhideWhenUsed="1"/>
-    <w:lsdException w:name="List Number 2" w:semiHidden="1" w:unhideWhenUsed="1"/>
-    <w:lsdException w:name="List Number 3" w:semiHidden="1" w:unhideWhenUsed="1"/>
-    <w:lsdException w:name="List Number 4" w:semiHidden="1" w:unhideWhenUsed="1"/>
-    <w:lsdException w:name="List Number 5" w:semiHidden="1" w:unhideWhenUsed="1"/>
-    <w:lsdException w:name="Title" w:uiPriority="10" w:qFormat="1"/>
-    <w:lsdException w:name="Closing" w:semiHidden="1" w:unhideWhenUsed="1"/>
-    <w:lsdException w:name="Signature" w:semiHidden="1" w:unhideWhenUsed="1"/>
-    <w:lsdException w:name="Default Paragraph Font" w:semiHidden="1" w:uiPriority="1" w:unhideWhenUsed="1"/>
-    <w:lsdException w:name="Body Text" w:semiHidden="1" w:unhideWhenUsed="1"/>
-    <w:lsdException w:name="Body Text Indent" w:semiHidden="1" w:unhideWhenUsed="1"/>
-    <w:lsdException w:name="List Continue" w:semiHidden="1" w:unhideWhenUsed="1"/>
-    <w:lsdException w:name="List Continue 2" w:semiHidden="1" w:unhideWhenUsed="1"/>
-    <w:lsdException w:name="List Continue 3" w:semiHidden="1" w:unhideWhenUsed="1"/>
-    <w:lsdException w:name="List Continue 4" w:semiHidden="1" w:unhideWhenUsed="1"/>
-    <w:lsdException w:name="List Continue 5" w:semiHidden="1" w:unhideWhenUsed="1"/>
-    <w:lsdException w:name="Message Header" w:semiHidden="1" w:unhideWhenUsed="1"/>
-    <w:lsdException w:name="Subtitle" w:uiPriority="11" w:qFormat="1"/>
-    <w:lsdException w:name="Salutation" w:semiHidden="1" w:unhideWhenUsed="1"/>
-    <w:lsdException w:name="Date" w:semiHidden="1" w:unhideWhenUsed="1"/>
-    <w:lsdException w:name="Body Text First Indent" w:semiHidden="1" w:unhideWhenUsed="1"/>
-    <w:lsdException w:name="Body Text First Indent 2" w:semiHidden="1" w:unhideWhenUsed="1"/>
-    <w:lsdException w:name="Note Heading" w:semiHidden="1" w:unhideWhenUsed="1"/>
-    <w:lsdException w:name="Body Text 2" w:semiHidden="1" w:unhideWhenUsed="1"/>
-    <w:lsdException w:name="Body Text 3" w:semiHidden="1" w:unhideWhenUsed="1"/>
-    <w:lsdException w:name="Body Text Indent 2" w:semiHidden="1" w:unhideWhenUsed="1"/>
-    <w:lsdException w:name="Body Text Indent 3" w:semiHidden="1" w:unhideWhenUsed="1"/>
-    <w:lsdException w:name="Block Text" w:semiHidden="1" w:unhideWhenUsed="1"/>
-    <w:lsdException w:name="Hyperlink" w:semiHidden="1" w:unhideWhenUsed="1"/>
-    <w:lsdException w:name="FollowedHyperlink" w:semiHidden="1" w:unhideWhenUsed="1"/>
-    <w:lsdException w:name="Strong" w:uiPriority="22" w:qFormat="1"/>
-    <w:lsdException w:name="Emphasis" w:uiPriority="20" w:qFormat="1"/>
-    <w:lsdException w:name="Document Map" w:semiHidden="1" w:unhideWhenUsed="1"/>
-    <w:lsdException w:name="Plain Text" w:semiHidden="1" w:unhideWhenUsed="1"/>
-    <w:lsdException w:name="E-mail Signature" w:semiHidden="1" w:unhideWhenUsed="1"/>
-    <w:lsdException w:name="HTML Top of Form" w:semiHidden="1" w:unhideWhenUsed="1"/>
-    <w:lsdException w:name="HTML Bottom of Form" w:semiHidden="1" w:unhideWhenUsed="1"/>
-    <w:lsdException w:name="Normal (Web)" w:semiHidden="1" w:unhideWhenUsed="1"/>
-    <w:lsdException w:name="HTML Acronym" w:semiHidden="1" w:unhideWhenUsed="1"/>
-    <w:lsdException w:name="HTML Address" w:semiHidden="1" w:unhideWhenUsed="1"/>
-    <w:lsdException w:name="HTML Cite" w:semiHidden="1" w:unhideWhenUsed="1"/>
-    <w:lsdException w:name="HTML Code" w:semiHidden="1" w:unhideWhenUsed="1"/>
-    <w:lsdException w:name="HTML Definition" w:semiHidden="1" w:unhideWhenUsed="1"/>
-    <w:lsdException w:name="HTML Keyboard" w:semiHidden="1" w:unhideWhenUsed="1"/>
-    <w:lsdException w:name="HTML Preformatted" w:semiHidden="1" w:unhideWhenUsed="1"/>
-    <w:lsdException w:name="HTML Sample" w:semiHidden="1" w:unhideWhenUsed="1"/>
-    <w:lsdException w:name="HTML Typewriter" w:semiHidden="1" w:unhideWhenUsed="1"/>
-    <w:lsdException w:name="HTML Variable" w:semiHidden="1" w:unhideWhenUsed="1"/>
-    <w:lsdException w:name="Normal Table" w:semiHidden="1" w:unhideWhenUsed="1"/>
-    <w:lsdException w:name="annotation subject" w:semiHidden="1" w:unhideWhenUsed="1"/>
-    <w:lsdException w:name="No List" w:semiHidden="1" w:unhideWhenUsed="1"/>
-    <w:lsdException w:name="Outline List 1" w:semiHidden="1" w:unhideWhenUsed="1"/>
-    <w:lsdException w:name="Outline List 2" w:semiHidden="1" w:unhideWhenUsed="1"/>
-    <w:lsdException w:name="Outline List 3" w:semiHidden="1" w:unhideWhenUsed="1"/>
-    <w:lsdException w:name="Table Simple 1" w:semiHidden="1" w:unhideWhenUsed="1"/>
-    <w:lsdException w:name="Table Simple 2" w:semiHidden="1" w:unhideWhenUsed="1"/>
-    <w:lsdException w:name="Table Simple 3" w:semiHidden="1" w:unhideWhenUsed="1"/>
-    <w:lsdException w:name="Table Classic 1" w:semiHidden="1" w:unhideWhenUsed="1"/>
-    <w:lsdException w:name="Table Classic 2" w:semiHidden="1" w:unhideWhenUsed="1"/>
-    <w:lsdException w:name="Table Classic 3" w:semiHidden="1" w:unhideWhenUsed="1"/>
-    <w:lsdException w:name="Table Classic 4" w:semiHidden="1" w:unhideWhenUsed="1"/>
-    <w:lsdException w:name="Table Colorful 1" w:semiHidden="1" w:unhideWhenUsed="1"/>
-    <w:lsdException w:name="Table Colorful 2" w:semiHidden="1" w:unhideWhenUsed="1"/>
-    <w:lsdException w:name="Table Colorful 3" w:semiHidden="1" w:unhideWhenUsed="1"/>
-    <w:lsdException w:name="Table Columns 1" w:semiHidden="1" w:unhideWhenUsed="1"/>
-    <w:lsdException w:name="Table Columns 2" w:semiHidden="1" w:unhideWhenUsed="1"/>
-    <w:lsdException w:name="Table Columns 3" w:semiHidden="1" w:unhideWhenUsed="1"/>
-    <w:lsdException w:name="Table Columns 4" w:semiHidden="1" w:unhideWhenUsed="1"/>
-    <w:lsdException w:name="Table Columns 5" w:semiHidden="1" w:unhideWhenUsed="1"/>
-    <w:lsdException w:name="Table Grid 1" w:semiHidden="1" w:unhideWhenUsed="1"/>
-    <w:lsdException w:name="Table Grid 2" w:semiHidden="1" w:unhideWhenUsed="1"/>
-    <w:lsdException w:name="Table Grid 3" w:semiHidden="1" w:unhideWhenUsed="1"/>
-    <w:lsdException w:name="Table Grid 4" w:semiHidden="1" w:unhideWhenUsed="1"/>
-    <w:lsdException w:name="Table Grid 5" w:semiHidden="1" w:unhideWhenUsed="1"/>
-    <w:lsdException w:name="Table Grid 6" w:semiHidden="1" w:unhideWhenUsed="1"/>
-    <w:lsdException w:name="Table Grid 7" w:semiHidden="1" w:unhideWhenUsed="1"/>
-    <w:lsdException w:name="Table Grid 8" w:semiHidden="1" w:unhideWhenUsed="1"/>
-    <w:lsdException w:name="Table List 1" w:semiHidden="1" w:unhideWhenUsed="1"/>
-    <w:lsdException w:name="Table List 2" w:semiHidden="1" w:unhideWhenUsed="1"/>
-    <w:lsdException w:name="Table List 3" w:semiHidden="1" w:unhideWhenUsed="1"/>
-    <w:lsdException w:name="Table List 4" w:semiHidden="1" w:unhideWhenUsed="1"/>
-    <w:lsdException w:name="Table List 5" w:semiHidden="1" w:unhideWhenUsed="1"/>
-    <w:lsdException w:name="Table List 6" w:semiHidden="1" w:unhideWhenUsed="1"/>
-    <w:lsdException w:name="Table List 7" w:semiHidden="1" w:unhideWhenUsed="1"/>
-    <w:lsdException w:name="Table List 8" w:semiHidden="1" w:unhideWhenUsed="1"/>
-    <w:lsdException w:name="Table 3D effects 1" w:semiHidden="1" w:unhideWhenUsed="1"/>
-    <w:lsdException w:name="Table 3D effects 2" w:semiHidden="1" w:unhideWhenUsed="1"/>
-    <w:lsdException w:name="Table 3D effects 3" w:semiHidden="1" w:unhideWhenUsed="1"/>
-    <w:lsdException w:name="Table Contemporary" w:semiHidden="1" w:unhideWhenUsed="1"/>
-    <w:lsdException w:name="Table Elegant" w:semiHidden="1" w:unhideWhenUsed="1"/>
-    <w:lsdException w:name="Table Professional" w:semiHidden="1" w:unhideWhenUsed="1"/>
-    <w:lsdException w:name="Table Subtle 1" w:semiHidden="1" w:unhideWhenUsed="1"/>
-    <w:lsdException w:name="Table Subtle 2" w:semiHidden="1" w:unhideWhenUsed="1"/>
-    <w:lsdException w:name="Table Web 1" w:semiHidden="1" w:unhideWhenUsed="1"/>
-    <w:lsdException w:name="Table Web 2" w:semiHidden="1" w:unhideWhenUsed="1"/>
-    <w:lsdException w:name="Table Web 3" w:semiHidden="1" w:unhideWhenUsed="1"/>
-    <w:lsdException w:name="Balloon Text" w:semiHidden="1" w:unhideWhenUsed="1"/>
-    <w:lsdException w:name="Table Grid" w:uiPriority="39"/>
-    <w:lsdException w:name="Table Theme" w:semiHidden="1" w:unhideWhenUsed="1"/>
-    <w:lsdException w:name="Placeholder Text" w:semiHidden="1"/>
-    <w:lsdException w:name="No Spacing" w:uiPriority="1" w:qFormat="1"/>
-    <w:lsdException w:name="Light Shading" w:uiPriority="60"/>
-    <w:lsdException w:name="Light List" w:uiPriority="61"/>
-    <w:lsdException w:name="Light Grid" w:uiPriority="62"/>
-    <w:lsdException w:name="Medium Shading 1" w:uiPriority="63"/>
-    <w:lsdException w:name="Medium Shading 2" w:uiPriority="64"/>
-    <w:lsdException w:name="Medium List 1" w:uiPriority="65"/>
-    <w:lsdException w:name="Medium List 2" w:uiPriority="66"/>
-    <w:lsdException w:name="Medium Grid 1" w:uiPriority="67"/>
-    <w:lsdException w:name="Medium Grid 2" w:uiPriority="68"/>
-    <w:lsdException w:name="Medium Grid 3" w:uiPriority="69"/>
-    <w:lsdException w:name="Dark List" w:uiPriority="70"/>
-    <w:lsdException w:name="Colorful Shading" w:uiPriority="71"/>
-    <w:lsdException w:name="Colorful List" w:uiPriority="72"/>
-    <w:lsdException w:name="Colorful Grid" w:uiPriority="73"/>
-    <w:lsdException w:name="Light Shading Accent 1" w:uiPriority="60"/>
-    <w:lsdException w:name="Light List Accent 1" w:uiPriority="61"/>
-    <w:lsdException w:name="Light Grid Accent 1" w:uiPriority="62"/>
-    <w:lsdException w:name="Medium Shading 1 Accent 1" w:uiPriority="63"/>
-    <w:lsdException w:name="Medium Shading 2 Accent 1" w:uiPriority="64"/>
-    <w:lsdException w:name="Medium List 1 Accent 1" w:uiPriority="65"/>
-    <w:lsdException w:name="Revision" w:semiHidden="1"/>
-    <w:lsdException w:name="List Paragraph" w:uiPriority="34" w:qFormat="1"/>
-    <w:lsdException w:name="Quote" w:uiPriority="29" w:qFormat="1"/>
-    <w:lsdException w:name="Intense Quote" w:uiPriority="30" w:qFormat="1"/>
-    <w:lsdException w:name="Medium List 2 Accent 1" w:uiPriority="66"/>
-    <w:lsdException w:name="Medium Grid 1 Accent 1" w:uiPriority="67"/>
-    <w:lsdException w:name="Medium Grid 2 Accent 1" w:uiPriority="68"/>
-    <w:lsdException w:name="Medium Grid 3 Accent 1" w:uiPriority="69"/>
-    <w:lsdException w:name="Dark List Accent 1" w:uiPriority="70"/>
-    <w:lsdException w:name="Colorful Shading Accent 1" w:uiPriority="71"/>
-    <w:lsdException w:name="Colorful List Accent 1" w:uiPriority="72"/>
-    <w:lsdException w:name="Colorful Grid Accent 1" w:uiPriority="73"/>
-    <w:lsdException w:name="Light Shading Accent 2" w:uiPriority="60"/>
-    <w:lsdException w:name="Light List Accent 2" w:uiPriority="61"/>
-    <w:lsdException w:name="Light Grid Accent 2" w:uiPriority="62"/>
-    <w:lsdException w:name="Medium Shading 1 Accent 2" w:uiPriority="63"/>
-    <w:lsdException w:name="Medium Shading 2 Accent 2" w:uiPriority="64"/>
-    <w:lsdException w:name="Medium List 1 Accent 2" w:uiPriority="65"/>
-    <w:lsdException w:name="Medium List 2 Accent 2" w:uiPriority="66"/>
-    <w:lsdException w:name="Medium Grid 1 Accent 2" w:uiPriority="67"/>
-    <w:lsdException w:name="Medium Grid 2 Accent 2" w:uiPriority="68"/>
-    <w:lsdException w:name="Medium Grid 3 Accent 2" w:uiPriority="69"/>
-    <w:lsdException w:name="Dark List Accent 2" w:uiPriority="70"/>
-    <w:lsdException w:name="Colorful Shading Accent 2" w:uiPriority="71"/>
-    <w:lsdException w:name="Colorful List Accent 2" w:uiPriority="72"/>
-    <w:lsdException w:name="Colorful Grid Accent 2" w:uiPriority="73"/>
-    <w:lsdException w:name="Light Shading Accent 3" w:uiPriority="60"/>
-    <w:lsdException w:name="Light List Accent 3" w:uiPriority="61"/>
-    <w:lsdException w:name="Light Grid Accent 3" w:uiPriority="62"/>
-    <w:lsdException w:name="Medium Shading 1 Accent 3" w:uiPriority="63"/>
-    <w:lsdException w:name="Medium Shading 2 Accent 3" w:uiPriority="64"/>
-    <w:lsdException w:name="Medium List 1 Accent 3" w:uiPriority="65"/>
-    <w:lsdException w:name="Medium List 2 Accent 3" w:uiPriority="66"/>
-    <w:lsdException w:name="Medium Grid 1 Accent 3" w:uiPriority="67"/>
-    <w:lsdException w:name="Medium Grid 2 Accent 3" w:uiPriority="68"/>
-    <w:lsdException w:name="Medium Grid 3 Accent 3" w:uiPriority="69"/>
-    <w:lsdException w:name="Dark List Accent 3" w:uiPriority="70"/>
-    <w:lsdException w:name="Colorful Shading Accent 3" w:uiPriority="71"/>
-    <w:lsdException w:name="Colorful List Accent 3" w:uiPriority="72"/>
-    <w:lsdException w:name="Colorful Grid Accent 3" w:uiPriority="73"/>
-    <w:lsdException w:name="Light Shading Accent 4" w:uiPriority="60"/>
-    <w:lsdException w:name="Light List Accent 4" w:uiPriority="61"/>
-    <w:lsdException w:name="Light Grid Accent 4" w:uiPriority="62"/>
-    <w:lsdException w:name="Medium Shading 1 Accent 4" w:uiPriority="63"/>
-    <w:lsdException w:name="Medium Shading 2 Accent 4" w:uiPriority="64"/>
-    <w:lsdException w:name="Medium List 1 Accent 4" w:uiPriority="65"/>
-    <w:lsdException w:name="Medium List 2 Accent 4" w:uiPriority="66"/>
-    <w:lsdException w:name="Medium Grid 1 Accent 4" w:uiPriority="67"/>
-    <w:lsdException w:name="Medium Grid 2 Accent 4" w:uiPriority="68"/>
-    <w:lsdException w:name="Medium Grid 3 Accent 4" w:uiPriority="69"/>
-    <w:lsdException w:name="Dark List Accent 4" w:uiPriority="70"/>
-    <w:lsdException w:name="Colorful Shading Accent 4" w:uiPriority="71"/>
-    <w:lsdException w:name="Colorful List Accent 4" w:uiPriority="72"/>
-    <w:lsdException w:name="Colorful Grid Accent 4" w:uiPriority="73"/>
-    <w:lsdException w:name="Light Shading Accent 5" w:uiPriority="60"/>
-    <w:lsdException w:name="Light List Accent 5" w:uiPriority="61"/>
-    <w:lsdException w:name="Light Grid Accent 5" w:uiPriority="62"/>
-    <w:lsdException w:name="Medium Shading 1 Accent 5" w:uiPriority="63"/>
-    <w:lsdException w:name="Medium Shading 2 Accent 5" w:uiPriority="64"/>
-    <w:lsdException w:name="Medium List 1 Accent 5" w:uiPriority="65"/>
-    <w:lsdException w:name="Medium List 2 Accent 5" w:uiPriority="66"/>
-    <w:lsdException w:name="Medium Grid 1 Accent 5" w:uiPriority="67"/>
-    <w:lsdException w:name="Medium Grid 2 Accent 5" w:uiPriority="68"/>
-    <w:lsdException w:name="Medium Grid 3 Accent 5" w:uiPriority="69"/>
-    <w:lsdException w:name="Dark List Accent 5" w:uiPriority="70"/>
-    <w:lsdException w:name="Colorful Shading Accent 5" w:uiPriority="71"/>
-    <w:lsdException w:name="Colorful List Accent 5" w:uiPriority="72"/>
-    <w:lsdException w:name="Colorful Grid Accent 5" w:uiPriority="73"/>
-    <w:lsdException w:name="Light Shading Accent 6" w:uiPriority="60"/>
-    <w:lsdException w:name="Light List Accent 6" w:uiPriority="61"/>
-    <w:lsdException w:name="Light Grid Accent 6" w:uiPriority="62"/>
-    <w:lsdException w:name="Medium Shading 1 Accent 6" w:uiPriority="63"/>
-    <w:lsdException w:name="Medium Shading 2 Accent 6" w:uiPriority="64"/>
-    <w:lsdException w:name="Medium List 1 Accent 6" w:uiPriority="65"/>
-    <w:lsdException w:name="Medium List 2 Accent 6" w:uiPriority="66"/>
-    <w:lsdException w:name="Medium Grid 1 Accent 6" w:uiPriority="67"/>
-    <w:lsdException w:name="Medium Grid 2 Accent 6" w:uiPriority="68"/>
-    <w:lsdException w:name="Medium Grid 3 Accent 6" w:uiPriority="69"/>
-    <w:lsdException w:name="Dark List Accent 6" w:uiPriority="70"/>
-    <w:lsdException w:name="Colorful Shading Accent 6" w:uiPriority="71"/>
-    <w:lsdException w:name="Colorful List Accent 6" w:uiPriority="72"/>
-    <w:lsdException w:name="Colorful Grid Accent 6" w:uiPriority="73"/>
-    <w:lsdException w:name="Subtle Emphasis" w:uiPriority="19" w:qFormat="1"/>
-    <w:lsdException w:name="Intense Emphasis" w:uiPriority="21" w:qFormat="1"/>
-    <w:lsdException w:name="Subtle Reference" w:uiPriority="31" w:qFormat="1"/>
-    <w:lsdException w:name="Intense Reference" w:uiPriority="32" w:qFormat="1"/>
-    <w:lsdException w:name="Book Title" w:uiPriority="33" w:qFormat="1"/>
-    <w:lsdException w:name="Bibliography" w:semiHidden="1" w:uiPriority="37" w:unhideWhenUsed="1"/>
-    <w:lsdException w:name="TOC Heading" w:semiHidden="1" w:uiPriority="39" w:unhideWhenUsed="1" w:qFormat="1"/>
-    <w:lsdException w:name="Plain Table 1" w:uiPriority="41"/>
-    <w:lsdException w:name="Plain Table 2" w:uiPriority="42"/>
-    <w:lsdException w:name="Plain Table 3" w:uiPriority="43"/>
-    <w:lsdException w:name="Plain Table 4" w:uiPriority="44"/>
-    <w:lsdException w:name="Plain Table 5" w:uiPriority="45"/>
-    <w:lsdException w:name="Grid Table Light" w:uiPriority="40"/>
-    <w:lsdException w:name="Grid Table 1 Light" w:uiPriority="46"/>
-    <w:lsdException w:name="Grid Table 2" w:uiPriority="47"/>
-    <w:lsdException w:name="Grid Table 3" w:uiPriority="48"/>
-    <w:lsdException w:name="Grid Table 4" w:uiPriority="49"/>
-    <w:lsdException w:name="Grid Table 5 Dark" w:uiPriority="50"/>
-    <w:lsdException w:name="Grid Table 6 Colorful" w:uiPriority="51"/>
-    <w:lsdException w:name="Grid Table 7 Colorful" w:uiPriority="52"/>
-    <w:lsdException w:name="Grid Table 1 Light Accent 1" w:uiPriority="46"/>
-    <w:lsdException w:name="Grid Table 2 Accent 1" w:uiPriority="47"/>
-    <w:lsdException w:name="Grid Table 3 Accent 1" w:uiPriority="48"/>
-    <w:lsdException w:name="Grid Table 4 Accent 1" w:uiPriority="49"/>
-    <w:lsdException w:name="Grid Table 5 Dark Accent 1" w:uiPriority="50"/>
-    <w:lsdException w:name="Grid Table 6 Colorful Accent 1" w:uiPriority="51"/>
-    <w:lsdException w:name="Grid Table 7 Colorful Accent 1" w:uiPriority="52"/>
-    <w:lsdException w:name="Grid Table 1 Light Accent 2" w:uiPriority="46"/>
-    <w:lsdException w:name="Grid Table 2 Accent 2" w:uiPriority="47"/>
-    <w:lsdException w:name="Grid Table 3 Accent 2" w:uiPriority="48"/>
-    <w:lsdException w:name="Grid Table 4 Accent 2" w:uiPriority="49"/>
-    <w:lsdException w:name="Grid Table 5 Dark Accent 2" w:uiPriority="50"/>
-    <w:lsdException w:name="Grid Table 6 Colorful Accent 2" w:uiPriority="51"/>
-    <w:lsdException w:name="Grid Table 7 Colorful Accent 2" w:uiPriority="52"/>
-    <w:lsdException w:name="Grid Table 1 Light Accent 3" w:uiPriority="46"/>
-    <w:lsdException w:name="Grid Table 2 Accent 3" w:uiPriority="47"/>
-    <w:lsdException w:name="Grid Table 3 Accent 3" w:uiPriority="48"/>
-    <w:lsdException w:name="Grid Table 4 Accent 3" w:uiPriority="49"/>
-    <w:lsdException w:name="Grid Table 5 Dark Accent 3" w:uiPriority="50"/>
-    <w:lsdException w:name="Grid Table 6 Colorful Accent 3" w:uiPriority="51"/>
-    <w:lsdException w:name="Grid Table 7 Colorful Accent 3" w:uiPriority="52"/>
-    <w:lsdException w:name="Grid Table 1 Light Accent 4" w:uiPriority="46"/>
-    <w:lsdException w:name="Grid Table 2 Accent 4" w:uiPriority="47"/>
-    <w:lsdException w:name="Grid Table 3 Accent 4" w:uiPriority="48"/>
-    <w:lsdException w:name="Grid Table 4 Accent 4" w:uiPriority="49"/>
-    <w:lsdException w:name="Grid Table 5 Dark Accent 4" w:uiPriority="50"/>
-    <w:lsdException w:name="Grid Table 6 Colorful Accent 4" w:uiPriority="51"/>
-    <w:lsdException w:name="Grid Table 7 Colorful Accent 4" w:uiPriority="52"/>
-    <w:lsdException w:name="Grid Table 1 Light Accent 5" w:uiPriority="46"/>
-    <w:lsdException w:name="Grid Table 2 Accent 5" w:uiPriority="47"/>
-    <w:lsdException w:name="Grid Table 3 Accent 5" w:uiPriority="48"/>
-    <w:lsdException w:name="Grid Table 4 Accent 5" w:uiPriority="49"/>
-    <w:lsdException w:name="Grid Table 5 Dark Accent 5" w:uiPriority="50"/>
-    <w:lsdException w:name="Grid Table 6 Colorful Accent 5" w:uiPriority="51"/>
-    <w:lsdException w:name="Grid Table 7 Colorful Accent 5" w:uiPriority="52"/>
-    <w:lsdException w:name="Grid Table 1 Light Accent 6" w:uiPriority="46"/>
-    <w:lsdException w:name="Grid Table 2 Accent 6" w:uiPriority="47"/>
-    <w:lsdException w:name="Grid Table 3 Accent 6" w:uiPriority="48"/>
-    <w:lsdException w:name="Grid Table 4 Accent 6" w:uiPriority="49"/>
-    <w:lsdException w:name="Grid Table 5 Dark Accent 6" w:uiPriority="50"/>
-    <w:lsdException w:name="Grid Table 6 Colorful Accent 6" w:uiPriority="51"/>
-    <w:lsdException w:name="Grid Table 7 Colorful Accent 6" w:uiPriority="52"/>
-    <w:lsdException w:name="List Table 1 Light" w:uiPriority="46"/>
-    <w:lsdException w:name="List Table 2" w:uiPriority="47"/>
-    <w:lsdException w:name="List Table 3" w:uiPriority="48"/>
-    <w:lsdException w:name="List Table 4" w:uiPriority="49"/>
-    <w:lsdException w:name="List Table 5 Dark" w:uiPriority="50"/>
-    <w:lsdException w:name="List Table 6 Colorful" w:uiPriority="51"/>
-    <w:lsdException w:name="List Table 7 Colorful" w:uiPriority="52"/>
-    <w:lsdException w:name="List Table 1 Light Accent 1" w:uiPriority="46"/>
-    <w:lsdException w:name="List Table 2 Accent 1" w:uiPriority="47"/>
-    <w:lsdException w:name="List Table 3 Accent 1" w:uiPriority="48"/>
-    <w:lsdException w:name="List Table 4 Accent 1" w:uiPriority="49"/>
-    <w:lsdException w:name="List Table 5 Dark Accent 1" w:uiPriority="50"/>
-    <w:lsdException w:name="List Table 6 Colorful Accent 1" w:uiPriority="51"/>
-    <w:lsdException w:name="List Table 7 Colorful Accent 1" w:uiPriority="52"/>
-    <w:lsdException w:name="List Table 1 Light Accent 2" w:uiPriority="46"/>
-    <w:lsdException w:name="List Table 2 Accent 2" w:uiPriority="47"/>
-    <w:lsdException w:name="List Table 3 Accent 2" w:uiPriority="48"/>
-    <w:lsdException w:name="List Table 4 Accent 2" w:uiPriority="49"/>
-    <w:lsdException w:name="List Table 5 Dark Accent 2" w:uiPriority="50"/>
-    <w:lsdException w:name="List Table 6 Colorful Accent 2" w:uiPriority="51"/>
-    <w:lsdException w:name="List Table 7 Colorful Accent 2" w:uiPriority="52"/>
-    <w:lsdException w:name="List Table 1 Light Accent 3" w:uiPriority="46"/>
-    <w:lsdException w:name="List Table 2 Accent 3" w:uiPriority="47"/>
-    <w:lsdException w:name="List Table 3 Accent 3" w:uiPriority="48"/>
-    <w:lsdException w:name="List Table 4 Accent 3" w:uiPriority="49"/>
-    <w:lsdException w:name="List Table 5 Dark Accent 3" w:uiPriority="50"/>
-    <w:lsdException w:name="List Table 6 Colorful Accent 3" w:uiPriority="51"/>
-    <w:lsdException w:name="List Table 7 Colorful Accent 3" w:uiPriority="52"/>
-    <w:lsdException w:name="List Table 1 Light Accent 4" w:uiPriority="46"/>
-    <w:lsdException w:name="List Table 2 Accent 4" w:uiPriority="47"/>
-    <w:lsdException w:name="List Table 3 Accent 4" w:uiPriority="48"/>
-    <w:lsdException w:name="List Table 4 Accent 4" w:uiPriority="49"/>
-    <w:lsdException w:name="List Table 5 Dark Accent 4" w:uiPriority="50"/>
-    <w:lsdException w:name="List Table 6 Colorful Accent 4" w:uiPriority="51"/>
-    <w:lsdException w:name="List Table 7 Colorful Accent 4" w:uiPriority="52"/>
-    <w:lsdException w:name="List Table 1 Light Accent 5" w:uiPriority="46"/>
-    <w:lsdException w:name="List Table 2 Accent 5" w:uiPriority="47"/>
-    <w:lsdException w:name="List Table 3 Accent 5" w:uiPriority="48"/>
-    <w:lsdException w:name="List Table 4 Accent 5" w:uiPriority="49"/>
-    <w:lsdException w:name="List Table 5 Dark Accent 5" w:uiPriority="50"/>
-    <w:lsdException w:name="List Table 6 Colorful Accent 5" w:uiPriority="51"/>
-    <w:lsdException w:name="List Table 7 Colorful Accent 5" w:uiPriority="52"/>
-    <w:lsdException w:name="List Table 1 Light Accent 6" w:uiPriority="46"/>
-    <w:lsdException w:name="List Table 2 Accent 6" w:uiPriority="47"/>
-    <w:lsdException w:name="List Table 3 Accent 6" w:uiPriority="48"/>
-    <w:lsdException w:name="List Table 4 Accent 6" w:uiPriority="49"/>
-    <w:lsdException w:name="List Table 5 Dark Accent 6" w:uiPriority="50"/>
-    <w:lsdException w:name="List Table 6 Colorful Accent 6" w:uiPriority="51"/>
-    <w:lsdException w:name="List Table 7 Colorful Accent 6" w:uiPriority="52"/>
-    <w:lsdException w:name="Mention" w:semiHidden="1" w:unhideWhenUsed="1"/>
-    <w:lsdException w:name="Smart Hyperlink" w:semiHidden="1" w:unhideWhenUsed="1"/>
-    <w:lsdException w:name="Hashtag" w:semiHidden="1" w:unhideWhenUsed="1"/>
-    <w:lsdException w:name="Unresolved Mention" w:semiHidden="1" w:unhideWhenUsed="1"/>
-    <w:lsdException w:name="Smart Link" w:semiHidden="1" w:unhideWhenUsed="1"/>
+  <w:latentStyles w:defLockedState="0" w:defUIPriority="99" w:defSemiHidden="1" w:defUnhideWhenUsed="1" w:defQFormat="0" w:count="267">
+    <w:lsdException w:name="Normal" w:semiHidden="0" w:uiPriority="0" w:unhideWhenUsed="0" w:qFormat="1"/>
+    <w:lsdException w:name="heading 1" w:semiHidden="0" w:uiPriority="9" w:unhideWhenUsed="0" w:qFormat="1"/>
+    <w:lsdException w:name="heading 2" w:uiPriority="9" w:qFormat="1"/>
+    <w:lsdException w:name="heading 3" w:uiPriority="9" w:qFormat="1"/>
+    <w:lsdException w:name="heading 4" w:uiPriority="9" w:qFormat="1"/>
+    <w:lsdException w:name="heading 5" w:uiPriority="9" w:qFormat="1"/>
+    <w:lsdException w:name="heading 6" w:uiPriority="9" w:qFormat="1"/>
+    <w:lsdException w:name="heading 7" w:uiPriority="9" w:qFormat="1"/>
+    <w:lsdException w:name="heading 8" w:uiPriority="9" w:qFormat="1"/>
+    <w:lsdException w:name="heading 9" w:uiPriority="9" w:qFormat="1"/>
+    <w:lsdException w:name="toc 1" w:uiPriority="39"/>
+    <w:lsdException w:name="toc 2" w:uiPriority="39"/>
+    <w:lsdException w:name="toc 3" w:uiPriority="39"/>
+    <w:lsdException w:name="toc 4" w:uiPriority="39"/>
+    <w:lsdException w:name="toc 5" w:uiPriority="39"/>
+    <w:lsdException w:name="toc 6" w:uiPriority="39"/>
+    <w:lsdException w:name="toc 7" w:uiPriority="39"/>
+    <w:lsdException w:name="toc 8" w:uiPriority="39"/>
+    <w:lsdException w:name="toc 9" w:uiPriority="39"/>
+    <w:lsdException w:name="caption" w:uiPriority="35" w:qFormat="1"/>
+    <w:lsdException w:name="Title" w:semiHidden="0" w:uiPriority="10" w:unhideWhenUsed="0" w:qFormat="1"/>
+    <w:lsdException w:name="Default Paragraph Font" w:uiPriority="1"/>
+    <w:lsdException w:name="Subtitle" w:semiHidden="0" w:uiPriority="11" w:unhideWhenUsed="0" w:qFormat="1"/>
+    <w:lsdException w:name="Strong" w:semiHidden="0" w:uiPriority="22" w:unhideWhenUsed="0" w:qFormat="1"/>
+    <w:lsdException w:name="Emphasis" w:semiHidden="0" w:uiPriority="20" w:unhideWhenUsed="0" w:qFormat="1"/>
+    <w:lsdException w:name="Table Grid" w:semiHidden="0" w:uiPriority="39" w:unhideWhenUsed="0"/>
+    <w:lsdException w:name="Placeholder Text" w:unhideWhenUsed="0"/>
+    <w:lsdException w:name="No Spacing" w:semiHidden="0" w:uiPriority="1" w:unhideWhenUsed="0" w:qFormat="1"/>
+    <w:lsdException w:name="Light Shading" w:semiHidden="0" w:uiPriority="60" w:unhideWhenUsed="0"/>
+    <w:lsdException w:name="Light List" w:semiHidden="0" w:uiPriority="61" w:unhideWhenUsed="0"/>
+    <w:lsdException w:name="Light Grid" w:semiHidden="0" w:uiPriority="62" w:unhideWhenUsed="0"/>
+    <w:lsdException w:name="Medium Shading 1" w:semiHidden="0" w:uiPriority="63" w:unhideWhenUsed="0"/>
+    <w:lsdException w:name="Medium Shading 2" w:semiHidden="0" w:uiPriority="64" w:unhideWhenUsed="0"/>
+    <w:lsdException w:name="Medium List 1" w:semiHidden="0" w:uiPriority="65" w:unhideWhenUsed="0"/>
+    <w:lsdException w:name="Medium List 2" w:semiHidden="0" w:uiPriority="66" w:unhideWhenUsed="0"/>
+    <w:lsdException w:name="Medium Grid 1" w:semiHidden="0" w:uiPriority="67" w:unhideWhenUsed="0"/>
+    <w:lsdException w:name="Medium Grid 2" w:semiHidden="0" w:uiPriority="68" w:unhideWhenUsed="0"/>
+    <w:lsdException w:name="Medium Grid 3" w:semiHidden="0" w:uiPriority="69" w:unhideWhenUsed="0"/>
+    <w:lsdException w:name="Dark List" w:semiHidden="0" w:uiPriority="70" w:unhideWhenUsed="0"/>
+    <w:lsdException w:name="Colorful Shading" w:semiHidden="0" w:uiPriority="71" w:unhideWhenUsed="0"/>
+    <w:lsdException w:name="Colorful List" w:semiHidden="0" w:uiPriority="72" w:unhideWhenUsed="0"/>
+    <w:lsdException w:name="Colorful Grid" w:semiHidden="0" w:uiPriority="73" w:unhideWhenUsed="0"/>
+    <w:lsdException w:name="Light Shading Accent 1" w:semiHidden="0" w:uiPriority="60" w:unhideWhenUsed="0"/>
+    <w:lsdException w:name="Light List Accent 1" w:semiHidden="0" w:uiPriority="61" w:unhideWhenUsed="0"/>
+    <w:lsdException w:name="Light Grid Accent 1" w:semiHidden="0" w:uiPriority="62" w:unhideWhenUsed="0"/>
+    <w:lsdException w:name="Medium Shading 1 Accent 1" w:semiHidden="0" w:uiPriority="63" w:unhideWhenUsed="0"/>
+    <w:lsdException w:name="Medium Shading 2 Accent 1" w:semiHidden="0" w:uiPriority="64" w:unhideWhenUsed="0"/>
+    <w:lsdException w:name="Medium List 1 Accent 1" w:semiHidden="0" w:uiPriority="65" w:unhideWhenUsed="0"/>
+    <w:lsdException w:name="Revision" w:unhideWhenUsed="0"/>
+    <w:lsdException w:name="List Paragraph" w:semiHidden="0" w:uiPriority="34" w:unhideWhenUsed="0" w:qFormat="1"/>
+    <w:lsdException w:name="Quote" w:semiHidden="0" w:uiPriority="29" w:unhideWhenUsed="0" w:qFormat="1"/>
+    <w:lsdException w:name="Intense Quote" w:semiHidden="0" w:uiPriority="30" w:unhideWhenUsed="0" w:qFormat="1"/>
+    <w:lsdException w:name="Medium List 2 Accent 1" w:semiHidden="0" w:uiPriority="66" w:unhideWhenUsed="0"/>
+    <w:lsdException w:name="Medium Grid 1 Accent 1" w:semiHidden="0" w:uiPriority="67" w:unhideWhenUsed="0"/>
+    <w:lsdException w:name="Medium Grid 2 Accent 1" w:semiHidden="0" w:uiPriority="68" w:unhideWhenUsed="0"/>
+    <w:lsdException w:name="Medium Grid 3 Accent 1" w:semiHidden="0" w:uiPriority="69" w:unhideWhenUsed="0"/>
+    <w:lsdException w:name="Dark List Accent 1" w:semiHidden="0" w:uiPriority="70" w:unhideWhenUsed="0"/>
+    <w:lsdException w:name="Colorful Shading Accent 1" w:semiHidden="0" w:uiPriority="71" w:unhideWhenUsed="0"/>
+    <w:lsdException w:name="Colorful List Accent 1" w:semiHidden="0" w:uiPriority="72" w:unhideWhenUsed="0"/>
+    <w:lsdException w:name="Colorful Grid Accent 1" w:semiHidden="0" w:uiPriority="73" w:unhideWhenUsed="0"/>
+    <w:lsdException w:name="Light Shading Accent 2" w:semiHidden="0" w:uiPriority="60" w:unhideWhenUsed="0"/>
+    <w:lsdException w:name="Light List Accent 2" w:semiHidden="0" w:uiPriority="61" w:unhideWhenUsed="0"/>
+    <w:lsdException w:name="Light Grid Accent 2" w:semiHidden="0" w:uiPriority="62" w:unhideWhenUsed="0"/>
+    <w:lsdException w:name="Medium Shading 1 Accent 2" w:semiHidden="0" w:uiPriority="63" w:unhideWhenUsed="0"/>
+    <w:lsdException w:name="Medium Shading 2 Accent 2" w:semiHidden="0" w:uiPriority="64" w:unhideWhenUsed="0"/>
+    <w:lsdException w:name="Medium List 1 Accent 2" w:semiHidden="0" w:uiPriority="65" w:unhideWhenUsed="0"/>
+    <w:lsdException w:name="Medium List 2 Accent 2" w:semiHidden="0" w:uiPriority="66" w:unhideWhenUsed="0"/>
+    <w:lsdException w:name="Medium Grid 1 Accent 2" w:semiHidden="0" w:uiPriority="67" w:unhideWhenUsed="0"/>
+    <w:lsdException w:name="Medium Grid 2 Accent 2" w:semiHidden="0" w:uiPriority="68" w:unhideWhenUsed="0"/>
+    <w:lsdException w:name="Medium Grid 3 Accent 2" w:semiHidden="0" w:uiPriority="69" w:unhideWhenUsed="0"/>
+    <w:lsdException w:name="Dark List Accent 2" w:semiHidden="0" w:uiPriority="70" w:unhideWhenUsed="0"/>
+    <w:lsdException w:name="Colorful Shading Accent 2" w:semiHidden="0" w:uiPriority="71" w:unhideWhenUsed="0"/>
+    <w:lsdException w:name="Colorful List Accent 2" w:semiHidden="0" w:uiPriority="72" w:unhideWhenUsed="0"/>
+    <w:lsdException w:name="Colorful Grid Accent 2" w:semiHidden="0" w:uiPriority="73" w:unhideWhenUsed="0"/>
+    <w:lsdException w:name="Light Shading Accent 3" w:semiHidden="0" w:uiPriority="60" w:unhideWhenUsed="0"/>
+    <w:lsdException w:name="Light List Accent 3" w:semiHidden="0" w:uiPriority="61" w:unhideWhenUsed="0"/>
+    <w:lsdException w:name="Light Grid Accent 3" w:semiHidden="0" w:uiPriority="62" w:unhideWhenUsed="0"/>
+    <w:lsdException w:name="Medium Shading 1 Accent 3" w:semiHidden="0" w:uiPriority="63" w:unhideWhenUsed="0"/>
+    <w:lsdException w:name="Medium Shading 2 Accent 3" w:semiHidden="0" w:uiPriority="64" w:unhideWhenUsed="0"/>
+    <w:lsdException w:name="Medium List 1 Accent 3" w:semiHidden="0" w:uiPriority="65" w:unhideWhenUsed="0"/>
+    <w:lsdException w:name="Medium List 2 Accent 3" w:semiHidden="0" w:uiPriority="66" w:unhideWhenUsed="0"/>
+    <w:lsdException w:name="Medium Grid 1 Accent 3" w:semiHidden="0" w:uiPriority="67" w:unhideWhenUsed="0"/>
+    <w:lsdException w:name="Medium Grid 2 Accent 3" w:semiHidden="0" w:uiPriority="68" w:unhideWhenUsed="0"/>
+    <w:lsdException w:name="Medium Grid 3 Accent 3" w:semiHidden="0" w:uiPriority="69" w:unhideWhenUsed="0"/>
+    <w:lsdException w:name="Dark List Accent 3" w:semiHidden="0" w:uiPriority="70" w:unhideWhenUsed="0"/>
+    <w:lsdException w:name="Colorful Shading Accent 3" w:semiHidden="0" w:uiPriority="71" w:unhideWhenUsed="0"/>
+    <w:lsdException w:name="Colorful List Accent 3" w:semiHidden="0" w:uiPriority="72" w:unhideWhenUsed="0"/>
+    <w:lsdException w:name="Colorful Grid Accent 3" w:semiHidden="0" w:uiPriority="73" w:unhideWhenUsed="0"/>
+    <w:lsdException w:name="Light Shading Accent 4" w:semiHidden="0" w:uiPriority="60" w:unhideWhenUsed="0"/>
+    <w:lsdException w:name="Light List Accent 4" w:semiHidden="0" w:uiPriority="61" w:unhideWhenUsed="0"/>
+    <w:lsdException w:name="Light Grid Accent 4" w:semiHidden="0" w:uiPriority="62" w:unhideWhenUsed="0"/>
+    <w:lsdException w:name="Medium Shading 1 Accent 4" w:semiHidden="0" w:uiPriority="63" w:unhideWhenUsed="0"/>
+    <w:lsdException w:name="Medium Shading 2 Accent 4" w:semiHidden="0" w:uiPriority="64" w:unhideWhenUsed="0"/>
+    <w:lsdException w:name="Medium List 1 Accent 4" w:semiHidden="0" w:uiPriority="65" w:unhideWhenUsed="0"/>
+    <w:lsdException w:name="Medium List 2 Accent 4" w:semiHidden="0" w:uiPriority="66" w:unhideWhenUsed="0"/>
+    <w:lsdException w:name="Medium Grid 1 Accent 4" w:semiHidden="0" w:uiPriority="67" w:unhideWhenUsed="0"/>
+    <w:lsdException w:name="Medium Grid 2 Accent 4" w:semiHidden="0" w:uiPriority="68" w:unhideWhenUsed="0"/>
+    <w:lsdException w:name="Medium Grid 3 Accent 4" w:semiHidden="0" w:uiPriority="69" w:unhideWhenUsed="0"/>
+    <w:lsdException w:name="Dark List Accent 4" w:semiHidden="0" w:uiPriority="70" w:unhideWhenUsed="0"/>
+    <w:lsdException w:name="Colorful Shading Accent 4" w:semiHidden="0" w:uiPriority="71" w:unhideWhenUsed="0"/>
+    <w:lsdException w:name="Colorful List Accent 4" w:semiHidden="0" w:uiPriority="72" w:unhideWhenUsed="0"/>
+    <w:lsdException w:name="Colorful Grid Accent 4" w:semiHidden="0" w:uiPriority="73" w:unhideWhenUsed="0"/>
+    <w:lsdException w:name="Light Shading Accent 5" w:semiHidden="0" w:uiPriority="60" w:unhideWhenUsed="0"/>
+    <w:lsdException w:name="Light List Accent 5" w:semiHidden="0" w:uiPriority="61" w:unhideWhenUsed="0"/>
+    <w:lsdException w:name="Light Grid Accent 5" w:semiHidden="0" w:uiPriority="62" w:unhideWhenUsed="0"/>
+    <w:lsdException w:name="Medium Shading 1 Accent 5" w:semiHidden="0" w:uiPriority="63" w:unhideWhenUsed="0"/>
+    <w:lsdException w:name="Medium Shading 2 Accent 5" w:semiHidden="0" w:uiPriority="64" w:unhideWhenUsed="0"/>
+    <w:lsdException w:name="Medium List 1 Accent 5" w:semiHidden="0" w:uiPriority="65" w:unhideWhenUsed="0"/>
+    <w:lsdException w:name="Medium List 2 Accent 5" w:semiHidden="0" w:uiPriority="66" w:unhideWhenUsed="0"/>
+    <w:lsdException w:name="Medium Grid 1 Accent 5" w:semiHidden="0" w:uiPriority="67" w:unhideWhenUsed="0"/>
+    <w:lsdException w:name="Medium Grid 2 Accent 5" w:semiHidden="0" w:uiPriority="68" w:unhideWhenUsed="0"/>
+    <w:lsdException w:name="Medium Grid 3 Accent 5" w:semiHidden="0" w:uiPriority="69" w:unhideWhenUsed="0"/>
+    <w:lsdException w:name="Dark List Accent 5" w:semiHidden="0" w:uiPriority="70" w:unhideWhenUsed="0"/>
+    <w:lsdException w:name="Colorful Shading Accent 5" w:semiHidden="0" w:uiPriority="71" w:unhideWhenUsed="0"/>
+    <w:lsdException w:name="Colorful List Accent 5" w:semiHidden="0" w:uiPriority="72" w:unhideWhenUsed="0"/>
+    <w:lsdException w:name="Colorful Grid Accent 5" w:semiHidden="0" w:uiPriority="73" w:unhideWhenUsed="0"/>
+    <w:lsdException w:name="Light Shading Accent 6" w:semiHidden="0" w:uiPriority="60" w:unhideWhenUsed="0"/>
+    <w:lsdException w:name="Light List Accent 6" w:semiHidden="0" w:uiPriority="61" w:unhideWhenUsed="0"/>
+    <w:lsdException w:name="Light Grid Accent 6" w:semiHidden="0" w:uiPriority="62" w:unhideWhenUsed="0"/>
+    <w:lsdException w:name="Medium Shading 1 Accent 6" w:semiHidden="0" w:uiPriority="63" w:unhideWhenUsed="0"/>
+    <w:lsdException w:name="Medium Shading 2 Accent 6" w:semiHidden="0" w:uiPriority="64" w:unhideWhenUsed="0"/>
+    <w:lsdException w:name="Medium List 1 Accent 6" w:semiHidden="0" w:uiPriority="65" w:unhideWhenUsed="0"/>
+    <w:lsdException w:name="Medium List 2 Accent 6" w:semiHidden="0" w:uiPriority="66" w:unhideWhenUsed="0"/>
+    <w:lsdException w:name="Medium Grid 1 Accent 6" w:semiHidden="0" w:uiPriority="67" w:unhideWhenUsed="0"/>
+    <w:lsdException w:name="Medium Grid 2 Accent 6" w:semiHidden="0" w:uiPriority="68" w:unhideWhenUsed="0"/>
+    <w:lsdException w:name="Medium Grid 3 Accent 6" w:semiHidden="0" w:uiPriority="69" w:unhideWhenUsed="0"/>
+    <w:lsdException w:name="Dark List Accent 6" w:semiHidden="0" w:uiPriority="70" w:unhideWhenUsed="0"/>
+    <w:lsdException w:name="Colorful Shading Accent 6" w:semiHidden="0" w:uiPriority="71" w:unhideWhenUsed="0"/>
+    <w:lsdException w:name="Colorful List Accent 6" w:semiHidden="0" w:uiPriority="72" w:unhideWhenUsed="0"/>
+    <w:lsdException w:name="Colorful Grid Accent 6" w:semiHidden="0" w:uiPriority="73" w:unhideWhenUsed="0"/>
+    <w:lsdException w:name="Subtle Emphasis" w:semiHidden="0" w:uiPriority="19" w:unhideWhenUsed="0" w:qFormat="1"/>
+    <w:lsdException w:name="Intense Emphasis" w:semiHidden="0" w:uiPriority="21" w:unhideWhenUsed="0" w:qFormat="1"/>
+    <w:lsdException w:name="Subtle Reference" w:semiHidden="0" w:uiPriority="31" w:unhideWhenUsed="0" w:qFormat="1"/>
+    <w:lsdException w:name="Intense Reference" w:semiHidden="0" w:uiPriority="32" w:unhideWhenUsed="0" w:qFormat="1"/>
+    <w:lsdException w:name="Book Title" w:semiHidden="0" w:uiPriority="33" w:unhideWhenUsed="0" w:qFormat="1"/>
+    <w:lsdException w:name="Bibliography" w:uiPriority="37"/>
+    <w:lsdException w:name="TOC Heading" w:uiPriority="39" w:qFormat="1"/>
   </w:latentStyles>
   <w:style w:type="paragraph" w:default="1" w:styleId="Normal">
     <w:name w:val="Normal"/>
@@ -5027,6 +4807,7 @@
       <w:spacing w:after="0" w:line="240" w:lineRule="auto"/>
     </w:pPr>
     <w:tblPr>
+      <w:tblInd w:w="0" w:type="dxa"/>
       <w:tblBorders>
         <w:top w:val="single" w:sz="4" w:space="0" w:color="auto"/>
         <w:left w:val="single" w:sz="4" w:space="0" w:color="auto"/>
@@ -5035,40 +4816,399 @@
         <w:insideH w:val="single" w:sz="4" w:space="0" w:color="auto"/>
         <w:insideV w:val="single" w:sz="4" w:space="0" w:color="auto"/>
       </w:tblBorders>
+      <w:tblCellMar>
+        <w:top w:w="0" w:type="dxa"/>
+        <w:left w:w="108" w:type="dxa"/>
+        <w:bottom w:w="0" w:type="dxa"/>
+        <w:right w:w="108" w:type="dxa"/>
+      </w:tblCellMar>
     </w:tblPr>
+  </w:style>
+  <w:style w:type="paragraph" w:styleId="Textodeglobo">
+    <w:name w:val="Balloon Text"/>
+    <w:basedOn w:val="Normal"/>
+    <w:link w:val="TextodegloboCar"/>
+    <w:uiPriority w:val="99"/>
+    <w:semiHidden/>
+    <w:unhideWhenUsed/>
+    <w:rsid w:val="00580B71"/>
+    <w:pPr>
+      <w:spacing w:after="0" w:line="240" w:lineRule="auto"/>
+    </w:pPr>
+    <w:rPr>
+      <w:rFonts w:ascii="Tahoma" w:hAnsi="Tahoma" w:cs="Tahoma"/>
+      <w:sz w:val="16"/>
+      <w:szCs w:val="16"/>
+    </w:rPr>
+  </w:style>
+  <w:style w:type="character" w:customStyle="1" w:styleId="TextodegloboCar">
+    <w:name w:val="Texto de globo Car"/>
+    <w:basedOn w:val="Fuentedeprrafopredeter"/>
+    <w:link w:val="Textodeglobo"/>
+    <w:uiPriority w:val="99"/>
+    <w:semiHidden/>
+    <w:rsid w:val="00580B71"/>
+    <w:rPr>
+      <w:rFonts w:ascii="Tahoma" w:hAnsi="Tahoma" w:cs="Tahoma"/>
+      <w:sz w:val="16"/>
+      <w:szCs w:val="16"/>
+    </w:rPr>
+  </w:style>
+</w:styles>
+</file>
+
+<file path=word/stylesWithEffects.xml><?xml version="1.0" encoding="utf-8"?>
+<w:styles xmlns:wpc="http://schemas.microsoft.com/office/word/2010/wordprocessingCanvas" xmlns:mc="http://schemas.openxmlformats.org/markup-compatibility/2006" xmlns:o="urn:schemas-microsoft-com:office:office" xmlns:r="http://schemas.openxmlformats.org/officeDocument/2006/relationships" xmlns:m="http://schemas.openxmlformats.org/officeDocument/2006/math" xmlns:v="urn:schemas-microsoft-com:vml" xmlns:wp14="http://schemas.microsoft.com/office/word/2010/wordprocessingDrawing" xmlns:wp="http://schemas.openxmlformats.org/drawingml/2006/wordprocessingDrawing" xmlns:w10="urn:schemas-microsoft-com:office:word" xmlns:w="http://schemas.openxmlformats.org/wordprocessingml/2006/main" xmlns:w14="http://schemas.microsoft.com/office/word/2010/wordml" xmlns:wpg="http://schemas.microsoft.com/office/word/2010/wordprocessingGroup" xmlns:wpi="http://schemas.microsoft.com/office/word/2010/wordprocessingInk" xmlns:wne="http://schemas.microsoft.com/office/word/2006/wordml" xmlns:wps="http://schemas.microsoft.com/office/word/2010/wordprocessingShape" mc:Ignorable="w14 wp14">
+  <w:docDefaults>
+    <w:rPrDefault>
+      <w:rPr>
+        <w:rFonts w:asciiTheme="minorHAnsi" w:eastAsiaTheme="minorHAnsi" w:hAnsiTheme="minorHAnsi" w:cstheme="minorBidi"/>
+        <w:sz w:val="22"/>
+        <w:szCs w:val="22"/>
+        <w:lang w:val="es-UY" w:eastAsia="en-US" w:bidi="ar-SA"/>
+      </w:rPr>
+    </w:rPrDefault>
+    <w:pPrDefault>
+      <w:pPr>
+        <w:spacing w:after="160" w:line="259" w:lineRule="auto"/>
+      </w:pPr>
+    </w:pPrDefault>
+  </w:docDefaults>
+  <w:latentStyles w:defLockedState="0" w:defUIPriority="99" w:defSemiHidden="1" w:defUnhideWhenUsed="1" w:defQFormat="0" w:count="267">
+    <w:lsdException w:name="Normal" w:semiHidden="0" w:uiPriority="0" w:unhideWhenUsed="0" w:qFormat="1"/>
+    <w:lsdException w:name="heading 1" w:semiHidden="0" w:uiPriority="9" w:unhideWhenUsed="0" w:qFormat="1"/>
+    <w:lsdException w:name="heading 2" w:uiPriority="9" w:qFormat="1"/>
+    <w:lsdException w:name="heading 3" w:uiPriority="9" w:qFormat="1"/>
+    <w:lsdException w:name="heading 4" w:uiPriority="9" w:qFormat="1"/>
+    <w:lsdException w:name="heading 5" w:uiPriority="9" w:qFormat="1"/>
+    <w:lsdException w:name="heading 6" w:uiPriority="9" w:qFormat="1"/>
+    <w:lsdException w:name="heading 7" w:uiPriority="9" w:qFormat="1"/>
+    <w:lsdException w:name="heading 8" w:uiPriority="9" w:qFormat="1"/>
+    <w:lsdException w:name="heading 9" w:uiPriority="9" w:qFormat="1"/>
+    <w:lsdException w:name="toc 1" w:uiPriority="39"/>
+    <w:lsdException w:name="toc 2" w:uiPriority="39"/>
+    <w:lsdException w:name="toc 3" w:uiPriority="39"/>
+    <w:lsdException w:name="toc 4" w:uiPriority="39"/>
+    <w:lsdException w:name="toc 5" w:uiPriority="39"/>
+    <w:lsdException w:name="toc 6" w:uiPriority="39"/>
+    <w:lsdException w:name="toc 7" w:uiPriority="39"/>
+    <w:lsdException w:name="toc 8" w:uiPriority="39"/>
+    <w:lsdException w:name="toc 9" w:uiPriority="39"/>
+    <w:lsdException w:name="caption" w:uiPriority="35" w:qFormat="1"/>
+    <w:lsdException w:name="Title" w:semiHidden="0" w:uiPriority="10" w:unhideWhenUsed="0" w:qFormat="1"/>
+    <w:lsdException w:name="Default Paragraph Font" w:uiPriority="1"/>
+    <w:lsdException w:name="Subtitle" w:semiHidden="0" w:uiPriority="11" w:unhideWhenUsed="0" w:qFormat="1"/>
+    <w:lsdException w:name="Strong" w:semiHidden="0" w:uiPriority="22" w:unhideWhenUsed="0" w:qFormat="1"/>
+    <w:lsdException w:name="Emphasis" w:semiHidden="0" w:uiPriority="20" w:unhideWhenUsed="0" w:qFormat="1"/>
+    <w:lsdException w:name="Table Grid" w:semiHidden="0" w:uiPriority="39" w:unhideWhenUsed="0"/>
+    <w:lsdException w:name="Placeholder Text" w:unhideWhenUsed="0"/>
+    <w:lsdException w:name="No Spacing" w:semiHidden="0" w:uiPriority="1" w:unhideWhenUsed="0" w:qFormat="1"/>
+    <w:lsdException w:name="Light Shading" w:semiHidden="0" w:uiPriority="60" w:unhideWhenUsed="0"/>
+    <w:lsdException w:name="Light List" w:semiHidden="0" w:uiPriority="61" w:unhideWhenUsed="0"/>
+    <w:lsdException w:name="Light Grid" w:semiHidden="0" w:uiPriority="62" w:unhideWhenUsed="0"/>
+    <w:lsdException w:name="Medium Shading 1" w:semiHidden="0" w:uiPriority="63" w:unhideWhenUsed="0"/>
+    <w:lsdException w:name="Medium Shading 2" w:semiHidden="0" w:uiPriority="64" w:unhideWhenUsed="0"/>
+    <w:lsdException w:name="Medium List 1" w:semiHidden="0" w:uiPriority="65" w:unhideWhenUsed="0"/>
+    <w:lsdException w:name="Medium List 2" w:semiHidden="0" w:uiPriority="66" w:unhideWhenUsed="0"/>
+    <w:lsdException w:name="Medium Grid 1" w:semiHidden="0" w:uiPriority="67" w:unhideWhenUsed="0"/>
+    <w:lsdException w:name="Medium Grid 2" w:semiHidden="0" w:uiPriority="68" w:unhideWhenUsed="0"/>
+    <w:lsdException w:name="Medium Grid 3" w:semiHidden="0" w:uiPriority="69" w:unhideWhenUsed="0"/>
+    <w:lsdException w:name="Dark List" w:semiHidden="0" w:uiPriority="70" w:unhideWhenUsed="0"/>
+    <w:lsdException w:name="Colorful Shading" w:semiHidden="0" w:uiPriority="71" w:unhideWhenUsed="0"/>
+    <w:lsdException w:name="Colorful List" w:semiHidden="0" w:uiPriority="72" w:unhideWhenUsed="0"/>
+    <w:lsdException w:name="Colorful Grid" w:semiHidden="0" w:uiPriority="73" w:unhideWhenUsed="0"/>
+    <w:lsdException w:name="Light Shading Accent 1" w:semiHidden="0" w:uiPriority="60" w:unhideWhenUsed="0"/>
+    <w:lsdException w:name="Light List Accent 1" w:semiHidden="0" w:uiPriority="61" w:unhideWhenUsed="0"/>
+    <w:lsdException w:name="Light Grid Accent 1" w:semiHidden="0" w:uiPriority="62" w:unhideWhenUsed="0"/>
+    <w:lsdException w:name="Medium Shading 1 Accent 1" w:semiHidden="0" w:uiPriority="63" w:unhideWhenUsed="0"/>
+    <w:lsdException w:name="Medium Shading 2 Accent 1" w:semiHidden="0" w:uiPriority="64" w:unhideWhenUsed="0"/>
+    <w:lsdException w:name="Medium List 1 Accent 1" w:semiHidden="0" w:uiPriority="65" w:unhideWhenUsed="0"/>
+    <w:lsdException w:name="Revision" w:unhideWhenUsed="0"/>
+    <w:lsdException w:name="List Paragraph" w:semiHidden="0" w:uiPriority="34" w:unhideWhenUsed="0" w:qFormat="1"/>
+    <w:lsdException w:name="Quote" w:semiHidden="0" w:uiPriority="29" w:unhideWhenUsed="0" w:qFormat="1"/>
+    <w:lsdException w:name="Intense Quote" w:semiHidden="0" w:uiPriority="30" w:unhideWhenUsed="0" w:qFormat="1"/>
+    <w:lsdException w:name="Medium List 2 Accent 1" w:semiHidden="0" w:uiPriority="66" w:unhideWhenUsed="0"/>
+    <w:lsdException w:name="Medium Grid 1 Accent 1" w:semiHidden="0" w:uiPriority="67" w:unhideWhenUsed="0"/>
+    <w:lsdException w:name="Medium Grid 2 Accent 1" w:semiHidden="0" w:uiPriority="68" w:unhideWhenUsed="0"/>
+    <w:lsdException w:name="Medium Grid 3 Accent 1" w:semiHidden="0" w:uiPriority="69" w:unhideWhenUsed="0"/>
+    <w:lsdException w:name="Dark List Accent 1" w:semiHidden="0" w:uiPriority="70" w:unhideWhenUsed="0"/>
+    <w:lsdException w:name="Colorful Shading Accent 1" w:semiHidden="0" w:uiPriority="71" w:unhideWhenUsed="0"/>
+    <w:lsdException w:name="Colorful List Accent 1" w:semiHidden="0" w:uiPriority="72" w:unhideWhenUsed="0"/>
+    <w:lsdException w:name="Colorful Grid Accent 1" w:semiHidden="0" w:uiPriority="73" w:unhideWhenUsed="0"/>
+    <w:lsdException w:name="Light Shading Accent 2" w:semiHidden="0" w:uiPriority="60" w:unhideWhenUsed="0"/>
+    <w:lsdException w:name="Light List Accent 2" w:semiHidden="0" w:uiPriority="61" w:unhideWhenUsed="0"/>
+    <w:lsdException w:name="Light Grid Accent 2" w:semiHidden="0" w:uiPriority="62" w:unhideWhenUsed="0"/>
+    <w:lsdException w:name="Medium Shading 1 Accent 2" w:semiHidden="0" w:uiPriority="63" w:unhideWhenUsed="0"/>
+    <w:lsdException w:name="Medium Shading 2 Accent 2" w:semiHidden="0" w:uiPriority="64" w:unhideWhenUsed="0"/>
+    <w:lsdException w:name="Medium List 1 Accent 2" w:semiHidden="0" w:uiPriority="65" w:unhideWhenUsed="0"/>
+    <w:lsdException w:name="Medium List 2 Accent 2" w:semiHidden="0" w:uiPriority="66" w:unhideWhenUsed="0"/>
+    <w:lsdException w:name="Medium Grid 1 Accent 2" w:semiHidden="0" w:uiPriority="67" w:unhideWhenUsed="0"/>
+    <w:lsdException w:name="Medium Grid 2 Accent 2" w:semiHidden="0" w:uiPriority="68" w:unhideWhenUsed="0"/>
+    <w:lsdException w:name="Medium Grid 3 Accent 2" w:semiHidden="0" w:uiPriority="69" w:unhideWhenUsed="0"/>
+    <w:lsdException w:name="Dark List Accent 2" w:semiHidden="0" w:uiPriority="70" w:unhideWhenUsed="0"/>
+    <w:lsdException w:name="Colorful Shading Accent 2" w:semiHidden="0" w:uiPriority="71" w:unhideWhenUsed="0"/>
+    <w:lsdException w:name="Colorful List Accent 2" w:semiHidden="0" w:uiPriority="72" w:unhideWhenUsed="0"/>
+    <w:lsdException w:name="Colorful Grid Accent 2" w:semiHidden="0" w:uiPriority="73" w:unhideWhenUsed="0"/>
+    <w:lsdException w:name="Light Shading Accent 3" w:semiHidden="0" w:uiPriority="60" w:unhideWhenUsed="0"/>
+    <w:lsdException w:name="Light List Accent 3" w:semiHidden="0" w:uiPriority="61" w:unhideWhenUsed="0"/>
+    <w:lsdException w:name="Light Grid Accent 3" w:semiHidden="0" w:uiPriority="62" w:unhideWhenUsed="0"/>
+    <w:lsdException w:name="Medium Shading 1 Accent 3" w:semiHidden="0" w:uiPriority="63" w:unhideWhenUsed="0"/>
+    <w:lsdException w:name="Medium Shading 2 Accent 3" w:semiHidden="0" w:uiPriority="64" w:unhideWhenUsed="0"/>
+    <w:lsdException w:name="Medium List 1 Accent 3" w:semiHidden="0" w:uiPriority="65" w:unhideWhenUsed="0"/>
+    <w:lsdException w:name="Medium List 2 Accent 3" w:semiHidden="0" w:uiPriority="66" w:unhideWhenUsed="0"/>
+    <w:lsdException w:name="Medium Grid 1 Accent 3" w:semiHidden="0" w:uiPriority="67" w:unhideWhenUsed="0"/>
+    <w:lsdException w:name="Medium Grid 2 Accent 3" w:semiHidden="0" w:uiPriority="68" w:unhideWhenUsed="0"/>
+    <w:lsdException w:name="Medium Grid 3 Accent 3" w:semiHidden="0" w:uiPriority="69" w:unhideWhenUsed="0"/>
+    <w:lsdException w:name="Dark List Accent 3" w:semiHidden="0" w:uiPriority="70" w:unhideWhenUsed="0"/>
+    <w:lsdException w:name="Colorful Shading Accent 3" w:semiHidden="0" w:uiPriority="71" w:unhideWhenUsed="0"/>
+    <w:lsdException w:name="Colorful List Accent 3" w:semiHidden="0" w:uiPriority="72" w:unhideWhenUsed="0"/>
+    <w:lsdException w:name="Colorful Grid Accent 3" w:semiHidden="0" w:uiPriority="73" w:unhideWhenUsed="0"/>
+    <w:lsdException w:name="Light Shading Accent 4" w:semiHidden="0" w:uiPriority="60" w:unhideWhenUsed="0"/>
+    <w:lsdException w:name="Light List Accent 4" w:semiHidden="0" w:uiPriority="61" w:unhideWhenUsed="0"/>
+    <w:lsdException w:name="Light Grid Accent 4" w:semiHidden="0" w:uiPriority="62" w:unhideWhenUsed="0"/>
+    <w:lsdException w:name="Medium Shading 1 Accent 4" w:semiHidden="0" w:uiPriority="63" w:unhideWhenUsed="0"/>
+    <w:lsdException w:name="Medium Shading 2 Accent 4" w:semiHidden="0" w:uiPriority="64" w:unhideWhenUsed="0"/>
+    <w:lsdException w:name="Medium List 1 Accent 4" w:semiHidden="0" w:uiPriority="65" w:unhideWhenUsed="0"/>
+    <w:lsdException w:name="Medium List 2 Accent 4" w:semiHidden="0" w:uiPriority="66" w:unhideWhenUsed="0"/>
+    <w:lsdException w:name="Medium Grid 1 Accent 4" w:semiHidden="0" w:uiPriority="67" w:unhideWhenUsed="0"/>
+    <w:lsdException w:name="Medium Grid 2 Accent 4" w:semiHidden="0" w:uiPriority="68" w:unhideWhenUsed="0"/>
+    <w:lsdException w:name="Medium Grid 3 Accent 4" w:semiHidden="0" w:uiPriority="69" w:unhideWhenUsed="0"/>
+    <w:lsdException w:name="Dark List Accent 4" w:semiHidden="0" w:uiPriority="70" w:unhideWhenUsed="0"/>
+    <w:lsdException w:name="Colorful Shading Accent 4" w:semiHidden="0" w:uiPriority="71" w:unhideWhenUsed="0"/>
+    <w:lsdException w:name="Colorful List Accent 4" w:semiHidden="0" w:uiPriority="72" w:unhideWhenUsed="0"/>
+    <w:lsdException w:name="Colorful Grid Accent 4" w:semiHidden="0" w:uiPriority="73" w:unhideWhenUsed="0"/>
+    <w:lsdException w:name="Light Shading Accent 5" w:semiHidden="0" w:uiPriority="60" w:unhideWhenUsed="0"/>
+    <w:lsdException w:name="Light List Accent 5" w:semiHidden="0" w:uiPriority="61" w:unhideWhenUsed="0"/>
+    <w:lsdException w:name="Light Grid Accent 5" w:semiHidden="0" w:uiPriority="62" w:unhideWhenUsed="0"/>
+    <w:lsdException w:name="Medium Shading 1 Accent 5" w:semiHidden="0" w:uiPriority="63" w:unhideWhenUsed="0"/>
+    <w:lsdException w:name="Medium Shading 2 Accent 5" w:semiHidden="0" w:uiPriority="64" w:unhideWhenUsed="0"/>
+    <w:lsdException w:name="Medium List 1 Accent 5" w:semiHidden="0" w:uiPriority="65" w:unhideWhenUsed="0"/>
+    <w:lsdException w:name="Medium List 2 Accent 5" w:semiHidden="0" w:uiPriority="66" w:unhideWhenUsed="0"/>
+    <w:lsdException w:name="Medium Grid 1 Accent 5" w:semiHidden="0" w:uiPriority="67" w:unhideWhenUsed="0"/>
+    <w:lsdException w:name="Medium Grid 2 Accent 5" w:semiHidden="0" w:uiPriority="68" w:unhideWhenUsed="0"/>
+    <w:lsdException w:name="Medium Grid 3 Accent 5" w:semiHidden="0" w:uiPriority="69" w:unhideWhenUsed="0"/>
+    <w:lsdException w:name="Dark List Accent 5" w:semiHidden="0" w:uiPriority="70" w:unhideWhenUsed="0"/>
+    <w:lsdException w:name="Colorful Shading Accent 5" w:semiHidden="0" w:uiPriority="71" w:unhideWhenUsed="0"/>
+    <w:lsdException w:name="Colorful List Accent 5" w:semiHidden="0" w:uiPriority="72" w:unhideWhenUsed="0"/>
+    <w:lsdException w:name="Colorful Grid Accent 5" w:semiHidden="0" w:uiPriority="73" w:unhideWhenUsed="0"/>
+    <w:lsdException w:name="Light Shading Accent 6" w:semiHidden="0" w:uiPriority="60" w:unhideWhenUsed="0"/>
+    <w:lsdException w:name="Light List Accent 6" w:semiHidden="0" w:uiPriority="61" w:unhideWhenUsed="0"/>
+    <w:lsdException w:name="Light Grid Accent 6" w:semiHidden="0" w:uiPriority="62" w:unhideWhenUsed="0"/>
+    <w:lsdException w:name="Medium Shading 1 Accent 6" w:semiHidden="0" w:uiPriority="63" w:unhideWhenUsed="0"/>
+    <w:lsdException w:name="Medium Shading 2 Accent 6" w:semiHidden="0" w:uiPriority="64" w:unhideWhenUsed="0"/>
+    <w:lsdException w:name="Medium List 1 Accent 6" w:semiHidden="0" w:uiPriority="65" w:unhideWhenUsed="0"/>
+    <w:lsdException w:name="Medium List 2 Accent 6" w:semiHidden="0" w:uiPriority="66" w:unhideWhenUsed="0"/>
+    <w:lsdException w:name="Medium Grid 1 Accent 6" w:semiHidden="0" w:uiPriority="67" w:unhideWhenUsed="0"/>
+    <w:lsdException w:name="Medium Grid 2 Accent 6" w:semiHidden="0" w:uiPriority="68" w:unhideWhenUsed="0"/>
+    <w:lsdException w:name="Medium Grid 3 Accent 6" w:semiHidden="0" w:uiPriority="69" w:unhideWhenUsed="0"/>
+    <w:lsdException w:name="Dark List Accent 6" w:semiHidden="0" w:uiPriority="70" w:unhideWhenUsed="0"/>
+    <w:lsdException w:name="Colorful Shading Accent 6" w:semiHidden="0" w:uiPriority="71" w:unhideWhenUsed="0"/>
+    <w:lsdException w:name="Colorful List Accent 6" w:semiHidden="0" w:uiPriority="72" w:unhideWhenUsed="0"/>
+    <w:lsdException w:name="Colorful Grid Accent 6" w:semiHidden="0" w:uiPriority="73" w:unhideWhenUsed="0"/>
+    <w:lsdException w:name="Subtle Emphasis" w:semiHidden="0" w:uiPriority="19" w:unhideWhenUsed="0" w:qFormat="1"/>
+    <w:lsdException w:name="Intense Emphasis" w:semiHidden="0" w:uiPriority="21" w:unhideWhenUsed="0" w:qFormat="1"/>
+    <w:lsdException w:name="Subtle Reference" w:semiHidden="0" w:uiPriority="31" w:unhideWhenUsed="0" w:qFormat="1"/>
+    <w:lsdException w:name="Intense Reference" w:semiHidden="0" w:uiPriority="32" w:unhideWhenUsed="0" w:qFormat="1"/>
+    <w:lsdException w:name="Book Title" w:semiHidden="0" w:uiPriority="33" w:unhideWhenUsed="0" w:qFormat="1"/>
+    <w:lsdException w:name="Bibliography" w:uiPriority="37"/>
+    <w:lsdException w:name="TOC Heading" w:uiPriority="39" w:qFormat="1"/>
+  </w:latentStyles>
+  <w:style w:type="paragraph" w:default="1" w:styleId="Normal">
+    <w:name w:val="Normal"/>
+    <w:qFormat/>
+  </w:style>
+  <w:style w:type="character" w:default="1" w:styleId="Fuentedeprrafopredeter">
+    <w:name w:val="Default Paragraph Font"/>
+    <w:uiPriority w:val="1"/>
+    <w:semiHidden/>
+    <w:unhideWhenUsed/>
+  </w:style>
+  <w:style w:type="table" w:default="1" w:styleId="Tablanormal">
+    <w:name w:val="Normal Table"/>
+    <w:uiPriority w:val="99"/>
+    <w:semiHidden/>
+    <w:unhideWhenUsed/>
+    <w:tblPr>
+      <w:tblInd w:w="0" w:type="dxa"/>
+      <w:tblCellMar>
+        <w:top w:w="0" w:type="dxa"/>
+        <w:left w:w="108" w:type="dxa"/>
+        <w:bottom w:w="0" w:type="dxa"/>
+        <w:right w:w="108" w:type="dxa"/>
+      </w:tblCellMar>
+    </w:tblPr>
+  </w:style>
+  <w:style w:type="numbering" w:default="1" w:styleId="Sinlista">
+    <w:name w:val="No List"/>
+    <w:uiPriority w:val="99"/>
+    <w:semiHidden/>
+    <w:unhideWhenUsed/>
+  </w:style>
+  <w:style w:type="paragraph" w:styleId="Encabezado">
+    <w:name w:val="header"/>
+    <w:basedOn w:val="Normal"/>
+    <w:link w:val="EncabezadoCar"/>
+    <w:uiPriority w:val="99"/>
+    <w:unhideWhenUsed/>
+    <w:rsid w:val="00854316"/>
+    <w:pPr>
+      <w:tabs>
+        <w:tab w:val="center" w:pos="4252"/>
+        <w:tab w:val="right" w:pos="8504"/>
+      </w:tabs>
+      <w:spacing w:after="0" w:line="240" w:lineRule="auto"/>
+    </w:pPr>
+  </w:style>
+  <w:style w:type="character" w:customStyle="1" w:styleId="EncabezadoCar">
+    <w:name w:val="Encabezado Car"/>
+    <w:basedOn w:val="Fuentedeprrafopredeter"/>
+    <w:link w:val="Encabezado"/>
+    <w:uiPriority w:val="99"/>
+    <w:rsid w:val="00854316"/>
+  </w:style>
+  <w:style w:type="paragraph" w:styleId="Piedepgina">
+    <w:name w:val="footer"/>
+    <w:basedOn w:val="Normal"/>
+    <w:link w:val="PiedepginaCar"/>
+    <w:uiPriority w:val="99"/>
+    <w:unhideWhenUsed/>
+    <w:rsid w:val="00854316"/>
+    <w:pPr>
+      <w:tabs>
+        <w:tab w:val="center" w:pos="4252"/>
+        <w:tab w:val="right" w:pos="8504"/>
+      </w:tabs>
+      <w:spacing w:after="0" w:line="240" w:lineRule="auto"/>
+    </w:pPr>
+  </w:style>
+  <w:style w:type="character" w:customStyle="1" w:styleId="PiedepginaCar">
+    <w:name w:val="Pie de página Car"/>
+    <w:basedOn w:val="Fuentedeprrafopredeter"/>
+    <w:link w:val="Piedepgina"/>
+    <w:uiPriority w:val="99"/>
+    <w:rsid w:val="00854316"/>
+  </w:style>
+  <w:style w:type="paragraph" w:styleId="Sinespaciado">
+    <w:name w:val="No Spacing"/>
+    <w:link w:val="SinespaciadoCar"/>
+    <w:uiPriority w:val="1"/>
+    <w:qFormat/>
+    <w:rsid w:val="00854316"/>
+    <w:pPr>
+      <w:spacing w:after="0" w:line="240" w:lineRule="auto"/>
+    </w:pPr>
+    <w:rPr>
+      <w:rFonts w:eastAsiaTheme="minorEastAsia"/>
+      <w:lang w:eastAsia="es-UY"/>
+    </w:rPr>
+  </w:style>
+  <w:style w:type="character" w:customStyle="1" w:styleId="SinespaciadoCar">
+    <w:name w:val="Sin espaciado Car"/>
+    <w:basedOn w:val="Fuentedeprrafopredeter"/>
+    <w:link w:val="Sinespaciado"/>
+    <w:uiPriority w:val="1"/>
+    <w:rsid w:val="00854316"/>
+    <w:rPr>
+      <w:rFonts w:eastAsiaTheme="minorEastAsia"/>
+      <w:lang w:eastAsia="es-UY"/>
+    </w:rPr>
+  </w:style>
+  <w:style w:type="character" w:styleId="Textodelmarcadordeposicin">
+    <w:name w:val="Placeholder Text"/>
+    <w:basedOn w:val="Fuentedeprrafopredeter"/>
+    <w:uiPriority w:val="99"/>
+    <w:semiHidden/>
+    <w:rsid w:val="00854316"/>
+    <w:rPr>
+      <w:color w:val="808080"/>
+    </w:rPr>
+  </w:style>
+  <w:style w:type="paragraph" w:styleId="Prrafodelista">
+    <w:name w:val="List Paragraph"/>
+    <w:basedOn w:val="Normal"/>
+    <w:uiPriority w:val="34"/>
+    <w:qFormat/>
+    <w:rsid w:val="0050312E"/>
+    <w:pPr>
+      <w:ind w:left="720"/>
+      <w:contextualSpacing/>
+    </w:pPr>
+  </w:style>
+  <w:style w:type="paragraph" w:styleId="ndice1">
+    <w:name w:val="index 1"/>
+    <w:basedOn w:val="Normal"/>
+    <w:next w:val="Normal"/>
+    <w:autoRedefine/>
+    <w:uiPriority w:val="99"/>
+    <w:unhideWhenUsed/>
+    <w:rsid w:val="00A1418B"/>
+    <w:pPr>
+      <w:spacing w:after="0" w:line="240" w:lineRule="auto"/>
+      <w:ind w:left="220" w:hanging="220"/>
+    </w:pPr>
+  </w:style>
+  <w:style w:type="table" w:styleId="Tablaconcuadrcula">
+    <w:name w:val="Table Grid"/>
+    <w:basedOn w:val="Tablanormal"/>
+    <w:uiPriority w:val="39"/>
+    <w:rsid w:val="00885C1A"/>
+    <w:pPr>
+      <w:spacing w:after="0" w:line="240" w:lineRule="auto"/>
+    </w:pPr>
+    <w:tblPr>
+      <w:tblInd w:w="0" w:type="dxa"/>
+      <w:tblBorders>
+        <w:top w:val="single" w:sz="4" w:space="0" w:color="auto"/>
+        <w:left w:val="single" w:sz="4" w:space="0" w:color="auto"/>
+        <w:bottom w:val="single" w:sz="4" w:space="0" w:color="auto"/>
+        <w:right w:val="single" w:sz="4" w:space="0" w:color="auto"/>
+        <w:insideH w:val="single" w:sz="4" w:space="0" w:color="auto"/>
+        <w:insideV w:val="single" w:sz="4" w:space="0" w:color="auto"/>
+      </w:tblBorders>
+      <w:tblCellMar>
+        <w:top w:w="0" w:type="dxa"/>
+        <w:left w:w="108" w:type="dxa"/>
+        <w:bottom w:w="0" w:type="dxa"/>
+        <w:right w:w="108" w:type="dxa"/>
+      </w:tblCellMar>
+    </w:tblPr>
+  </w:style>
+  <w:style w:type="paragraph" w:styleId="Textodeglobo">
+    <w:name w:val="Balloon Text"/>
+    <w:basedOn w:val="Normal"/>
+    <w:link w:val="TextodegloboCar"/>
+    <w:uiPriority w:val="99"/>
+    <w:semiHidden/>
+    <w:unhideWhenUsed/>
+    <w:rsid w:val="00580B71"/>
+    <w:pPr>
+      <w:spacing w:after="0" w:line="240" w:lineRule="auto"/>
+    </w:pPr>
+    <w:rPr>
+      <w:rFonts w:ascii="Tahoma" w:hAnsi="Tahoma" w:cs="Tahoma"/>
+      <w:sz w:val="16"/>
+      <w:szCs w:val="16"/>
+    </w:rPr>
+  </w:style>
+  <w:style w:type="character" w:customStyle="1" w:styleId="TextodegloboCar">
+    <w:name w:val="Texto de globo Car"/>
+    <w:basedOn w:val="Fuentedeprrafopredeter"/>
+    <w:link w:val="Textodeglobo"/>
+    <w:uiPriority w:val="99"/>
+    <w:semiHidden/>
+    <w:rsid w:val="00580B71"/>
+    <w:rPr>
+      <w:rFonts w:ascii="Tahoma" w:hAnsi="Tahoma" w:cs="Tahoma"/>
+      <w:sz w:val="16"/>
+      <w:szCs w:val="16"/>
+    </w:rPr>
   </w:style>
 </w:styles>
 </file>
 
 <file path=word/glossary/document.xml><?xml version="1.0" encoding="utf-8"?>
-<w:glossaryDocument xmlns:wpc="http://schemas.microsoft.com/office/word/2010/wordprocessingCanvas" xmlns:cx="http://schemas.microsoft.com/office/drawing/2014/chartex" xmlns:cx1="http://schemas.microsoft.com/office/drawing/2015/9/8/chartex" xmlns:cx2="http://schemas.microsoft.com/office/drawing/2015/10/21/chartex" xmlns:cx3="http://schemas.microsoft.com/office/drawing/2016/5/9/chartex" xmlns:cx4="http://schemas.microsoft.com/office/drawing/2016/5/10/chartex" xmlns:cx5="http://schemas.microsoft.com/office/drawing/2016/5/11/chartex" xmlns:cx6="http://schemas.microsoft.com/office/drawing/2016/5/12/chartex" xmlns:cx7="http://schemas.microsoft.com/office/drawing/2016/5/13/chartex" xmlns:cx8="http://schemas.microsoft.com/office/drawing/2016/5/14/chartex" xmlns:mc="http://schemas.openxmlformats.org/markup-compatibility/2006" xmlns:aink="http://schemas.microsoft.com/office/drawing/2016/ink" xmlns:am3d="http://schemas.microsoft.com/office/drawing/2017/model3d" xmlns:o="urn:schemas-microsoft-com:office:office" xmlns:r="http://schemas.openxmlformats.org/officeDocument/2006/relationships" xmlns:m="http://schemas.openxmlformats.org/officeDocument/2006/math" xmlns:v="urn:schemas-microsoft-com:vml" xmlns:wp14="http://schemas.microsoft.com/office/word/2010/wordprocessingDrawing" xmlns:wp="http://schemas.openxmlformats.org/drawingml/2006/wordprocessingDrawing" xmlns:w10="urn:schemas-microsoft-com:office:word" xmlns:w="http://schemas.openxmlformats.org/wordprocessingml/2006/main" xmlns:w14="http://schemas.microsoft.com/office/word/2010/wordml" xmlns:w15="http://schemas.microsoft.com/office/word/2012/wordml" xmlns:w16cid="http://schemas.microsoft.com/office/word/2016/wordml/cid" xmlns:w16se="http://schemas.microsoft.com/office/word/2015/wordml/symex" xmlns:wpg="http://schemas.microsoft.com/office/word/2010/wordprocessingGroup" xmlns:wpi="http://schemas.microsoft.com/office/word/2010/wordprocessingInk" xmlns:wne="http://schemas.microsoft.com/office/word/2006/wordml" xmlns:wps="http://schemas.microsoft.com/office/word/2010/wordprocessingShape" mc:Ignorable="w14 w15 w16se w16cid wp14">
+<w:glossaryDocument xmlns:wpc="http://schemas.microsoft.com/office/word/2010/wordprocessingCanvas" xmlns:mc="http://schemas.openxmlformats.org/markup-compatibility/2006" xmlns:o="urn:schemas-microsoft-com:office:office" xmlns:r="http://schemas.openxmlformats.org/officeDocument/2006/relationships" xmlns:m="http://schemas.openxmlformats.org/officeDocument/2006/math" xmlns:v="urn:schemas-microsoft-com:vml" xmlns:wp14="http://schemas.microsoft.com/office/word/2010/wordprocessingDrawing" xmlns:wp="http://schemas.openxmlformats.org/drawingml/2006/wordprocessingDrawing" xmlns:w10="urn:schemas-microsoft-com:office:word" xmlns:w="http://schemas.openxmlformats.org/wordprocessingml/2006/main" xmlns:w14="http://schemas.microsoft.com/office/word/2010/wordml" xmlns:wpg="http://schemas.microsoft.com/office/word/2010/wordprocessingGroup" xmlns:wpi="http://schemas.microsoft.com/office/word/2010/wordprocessingInk" xmlns:wne="http://schemas.microsoft.com/office/word/2006/wordml" xmlns:wps="http://schemas.microsoft.com/office/word/2010/wordprocessingShape" mc:Ignorable="w14 wp14">
   <w:docParts>
-    <w:docPart>
-      <w:docPartPr>
-        <w:name w:val="DefaultPlaceholder_1081868576"/>
-        <w:category>
-          <w:name w:val="General"/>
-          <w:gallery w:val="placeholder"/>
-        </w:category>
-        <w:types>
-          <w:type w:val="bbPlcHdr"/>
-        </w:types>
-        <w:behaviors>
-          <w:behavior w:val="content"/>
-        </w:behaviors>
-        <w:guid w:val="{A33AEF63-D99A-4B1B-9A5A-E4A99ED8E432}"/>
-      </w:docPartPr>
-      <w:docPartBody>
-        <w:p>
-          <w:r>
-            <w:rPr>
-              <w:rStyle w:val="Textodelmarcadordeposicin"/>
-            </w:rPr>
-            <w:t>Haga clic aquí para escribir una fecha.</w:t>
-          </w:r>
-        </w:p>
-      </w:docPartBody>
-    </w:docPart>
     <w:docPart>
       <w:docPartPr>
         <w:name w:val="DefaultPlaceholder_1081868574"/>
@@ -5100,7 +5240,7 @@
 </file>
 
 <file path=word/glossary/fontTable.xml><?xml version="1.0" encoding="utf-8"?>
-<w:fonts xmlns:mc="http://schemas.openxmlformats.org/markup-compatibility/2006" xmlns:r="http://schemas.openxmlformats.org/officeDocument/2006/relationships" xmlns:w="http://schemas.openxmlformats.org/wordprocessingml/2006/main" xmlns:w14="http://schemas.microsoft.com/office/word/2010/wordml" xmlns:w15="http://schemas.microsoft.com/office/word/2012/wordml" xmlns:w16cid="http://schemas.microsoft.com/office/word/2016/wordml/cid" xmlns:w16se="http://schemas.microsoft.com/office/word/2015/wordml/symex" mc:Ignorable="w14 w15 w16se w16cid">
+<w:fonts xmlns:mc="http://schemas.openxmlformats.org/markup-compatibility/2006" xmlns:r="http://schemas.openxmlformats.org/officeDocument/2006/relationships" xmlns:w="http://schemas.openxmlformats.org/wordprocessingml/2006/main" xmlns:w14="http://schemas.microsoft.com/office/word/2010/wordml" mc:Ignorable="w14">
   <w:font w:name="Symbol">
     <w:panose1 w:val="05050102010706020507"/>
     <w:charset w:val="02"/>
@@ -5113,14 +5253,14 @@
     <w:charset w:val="00"/>
     <w:family w:val="roman"/>
     <w:pitch w:val="variable"/>
-    <w:sig w:usb0="E0002EFF" w:usb1="C000785B" w:usb2="00000009" w:usb3="00000000" w:csb0="000001FF" w:csb1="00000000"/>
+    <w:sig w:usb0="E0002AFF" w:usb1="C0007841" w:usb2="00000009" w:usb3="00000000" w:csb0="000001FF" w:csb1="00000000"/>
   </w:font>
   <w:font w:name="Courier New">
     <w:panose1 w:val="02070309020205020404"/>
     <w:charset w:val="00"/>
     <w:family w:val="modern"/>
     <w:pitch w:val="fixed"/>
-    <w:sig w:usb0="E0002EFF" w:usb1="C0007843" w:usb2="00000009" w:usb3="00000000" w:csb0="000001FF" w:csb1="00000000"/>
+    <w:sig w:usb0="E0002AFF" w:usb1="C0007843" w:usb2="00000009" w:usb3="00000000" w:csb0="000001FF" w:csb1="00000000"/>
   </w:font>
   <w:font w:name="Wingdings">
     <w:panose1 w:val="05000000000000000000"/>
@@ -5134,7 +5274,14 @@
     <w:charset w:val="00"/>
     <w:family w:val="swiss"/>
     <w:pitch w:val="variable"/>
-    <w:sig w:usb0="E0002EFF" w:usb1="C000247B" w:usb2="00000009" w:usb3="00000000" w:csb0="000001FF" w:csb1="00000000"/>
+    <w:sig w:usb0="E00002FF" w:usb1="4000ACFF" w:usb2="00000001" w:usb3="00000000" w:csb0="0000019F" w:csb1="00000000"/>
+  </w:font>
+  <w:font w:name="Tahoma">
+    <w:panose1 w:val="020B0604030504040204"/>
+    <w:charset w:val="00"/>
+    <w:family w:val="swiss"/>
+    <w:pitch w:val="variable"/>
+    <w:sig w:usb0="E1002EFF" w:usb1="C000605B" w:usb2="00000029" w:usb3="00000000" w:csb0="000101FF" w:csb1="00000000"/>
   </w:font>
   <w:font w:name="Open Sans">
     <w:panose1 w:val="020B0606030504020204"/>
@@ -5148,31 +5295,37 @@
     <w:charset w:val="00"/>
     <w:family w:val="swiss"/>
     <w:pitch w:val="variable"/>
-    <w:sig w:usb0="E0002AFF" w:usb1="C000247B" w:usb2="00000009" w:usb3="00000000" w:csb0="000001FF" w:csb1="00000000"/>
+    <w:sig w:usb0="A00002EF" w:usb1="4000207B" w:usb2="00000000" w:usb3="00000000" w:csb0="0000019F" w:csb1="00000000"/>
+  </w:font>
+  <w:font w:name="Cambria">
+    <w:panose1 w:val="02040503050406030204"/>
+    <w:charset w:val="00"/>
+    <w:family w:val="roman"/>
+    <w:pitch w:val="variable"/>
+    <w:sig w:usb0="E00002FF" w:usb1="400004FF" w:usb2="00000000" w:usb3="00000000" w:csb0="0000019F" w:csb1="00000000"/>
   </w:font>
 </w:fonts>
 </file>
 
 <file path=word/glossary/settings.xml><?xml version="1.0" encoding="utf-8"?>
-<w:settings xmlns:mc="http://schemas.openxmlformats.org/markup-compatibility/2006" xmlns:o="urn:schemas-microsoft-com:office:office" xmlns:r="http://schemas.openxmlformats.org/officeDocument/2006/relationships" xmlns:m="http://schemas.openxmlformats.org/officeDocument/2006/math" xmlns:v="urn:schemas-microsoft-com:vml" xmlns:w10="urn:schemas-microsoft-com:office:word" xmlns:w="http://schemas.openxmlformats.org/wordprocessingml/2006/main" xmlns:w14="http://schemas.microsoft.com/office/word/2010/wordml" xmlns:w15="http://schemas.microsoft.com/office/word/2012/wordml" xmlns:w16cid="http://schemas.microsoft.com/office/word/2016/wordml/cid" xmlns:w16se="http://schemas.microsoft.com/office/word/2015/wordml/symex" xmlns:sl="http://schemas.openxmlformats.org/schemaLibrary/2006/main" mc:Ignorable="w14 w15 w16se w16cid">
+<w:settings xmlns:mc="http://schemas.openxmlformats.org/markup-compatibility/2006" xmlns:o="urn:schemas-microsoft-com:office:office" xmlns:r="http://schemas.openxmlformats.org/officeDocument/2006/relationships" xmlns:m="http://schemas.openxmlformats.org/officeDocument/2006/math" xmlns:v="urn:schemas-microsoft-com:vml" xmlns:w10="urn:schemas-microsoft-com:office:word" xmlns:w="http://schemas.openxmlformats.org/wordprocessingml/2006/main" xmlns:w14="http://schemas.microsoft.com/office/word/2010/wordml" xmlns:sl="http://schemas.openxmlformats.org/schemaLibrary/2006/main" mc:Ignorable="w14">
   <w:view w:val="normal"/>
   <w:defaultTabStop w:val="708"/>
   <w:hyphenationZone w:val="425"/>
   <w:characterSpacingControl w:val="doNotCompress"/>
   <w:compat>
     <w:useFELayout/>
-    <w:compatSetting w:name="compatibilityMode" w:uri="http://schemas.microsoft.com/office/word" w:val="15"/>
+    <w:compatSetting w:name="compatibilityMode" w:uri="http://schemas.microsoft.com/office/word" w:val="14"/>
     <w:compatSetting w:name="overrideTableStyleFontSizeAndJustification" w:uri="http://schemas.microsoft.com/office/word" w:val="1"/>
     <w:compatSetting w:name="enableOpenTypeFeatures" w:uri="http://schemas.microsoft.com/office/word" w:val="1"/>
     <w:compatSetting w:name="doNotFlipMirrorIndents" w:uri="http://schemas.microsoft.com/office/word" w:val="1"/>
-    <w:compatSetting w:name="differentiateMultirowTableHeaders" w:uri="http://schemas.microsoft.com/office/word" w:val="1"/>
-    <w:compatSetting w:name="useWord2013TrackBottomHyphenation" w:uri="http://schemas.microsoft.com/office/word" w:val="1"/>
   </w:compat>
   <w:rsids>
     <w:rsidRoot w:val="00BF3455"/>
     <w:rsid w:val="001B36FC"/>
     <w:rsid w:val="00500E73"/>
     <w:rsid w:val="005A0A65"/>
+    <w:rsid w:val="008336D5"/>
     <w:rsid w:val="009664E6"/>
     <w:rsid w:val="00A53FB9"/>
     <w:rsid w:val="00BF3455"/>
@@ -5196,12 +5349,11 @@
   <w:clrSchemeMapping w:bg1="light1" w:t1="dark1" w:bg2="light2" w:t2="dark2" w:accent1="accent1" w:accent2="accent2" w:accent3="accent3" w:accent4="accent4" w:accent5="accent5" w:accent6="accent6" w:hyperlink="hyperlink" w:followedHyperlink="followedHyperlink"/>
   <w:decimalSymbol w:val=","/>
   <w:listSeparator w:val=";"/>
-  <w15:chartTrackingRefBased/>
 </w:settings>
 </file>
 
 <file path=word/glossary/styles.xml><?xml version="1.0" encoding="utf-8"?>
-<w:styles xmlns:mc="http://schemas.openxmlformats.org/markup-compatibility/2006" xmlns:r="http://schemas.openxmlformats.org/officeDocument/2006/relationships" xmlns:w="http://schemas.openxmlformats.org/wordprocessingml/2006/main" xmlns:w14="http://schemas.microsoft.com/office/word/2010/wordml" xmlns:w15="http://schemas.microsoft.com/office/word/2012/wordml" xmlns:w16cid="http://schemas.microsoft.com/office/word/2016/wordml/cid" xmlns:w16se="http://schemas.microsoft.com/office/word/2015/wordml/symex" mc:Ignorable="w14 w15 w16se w16cid">
+<w:styles xmlns:mc="http://schemas.openxmlformats.org/markup-compatibility/2006" xmlns:r="http://schemas.openxmlformats.org/officeDocument/2006/relationships" xmlns:w="http://schemas.openxmlformats.org/wordprocessingml/2006/main" xmlns:w14="http://schemas.microsoft.com/office/word/2010/wordml" mc:Ignorable="w14">
   <w:docDefaults>
     <w:rPrDefault>
       <w:rPr>
@@ -5217,383 +5369,348 @@
       </w:pPr>
     </w:pPrDefault>
   </w:docDefaults>
-  <w:latentStyles w:defLockedState="0" w:defUIPriority="99" w:defSemiHidden="0" w:defUnhideWhenUsed="0" w:defQFormat="0" w:count="376">
-    <w:lsdException w:name="Normal" w:uiPriority="0" w:qFormat="1"/>
-    <w:lsdException w:name="heading 1" w:uiPriority="9" w:qFormat="1"/>
-    <w:lsdException w:name="heading 2" w:semiHidden="1" w:uiPriority="9" w:unhideWhenUsed="1" w:qFormat="1"/>
-    <w:lsdException w:name="heading 3" w:semiHidden="1" w:uiPriority="9" w:unhideWhenUsed="1" w:qFormat="1"/>
-    <w:lsdException w:name="heading 4" w:semiHidden="1" w:uiPriority="9" w:unhideWhenUsed="1" w:qFormat="1"/>
-    <w:lsdException w:name="heading 5" w:semiHidden="1" w:uiPriority="9" w:unhideWhenUsed="1" w:qFormat="1"/>
-    <w:lsdException w:name="heading 6" w:semiHidden="1" w:uiPriority="9" w:unhideWhenUsed="1" w:qFormat="1"/>
-    <w:lsdException w:name="heading 7" w:semiHidden="1" w:uiPriority="9" w:unhideWhenUsed="1" w:qFormat="1"/>
-    <w:lsdException w:name="heading 8" w:semiHidden="1" w:uiPriority="9" w:unhideWhenUsed="1" w:qFormat="1"/>
-    <w:lsdException w:name="heading 9" w:semiHidden="1" w:uiPriority="9" w:unhideWhenUsed="1" w:qFormat="1"/>
-    <w:lsdException w:name="index 1" w:semiHidden="1" w:unhideWhenUsed="1"/>
-    <w:lsdException w:name="index 2" w:semiHidden="1" w:unhideWhenUsed="1"/>
-    <w:lsdException w:name="index 3" w:semiHidden="1" w:unhideWhenUsed="1"/>
-    <w:lsdException w:name="index 4" w:semiHidden="1" w:unhideWhenUsed="1"/>
-    <w:lsdException w:name="index 5" w:semiHidden="1" w:unhideWhenUsed="1"/>
-    <w:lsdException w:name="index 6" w:semiHidden="1" w:unhideWhenUsed="1"/>
-    <w:lsdException w:name="index 7" w:semiHidden="1" w:unhideWhenUsed="1"/>
-    <w:lsdException w:name="index 8" w:semiHidden="1" w:unhideWhenUsed="1"/>
-    <w:lsdException w:name="index 9" w:semiHidden="1" w:unhideWhenUsed="1"/>
-    <w:lsdException w:name="toc 1" w:semiHidden="1" w:uiPriority="39" w:unhideWhenUsed="1"/>
-    <w:lsdException w:name="toc 2" w:semiHidden="1" w:uiPriority="39" w:unhideWhenUsed="1"/>
-    <w:lsdException w:name="toc 3" w:semiHidden="1" w:uiPriority="39" w:unhideWhenUsed="1"/>
-    <w:lsdException w:name="toc 4" w:semiHidden="1" w:uiPriority="39" w:unhideWhenUsed="1"/>
-    <w:lsdException w:name="toc 5" w:semiHidden="1" w:uiPriority="39" w:unhideWhenUsed="1"/>
-    <w:lsdException w:name="toc 6" w:semiHidden="1" w:uiPriority="39" w:unhideWhenUsed="1"/>
-    <w:lsdException w:name="toc 7" w:semiHidden="1" w:uiPriority="39" w:unhideWhenUsed="1"/>
-    <w:lsdException w:name="toc 8" w:semiHidden="1" w:uiPriority="39" w:unhideWhenUsed="1"/>
-    <w:lsdException w:name="toc 9" w:semiHidden="1" w:uiPriority="39" w:unhideWhenUsed="1"/>
-    <w:lsdException w:name="Normal Indent" w:semiHidden="1" w:unhideWhenUsed="1"/>
-    <w:lsdException w:name="footnote text" w:semiHidden="1" w:unhideWhenUsed="1"/>
-    <w:lsdException w:name="annotation text" w:semiHidden="1" w:unhideWhenUsed="1"/>
-    <w:lsdException w:name="header" w:semiHidden="1" w:unhideWhenUsed="1"/>
-    <w:lsdException w:name="footer" w:semiHidden="1" w:unhideWhenUsed="1"/>
-    <w:lsdException w:name="index heading" w:semiHidden="1" w:unhideWhenUsed="1"/>
-    <w:lsdException w:name="caption" w:semiHidden="1" w:uiPriority="35" w:unhideWhenUsed="1" w:qFormat="1"/>
-    <w:lsdException w:name="table of figures" w:semiHidden="1" w:unhideWhenUsed="1"/>
-    <w:lsdException w:name="envelope address" w:semiHidden="1" w:unhideWhenUsed="1"/>
-    <w:lsdException w:name="envelope return" w:semiHidden="1" w:unhideWhenUsed="1"/>
-    <w:lsdException w:name="footnote reference" w:semiHidden="1" w:unhideWhenUsed="1"/>
-    <w:lsdException w:name="annotation reference" w:semiHidden="1" w:unhideWhenUsed="1"/>
-    <w:lsdException w:name="line number" w:semiHidden="1" w:unhideWhenUsed="1"/>
-    <w:lsdException w:name="page number" w:semiHidden="1" w:unhideWhenUsed="1"/>
-    <w:lsdException w:name="endnote reference" w:semiHidden="1" w:unhideWhenUsed="1"/>
-    <w:lsdException w:name="endnote text" w:semiHidden="1" w:unhideWhenUsed="1"/>
-    <w:lsdException w:name="table of authorities" w:semiHidden="1" w:unhideWhenUsed="1"/>
-    <w:lsdException w:name="macro" w:semiHidden="1" w:unhideWhenUsed="1"/>
-    <w:lsdException w:name="toa heading" w:semiHidden="1" w:unhideWhenUsed="1"/>
-    <w:lsdException w:name="List" w:semiHidden="1" w:unhideWhenUsed="1"/>
-    <w:lsdException w:name="List Bullet" w:semiHidden="1" w:unhideWhenUsed="1"/>
-    <w:lsdException w:name="List Number" w:semiHidden="1" w:unhideWhenUsed="1"/>
-    <w:lsdException w:name="List 2" w:semiHidden="1" w:unhideWhenUsed="1"/>
-    <w:lsdException w:name="List 3" w:semiHidden="1" w:unhideWhenUsed="1"/>
-    <w:lsdException w:name="List 4" w:semiHidden="1" w:unhideWhenUsed="1"/>
-    <w:lsdException w:name="List 5" w:semiHidden="1" w:unhideWhenUsed="1"/>
-    <w:lsdException w:name="List Bullet 2" w:semiHidden="1" w:unhideWhenUsed="1"/>
-    <w:lsdException w:name="List Bullet 3" w:semiHidden="1" w:unhideWhenUsed="1"/>
-    <w:lsdException w:name="List Bullet 4" w:semiHidden="1" w:unhideWhenUsed="1"/>
-    <w:lsdException w:name="List Bullet 5" w:semiHidden="1" w:unhideWhenUsed="1"/>
-    <w:lsdException w:name="List Number 2" w:semiHidden="1" w:unhideWhenUsed="1"/>
-    <w:lsdException w:name="List Number 3" w:semiHidden="1" w:unhideWhenUsed="1"/>
-    <w:lsdException w:name="List Number 4" w:semiHidden="1" w:unhideWhenUsed="1"/>
-    <w:lsdException w:name="List Number 5" w:semiHidden="1" w:unhideWhenUsed="1"/>
-    <w:lsdException w:name="Title" w:uiPriority="10" w:qFormat="1"/>
-    <w:lsdException w:name="Closing" w:semiHidden="1" w:unhideWhenUsed="1"/>
-    <w:lsdException w:name="Signature" w:semiHidden="1" w:unhideWhenUsed="1"/>
-    <w:lsdException w:name="Default Paragraph Font" w:semiHidden="1" w:uiPriority="1" w:unhideWhenUsed="1"/>
-    <w:lsdException w:name="Body Text" w:semiHidden="1" w:unhideWhenUsed="1"/>
-    <w:lsdException w:name="Body Text Indent" w:semiHidden="1" w:unhideWhenUsed="1"/>
-    <w:lsdException w:name="List Continue" w:semiHidden="1" w:unhideWhenUsed="1"/>
-    <w:lsdException w:name="List Continue 2" w:semiHidden="1" w:unhideWhenUsed="1"/>
-    <w:lsdException w:name="List Continue 3" w:semiHidden="1" w:unhideWhenUsed="1"/>
-    <w:lsdException w:name="List Continue 4" w:semiHidden="1" w:unhideWhenUsed="1"/>
-    <w:lsdException w:name="List Continue 5" w:semiHidden="1" w:unhideWhenUsed="1"/>
-    <w:lsdException w:name="Message Header" w:semiHidden="1" w:unhideWhenUsed="1"/>
-    <w:lsdException w:name="Subtitle" w:uiPriority="11" w:qFormat="1"/>
-    <w:lsdException w:name="Salutation" w:semiHidden="1" w:unhideWhenUsed="1"/>
-    <w:lsdException w:name="Date" w:semiHidden="1" w:unhideWhenUsed="1"/>
-    <w:lsdException w:name="Body Text First Indent" w:semiHidden="1" w:unhideWhenUsed="1"/>
-    <w:lsdException w:name="Body Text First Indent 2" w:semiHidden="1" w:unhideWhenUsed="1"/>
-    <w:lsdException w:name="Note Heading" w:semiHidden="1" w:unhideWhenUsed="1"/>
-    <w:lsdException w:name="Body Text 2" w:semiHidden="1" w:unhideWhenUsed="1"/>
-    <w:lsdException w:name="Body Text 3" w:semiHidden="1" w:unhideWhenUsed="1"/>
-    <w:lsdException w:name="Body Text Indent 2" w:semiHidden="1" w:unhideWhenUsed="1"/>
-    <w:lsdException w:name="Body Text Indent 3" w:semiHidden="1" w:unhideWhenUsed="1"/>
-    <w:lsdException w:name="Block Text" w:semiHidden="1" w:unhideWhenUsed="1"/>
-    <w:lsdException w:name="Hyperlink" w:semiHidden="1" w:unhideWhenUsed="1"/>
-    <w:lsdException w:name="FollowedHyperlink" w:semiHidden="1" w:unhideWhenUsed="1"/>
-    <w:lsdException w:name="Strong" w:uiPriority="22" w:qFormat="1"/>
-    <w:lsdException w:name="Emphasis" w:uiPriority="20" w:qFormat="1"/>
-    <w:lsdException w:name="Document Map" w:semiHidden="1" w:unhideWhenUsed="1"/>
-    <w:lsdException w:name="Plain Text" w:semiHidden="1" w:unhideWhenUsed="1"/>
-    <w:lsdException w:name="E-mail Signature" w:semiHidden="1" w:unhideWhenUsed="1"/>
-    <w:lsdException w:name="HTML Top of Form" w:semiHidden="1" w:unhideWhenUsed="1"/>
-    <w:lsdException w:name="HTML Bottom of Form" w:semiHidden="1" w:unhideWhenUsed="1"/>
-    <w:lsdException w:name="Normal (Web)" w:semiHidden="1" w:unhideWhenUsed="1"/>
-    <w:lsdException w:name="HTML Acronym" w:semiHidden="1" w:unhideWhenUsed="1"/>
-    <w:lsdException w:name="HTML Address" w:semiHidden="1" w:unhideWhenUsed="1"/>
-    <w:lsdException w:name="HTML Cite" w:semiHidden="1" w:unhideWhenUsed="1"/>
-    <w:lsdException w:name="HTML Code" w:semiHidden="1" w:unhideWhenUsed="1"/>
-    <w:lsdException w:name="HTML Definition" w:semiHidden="1" w:unhideWhenUsed="1"/>
-    <w:lsdException w:name="HTML Keyboard" w:semiHidden="1" w:unhideWhenUsed="1"/>
-    <w:lsdException w:name="HTML Preformatted" w:semiHidden="1" w:unhideWhenUsed="1"/>
-    <w:lsdException w:name="HTML Sample" w:semiHidden="1" w:unhideWhenUsed="1"/>
-    <w:lsdException w:name="HTML Typewriter" w:semiHidden="1" w:unhideWhenUsed="1"/>
-    <w:lsdException w:name="HTML Variable" w:semiHidden="1" w:unhideWhenUsed="1"/>
-    <w:lsdException w:name="Normal Table" w:semiHidden="1" w:unhideWhenUsed="1"/>
-    <w:lsdException w:name="annotation subject" w:semiHidden="1" w:unhideWhenUsed="1"/>
-    <w:lsdException w:name="No List" w:semiHidden="1" w:unhideWhenUsed="1"/>
-    <w:lsdException w:name="Outline List 1" w:semiHidden="1" w:unhideWhenUsed="1"/>
-    <w:lsdException w:name="Outline List 2" w:semiHidden="1" w:unhideWhenUsed="1"/>
-    <w:lsdException w:name="Outline List 3" w:semiHidden="1" w:unhideWhenUsed="1"/>
-    <w:lsdException w:name="Table Simple 1" w:semiHidden="1" w:unhideWhenUsed="1"/>
-    <w:lsdException w:name="Table Simple 2" w:semiHidden="1" w:unhideWhenUsed="1"/>
-    <w:lsdException w:name="Table Simple 3" w:semiHidden="1" w:unhideWhenUsed="1"/>
-    <w:lsdException w:name="Table Classic 1" w:semiHidden="1" w:unhideWhenUsed="1"/>
-    <w:lsdException w:name="Table Classic 2" w:semiHidden="1" w:unhideWhenUsed="1"/>
-    <w:lsdException w:name="Table Classic 3" w:semiHidden="1" w:unhideWhenUsed="1"/>
-    <w:lsdException w:name="Table Classic 4" w:semiHidden="1" w:unhideWhenUsed="1"/>
-    <w:lsdException w:name="Table Colorful 1" w:semiHidden="1" w:unhideWhenUsed="1"/>
-    <w:lsdException w:name="Table Colorful 2" w:semiHidden="1" w:unhideWhenUsed="1"/>
-    <w:lsdException w:name="Table Colorful 3" w:semiHidden="1" w:unhideWhenUsed="1"/>
-    <w:lsdException w:name="Table Columns 1" w:semiHidden="1" w:unhideWhenUsed="1"/>
-    <w:lsdException w:name="Table Columns 2" w:semiHidden="1" w:unhideWhenUsed="1"/>
-    <w:lsdException w:name="Table Columns 3" w:semiHidden="1" w:unhideWhenUsed="1"/>
-    <w:lsdException w:name="Table Columns 4" w:semiHidden="1" w:unhideWhenUsed="1"/>
-    <w:lsdException w:name="Table Columns 5" w:semiHidden="1" w:unhideWhenUsed="1"/>
-    <w:lsdException w:name="Table Grid 1" w:semiHidden="1" w:unhideWhenUsed="1"/>
-    <w:lsdException w:name="Table Grid 2" w:semiHidden="1" w:unhideWhenUsed="1"/>
-    <w:lsdException w:name="Table Grid 3" w:semiHidden="1" w:unhideWhenUsed="1"/>
-    <w:lsdException w:name="Table Grid 4" w:semiHidden="1" w:unhideWhenUsed="1"/>
-    <w:lsdException w:name="Table Grid 5" w:semiHidden="1" w:unhideWhenUsed="1"/>
-    <w:lsdException w:name="Table Grid 6" w:semiHidden="1" w:unhideWhenUsed="1"/>
-    <w:lsdException w:name="Table Grid 7" w:semiHidden="1" w:unhideWhenUsed="1"/>
-    <w:lsdException w:name="Table Grid 8" w:semiHidden="1" w:unhideWhenUsed="1"/>
-    <w:lsdException w:name="Table List 1" w:semiHidden="1" w:unhideWhenUsed="1"/>
-    <w:lsdException w:name="Table List 2" w:semiHidden="1" w:unhideWhenUsed="1"/>
-    <w:lsdException w:name="Table List 3" w:semiHidden="1" w:unhideWhenUsed="1"/>
-    <w:lsdException w:name="Table List 4" w:semiHidden="1" w:unhideWhenUsed="1"/>
-    <w:lsdException w:name="Table List 5" w:semiHidden="1" w:unhideWhenUsed="1"/>
-    <w:lsdException w:name="Table List 6" w:semiHidden="1" w:unhideWhenUsed="1"/>
-    <w:lsdException w:name="Table List 7" w:semiHidden="1" w:unhideWhenUsed="1"/>
-    <w:lsdException w:name="Table List 8" w:semiHidden="1" w:unhideWhenUsed="1"/>
-    <w:lsdException w:name="Table 3D effects 1" w:semiHidden="1" w:unhideWhenUsed="1"/>
-    <w:lsdException w:name="Table 3D effects 2" w:semiHidden="1" w:unhideWhenUsed="1"/>
-    <w:lsdException w:name="Table 3D effects 3" w:semiHidden="1" w:unhideWhenUsed="1"/>
-    <w:lsdException w:name="Table Contemporary" w:semiHidden="1" w:unhideWhenUsed="1"/>
-    <w:lsdException w:name="Table Elegant" w:semiHidden="1" w:unhideWhenUsed="1"/>
-    <w:lsdException w:name="Table Professional" w:semiHidden="1" w:unhideWhenUsed="1"/>
-    <w:lsdException w:name="Table Subtle 1" w:semiHidden="1" w:unhideWhenUsed="1"/>
-    <w:lsdException w:name="Table Subtle 2" w:semiHidden="1" w:unhideWhenUsed="1"/>
-    <w:lsdException w:name="Table Web 1" w:semiHidden="1" w:unhideWhenUsed="1"/>
-    <w:lsdException w:name="Table Web 2" w:semiHidden="1" w:unhideWhenUsed="1"/>
-    <w:lsdException w:name="Table Web 3" w:semiHidden="1" w:unhideWhenUsed="1"/>
-    <w:lsdException w:name="Balloon Text" w:semiHidden="1" w:unhideWhenUsed="1"/>
-    <w:lsdException w:name="Table Grid" w:uiPriority="39"/>
-    <w:lsdException w:name="Table Theme" w:semiHidden="1" w:unhideWhenUsed="1"/>
-    <w:lsdException w:name="Placeholder Text" w:semiHidden="1"/>
-    <w:lsdException w:name="No Spacing" w:uiPriority="1" w:qFormat="1"/>
-    <w:lsdException w:name="Light Shading" w:uiPriority="60"/>
-    <w:lsdException w:name="Light List" w:uiPriority="61"/>
-    <w:lsdException w:name="Light Grid" w:uiPriority="62"/>
-    <w:lsdException w:name="Medium Shading 1" w:uiPriority="63"/>
-    <w:lsdException w:name="Medium Shading 2" w:uiPriority="64"/>
-    <w:lsdException w:name="Medium List 1" w:uiPriority="65"/>
-    <w:lsdException w:name="Medium List 2" w:uiPriority="66"/>
-    <w:lsdException w:name="Medium Grid 1" w:uiPriority="67"/>
-    <w:lsdException w:name="Medium Grid 2" w:uiPriority="68"/>
-    <w:lsdException w:name="Medium Grid 3" w:uiPriority="69"/>
-    <w:lsdException w:name="Dark List" w:uiPriority="70"/>
-    <w:lsdException w:name="Colorful Shading" w:uiPriority="71"/>
-    <w:lsdException w:name="Colorful List" w:uiPriority="72"/>
-    <w:lsdException w:name="Colorful Grid" w:uiPriority="73"/>
-    <w:lsdException w:name="Light Shading Accent 1" w:uiPriority="60"/>
-    <w:lsdException w:name="Light List Accent 1" w:uiPriority="61"/>
-    <w:lsdException w:name="Light Grid Accent 1" w:uiPriority="62"/>
-    <w:lsdException w:name="Medium Shading 1 Accent 1" w:uiPriority="63"/>
-    <w:lsdException w:name="Medium Shading 2 Accent 1" w:uiPriority="64"/>
-    <w:lsdException w:name="Medium List 1 Accent 1" w:uiPriority="65"/>
-    <w:lsdException w:name="Revision" w:semiHidden="1"/>
-    <w:lsdException w:name="List Paragraph" w:uiPriority="34" w:qFormat="1"/>
-    <w:lsdException w:name="Quote" w:uiPriority="29" w:qFormat="1"/>
-    <w:lsdException w:name="Intense Quote" w:uiPriority="30" w:qFormat="1"/>
-    <w:lsdException w:name="Medium List 2 Accent 1" w:uiPriority="66"/>
-    <w:lsdException w:name="Medium Grid 1 Accent 1" w:uiPriority="67"/>
-    <w:lsdException w:name="Medium Grid 2 Accent 1" w:uiPriority="68"/>
-    <w:lsdException w:name="Medium Grid 3 Accent 1" w:uiPriority="69"/>
-    <w:lsdException w:name="Dark List Accent 1" w:uiPriority="70"/>
-    <w:lsdException w:name="Colorful Shading Accent 1" w:uiPriority="71"/>
-    <w:lsdException w:name="Colorful List Accent 1" w:uiPriority="72"/>
-    <w:lsdException w:name="Colorful Grid Accent 1" w:uiPriority="73"/>
-    <w:lsdException w:name="Light Shading Accent 2" w:uiPriority="60"/>
-    <w:lsdException w:name="Light List Accent 2" w:uiPriority="61"/>
-    <w:lsdException w:name="Light Grid Accent 2" w:uiPriority="62"/>
-    <w:lsdException w:name="Medium Shading 1 Accent 2" w:uiPriority="63"/>
-    <w:lsdException w:name="Medium Shading 2 Accent 2" w:uiPriority="64"/>
-    <w:lsdException w:name="Medium List 1 Accent 2" w:uiPriority="65"/>
-    <w:lsdException w:name="Medium List 2 Accent 2" w:uiPriority="66"/>
-    <w:lsdException w:name="Medium Grid 1 Accent 2" w:uiPriority="67"/>
-    <w:lsdException w:name="Medium Grid 2 Accent 2" w:uiPriority="68"/>
-    <w:lsdException w:name="Medium Grid 3 Accent 2" w:uiPriority="69"/>
-    <w:lsdException w:name="Dark List Accent 2" w:uiPriority="70"/>
-    <w:lsdException w:name="Colorful Shading Accent 2" w:uiPriority="71"/>
-    <w:lsdException w:name="Colorful List Accent 2" w:uiPriority="72"/>
-    <w:lsdException w:name="Colorful Grid Accent 2" w:uiPriority="73"/>
-    <w:lsdException w:name="Light Shading Accent 3" w:uiPriority="60"/>
-    <w:lsdException w:name="Light List Accent 3" w:uiPriority="61"/>
-    <w:lsdException w:name="Light Grid Accent 3" w:uiPriority="62"/>
-    <w:lsdException w:name="Medium Shading 1 Accent 3" w:uiPriority="63"/>
-    <w:lsdException w:name="Medium Shading 2 Accent 3" w:uiPriority="64"/>
-    <w:lsdException w:name="Medium List 1 Accent 3" w:uiPriority="65"/>
-    <w:lsdException w:name="Medium List 2 Accent 3" w:uiPriority="66"/>
-    <w:lsdException w:name="Medium Grid 1 Accent 3" w:uiPriority="67"/>
-    <w:lsdException w:name="Medium Grid 2 Accent 3" w:uiPriority="68"/>
-    <w:lsdException w:name="Medium Grid 3 Accent 3" w:uiPriority="69"/>
-    <w:lsdException w:name="Dark List Accent 3" w:uiPriority="70"/>
-    <w:lsdException w:name="Colorful Shading Accent 3" w:uiPriority="71"/>
-    <w:lsdException w:name="Colorful List Accent 3" w:uiPriority="72"/>
-    <w:lsdException w:name="Colorful Grid Accent 3" w:uiPriority="73"/>
-    <w:lsdException w:name="Light Shading Accent 4" w:uiPriority="60"/>
-    <w:lsdException w:name="Light List Accent 4" w:uiPriority="61"/>
-    <w:lsdException w:name="Light Grid Accent 4" w:uiPriority="62"/>
-    <w:lsdException w:name="Medium Shading 1 Accent 4" w:uiPriority="63"/>
-    <w:lsdException w:name="Medium Shading 2 Accent 4" w:uiPriority="64"/>
-    <w:lsdException w:name="Medium List 1 Accent 4" w:uiPriority="65"/>
-    <w:lsdException w:name="Medium List 2 Accent 4" w:uiPriority="66"/>
-    <w:lsdException w:name="Medium Grid 1 Accent 4" w:uiPriority="67"/>
-    <w:lsdException w:name="Medium Grid 2 Accent 4" w:uiPriority="68"/>
-    <w:lsdException w:name="Medium Grid 3 Accent 4" w:uiPriority="69"/>
-    <w:lsdException w:name="Dark List Accent 4" w:uiPriority="70"/>
-    <w:lsdException w:name="Colorful Shading Accent 4" w:uiPriority="71"/>
-    <w:lsdException w:name="Colorful List Accent 4" w:uiPriority="72"/>
-    <w:lsdException w:name="Colorful Grid Accent 4" w:uiPriority="73"/>
-    <w:lsdException w:name="Light Shading Accent 5" w:uiPriority="60"/>
-    <w:lsdException w:name="Light List Accent 5" w:uiPriority="61"/>
-    <w:lsdException w:name="Light Grid Accent 5" w:uiPriority="62"/>
-    <w:lsdException w:name="Medium Shading 1 Accent 5" w:uiPriority="63"/>
-    <w:lsdException w:name="Medium Shading 2 Accent 5" w:uiPriority="64"/>
-    <w:lsdException w:name="Medium List 1 Accent 5" w:uiPriority="65"/>
-    <w:lsdException w:name="Medium List 2 Accent 5" w:uiPriority="66"/>
-    <w:lsdException w:name="Medium Grid 1 Accent 5" w:uiPriority="67"/>
-    <w:lsdException w:name="Medium Grid 2 Accent 5" w:uiPriority="68"/>
-    <w:lsdException w:name="Medium Grid 3 Accent 5" w:uiPriority="69"/>
-    <w:lsdException w:name="Dark List Accent 5" w:uiPriority="70"/>
-    <w:lsdException w:name="Colorful Shading Accent 5" w:uiPriority="71"/>
-    <w:lsdException w:name="Colorful List Accent 5" w:uiPriority="72"/>
-    <w:lsdException w:name="Colorful Grid Accent 5" w:uiPriority="73"/>
-    <w:lsdException w:name="Light Shading Accent 6" w:uiPriority="60"/>
-    <w:lsdException w:name="Light List Accent 6" w:uiPriority="61"/>
-    <w:lsdException w:name="Light Grid Accent 6" w:uiPriority="62"/>
-    <w:lsdException w:name="Medium Shading 1 Accent 6" w:uiPriority="63"/>
-    <w:lsdException w:name="Medium Shading 2 Accent 6" w:uiPriority="64"/>
-    <w:lsdException w:name="Medium List 1 Accent 6" w:uiPriority="65"/>
-    <w:lsdException w:name="Medium List 2 Accent 6" w:uiPriority="66"/>
-    <w:lsdException w:name="Medium Grid 1 Accent 6" w:uiPriority="67"/>
-    <w:lsdException w:name="Medium Grid 2 Accent 6" w:uiPriority="68"/>
-    <w:lsdException w:name="Medium Grid 3 Accent 6" w:uiPriority="69"/>
-    <w:lsdException w:name="Dark List Accent 6" w:uiPriority="70"/>
-    <w:lsdException w:name="Colorful Shading Accent 6" w:uiPriority="71"/>
-    <w:lsdException w:name="Colorful List Accent 6" w:uiPriority="72"/>
-    <w:lsdException w:name="Colorful Grid Accent 6" w:uiPriority="73"/>
-    <w:lsdException w:name="Subtle Emphasis" w:uiPriority="19" w:qFormat="1"/>
-    <w:lsdException w:name="Intense Emphasis" w:uiPriority="21" w:qFormat="1"/>
-    <w:lsdException w:name="Subtle Reference" w:uiPriority="31" w:qFormat="1"/>
-    <w:lsdException w:name="Intense Reference" w:uiPriority="32" w:qFormat="1"/>
-    <w:lsdException w:name="Book Title" w:uiPriority="33" w:qFormat="1"/>
-    <w:lsdException w:name="Bibliography" w:semiHidden="1" w:uiPriority="37" w:unhideWhenUsed="1"/>
-    <w:lsdException w:name="TOC Heading" w:semiHidden="1" w:uiPriority="39" w:unhideWhenUsed="1" w:qFormat="1"/>
-    <w:lsdException w:name="Plain Table 1" w:uiPriority="41"/>
-    <w:lsdException w:name="Plain Table 2" w:uiPriority="42"/>
-    <w:lsdException w:name="Plain Table 3" w:uiPriority="43"/>
-    <w:lsdException w:name="Plain Table 4" w:uiPriority="44"/>
-    <w:lsdException w:name="Plain Table 5" w:uiPriority="45"/>
-    <w:lsdException w:name="Grid Table Light" w:uiPriority="40"/>
-    <w:lsdException w:name="Grid Table 1 Light" w:uiPriority="46"/>
-    <w:lsdException w:name="Grid Table 2" w:uiPriority="47"/>
-    <w:lsdException w:name="Grid Table 3" w:uiPriority="48"/>
-    <w:lsdException w:name="Grid Table 4" w:uiPriority="49"/>
-    <w:lsdException w:name="Grid Table 5 Dark" w:uiPriority="50"/>
-    <w:lsdException w:name="Grid Table 6 Colorful" w:uiPriority="51"/>
-    <w:lsdException w:name="Grid Table 7 Colorful" w:uiPriority="52"/>
-    <w:lsdException w:name="Grid Table 1 Light Accent 1" w:uiPriority="46"/>
-    <w:lsdException w:name="Grid Table 2 Accent 1" w:uiPriority="47"/>
-    <w:lsdException w:name="Grid Table 3 Accent 1" w:uiPriority="48"/>
-    <w:lsdException w:name="Grid Table 4 Accent 1" w:uiPriority="49"/>
-    <w:lsdException w:name="Grid Table 5 Dark Accent 1" w:uiPriority="50"/>
-    <w:lsdException w:name="Grid Table 6 Colorful Accent 1" w:uiPriority="51"/>
-    <w:lsdException w:name="Grid Table 7 Colorful Accent 1" w:uiPriority="52"/>
-    <w:lsdException w:name="Grid Table 1 Light Accent 2" w:uiPriority="46"/>
-    <w:lsdException w:name="Grid Table 2 Accent 2" w:uiPriority="47"/>
-    <w:lsdException w:name="Grid Table 3 Accent 2" w:uiPriority="48"/>
-    <w:lsdException w:name="Grid Table 4 Accent 2" w:uiPriority="49"/>
-    <w:lsdException w:name="Grid Table 5 Dark Accent 2" w:uiPriority="50"/>
-    <w:lsdException w:name="Grid Table 6 Colorful Accent 2" w:uiPriority="51"/>
-    <w:lsdException w:name="Grid Table 7 Colorful Accent 2" w:uiPriority="52"/>
-    <w:lsdException w:name="Grid Table 1 Light Accent 3" w:uiPriority="46"/>
-    <w:lsdException w:name="Grid Table 2 Accent 3" w:uiPriority="47"/>
-    <w:lsdException w:name="Grid Table 3 Accent 3" w:uiPriority="48"/>
-    <w:lsdException w:name="Grid Table 4 Accent 3" w:uiPriority="49"/>
-    <w:lsdException w:name="Grid Table 5 Dark Accent 3" w:uiPriority="50"/>
-    <w:lsdException w:name="Grid Table 6 Colorful Accent 3" w:uiPriority="51"/>
-    <w:lsdException w:name="Grid Table 7 Colorful Accent 3" w:uiPriority="52"/>
-    <w:lsdException w:name="Grid Table 1 Light Accent 4" w:uiPriority="46"/>
-    <w:lsdException w:name="Grid Table 2 Accent 4" w:uiPriority="47"/>
-    <w:lsdException w:name="Grid Table 3 Accent 4" w:uiPriority="48"/>
-    <w:lsdException w:name="Grid Table 4 Accent 4" w:uiPriority="49"/>
-    <w:lsdException w:name="Grid Table 5 Dark Accent 4" w:uiPriority="50"/>
-    <w:lsdException w:name="Grid Table 6 Colorful Accent 4" w:uiPriority="51"/>
-    <w:lsdException w:name="Grid Table 7 Colorful Accent 4" w:uiPriority="52"/>
-    <w:lsdException w:name="Grid Table 1 Light Accent 5" w:uiPriority="46"/>
-    <w:lsdException w:name="Grid Table 2 Accent 5" w:uiPriority="47"/>
-    <w:lsdException w:name="Grid Table 3 Accent 5" w:uiPriority="48"/>
-    <w:lsdException w:name="Grid Table 4 Accent 5" w:uiPriority="49"/>
-    <w:lsdException w:name="Grid Table 5 Dark Accent 5" w:uiPriority="50"/>
-    <w:lsdException w:name="Grid Table 6 Colorful Accent 5" w:uiPriority="51"/>
-    <w:lsdException w:name="Grid Table 7 Colorful Accent 5" w:uiPriority="52"/>
-    <w:lsdException w:name="Grid Table 1 Light Accent 6" w:uiPriority="46"/>
-    <w:lsdException w:name="Grid Table 2 Accent 6" w:uiPriority="47"/>
-    <w:lsdException w:name="Grid Table 3 Accent 6" w:uiPriority="48"/>
-    <w:lsdException w:name="Grid Table 4 Accent 6" w:uiPriority="49"/>
-    <w:lsdException w:name="Grid Table 5 Dark Accent 6" w:uiPriority="50"/>
-    <w:lsdException w:name="Grid Table 6 Colorful Accent 6" w:uiPriority="51"/>
-    <w:lsdException w:name="Grid Table 7 Colorful Accent 6" w:uiPriority="52"/>
-    <w:lsdException w:name="List Table 1 Light" w:uiPriority="46"/>
-    <w:lsdException w:name="List Table 2" w:uiPriority="47"/>
-    <w:lsdException w:name="List Table 3" w:uiPriority="48"/>
-    <w:lsdException w:name="List Table 4" w:uiPriority="49"/>
-    <w:lsdException w:name="List Table 5 Dark" w:uiPriority="50"/>
-    <w:lsdException w:name="List Table 6 Colorful" w:uiPriority="51"/>
-    <w:lsdException w:name="List Table 7 Colorful" w:uiPriority="52"/>
-    <w:lsdException w:name="List Table 1 Light Accent 1" w:uiPriority="46"/>
-    <w:lsdException w:name="List Table 2 Accent 1" w:uiPriority="47"/>
-    <w:lsdException w:name="List Table 3 Accent 1" w:uiPriority="48"/>
-    <w:lsdException w:name="List Table 4 Accent 1" w:uiPriority="49"/>
-    <w:lsdException w:name="List Table 5 Dark Accent 1" w:uiPriority="50"/>
-    <w:lsdException w:name="List Table 6 Colorful Accent 1" w:uiPriority="51"/>
-    <w:lsdException w:name="List Table 7 Colorful Accent 1" w:uiPriority="52"/>
-    <w:lsdException w:name="List Table 1 Light Accent 2" w:uiPriority="46"/>
-    <w:lsdException w:name="List Table 2 Accent 2" w:uiPriority="47"/>
-    <w:lsdException w:name="List Table 3 Accent 2" w:uiPriority="48"/>
-    <w:lsdException w:name="List Table 4 Accent 2" w:uiPriority="49"/>
-    <w:lsdException w:name="List Table 5 Dark Accent 2" w:uiPriority="50"/>
-    <w:lsdException w:name="List Table 6 Colorful Accent 2" w:uiPriority="51"/>
-    <w:lsdException w:name="List Table 7 Colorful Accent 2" w:uiPriority="52"/>
-    <w:lsdException w:name="List Table 1 Light Accent 3" w:uiPriority="46"/>
-    <w:lsdException w:name="List Table 2 Accent 3" w:uiPriority="47"/>
-    <w:lsdException w:name="List Table 3 Accent 3" w:uiPriority="48"/>
-    <w:lsdException w:name="List Table 4 Accent 3" w:uiPriority="49"/>
-    <w:lsdException w:name="List Table 5 Dark Accent 3" w:uiPriority="50"/>
-    <w:lsdException w:name="List Table 6 Colorful Accent 3" w:uiPriority="51"/>
-    <w:lsdException w:name="List Table 7 Colorful Accent 3" w:uiPriority="52"/>
-    <w:lsdException w:name="List Table 1 Light Accent 4" w:uiPriority="46"/>
-    <w:lsdException w:name="List Table 2 Accent 4" w:uiPriority="47"/>
-    <w:lsdException w:name="List Table 3 Accent 4" w:uiPriority="48"/>
-    <w:lsdException w:name="List Table 4 Accent 4" w:uiPriority="49"/>
-    <w:lsdException w:name="List Table 5 Dark Accent 4" w:uiPriority="50"/>
-    <w:lsdException w:name="List Table 6 Colorful Accent 4" w:uiPriority="51"/>
-    <w:lsdException w:name="List Table 7 Colorful Accent 4" w:uiPriority="52"/>
-    <w:lsdException w:name="List Table 1 Light Accent 5" w:uiPriority="46"/>
-    <w:lsdException w:name="List Table 2 Accent 5" w:uiPriority="47"/>
-    <w:lsdException w:name="List Table 3 Accent 5" w:uiPriority="48"/>
-    <w:lsdException w:name="List Table 4 Accent 5" w:uiPriority="49"/>
-    <w:lsdException w:name="List Table 5 Dark Accent 5" w:uiPriority="50"/>
-    <w:lsdException w:name="List Table 6 Colorful Accent 5" w:uiPriority="51"/>
-    <w:lsdException w:name="List Table 7 Colorful Accent 5" w:uiPriority="52"/>
-    <w:lsdException w:name="List Table 1 Light Accent 6" w:uiPriority="46"/>
-    <w:lsdException w:name="List Table 2 Accent 6" w:uiPriority="47"/>
-    <w:lsdException w:name="List Table 3 Accent 6" w:uiPriority="48"/>
-    <w:lsdException w:name="List Table 4 Accent 6" w:uiPriority="49"/>
-    <w:lsdException w:name="List Table 5 Dark Accent 6" w:uiPriority="50"/>
-    <w:lsdException w:name="List Table 6 Colorful Accent 6" w:uiPriority="51"/>
-    <w:lsdException w:name="List Table 7 Colorful Accent 6" w:uiPriority="52"/>
-    <w:lsdException w:name="Mention" w:semiHidden="1" w:unhideWhenUsed="1"/>
-    <w:lsdException w:name="Smart Hyperlink" w:semiHidden="1" w:unhideWhenUsed="1"/>
-    <w:lsdException w:name="Hashtag" w:semiHidden="1" w:unhideWhenUsed="1"/>
-    <w:lsdException w:name="Unresolved Mention" w:semiHidden="1" w:unhideWhenUsed="1"/>
-    <w:lsdException w:name="Smart Link" w:semiHidden="1" w:unhideWhenUsed="1"/>
+  <w:latentStyles w:defLockedState="0" w:defUIPriority="99" w:defSemiHidden="1" w:defUnhideWhenUsed="1" w:defQFormat="0" w:count="267">
+    <w:lsdException w:name="Normal" w:semiHidden="0" w:uiPriority="0" w:unhideWhenUsed="0" w:qFormat="1"/>
+    <w:lsdException w:name="heading 1" w:semiHidden="0" w:uiPriority="9" w:unhideWhenUsed="0" w:qFormat="1"/>
+    <w:lsdException w:name="heading 2" w:uiPriority="9" w:qFormat="1"/>
+    <w:lsdException w:name="heading 3" w:uiPriority="9" w:qFormat="1"/>
+    <w:lsdException w:name="heading 4" w:uiPriority="9" w:qFormat="1"/>
+    <w:lsdException w:name="heading 5" w:uiPriority="9" w:qFormat="1"/>
+    <w:lsdException w:name="heading 6" w:uiPriority="9" w:qFormat="1"/>
+    <w:lsdException w:name="heading 7" w:uiPriority="9" w:qFormat="1"/>
+    <w:lsdException w:name="heading 8" w:uiPriority="9" w:qFormat="1"/>
+    <w:lsdException w:name="heading 9" w:uiPriority="9" w:qFormat="1"/>
+    <w:lsdException w:name="toc 1" w:uiPriority="39"/>
+    <w:lsdException w:name="toc 2" w:uiPriority="39"/>
+    <w:lsdException w:name="toc 3" w:uiPriority="39"/>
+    <w:lsdException w:name="toc 4" w:uiPriority="39"/>
+    <w:lsdException w:name="toc 5" w:uiPriority="39"/>
+    <w:lsdException w:name="toc 6" w:uiPriority="39"/>
+    <w:lsdException w:name="toc 7" w:uiPriority="39"/>
+    <w:lsdException w:name="toc 8" w:uiPriority="39"/>
+    <w:lsdException w:name="toc 9" w:uiPriority="39"/>
+    <w:lsdException w:name="caption" w:uiPriority="35" w:qFormat="1"/>
+    <w:lsdException w:name="Title" w:semiHidden="0" w:uiPriority="10" w:unhideWhenUsed="0" w:qFormat="1"/>
+    <w:lsdException w:name="Default Paragraph Font" w:uiPriority="1"/>
+    <w:lsdException w:name="Subtitle" w:semiHidden="0" w:uiPriority="11" w:unhideWhenUsed="0" w:qFormat="1"/>
+    <w:lsdException w:name="Strong" w:semiHidden="0" w:uiPriority="22" w:unhideWhenUsed="0" w:qFormat="1"/>
+    <w:lsdException w:name="Emphasis" w:semiHidden="0" w:uiPriority="20" w:unhideWhenUsed="0" w:qFormat="1"/>
+    <w:lsdException w:name="Table Grid" w:semiHidden="0" w:uiPriority="39" w:unhideWhenUsed="0"/>
+    <w:lsdException w:name="Placeholder Text" w:unhideWhenUsed="0"/>
+    <w:lsdException w:name="No Spacing" w:semiHidden="0" w:uiPriority="1" w:unhideWhenUsed="0" w:qFormat="1"/>
+    <w:lsdException w:name="Light Shading" w:semiHidden="0" w:uiPriority="60" w:unhideWhenUsed="0"/>
+    <w:lsdException w:name="Light List" w:semiHidden="0" w:uiPriority="61" w:unhideWhenUsed="0"/>
+    <w:lsdException w:name="Light Grid" w:semiHidden="0" w:uiPriority="62" w:unhideWhenUsed="0"/>
+    <w:lsdException w:name="Medium Shading 1" w:semiHidden="0" w:uiPriority="63" w:unhideWhenUsed="0"/>
+    <w:lsdException w:name="Medium Shading 2" w:semiHidden="0" w:uiPriority="64" w:unhideWhenUsed="0"/>
+    <w:lsdException w:name="Medium List 1" w:semiHidden="0" w:uiPriority="65" w:unhideWhenUsed="0"/>
+    <w:lsdException w:name="Medium List 2" w:semiHidden="0" w:uiPriority="66" w:unhideWhenUsed="0"/>
+    <w:lsdException w:name="Medium Grid 1" w:semiHidden="0" w:uiPriority="67" w:unhideWhenUsed="0"/>
+    <w:lsdException w:name="Medium Grid 2" w:semiHidden="0" w:uiPriority="68" w:unhideWhenUsed="0"/>
+    <w:lsdException w:name="Medium Grid 3" w:semiHidden="0" w:uiPriority="69" w:unhideWhenUsed="0"/>
+    <w:lsdException w:name="Dark List" w:semiHidden="0" w:uiPriority="70" w:unhideWhenUsed="0"/>
+    <w:lsdException w:name="Colorful Shading" w:semiHidden="0" w:uiPriority="71" w:unhideWhenUsed="0"/>
+    <w:lsdException w:name="Colorful List" w:semiHidden="0" w:uiPriority="72" w:unhideWhenUsed="0"/>
+    <w:lsdException w:name="Colorful Grid" w:semiHidden="0" w:uiPriority="73" w:unhideWhenUsed="0"/>
+    <w:lsdException w:name="Light Shading Accent 1" w:semiHidden="0" w:uiPriority="60" w:unhideWhenUsed="0"/>
+    <w:lsdException w:name="Light List Accent 1" w:semiHidden="0" w:uiPriority="61" w:unhideWhenUsed="0"/>
+    <w:lsdException w:name="Light Grid Accent 1" w:semiHidden="0" w:uiPriority="62" w:unhideWhenUsed="0"/>
+    <w:lsdException w:name="Medium Shading 1 Accent 1" w:semiHidden="0" w:uiPriority="63" w:unhideWhenUsed="0"/>
+    <w:lsdException w:name="Medium Shading 2 Accent 1" w:semiHidden="0" w:uiPriority="64" w:unhideWhenUsed="0"/>
+    <w:lsdException w:name="Medium List 1 Accent 1" w:semiHidden="0" w:uiPriority="65" w:unhideWhenUsed="0"/>
+    <w:lsdException w:name="Revision" w:unhideWhenUsed="0"/>
+    <w:lsdException w:name="List Paragraph" w:semiHidden="0" w:uiPriority="34" w:unhideWhenUsed="0" w:qFormat="1"/>
+    <w:lsdException w:name="Quote" w:semiHidden="0" w:uiPriority="29" w:unhideWhenUsed="0" w:qFormat="1"/>
+    <w:lsdException w:name="Intense Quote" w:semiHidden="0" w:uiPriority="30" w:unhideWhenUsed="0" w:qFormat="1"/>
+    <w:lsdException w:name="Medium List 2 Accent 1" w:semiHidden="0" w:uiPriority="66" w:unhideWhenUsed="0"/>
+    <w:lsdException w:name="Medium Grid 1 Accent 1" w:semiHidden="0" w:uiPriority="67" w:unhideWhenUsed="0"/>
+    <w:lsdException w:name="Medium Grid 2 Accent 1" w:semiHidden="0" w:uiPriority="68" w:unhideWhenUsed="0"/>
+    <w:lsdException w:name="Medium Grid 3 Accent 1" w:semiHidden="0" w:uiPriority="69" w:unhideWhenUsed="0"/>
+    <w:lsdException w:name="Dark List Accent 1" w:semiHidden="0" w:uiPriority="70" w:unhideWhenUsed="0"/>
+    <w:lsdException w:name="Colorful Shading Accent 1" w:semiHidden="0" w:uiPriority="71" w:unhideWhenUsed="0"/>
+    <w:lsdException w:name="Colorful List Accent 1" w:semiHidden="0" w:uiPriority="72" w:unhideWhenUsed="0"/>
+    <w:lsdException w:name="Colorful Grid Accent 1" w:semiHidden="0" w:uiPriority="73" w:unhideWhenUsed="0"/>
+    <w:lsdException w:name="Light Shading Accent 2" w:semiHidden="0" w:uiPriority="60" w:unhideWhenUsed="0"/>
+    <w:lsdException w:name="Light List Accent 2" w:semiHidden="0" w:uiPriority="61" w:unhideWhenUsed="0"/>
+    <w:lsdException w:name="Light Grid Accent 2" w:semiHidden="0" w:uiPriority="62" w:unhideWhenUsed="0"/>
+    <w:lsdException w:name="Medium Shading 1 Accent 2" w:semiHidden="0" w:uiPriority="63" w:unhideWhenUsed="0"/>
+    <w:lsdException w:name="Medium Shading 2 Accent 2" w:semiHidden="0" w:uiPriority="64" w:unhideWhenUsed="0"/>
+    <w:lsdException w:name="Medium List 1 Accent 2" w:semiHidden="0" w:uiPriority="65" w:unhideWhenUsed="0"/>
+    <w:lsdException w:name="Medium List 2 Accent 2" w:semiHidden="0" w:uiPriority="66" w:unhideWhenUsed="0"/>
+    <w:lsdException w:name="Medium Grid 1 Accent 2" w:semiHidden="0" w:uiPriority="67" w:unhideWhenUsed="0"/>
+    <w:lsdException w:name="Medium Grid 2 Accent 2" w:semiHidden="0" w:uiPriority="68" w:unhideWhenUsed="0"/>
+    <w:lsdException w:name="Medium Grid 3 Accent 2" w:semiHidden="0" w:uiPriority="69" w:unhideWhenUsed="0"/>
+    <w:lsdException w:name="Dark List Accent 2" w:semiHidden="0" w:uiPriority="70" w:unhideWhenUsed="0"/>
+    <w:lsdException w:name="Colorful Shading Accent 2" w:semiHidden="0" w:uiPriority="71" w:unhideWhenUsed="0"/>
+    <w:lsdException w:name="Colorful List Accent 2" w:semiHidden="0" w:uiPriority="72" w:unhideWhenUsed="0"/>
+    <w:lsdException w:name="Colorful Grid Accent 2" w:semiHidden="0" w:uiPriority="73" w:unhideWhenUsed="0"/>
+    <w:lsdException w:name="Light Shading Accent 3" w:semiHidden="0" w:uiPriority="60" w:unhideWhenUsed="0"/>
+    <w:lsdException w:name="Light List Accent 3" w:semiHidden="0" w:uiPriority="61" w:unhideWhenUsed="0"/>
+    <w:lsdException w:name="Light Grid Accent 3" w:semiHidden="0" w:uiPriority="62" w:unhideWhenUsed="0"/>
+    <w:lsdException w:name="Medium Shading 1 Accent 3" w:semiHidden="0" w:uiPriority="63" w:unhideWhenUsed="0"/>
+    <w:lsdException w:name="Medium Shading 2 Accent 3" w:semiHidden="0" w:uiPriority="64" w:unhideWhenUsed="0"/>
+    <w:lsdException w:name="Medium List 1 Accent 3" w:semiHidden="0" w:uiPriority="65" w:unhideWhenUsed="0"/>
+    <w:lsdException w:name="Medium List 2 Accent 3" w:semiHidden="0" w:uiPriority="66" w:unhideWhenUsed="0"/>
+    <w:lsdException w:name="Medium Grid 1 Accent 3" w:semiHidden="0" w:uiPriority="67" w:unhideWhenUsed="0"/>
+    <w:lsdException w:name="Medium Grid 2 Accent 3" w:semiHidden="0" w:uiPriority="68" w:unhideWhenUsed="0"/>
+    <w:lsdException w:name="Medium Grid 3 Accent 3" w:semiHidden="0" w:uiPriority="69" w:unhideWhenUsed="0"/>
+    <w:lsdException w:name="Dark List Accent 3" w:semiHidden="0" w:uiPriority="70" w:unhideWhenUsed="0"/>
+    <w:lsdException w:name="Colorful Shading Accent 3" w:semiHidden="0" w:uiPriority="71" w:unhideWhenUsed="0"/>
+    <w:lsdException w:name="Colorful List Accent 3" w:semiHidden="0" w:uiPriority="72" w:unhideWhenUsed="0"/>
+    <w:lsdException w:name="Colorful Grid Accent 3" w:semiHidden="0" w:uiPriority="73" w:unhideWhenUsed="0"/>
+    <w:lsdException w:name="Light Shading Accent 4" w:semiHidden="0" w:uiPriority="60" w:unhideWhenUsed="0"/>
+    <w:lsdException w:name="Light List Accent 4" w:semiHidden="0" w:uiPriority="61" w:unhideWhenUsed="0"/>
+    <w:lsdException w:name="Light Grid Accent 4" w:semiHidden="0" w:uiPriority="62" w:unhideWhenUsed="0"/>
+    <w:lsdException w:name="Medium Shading 1 Accent 4" w:semiHidden="0" w:uiPriority="63" w:unhideWhenUsed="0"/>
+    <w:lsdException w:name="Medium Shading 2 Accent 4" w:semiHidden="0" w:uiPriority="64" w:unhideWhenUsed="0"/>
+    <w:lsdException w:name="Medium List 1 Accent 4" w:semiHidden="0" w:uiPriority="65" w:unhideWhenUsed="0"/>
+    <w:lsdException w:name="Medium List 2 Accent 4" w:semiHidden="0" w:uiPriority="66" w:unhideWhenUsed="0"/>
+    <w:lsdException w:name="Medium Grid 1 Accent 4" w:semiHidden="0" w:uiPriority="67" w:unhideWhenUsed="0"/>
+    <w:lsdException w:name="Medium Grid 2 Accent 4" w:semiHidden="0" w:uiPriority="68" w:unhideWhenUsed="0"/>
+    <w:lsdException w:name="Medium Grid 3 Accent 4" w:semiHidden="0" w:uiPriority="69" w:unhideWhenUsed="0"/>
+    <w:lsdException w:name="Dark List Accent 4" w:semiHidden="0" w:uiPriority="70" w:unhideWhenUsed="0"/>
+    <w:lsdException w:name="Colorful Shading Accent 4" w:semiHidden="0" w:uiPriority="71" w:unhideWhenUsed="0"/>
+    <w:lsdException w:name="Colorful List Accent 4" w:semiHidden="0" w:uiPriority="72" w:unhideWhenUsed="0"/>
+    <w:lsdException w:name="Colorful Grid Accent 4" w:semiHidden="0" w:uiPriority="73" w:unhideWhenUsed="0"/>
+    <w:lsdException w:name="Light Shading Accent 5" w:semiHidden="0" w:uiPriority="60" w:unhideWhenUsed="0"/>
+    <w:lsdException w:name="Light List Accent 5" w:semiHidden="0" w:uiPriority="61" w:unhideWhenUsed="0"/>
+    <w:lsdException w:name="Light Grid Accent 5" w:semiHidden="0" w:uiPriority="62" w:unhideWhenUsed="0"/>
+    <w:lsdException w:name="Medium Shading 1 Accent 5" w:semiHidden="0" w:uiPriority="63" w:unhideWhenUsed="0"/>
+    <w:lsdException w:name="Medium Shading 2 Accent 5" w:semiHidden="0" w:uiPriority="64" w:unhideWhenUsed="0"/>
+    <w:lsdException w:name="Medium List 1 Accent 5" w:semiHidden="0" w:uiPriority="65" w:unhideWhenUsed="0"/>
+    <w:lsdException w:name="Medium List 2 Accent 5" w:semiHidden="0" w:uiPriority="66" w:unhideWhenUsed="0"/>
+    <w:lsdException w:name="Medium Grid 1 Accent 5" w:semiHidden="0" w:uiPriority="67" w:unhideWhenUsed="0"/>
+    <w:lsdException w:name="Medium Grid 2 Accent 5" w:semiHidden="0" w:uiPriority="68" w:unhideWhenUsed="0"/>
+    <w:lsdException w:name="Medium Grid 3 Accent 5" w:semiHidden="0" w:uiPriority="69" w:unhideWhenUsed="0"/>
+    <w:lsdException w:name="Dark List Accent 5" w:semiHidden="0" w:uiPriority="70" w:unhideWhenUsed="0"/>
+    <w:lsdException w:name="Colorful Shading Accent 5" w:semiHidden="0" w:uiPriority="71" w:unhideWhenUsed="0"/>
+    <w:lsdException w:name="Colorful List Accent 5" w:semiHidden="0" w:uiPriority="72" w:unhideWhenUsed="0"/>
+    <w:lsdException w:name="Colorful Grid Accent 5" w:semiHidden="0" w:uiPriority="73" w:unhideWhenUsed="0"/>
+    <w:lsdException w:name="Light Shading Accent 6" w:semiHidden="0" w:uiPriority="60" w:unhideWhenUsed="0"/>
+    <w:lsdException w:name="Light List Accent 6" w:semiHidden="0" w:uiPriority="61" w:unhideWhenUsed="0"/>
+    <w:lsdException w:name="Light Grid Accent 6" w:semiHidden="0" w:uiPriority="62" w:unhideWhenUsed="0"/>
+    <w:lsdException w:name="Medium Shading 1 Accent 6" w:semiHidden="0" w:uiPriority="63" w:unhideWhenUsed="0"/>
+    <w:lsdException w:name="Medium Shading 2 Accent 6" w:semiHidden="0" w:uiPriority="64" w:unhideWhenUsed="0"/>
+    <w:lsdException w:name="Medium List 1 Accent 6" w:semiHidden="0" w:uiPriority="65" w:unhideWhenUsed="0"/>
+    <w:lsdException w:name="Medium List 2 Accent 6" w:semiHidden="0" w:uiPriority="66" w:unhideWhenUsed="0"/>
+    <w:lsdException w:name="Medium Grid 1 Accent 6" w:semiHidden="0" w:uiPriority="67" w:unhideWhenUsed="0"/>
+    <w:lsdException w:name="Medium Grid 2 Accent 6" w:semiHidden="0" w:uiPriority="68" w:unhideWhenUsed="0"/>
+    <w:lsdException w:name="Medium Grid 3 Accent 6" w:semiHidden="0" w:uiPriority="69" w:unhideWhenUsed="0"/>
+    <w:lsdException w:name="Dark List Accent 6" w:semiHidden="0" w:uiPriority="70" w:unhideWhenUsed="0"/>
+    <w:lsdException w:name="Colorful Shading Accent 6" w:semiHidden="0" w:uiPriority="71" w:unhideWhenUsed="0"/>
+    <w:lsdException w:name="Colorful List Accent 6" w:semiHidden="0" w:uiPriority="72" w:unhideWhenUsed="0"/>
+    <w:lsdException w:name="Colorful Grid Accent 6" w:semiHidden="0" w:uiPriority="73" w:unhideWhenUsed="0"/>
+    <w:lsdException w:name="Subtle Emphasis" w:semiHidden="0" w:uiPriority="19" w:unhideWhenUsed="0" w:qFormat="1"/>
+    <w:lsdException w:name="Intense Emphasis" w:semiHidden="0" w:uiPriority="21" w:unhideWhenUsed="0" w:qFormat="1"/>
+    <w:lsdException w:name="Subtle Reference" w:semiHidden="0" w:uiPriority="31" w:unhideWhenUsed="0" w:qFormat="1"/>
+    <w:lsdException w:name="Intense Reference" w:semiHidden="0" w:uiPriority="32" w:unhideWhenUsed="0" w:qFormat="1"/>
+    <w:lsdException w:name="Book Title" w:semiHidden="0" w:uiPriority="33" w:unhideWhenUsed="0" w:qFormat="1"/>
+    <w:lsdException w:name="Bibliography" w:uiPriority="37"/>
+    <w:lsdException w:name="TOC Heading" w:uiPriority="39" w:qFormat="1"/>
+  </w:latentStyles>
+  <w:style w:type="paragraph" w:default="1" w:styleId="Normal">
+    <w:name w:val="Normal"/>
+    <w:qFormat/>
+  </w:style>
+  <w:style w:type="character" w:default="1" w:styleId="Fuentedeprrafopredeter">
+    <w:name w:val="Default Paragraph Font"/>
+    <w:uiPriority w:val="1"/>
+    <w:semiHidden/>
+    <w:unhideWhenUsed/>
+  </w:style>
+  <w:style w:type="table" w:default="1" w:styleId="Tablanormal">
+    <w:name w:val="Normal Table"/>
+    <w:uiPriority w:val="99"/>
+    <w:semiHidden/>
+    <w:unhideWhenUsed/>
+    <w:tblPr>
+      <w:tblInd w:w="0" w:type="dxa"/>
+      <w:tblCellMar>
+        <w:top w:w="0" w:type="dxa"/>
+        <w:left w:w="108" w:type="dxa"/>
+        <w:bottom w:w="0" w:type="dxa"/>
+        <w:right w:w="108" w:type="dxa"/>
+      </w:tblCellMar>
+    </w:tblPr>
+  </w:style>
+  <w:style w:type="numbering" w:default="1" w:styleId="Sinlista">
+    <w:name w:val="No List"/>
+    <w:uiPriority w:val="99"/>
+    <w:semiHidden/>
+    <w:unhideWhenUsed/>
+  </w:style>
+  <w:style w:type="character" w:styleId="Textodelmarcadordeposicin">
+    <w:name w:val="Placeholder Text"/>
+    <w:basedOn w:val="Fuentedeprrafopredeter"/>
+    <w:uiPriority w:val="99"/>
+    <w:semiHidden/>
+    <w:rsid w:val="00BF3455"/>
+    <w:rPr>
+      <w:color w:val="808080"/>
+    </w:rPr>
+  </w:style>
+  <w:style w:type="paragraph" w:customStyle="1" w:styleId="5A5E022D644745DF9E701B231B1DACAC">
+    <w:name w:val="5A5E022D644745DF9E701B231B1DACAC"/>
+    <w:rsid w:val="00BF3455"/>
+  </w:style>
+</w:styles>
+</file>
+
+<file path=word/glossary/stylesWithEffects.xml><?xml version="1.0" encoding="utf-8"?>
+<w:styles xmlns:wpc="http://schemas.microsoft.com/office/word/2010/wordprocessingCanvas" xmlns:mc="http://schemas.openxmlformats.org/markup-compatibility/2006" xmlns:o="urn:schemas-microsoft-com:office:office" xmlns:r="http://schemas.openxmlformats.org/officeDocument/2006/relationships" xmlns:m="http://schemas.openxmlformats.org/officeDocument/2006/math" xmlns:v="urn:schemas-microsoft-com:vml" xmlns:wp14="http://schemas.microsoft.com/office/word/2010/wordprocessingDrawing" xmlns:wp="http://schemas.openxmlformats.org/drawingml/2006/wordprocessingDrawing" xmlns:w10="urn:schemas-microsoft-com:office:word" xmlns:w="http://schemas.openxmlformats.org/wordprocessingml/2006/main" xmlns:w14="http://schemas.microsoft.com/office/word/2010/wordml" xmlns:wpg="http://schemas.microsoft.com/office/word/2010/wordprocessingGroup" xmlns:wpi="http://schemas.microsoft.com/office/word/2010/wordprocessingInk" xmlns:wne="http://schemas.microsoft.com/office/word/2006/wordml" xmlns:wps="http://schemas.microsoft.com/office/word/2010/wordprocessingShape" mc:Ignorable="w14 wp14">
+  <w:docDefaults>
+    <w:rPrDefault>
+      <w:rPr>
+        <w:rFonts w:asciiTheme="minorHAnsi" w:eastAsiaTheme="minorEastAsia" w:hAnsiTheme="minorHAnsi" w:cstheme="minorBidi"/>
+        <w:sz w:val="22"/>
+        <w:szCs w:val="22"/>
+        <w:lang w:val="es-UY" w:eastAsia="es-UY" w:bidi="ar-SA"/>
+      </w:rPr>
+    </w:rPrDefault>
+    <w:pPrDefault>
+      <w:pPr>
+        <w:spacing w:after="160" w:line="259" w:lineRule="auto"/>
+      </w:pPr>
+    </w:pPrDefault>
+  </w:docDefaults>
+  <w:latentStyles w:defLockedState="0" w:defUIPriority="99" w:defSemiHidden="1" w:defUnhideWhenUsed="1" w:defQFormat="0" w:count="267">
+    <w:lsdException w:name="Normal" w:semiHidden="0" w:uiPriority="0" w:unhideWhenUsed="0" w:qFormat="1"/>
+    <w:lsdException w:name="heading 1" w:semiHidden="0" w:uiPriority="9" w:unhideWhenUsed="0" w:qFormat="1"/>
+    <w:lsdException w:name="heading 2" w:uiPriority="9" w:qFormat="1"/>
+    <w:lsdException w:name="heading 3" w:uiPriority="9" w:qFormat="1"/>
+    <w:lsdException w:name="heading 4" w:uiPriority="9" w:qFormat="1"/>
+    <w:lsdException w:name="heading 5" w:uiPriority="9" w:qFormat="1"/>
+    <w:lsdException w:name="heading 6" w:uiPriority="9" w:qFormat="1"/>
+    <w:lsdException w:name="heading 7" w:uiPriority="9" w:qFormat="1"/>
+    <w:lsdException w:name="heading 8" w:uiPriority="9" w:qFormat="1"/>
+    <w:lsdException w:name="heading 9" w:uiPriority="9" w:qFormat="1"/>
+    <w:lsdException w:name="toc 1" w:uiPriority="39"/>
+    <w:lsdException w:name="toc 2" w:uiPriority="39"/>
+    <w:lsdException w:name="toc 3" w:uiPriority="39"/>
+    <w:lsdException w:name="toc 4" w:uiPriority="39"/>
+    <w:lsdException w:name="toc 5" w:uiPriority="39"/>
+    <w:lsdException w:name="toc 6" w:uiPriority="39"/>
+    <w:lsdException w:name="toc 7" w:uiPriority="39"/>
+    <w:lsdException w:name="toc 8" w:uiPriority="39"/>
+    <w:lsdException w:name="toc 9" w:uiPriority="39"/>
+    <w:lsdException w:name="caption" w:uiPriority="35" w:qFormat="1"/>
+    <w:lsdException w:name="Title" w:semiHidden="0" w:uiPriority="10" w:unhideWhenUsed="0" w:qFormat="1"/>
+    <w:lsdException w:name="Default Paragraph Font" w:uiPriority="1"/>
+    <w:lsdException w:name="Subtitle" w:semiHidden="0" w:uiPriority="11" w:unhideWhenUsed="0" w:qFormat="1"/>
+    <w:lsdException w:name="Strong" w:semiHidden="0" w:uiPriority="22" w:unhideWhenUsed="0" w:qFormat="1"/>
+    <w:lsdException w:name="Emphasis" w:semiHidden="0" w:uiPriority="20" w:unhideWhenUsed="0" w:qFormat="1"/>
+    <w:lsdException w:name="Table Grid" w:semiHidden="0" w:uiPriority="39" w:unhideWhenUsed="0"/>
+    <w:lsdException w:name="Placeholder Text" w:unhideWhenUsed="0"/>
+    <w:lsdException w:name="No Spacing" w:semiHidden="0" w:uiPriority="1" w:unhideWhenUsed="0" w:qFormat="1"/>
+    <w:lsdException w:name="Light Shading" w:semiHidden="0" w:uiPriority="60" w:unhideWhenUsed="0"/>
+    <w:lsdException w:name="Light List" w:semiHidden="0" w:uiPriority="61" w:unhideWhenUsed="0"/>
+    <w:lsdException w:name="Light Grid" w:semiHidden="0" w:uiPriority="62" w:unhideWhenUsed="0"/>
+    <w:lsdException w:name="Medium Shading 1" w:semiHidden="0" w:uiPriority="63" w:unhideWhenUsed="0"/>
+    <w:lsdException w:name="Medium Shading 2" w:semiHidden="0" w:uiPriority="64" w:unhideWhenUsed="0"/>
+    <w:lsdException w:name="Medium List 1" w:semiHidden="0" w:uiPriority="65" w:unhideWhenUsed="0"/>
+    <w:lsdException w:name="Medium List 2" w:semiHidden="0" w:uiPriority="66" w:unhideWhenUsed="0"/>
+    <w:lsdException w:name="Medium Grid 1" w:semiHidden="0" w:uiPriority="67" w:unhideWhenUsed="0"/>
+    <w:lsdException w:name="Medium Grid 2" w:semiHidden="0" w:uiPriority="68" w:unhideWhenUsed="0"/>
+    <w:lsdException w:name="Medium Grid 3" w:semiHidden="0" w:uiPriority="69" w:unhideWhenUsed="0"/>
+    <w:lsdException w:name="Dark List" w:semiHidden="0" w:uiPriority="70" w:unhideWhenUsed="0"/>
+    <w:lsdException w:name="Colorful Shading" w:semiHidden="0" w:uiPriority="71" w:unhideWhenUsed="0"/>
+    <w:lsdException w:name="Colorful List" w:semiHidden="0" w:uiPriority="72" w:unhideWhenUsed="0"/>
+    <w:lsdException w:name="Colorful Grid" w:semiHidden="0" w:uiPriority="73" w:unhideWhenUsed="0"/>
+    <w:lsdException w:name="Light Shading Accent 1" w:semiHidden="0" w:uiPriority="60" w:unhideWhenUsed="0"/>
+    <w:lsdException w:name="Light List Accent 1" w:semiHidden="0" w:uiPriority="61" w:unhideWhenUsed="0"/>
+    <w:lsdException w:name="Light Grid Accent 1" w:semiHidden="0" w:uiPriority="62" w:unhideWhenUsed="0"/>
+    <w:lsdException w:name="Medium Shading 1 Accent 1" w:semiHidden="0" w:uiPriority="63" w:unhideWhenUsed="0"/>
+    <w:lsdException w:name="Medium Shading 2 Accent 1" w:semiHidden="0" w:uiPriority="64" w:unhideWhenUsed="0"/>
+    <w:lsdException w:name="Medium List 1 Accent 1" w:semiHidden="0" w:uiPriority="65" w:unhideWhenUsed="0"/>
+    <w:lsdException w:name="Revision" w:unhideWhenUsed="0"/>
+    <w:lsdException w:name="List Paragraph" w:semiHidden="0" w:uiPriority="34" w:unhideWhenUsed="0" w:qFormat="1"/>
+    <w:lsdException w:name="Quote" w:semiHidden="0" w:uiPriority="29" w:unhideWhenUsed="0" w:qFormat="1"/>
+    <w:lsdException w:name="Intense Quote" w:semiHidden="0" w:uiPriority="30" w:unhideWhenUsed="0" w:qFormat="1"/>
+    <w:lsdException w:name="Medium List 2 Accent 1" w:semiHidden="0" w:uiPriority="66" w:unhideWhenUsed="0"/>
+    <w:lsdException w:name="Medium Grid 1 Accent 1" w:semiHidden="0" w:uiPriority="67" w:unhideWhenUsed="0"/>
+    <w:lsdException w:name="Medium Grid 2 Accent 1" w:semiHidden="0" w:uiPriority="68" w:unhideWhenUsed="0"/>
+    <w:lsdException w:name="Medium Grid 3 Accent 1" w:semiHidden="0" w:uiPriority="69" w:unhideWhenUsed="0"/>
+    <w:lsdException w:name="Dark List Accent 1" w:semiHidden="0" w:uiPriority="70" w:unhideWhenUsed="0"/>
+    <w:lsdException w:name="Colorful Shading Accent 1" w:semiHidden="0" w:uiPriority="71" w:unhideWhenUsed="0"/>
+    <w:lsdException w:name="Colorful List Accent 1" w:semiHidden="0" w:uiPriority="72" w:unhideWhenUsed="0"/>
+    <w:lsdException w:name="Colorful Grid Accent 1" w:semiHidden="0" w:uiPriority="73" w:unhideWhenUsed="0"/>
+    <w:lsdException w:name="Light Shading Accent 2" w:semiHidden="0" w:uiPriority="60" w:unhideWhenUsed="0"/>
+    <w:lsdException w:name="Light List Accent 2" w:semiHidden="0" w:uiPriority="61" w:unhideWhenUsed="0"/>
+    <w:lsdException w:name="Light Grid Accent 2" w:semiHidden="0" w:uiPriority="62" w:unhideWhenUsed="0"/>
+    <w:lsdException w:name="Medium Shading 1 Accent 2" w:semiHidden="0" w:uiPriority="63" w:unhideWhenUsed="0"/>
+    <w:lsdException w:name="Medium Shading 2 Accent 2" w:semiHidden="0" w:uiPriority="64" w:unhideWhenUsed="0"/>
+    <w:lsdException w:name="Medium List 1 Accent 2" w:semiHidden="0" w:uiPriority="65" w:unhideWhenUsed="0"/>
+    <w:lsdException w:name="Medium List 2 Accent 2" w:semiHidden="0" w:uiPriority="66" w:unhideWhenUsed="0"/>
+    <w:lsdException w:name="Medium Grid 1 Accent 2" w:semiHidden="0" w:uiPriority="67" w:unhideWhenUsed="0"/>
+    <w:lsdException w:name="Medium Grid 2 Accent 2" w:semiHidden="0" w:uiPriority="68" w:unhideWhenUsed="0"/>
+    <w:lsdException w:name="Medium Grid 3 Accent 2" w:semiHidden="0" w:uiPriority="69" w:unhideWhenUsed="0"/>
+    <w:lsdException w:name="Dark List Accent 2" w:semiHidden="0" w:uiPriority="70" w:unhideWhenUsed="0"/>
+    <w:lsdException w:name="Colorful Shading Accent 2" w:semiHidden="0" w:uiPriority="71" w:unhideWhenUsed="0"/>
+    <w:lsdException w:name="Colorful List Accent 2" w:semiHidden="0" w:uiPriority="72" w:unhideWhenUsed="0"/>
+    <w:lsdException w:name="Colorful Grid Accent 2" w:semiHidden="0" w:uiPriority="73" w:unhideWhenUsed="0"/>
+    <w:lsdException w:name="Light Shading Accent 3" w:semiHidden="0" w:uiPriority="60" w:unhideWhenUsed="0"/>
+    <w:lsdException w:name="Light List Accent 3" w:semiHidden="0" w:uiPriority="61" w:unhideWhenUsed="0"/>
+    <w:lsdException w:name="Light Grid Accent 3" w:semiHidden="0" w:uiPriority="62" w:unhideWhenUsed="0"/>
+    <w:lsdException w:name="Medium Shading 1 Accent 3" w:semiHidden="0" w:uiPriority="63" w:unhideWhenUsed="0"/>
+    <w:lsdException w:name="Medium Shading 2 Accent 3" w:semiHidden="0" w:uiPriority="64" w:unhideWhenUsed="0"/>
+    <w:lsdException w:name="Medium List 1 Accent 3" w:semiHidden="0" w:uiPriority="65" w:unhideWhenUsed="0"/>
+    <w:lsdException w:name="Medium List 2 Accent 3" w:semiHidden="0" w:uiPriority="66" w:unhideWhenUsed="0"/>
+    <w:lsdException w:name="Medium Grid 1 Accent 3" w:semiHidden="0" w:uiPriority="67" w:unhideWhenUsed="0"/>
+    <w:lsdException w:name="Medium Grid 2 Accent 3" w:semiHidden="0" w:uiPriority="68" w:unhideWhenUsed="0"/>
+    <w:lsdException w:name="Medium Grid 3 Accent 3" w:semiHidden="0" w:uiPriority="69" w:unhideWhenUsed="0"/>
+    <w:lsdException w:name="Dark List Accent 3" w:semiHidden="0" w:uiPriority="70" w:unhideWhenUsed="0"/>
+    <w:lsdException w:name="Colorful Shading Accent 3" w:semiHidden="0" w:uiPriority="71" w:unhideWhenUsed="0"/>
+    <w:lsdException w:name="Colorful List Accent 3" w:semiHidden="0" w:uiPriority="72" w:unhideWhenUsed="0"/>
+    <w:lsdException w:name="Colorful Grid Accent 3" w:semiHidden="0" w:uiPriority="73" w:unhideWhenUsed="0"/>
+    <w:lsdException w:name="Light Shading Accent 4" w:semiHidden="0" w:uiPriority="60" w:unhideWhenUsed="0"/>
+    <w:lsdException w:name="Light List Accent 4" w:semiHidden="0" w:uiPriority="61" w:unhideWhenUsed="0"/>
+    <w:lsdException w:name="Light Grid Accent 4" w:semiHidden="0" w:uiPriority="62" w:unhideWhenUsed="0"/>
+    <w:lsdException w:name="Medium Shading 1 Accent 4" w:semiHidden="0" w:uiPriority="63" w:unhideWhenUsed="0"/>
+    <w:lsdException w:name="Medium Shading 2 Accent 4" w:semiHidden="0" w:uiPriority="64" w:unhideWhenUsed="0"/>
+    <w:lsdException w:name="Medium List 1 Accent 4" w:semiHidden="0" w:uiPriority="65" w:unhideWhenUsed="0"/>
+    <w:lsdException w:name="Medium List 2 Accent 4" w:semiHidden="0" w:uiPriority="66" w:unhideWhenUsed="0"/>
+    <w:lsdException w:name="Medium Grid 1 Accent 4" w:semiHidden="0" w:uiPriority="67" w:unhideWhenUsed="0"/>
+    <w:lsdException w:name="Medium Grid 2 Accent 4" w:semiHidden="0" w:uiPriority="68" w:unhideWhenUsed="0"/>
+    <w:lsdException w:name="Medium Grid 3 Accent 4" w:semiHidden="0" w:uiPriority="69" w:unhideWhenUsed="0"/>
+    <w:lsdException w:name="Dark List Accent 4" w:semiHidden="0" w:uiPriority="70" w:unhideWhenUsed="0"/>
+    <w:lsdException w:name="Colorful Shading Accent 4" w:semiHidden="0" w:uiPriority="71" w:unhideWhenUsed="0"/>
+    <w:lsdException w:name="Colorful List Accent 4" w:semiHidden="0" w:uiPriority="72" w:unhideWhenUsed="0"/>
+    <w:lsdException w:name="Colorful Grid Accent 4" w:semiHidden="0" w:uiPriority="73" w:unhideWhenUsed="0"/>
+    <w:lsdException w:name="Light Shading Accent 5" w:semiHidden="0" w:uiPriority="60" w:unhideWhenUsed="0"/>
+    <w:lsdException w:name="Light List Accent 5" w:semiHidden="0" w:uiPriority="61" w:unhideWhenUsed="0"/>
+    <w:lsdException w:name="Light Grid Accent 5" w:semiHidden="0" w:uiPriority="62" w:unhideWhenUsed="0"/>
+    <w:lsdException w:name="Medium Shading 1 Accent 5" w:semiHidden="0" w:uiPriority="63" w:unhideWhenUsed="0"/>
+    <w:lsdException w:name="Medium Shading 2 Accent 5" w:semiHidden="0" w:uiPriority="64" w:unhideWhenUsed="0"/>
+    <w:lsdException w:name="Medium List 1 Accent 5" w:semiHidden="0" w:uiPriority="65" w:unhideWhenUsed="0"/>
+    <w:lsdException w:name="Medium List 2 Accent 5" w:semiHidden="0" w:uiPriority="66" w:unhideWhenUsed="0"/>
+    <w:lsdException w:name="Medium Grid 1 Accent 5" w:semiHidden="0" w:uiPriority="67" w:unhideWhenUsed="0"/>
+    <w:lsdException w:name="Medium Grid 2 Accent 5" w:semiHidden="0" w:uiPriority="68" w:unhideWhenUsed="0"/>
+    <w:lsdException w:name="Medium Grid 3 Accent 5" w:semiHidden="0" w:uiPriority="69" w:unhideWhenUsed="0"/>
+    <w:lsdException w:name="Dark List Accent 5" w:semiHidden="0" w:uiPriority="70" w:unhideWhenUsed="0"/>
+    <w:lsdException w:name="Colorful Shading Accent 5" w:semiHidden="0" w:uiPriority="71" w:unhideWhenUsed="0"/>
+    <w:lsdException w:name="Colorful List Accent 5" w:semiHidden="0" w:uiPriority="72" w:unhideWhenUsed="0"/>
+    <w:lsdException w:name="Colorful Grid Accent 5" w:semiHidden="0" w:uiPriority="73" w:unhideWhenUsed="0"/>
+    <w:lsdException w:name="Light Shading Accent 6" w:semiHidden="0" w:uiPriority="60" w:unhideWhenUsed="0"/>
+    <w:lsdException w:name="Light List Accent 6" w:semiHidden="0" w:uiPriority="61" w:unhideWhenUsed="0"/>
+    <w:lsdException w:name="Light Grid Accent 6" w:semiHidden="0" w:uiPriority="62" w:unhideWhenUsed="0"/>
+    <w:lsdException w:name="Medium Shading 1 Accent 6" w:semiHidden="0" w:uiPriority="63" w:unhideWhenUsed="0"/>
+    <w:lsdException w:name="Medium Shading 2 Accent 6" w:semiHidden="0" w:uiPriority="64" w:unhideWhenUsed="0"/>
+    <w:lsdException w:name="Medium List 1 Accent 6" w:semiHidden="0" w:uiPriority="65" w:unhideWhenUsed="0"/>
+    <w:lsdException w:name="Medium List 2 Accent 6" w:semiHidden="0" w:uiPriority="66" w:unhideWhenUsed="0"/>
+    <w:lsdException w:name="Medium Grid 1 Accent 6" w:semiHidden="0" w:uiPriority="67" w:unhideWhenUsed="0"/>
+    <w:lsdException w:name="Medium Grid 2 Accent 6" w:semiHidden="0" w:uiPriority="68" w:unhideWhenUsed="0"/>
+    <w:lsdException w:name="Medium Grid 3 Accent 6" w:semiHidden="0" w:uiPriority="69" w:unhideWhenUsed="0"/>
+    <w:lsdException w:name="Dark List Accent 6" w:semiHidden="0" w:uiPriority="70" w:unhideWhenUsed="0"/>
+    <w:lsdException w:name="Colorful Shading Accent 6" w:semiHidden="0" w:uiPriority="71" w:unhideWhenUsed="0"/>
+    <w:lsdException w:name="Colorful List Accent 6" w:semiHidden="0" w:uiPriority="72" w:unhideWhenUsed="0"/>
+    <w:lsdException w:name="Colorful Grid Accent 6" w:semiHidden="0" w:uiPriority="73" w:unhideWhenUsed="0"/>
+    <w:lsdException w:name="Subtle Emphasis" w:semiHidden="0" w:uiPriority="19" w:unhideWhenUsed="0" w:qFormat="1"/>
+    <w:lsdException w:name="Intense Emphasis" w:semiHidden="0" w:uiPriority="21" w:unhideWhenUsed="0" w:qFormat="1"/>
+    <w:lsdException w:name="Subtle Reference" w:semiHidden="0" w:uiPriority="31" w:unhideWhenUsed="0" w:qFormat="1"/>
+    <w:lsdException w:name="Intense Reference" w:semiHidden="0" w:uiPriority="32" w:unhideWhenUsed="0" w:qFormat="1"/>
+    <w:lsdException w:name="Book Title" w:semiHidden="0" w:uiPriority="33" w:unhideWhenUsed="0" w:qFormat="1"/>
+    <w:lsdException w:name="Bibliography" w:uiPriority="37"/>
+    <w:lsdException w:name="TOC Heading" w:uiPriority="39" w:qFormat="1"/>
   </w:latentStyles>
   <w:style w:type="paragraph" w:default="1" w:styleId="Normal">
     <w:name w:val="Normal"/>
@@ -5644,7 +5761,7 @@
 </file>
 
 <file path=word/glossary/webSettings.xml><?xml version="1.0" encoding="utf-8"?>
-<w:webSettings xmlns:mc="http://schemas.openxmlformats.org/markup-compatibility/2006" xmlns:r="http://schemas.openxmlformats.org/officeDocument/2006/relationships" xmlns:w="http://schemas.openxmlformats.org/wordprocessingml/2006/main" xmlns:w14="http://schemas.microsoft.com/office/word/2010/wordml" xmlns:w15="http://schemas.microsoft.com/office/word/2012/wordml" xmlns:w16cid="http://schemas.microsoft.com/office/word/2016/wordml/cid" xmlns:w16se="http://schemas.microsoft.com/office/word/2015/wordml/symex" mc:Ignorable="w14 w15 w16se w16cid">
+<w:webSettings xmlns:mc="http://schemas.openxmlformats.org/markup-compatibility/2006" xmlns:r="http://schemas.openxmlformats.org/officeDocument/2006/relationships" xmlns:w="http://schemas.openxmlformats.org/wordprocessingml/2006/main" xmlns:w14="http://schemas.microsoft.com/office/word/2010/wordml" mc:Ignorable="w14">
   <w:optimizeForBrowser/>
   <w:allowPNG/>
 </w:webSettings>
@@ -5693,7 +5810,7 @@
     </a:clrScheme>
     <a:fontScheme name="Office">
       <a:majorFont>
-        <a:latin typeface="Calibri Light" panose="020F0302020204030204"/>
+        <a:latin typeface="Calibri Light"/>
         <a:ea typeface=""/>
         <a:cs typeface=""/>
         <a:font script="Jpan" typeface="ＭＳ ゴシック"/>
@@ -5728,7 +5845,7 @@
         <a:font script="Geor" typeface="Sylfaen"/>
       </a:majorFont>
       <a:minorFont>
-        <a:latin typeface="Calibri" panose="020F0502020204030204"/>
+        <a:latin typeface="Calibri"/>
         <a:ea typeface=""/>
         <a:cs typeface=""/>
         <a:font script="Jpan" typeface="ＭＳ 明朝"/>
@@ -5905,7 +6022,7 @@
   <a:extraClrSchemeLst/>
   <a:extLst>
     <a:ext uri="{05A4C25C-085E-4340-85A3-A5531E510DB2}">
-      <thm15:themeFamily xmlns:thm15="http://schemas.microsoft.com/office/thememl/2012/main" name="Office Theme" id="{62F939B6-93AF-4DB8-9C6B-D6C7DFDC589F}" vid="{4A3C46E8-61CC-4603-A589-7422A47A8E4A}"/>
+      <thm15:themeFamily xmlns:thm15="http://schemas.microsoft.com/office/thememl/2012/main" xmlns="" name="Office Theme" id="{62F939B6-93AF-4DB8-9C6B-D6C7DFDC589F}" vid="{4A3C46E8-61CC-4603-A589-7422A47A8E4A}"/>
     </a:ext>
   </a:extLst>
 </a:theme>
@@ -5916,7 +6033,7 @@
 </file>
 
 <file path=customXml/itemProps1.xml><?xml version="1.0" encoding="utf-8"?>
-<ds:datastoreItem xmlns:ds="http://schemas.openxmlformats.org/officeDocument/2006/customXml" ds:itemID="{8F07E7CB-7231-41CF-9F42-CC2B8550DBCD}">
+<ds:datastoreItem xmlns:ds="http://schemas.openxmlformats.org/officeDocument/2006/customXml" ds:itemID="{E6AF9A01-528C-4927-B3CC-8FBA6C870D5A}">
   <ds:schemaRefs>
     <ds:schemaRef ds:uri="http://schemas.openxmlformats.org/officeDocument/2006/bibliography"/>
   </ds:schemaRefs>

--- a/Documentacion y planificacion/Reuniones formales/F[001] 25-4/Formal 25-4 F[001].docx
+++ b/Documentacion y planificacion/Reuniones formales/F[001] 25-4/Formal 25-4 F[001].docx
@@ -1,6 +1,6 @@
 
 <file path=word/document.xml><?xml version="1.0" encoding="utf-8"?>
-<w:document xmlns:wpc="http://schemas.microsoft.com/office/word/2010/wordprocessingCanvas" xmlns:mc="http://schemas.openxmlformats.org/markup-compatibility/2006" xmlns:o="urn:schemas-microsoft-com:office:office" xmlns:r="http://schemas.openxmlformats.org/officeDocument/2006/relationships" xmlns:m="http://schemas.openxmlformats.org/officeDocument/2006/math" xmlns:v="urn:schemas-microsoft-com:vml" xmlns:wp14="http://schemas.microsoft.com/office/word/2010/wordprocessingDrawing" xmlns:wp="http://schemas.openxmlformats.org/drawingml/2006/wordprocessingDrawing" xmlns:w10="urn:schemas-microsoft-com:office:word" xmlns:w="http://schemas.openxmlformats.org/wordprocessingml/2006/main" xmlns:w14="http://schemas.microsoft.com/office/word/2010/wordml" xmlns:wpg="http://schemas.microsoft.com/office/word/2010/wordprocessingGroup" xmlns:wpi="http://schemas.microsoft.com/office/word/2010/wordprocessingInk" xmlns:wne="http://schemas.microsoft.com/office/word/2006/wordml" xmlns:wps="http://schemas.microsoft.com/office/word/2010/wordprocessingShape" mc:Ignorable="w14 wp14">
+<w:document xmlns:wpc="http://schemas.microsoft.com/office/word/2010/wordprocessingCanvas" xmlns:cx="http://schemas.microsoft.com/office/drawing/2014/chartex" xmlns:cx1="http://schemas.microsoft.com/office/drawing/2015/9/8/chartex" xmlns:cx2="http://schemas.microsoft.com/office/drawing/2015/10/21/chartex" xmlns:cx3="http://schemas.microsoft.com/office/drawing/2016/5/9/chartex" xmlns:cx4="http://schemas.microsoft.com/office/drawing/2016/5/10/chartex" xmlns:cx5="http://schemas.microsoft.com/office/drawing/2016/5/11/chartex" xmlns:cx6="http://schemas.microsoft.com/office/drawing/2016/5/12/chartex" xmlns:cx7="http://schemas.microsoft.com/office/drawing/2016/5/13/chartex" xmlns:cx8="http://schemas.microsoft.com/office/drawing/2016/5/14/chartex" xmlns:mc="http://schemas.openxmlformats.org/markup-compatibility/2006" xmlns:aink="http://schemas.microsoft.com/office/drawing/2016/ink" xmlns:am3d="http://schemas.microsoft.com/office/drawing/2017/model3d" xmlns:o="urn:schemas-microsoft-com:office:office" xmlns:r="http://schemas.openxmlformats.org/officeDocument/2006/relationships" xmlns:m="http://schemas.openxmlformats.org/officeDocument/2006/math" xmlns:v="urn:schemas-microsoft-com:vml" xmlns:wp14="http://schemas.microsoft.com/office/word/2010/wordprocessingDrawing" xmlns:wp="http://schemas.openxmlformats.org/drawingml/2006/wordprocessingDrawing" xmlns:w10="urn:schemas-microsoft-com:office:word" xmlns:w="http://schemas.openxmlformats.org/wordprocessingml/2006/main" xmlns:w14="http://schemas.microsoft.com/office/word/2010/wordml" xmlns:w15="http://schemas.microsoft.com/office/word/2012/wordml" xmlns:w16cid="http://schemas.microsoft.com/office/word/2016/wordml/cid" xmlns:w16se="http://schemas.microsoft.com/office/word/2015/wordml/symex" xmlns:wpg="http://schemas.microsoft.com/office/word/2010/wordprocessingGroup" xmlns:wpi="http://schemas.microsoft.com/office/word/2010/wordprocessingInk" xmlns:wne="http://schemas.microsoft.com/office/word/2006/wordml" xmlns:wps="http://schemas.microsoft.com/office/word/2010/wordprocessingShape" mc:Ignorable="w14 w15 w16se w16cid wp14">
   <w:body>
     <w:p>
       <w:pPr>
@@ -148,9 +148,6 @@
                                     <w:szCs w:val="72"/>
                                   </w:rPr>
                                   <w:id w:val="-1907987455"/>
-                                  <w:placeholder>
-                                    <w:docPart w:val="DefaultPlaceholder_1081868576"/>
-                                  </w:placeholder>
                                   <w:date w:fullDate="2019-04-25T00:00:00Z">
                                     <w:dateFormat w:val="d/M/yyyy"/>
                                     <w:lid w:val="es-UY"/>
@@ -630,7 +627,7 @@
               </wp:anchor>
             </w:drawing>
           </mc:Choice>
-          <mc:Fallback xmlns:w16se="http://schemas.microsoft.com/office/word/2015/wordml/symex" xmlns:w16cid="http://schemas.microsoft.com/office/word/2016/wordml/cid" xmlns:w15="http://schemas.microsoft.com/office/word/2012/wordml" xmlns:am3d="http://schemas.microsoft.com/office/drawing/2017/model3d" xmlns:aink="http://schemas.microsoft.com/office/drawing/2016/ink" xmlns:cx8="http://schemas.microsoft.com/office/drawing/2016/5/14/chartex" xmlns:cx7="http://schemas.microsoft.com/office/drawing/2016/5/13/chartex" xmlns:cx6="http://schemas.microsoft.com/office/drawing/2016/5/12/chartex" xmlns:cx5="http://schemas.microsoft.com/office/drawing/2016/5/11/chartex" xmlns:cx4="http://schemas.microsoft.com/office/drawing/2016/5/10/chartex" xmlns:cx3="http://schemas.microsoft.com/office/drawing/2016/5/9/chartex" xmlns:cx2="http://schemas.microsoft.com/office/drawing/2015/10/21/chartex" xmlns:cx1="http://schemas.microsoft.com/office/drawing/2015/9/8/chartex" xmlns:cx="http://schemas.microsoft.com/office/drawing/2014/chartex">
+          <mc:Fallback>
             <w:pict>
               <v:group id="Grupo 201" o:spid="_x0000_s1026" style="position:absolute;left:0;text-align:left;margin-left:-75.25pt;margin-top:-48pt;width:270.5pt;height:823.25pt;z-index:-251657216;mso-wrap-distance-left:18pt;mso-wrap-distance-right:18pt;mso-position-horizontal-relative:margin;mso-position-vertical-relative:margin;mso-width-relative:margin;mso-height-relative:margin" coordsize="18288,81510" o:gfxdata="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">
                 <v:rect id="Rectángulo 202" o:spid="_x0000_s1027" style="position:absolute;width:18288;height:2286;visibility:visible;mso-wrap-style:square;v-text-anchor:middle" o:gfxdata="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" fillcolor="#5b9bd5 [3204]" stroked="f" strokeweight="1pt"/>
@@ -665,10 +662,6 @@
                               <w:szCs w:val="72"/>
                             </w:rPr>
                             <w:id w:val="-1907987455"/>
-                            <w:placeholder>
-                              <w:docPart w:val="DefaultPlaceholder_1081868576"/>
-                            </w:placeholder>
-                            <w15:color w:val="FFFFFF"/>
                             <w:date w:fullDate="2019-04-25T00:00:00Z">
                               <w:dateFormat w:val="d/M/yyyy"/>
                               <w:lid w:val="es-UY"/>
@@ -1326,6 +1319,8 @@
         </w:rPr>
         <w:br w:type="page"/>
       </w:r>
+      <w:bookmarkStart w:id="0" w:name="_GoBack"/>
+      <w:bookmarkEnd w:id="0"/>
     </w:p>
     <w:p>
       <w:pPr>
@@ -1335,10 +1330,10 @@
           <w:sz w:val="40"/>
         </w:rPr>
         <w:sectPr>
-          <w:headerReference w:type="even" r:id="rId9"/>
-          <w:headerReference w:type="default" r:id="rId10"/>
-          <w:footerReference w:type="default" r:id="rId11"/>
-          <w:footerReference w:type="first" r:id="rId12"/>
+          <w:headerReference w:type="even" r:id="rId8"/>
+          <w:headerReference w:type="default" r:id="rId9"/>
+          <w:footerReference w:type="default" r:id="rId10"/>
+          <w:footerReference w:type="first" r:id="rId11"/>
           <w:type w:val="continuous"/>
           <w:pgSz w:w="11906" w:h="16838" w:code="9"/>
           <w:pgMar w:top="1134" w:right="1701" w:bottom="567" w:left="1701" w:header="709" w:footer="709" w:gutter="0"/>
@@ -1394,7 +1389,6 @@
           <w:b/>
           <w:noProof/>
         </w:rPr>
-        <w:lastRenderedPageBreak/>
         <w:t>Desarrollo</w:t>
       </w:r>
       <w:r>
@@ -1569,7 +1563,6 @@
           <w:rFonts w:ascii="Times New Roman" w:hAnsi="Times New Roman" w:cs="Times New Roman"/>
           <w:sz w:val="40"/>
         </w:rPr>
-        <w:lastRenderedPageBreak/>
         <w:fldChar w:fldCharType="end"/>
       </w:r>
     </w:p>
@@ -1661,7 +1654,21 @@
         <w:rPr>
           <w:rFonts w:ascii="Times New Roman" w:hAnsi="Times New Roman" w:cs="Times New Roman"/>
         </w:rPr>
-        <w:t xml:space="preserve"> como sub-coordinador del grupo. Posteriormente, se aprobó (con unanimidad) el nombre “bit” para la empresa, utilizando el logotipo diseñado</w:t>
+        <w:t xml:space="preserve"> como </w:t>
+      </w:r>
+      <w:proofErr w:type="spellStart"/>
+      <w:r>
+        <w:rPr>
+          <w:rFonts w:ascii="Times New Roman" w:hAnsi="Times New Roman" w:cs="Times New Roman"/>
+        </w:rPr>
+        <w:t>sub-coordinador</w:t>
+      </w:r>
+      <w:proofErr w:type="spellEnd"/>
+      <w:r>
+        <w:rPr>
+          <w:rFonts w:ascii="Times New Roman" w:hAnsi="Times New Roman" w:cs="Times New Roman"/>
+        </w:rPr>
+        <w:t xml:space="preserve"> del grupo. Posteriormente, se aprobó (con unanimidad) el nombre “bit” para la empresa, utilizando el logotipo diseñado</w:t>
       </w:r>
       <w:r>
         <w:rPr>
@@ -1904,8 +1911,6 @@
         </w:rPr>
         <w:t>No se tomaron deciciones fuera de la planificación</w:t>
       </w:r>
-      <w:bookmarkStart w:id="0" w:name="_GoBack"/>
-      <w:bookmarkEnd w:id="0"/>
     </w:p>
     <w:p>
       <w:pPr>
@@ -2625,7 +2630,7 @@
                           </pic:cNvPicPr>
                         </pic:nvPicPr>
                         <pic:blipFill>
-                          <a:blip r:embed="rId13">
+                          <a:blip r:embed="rId12">
                             <a:extLst>
                               <a:ext uri="{28A0092B-C50C-407E-A947-70E740481C1C}">
                                 <a14:useLocalDpi xmlns:a14="http://schemas.microsoft.com/office/drawing/2010/main" val="0"/>
@@ -2724,7 +2729,7 @@
                           </pic:cNvPicPr>
                         </pic:nvPicPr>
                         <pic:blipFill>
-                          <a:blip r:embed="rId14">
+                          <a:blip r:embed="rId13">
                             <a:extLst>
                               <a:ext uri="{28A0092B-C50C-407E-A947-70E740481C1C}">
                                 <a14:useLocalDpi xmlns:a14="http://schemas.microsoft.com/office/drawing/2010/main" val="0"/>
@@ -2815,7 +2820,7 @@
                           </pic:cNvPicPr>
                         </pic:nvPicPr>
                         <pic:blipFill>
-                          <a:blip r:embed="rId15">
+                          <a:blip r:embed="rId14">
                             <a:extLst>
                               <a:ext uri="{28A0092B-C50C-407E-A947-70E740481C1C}">
                                 <a14:useLocalDpi xmlns:a14="http://schemas.microsoft.com/office/drawing/2010/main" val="0"/>
@@ -2951,7 +2956,7 @@
 </file>
 
 <file path=word/endnotes.xml><?xml version="1.0" encoding="utf-8"?>
-<w:endnotes xmlns:wpc="http://schemas.microsoft.com/office/word/2010/wordprocessingCanvas" xmlns:mc="http://schemas.openxmlformats.org/markup-compatibility/2006" xmlns:o="urn:schemas-microsoft-com:office:office" xmlns:r="http://schemas.openxmlformats.org/officeDocument/2006/relationships" xmlns:m="http://schemas.openxmlformats.org/officeDocument/2006/math" xmlns:v="urn:schemas-microsoft-com:vml" xmlns:wp14="http://schemas.microsoft.com/office/word/2010/wordprocessingDrawing" xmlns:wp="http://schemas.openxmlformats.org/drawingml/2006/wordprocessingDrawing" xmlns:w10="urn:schemas-microsoft-com:office:word" xmlns:w="http://schemas.openxmlformats.org/wordprocessingml/2006/main" xmlns:w14="http://schemas.microsoft.com/office/word/2010/wordml" xmlns:wpg="http://schemas.microsoft.com/office/word/2010/wordprocessingGroup" xmlns:wpi="http://schemas.microsoft.com/office/word/2010/wordprocessingInk" xmlns:wne="http://schemas.microsoft.com/office/word/2006/wordml" xmlns:wps="http://schemas.microsoft.com/office/word/2010/wordprocessingShape" mc:Ignorable="w14 wp14">
+<w:endnotes xmlns:wpc="http://schemas.microsoft.com/office/word/2010/wordprocessingCanvas" xmlns:cx="http://schemas.microsoft.com/office/drawing/2014/chartex" xmlns:cx1="http://schemas.microsoft.com/office/drawing/2015/9/8/chartex" xmlns:cx2="http://schemas.microsoft.com/office/drawing/2015/10/21/chartex" xmlns:cx3="http://schemas.microsoft.com/office/drawing/2016/5/9/chartex" xmlns:cx4="http://schemas.microsoft.com/office/drawing/2016/5/10/chartex" xmlns:cx5="http://schemas.microsoft.com/office/drawing/2016/5/11/chartex" xmlns:cx6="http://schemas.microsoft.com/office/drawing/2016/5/12/chartex" xmlns:cx7="http://schemas.microsoft.com/office/drawing/2016/5/13/chartex" xmlns:cx8="http://schemas.microsoft.com/office/drawing/2016/5/14/chartex" xmlns:mc="http://schemas.openxmlformats.org/markup-compatibility/2006" xmlns:aink="http://schemas.microsoft.com/office/drawing/2016/ink" xmlns:am3d="http://schemas.microsoft.com/office/drawing/2017/model3d" xmlns:o="urn:schemas-microsoft-com:office:office" xmlns:r="http://schemas.openxmlformats.org/officeDocument/2006/relationships" xmlns:m="http://schemas.openxmlformats.org/officeDocument/2006/math" xmlns:v="urn:schemas-microsoft-com:vml" xmlns:wp14="http://schemas.microsoft.com/office/word/2010/wordprocessingDrawing" xmlns:wp="http://schemas.openxmlformats.org/drawingml/2006/wordprocessingDrawing" xmlns:w10="urn:schemas-microsoft-com:office:word" xmlns:w="http://schemas.openxmlformats.org/wordprocessingml/2006/main" xmlns:w14="http://schemas.microsoft.com/office/word/2010/wordml" xmlns:w15="http://schemas.microsoft.com/office/word/2012/wordml" xmlns:w16cid="http://schemas.microsoft.com/office/word/2016/wordml/cid" xmlns:w16se="http://schemas.microsoft.com/office/word/2015/wordml/symex" xmlns:wpg="http://schemas.microsoft.com/office/word/2010/wordprocessingGroup" xmlns:wpi="http://schemas.microsoft.com/office/word/2010/wordprocessingInk" xmlns:wne="http://schemas.microsoft.com/office/word/2006/wordml" xmlns:wps="http://schemas.microsoft.com/office/word/2010/wordprocessingShape" mc:Ignorable="w14 w15 w16se w16cid wp14">
   <w:endnote w:type="separator" w:id="-1">
     <w:p>
       <w:pPr>
@@ -2976,7 +2981,7 @@
 </file>
 
 <file path=word/footer1.xml><?xml version="1.0" encoding="utf-8"?>
-<w:ftr xmlns:wpc="http://schemas.microsoft.com/office/word/2010/wordprocessingCanvas" xmlns:mc="http://schemas.openxmlformats.org/markup-compatibility/2006" xmlns:o="urn:schemas-microsoft-com:office:office" xmlns:r="http://schemas.openxmlformats.org/officeDocument/2006/relationships" xmlns:m="http://schemas.openxmlformats.org/officeDocument/2006/math" xmlns:v="urn:schemas-microsoft-com:vml" xmlns:wp14="http://schemas.microsoft.com/office/word/2010/wordprocessingDrawing" xmlns:wp="http://schemas.openxmlformats.org/drawingml/2006/wordprocessingDrawing" xmlns:w10="urn:schemas-microsoft-com:office:word" xmlns:w="http://schemas.openxmlformats.org/wordprocessingml/2006/main" xmlns:w14="http://schemas.microsoft.com/office/word/2010/wordml" xmlns:wpg="http://schemas.microsoft.com/office/word/2010/wordprocessingGroup" xmlns:wpi="http://schemas.microsoft.com/office/word/2010/wordprocessingInk" xmlns:wne="http://schemas.microsoft.com/office/word/2006/wordml" xmlns:wps="http://schemas.microsoft.com/office/word/2010/wordprocessingShape" mc:Ignorable="w14 wp14">
+<w:ftr xmlns:wpc="http://schemas.microsoft.com/office/word/2010/wordprocessingCanvas" xmlns:cx="http://schemas.microsoft.com/office/drawing/2014/chartex" xmlns:cx1="http://schemas.microsoft.com/office/drawing/2015/9/8/chartex" xmlns:cx2="http://schemas.microsoft.com/office/drawing/2015/10/21/chartex" xmlns:cx3="http://schemas.microsoft.com/office/drawing/2016/5/9/chartex" xmlns:cx4="http://schemas.microsoft.com/office/drawing/2016/5/10/chartex" xmlns:cx5="http://schemas.microsoft.com/office/drawing/2016/5/11/chartex" xmlns:cx6="http://schemas.microsoft.com/office/drawing/2016/5/12/chartex" xmlns:cx7="http://schemas.microsoft.com/office/drawing/2016/5/13/chartex" xmlns:cx8="http://schemas.microsoft.com/office/drawing/2016/5/14/chartex" xmlns:mc="http://schemas.openxmlformats.org/markup-compatibility/2006" xmlns:aink="http://schemas.microsoft.com/office/drawing/2016/ink" xmlns:am3d="http://schemas.microsoft.com/office/drawing/2017/model3d" xmlns:o="urn:schemas-microsoft-com:office:office" xmlns:r="http://schemas.openxmlformats.org/officeDocument/2006/relationships" xmlns:m="http://schemas.openxmlformats.org/officeDocument/2006/math" xmlns:v="urn:schemas-microsoft-com:vml" xmlns:wp14="http://schemas.microsoft.com/office/word/2010/wordprocessingDrawing" xmlns:wp="http://schemas.openxmlformats.org/drawingml/2006/wordprocessingDrawing" xmlns:w10="urn:schemas-microsoft-com:office:word" xmlns:w="http://schemas.openxmlformats.org/wordprocessingml/2006/main" xmlns:w14="http://schemas.microsoft.com/office/word/2010/wordml" xmlns:w15="http://schemas.microsoft.com/office/word/2012/wordml" xmlns:w16cid="http://schemas.microsoft.com/office/word/2016/wordml/cid" xmlns:w16se="http://schemas.microsoft.com/office/word/2015/wordml/symex" xmlns:wpg="http://schemas.microsoft.com/office/word/2010/wordprocessingGroup" xmlns:wpi="http://schemas.microsoft.com/office/word/2010/wordprocessingInk" xmlns:wne="http://schemas.microsoft.com/office/word/2006/wordml" xmlns:wps="http://schemas.microsoft.com/office/word/2010/wordprocessingShape" mc:Ignorable="w14 w15 w16se w16cid wp14">
   <w:sdt>
     <w:sdtPr>
       <w:id w:val="-1689366576"/>
@@ -3112,7 +3117,7 @@
 </file>
 
 <file path=word/footer2.xml><?xml version="1.0" encoding="utf-8"?>
-<w:ftr xmlns:wpc="http://schemas.microsoft.com/office/word/2010/wordprocessingCanvas" xmlns:mc="http://schemas.openxmlformats.org/markup-compatibility/2006" xmlns:o="urn:schemas-microsoft-com:office:office" xmlns:r="http://schemas.openxmlformats.org/officeDocument/2006/relationships" xmlns:m="http://schemas.openxmlformats.org/officeDocument/2006/math" xmlns:v="urn:schemas-microsoft-com:vml" xmlns:wp14="http://schemas.microsoft.com/office/word/2010/wordprocessingDrawing" xmlns:wp="http://schemas.openxmlformats.org/drawingml/2006/wordprocessingDrawing" xmlns:w10="urn:schemas-microsoft-com:office:word" xmlns:w="http://schemas.openxmlformats.org/wordprocessingml/2006/main" xmlns:w14="http://schemas.microsoft.com/office/word/2010/wordml" xmlns:wpg="http://schemas.microsoft.com/office/word/2010/wordprocessingGroup" xmlns:wpi="http://schemas.microsoft.com/office/word/2010/wordprocessingInk" xmlns:wne="http://schemas.microsoft.com/office/word/2006/wordml" xmlns:wps="http://schemas.microsoft.com/office/word/2010/wordprocessingShape" mc:Ignorable="w14 wp14">
+<w:ftr xmlns:wpc="http://schemas.microsoft.com/office/word/2010/wordprocessingCanvas" xmlns:cx="http://schemas.microsoft.com/office/drawing/2014/chartex" xmlns:cx1="http://schemas.microsoft.com/office/drawing/2015/9/8/chartex" xmlns:cx2="http://schemas.microsoft.com/office/drawing/2015/10/21/chartex" xmlns:cx3="http://schemas.microsoft.com/office/drawing/2016/5/9/chartex" xmlns:cx4="http://schemas.microsoft.com/office/drawing/2016/5/10/chartex" xmlns:cx5="http://schemas.microsoft.com/office/drawing/2016/5/11/chartex" xmlns:cx6="http://schemas.microsoft.com/office/drawing/2016/5/12/chartex" xmlns:cx7="http://schemas.microsoft.com/office/drawing/2016/5/13/chartex" xmlns:cx8="http://schemas.microsoft.com/office/drawing/2016/5/14/chartex" xmlns:mc="http://schemas.openxmlformats.org/markup-compatibility/2006" xmlns:aink="http://schemas.microsoft.com/office/drawing/2016/ink" xmlns:am3d="http://schemas.microsoft.com/office/drawing/2017/model3d" xmlns:o="urn:schemas-microsoft-com:office:office" xmlns:r="http://schemas.openxmlformats.org/officeDocument/2006/relationships" xmlns:m="http://schemas.openxmlformats.org/officeDocument/2006/math" xmlns:v="urn:schemas-microsoft-com:vml" xmlns:wp14="http://schemas.microsoft.com/office/word/2010/wordprocessingDrawing" xmlns:wp="http://schemas.openxmlformats.org/drawingml/2006/wordprocessingDrawing" xmlns:w10="urn:schemas-microsoft-com:office:word" xmlns:w="http://schemas.openxmlformats.org/wordprocessingml/2006/main" xmlns:w14="http://schemas.microsoft.com/office/word/2010/wordml" xmlns:w15="http://schemas.microsoft.com/office/word/2012/wordml" xmlns:w16cid="http://schemas.microsoft.com/office/word/2016/wordml/cid" xmlns:w16se="http://schemas.microsoft.com/office/word/2015/wordml/symex" xmlns:wpg="http://schemas.microsoft.com/office/word/2010/wordprocessingGroup" xmlns:wpi="http://schemas.microsoft.com/office/word/2010/wordprocessingInk" xmlns:wne="http://schemas.microsoft.com/office/word/2006/wordml" xmlns:wps="http://schemas.microsoft.com/office/word/2010/wordprocessingShape" mc:Ignorable="w14 w15 w16se w16cid wp14">
   <w:p>
     <w:pPr>
       <w:pStyle w:val="Piedepgina"/>
@@ -3127,15 +3132,23 @@
         <wp:anchor distT="0" distB="0" distL="114300" distR="114300" simplePos="0" relativeHeight="251661312" behindDoc="1" locked="0" layoutInCell="1" allowOverlap="1">
           <wp:simplePos x="0" y="0"/>
           <wp:positionH relativeFrom="column">
-            <wp:posOffset>4988157</wp:posOffset>
+            <wp:posOffset>4949238</wp:posOffset>
           </wp:positionH>
           <wp:positionV relativeFrom="paragraph">
-            <wp:posOffset>-952989</wp:posOffset>
+            <wp:posOffset>-1073617</wp:posOffset>
           </wp:positionV>
-          <wp:extent cx="1342794" cy="1447342"/>
-          <wp:effectExtent l="0" t="0" r="0" b="635"/>
-          <wp:wrapNone/>
-          <wp:docPr id="10" name="Imagen 10"/>
+          <wp:extent cx="1319279" cy="1319279"/>
+          <wp:effectExtent l="0" t="0" r="0" b="0"/>
+          <wp:wrapTight wrapText="bothSides">
+            <wp:wrapPolygon edited="0">
+              <wp:start x="0" y="0"/>
+              <wp:lineTo x="0" y="21215"/>
+              <wp:lineTo x="21215" y="21215"/>
+              <wp:lineTo x="21215" y="0"/>
+              <wp:lineTo x="0" y="0"/>
+            </wp:wrapPolygon>
+          </wp:wrapTight>
+          <wp:docPr id="4" name="Imagen 4"/>
           <wp:cNvGraphicFramePr>
             <a:graphicFrameLocks xmlns:a="http://schemas.openxmlformats.org/drawingml/2006/main" noChangeAspect="1"/>
           </wp:cNvGraphicFramePr>
@@ -3143,11 +3156,11 @@
             <a:graphicData uri="http://schemas.openxmlformats.org/drawingml/2006/picture">
               <pic:pic xmlns:pic="http://schemas.openxmlformats.org/drawingml/2006/picture">
                 <pic:nvPicPr>
-                  <pic:cNvPr id="8" name="bit.jpg"/>
+                  <pic:cNvPr id="4" name="Vercion final.jpg"/>
                   <pic:cNvPicPr/>
                 </pic:nvPicPr>
                 <pic:blipFill>
-                  <a:blip r:embed="rId1" cstate="print">
+                  <a:blip r:embed="rId1">
                     <a:extLst>
                       <a:ext uri="{28A0092B-C50C-407E-A947-70E740481C1C}">
                         <a14:useLocalDpi xmlns:a14="http://schemas.microsoft.com/office/drawing/2010/main" val="0"/>
@@ -3161,7 +3174,7 @@
                 <pic:spPr>
                   <a:xfrm>
                     <a:off x="0" y="0"/>
-                    <a:ext cx="1354415" cy="1459868"/>
+                    <a:ext cx="1319279" cy="1319279"/>
                   </a:xfrm>
                   <a:prstGeom prst="rect">
                     <a:avLst/>
@@ -3170,12 +3183,6 @@
               </pic:pic>
             </a:graphicData>
           </a:graphic>
-          <wp14:sizeRelH relativeFrom="margin">
-            <wp14:pctWidth>0</wp14:pctWidth>
-          </wp14:sizeRelH>
-          <wp14:sizeRelV relativeFrom="margin">
-            <wp14:pctHeight>0</wp14:pctHeight>
-          </wp14:sizeRelV>
         </wp:anchor>
       </w:drawing>
     </w:r>
@@ -3184,7 +3191,7 @@
 </file>
 
 <file path=word/footnotes.xml><?xml version="1.0" encoding="utf-8"?>
-<w:footnotes xmlns:wpc="http://schemas.microsoft.com/office/word/2010/wordprocessingCanvas" xmlns:mc="http://schemas.openxmlformats.org/markup-compatibility/2006" xmlns:o="urn:schemas-microsoft-com:office:office" xmlns:r="http://schemas.openxmlformats.org/officeDocument/2006/relationships" xmlns:m="http://schemas.openxmlformats.org/officeDocument/2006/math" xmlns:v="urn:schemas-microsoft-com:vml" xmlns:wp14="http://schemas.microsoft.com/office/word/2010/wordprocessingDrawing" xmlns:wp="http://schemas.openxmlformats.org/drawingml/2006/wordprocessingDrawing" xmlns:w10="urn:schemas-microsoft-com:office:word" xmlns:w="http://schemas.openxmlformats.org/wordprocessingml/2006/main" xmlns:w14="http://schemas.microsoft.com/office/word/2010/wordml" xmlns:wpg="http://schemas.microsoft.com/office/word/2010/wordprocessingGroup" xmlns:wpi="http://schemas.microsoft.com/office/word/2010/wordprocessingInk" xmlns:wne="http://schemas.microsoft.com/office/word/2006/wordml" xmlns:wps="http://schemas.microsoft.com/office/word/2010/wordprocessingShape" mc:Ignorable="w14 wp14">
+<w:footnotes xmlns:wpc="http://schemas.microsoft.com/office/word/2010/wordprocessingCanvas" xmlns:cx="http://schemas.microsoft.com/office/drawing/2014/chartex" xmlns:cx1="http://schemas.microsoft.com/office/drawing/2015/9/8/chartex" xmlns:cx2="http://schemas.microsoft.com/office/drawing/2015/10/21/chartex" xmlns:cx3="http://schemas.microsoft.com/office/drawing/2016/5/9/chartex" xmlns:cx4="http://schemas.microsoft.com/office/drawing/2016/5/10/chartex" xmlns:cx5="http://schemas.microsoft.com/office/drawing/2016/5/11/chartex" xmlns:cx6="http://schemas.microsoft.com/office/drawing/2016/5/12/chartex" xmlns:cx7="http://schemas.microsoft.com/office/drawing/2016/5/13/chartex" xmlns:cx8="http://schemas.microsoft.com/office/drawing/2016/5/14/chartex" xmlns:mc="http://schemas.openxmlformats.org/markup-compatibility/2006" xmlns:aink="http://schemas.microsoft.com/office/drawing/2016/ink" xmlns:am3d="http://schemas.microsoft.com/office/drawing/2017/model3d" xmlns:o="urn:schemas-microsoft-com:office:office" xmlns:r="http://schemas.openxmlformats.org/officeDocument/2006/relationships" xmlns:m="http://schemas.openxmlformats.org/officeDocument/2006/math" xmlns:v="urn:schemas-microsoft-com:vml" xmlns:wp14="http://schemas.microsoft.com/office/word/2010/wordprocessingDrawing" xmlns:wp="http://schemas.openxmlformats.org/drawingml/2006/wordprocessingDrawing" xmlns:w10="urn:schemas-microsoft-com:office:word" xmlns:w="http://schemas.openxmlformats.org/wordprocessingml/2006/main" xmlns:w14="http://schemas.microsoft.com/office/word/2010/wordml" xmlns:w15="http://schemas.microsoft.com/office/word/2012/wordml" xmlns:w16cid="http://schemas.microsoft.com/office/word/2016/wordml/cid" xmlns:w16se="http://schemas.microsoft.com/office/word/2015/wordml/symex" xmlns:wpg="http://schemas.microsoft.com/office/word/2010/wordprocessingGroup" xmlns:wpi="http://schemas.microsoft.com/office/word/2010/wordprocessingInk" xmlns:wne="http://schemas.microsoft.com/office/word/2006/wordml" xmlns:wps="http://schemas.microsoft.com/office/word/2010/wordprocessingShape" mc:Ignorable="w14 w15 w16se w16cid wp14">
   <w:footnote w:type="separator" w:id="-1">
     <w:p>
       <w:pPr>
@@ -3209,7 +3216,7 @@
 </file>
 
 <file path=word/header1.xml><?xml version="1.0" encoding="utf-8"?>
-<w:hdr xmlns:wpc="http://schemas.microsoft.com/office/word/2010/wordprocessingCanvas" xmlns:mc="http://schemas.openxmlformats.org/markup-compatibility/2006" xmlns:o="urn:schemas-microsoft-com:office:office" xmlns:r="http://schemas.openxmlformats.org/officeDocument/2006/relationships" xmlns:m="http://schemas.openxmlformats.org/officeDocument/2006/math" xmlns:v="urn:schemas-microsoft-com:vml" xmlns:wp14="http://schemas.microsoft.com/office/word/2010/wordprocessingDrawing" xmlns:wp="http://schemas.openxmlformats.org/drawingml/2006/wordprocessingDrawing" xmlns:w10="urn:schemas-microsoft-com:office:word" xmlns:w="http://schemas.openxmlformats.org/wordprocessingml/2006/main" xmlns:w14="http://schemas.microsoft.com/office/word/2010/wordml" xmlns:wpg="http://schemas.microsoft.com/office/word/2010/wordprocessingGroup" xmlns:wpi="http://schemas.microsoft.com/office/word/2010/wordprocessingInk" xmlns:wne="http://schemas.microsoft.com/office/word/2006/wordml" xmlns:wps="http://schemas.microsoft.com/office/word/2010/wordprocessingShape" mc:Ignorable="w14 wp14">
+<w:hdr xmlns:wpc="http://schemas.microsoft.com/office/word/2010/wordprocessingCanvas" xmlns:cx="http://schemas.microsoft.com/office/drawing/2014/chartex" xmlns:cx1="http://schemas.microsoft.com/office/drawing/2015/9/8/chartex" xmlns:cx2="http://schemas.microsoft.com/office/drawing/2015/10/21/chartex" xmlns:cx3="http://schemas.microsoft.com/office/drawing/2016/5/9/chartex" xmlns:cx4="http://schemas.microsoft.com/office/drawing/2016/5/10/chartex" xmlns:cx5="http://schemas.microsoft.com/office/drawing/2016/5/11/chartex" xmlns:cx6="http://schemas.microsoft.com/office/drawing/2016/5/12/chartex" xmlns:cx7="http://schemas.microsoft.com/office/drawing/2016/5/13/chartex" xmlns:cx8="http://schemas.microsoft.com/office/drawing/2016/5/14/chartex" xmlns:mc="http://schemas.openxmlformats.org/markup-compatibility/2006" xmlns:aink="http://schemas.microsoft.com/office/drawing/2016/ink" xmlns:am3d="http://schemas.microsoft.com/office/drawing/2017/model3d" xmlns:o="urn:schemas-microsoft-com:office:office" xmlns:r="http://schemas.openxmlformats.org/officeDocument/2006/relationships" xmlns:m="http://schemas.openxmlformats.org/officeDocument/2006/math" xmlns:v="urn:schemas-microsoft-com:vml" xmlns:wp14="http://schemas.microsoft.com/office/word/2010/wordprocessingDrawing" xmlns:wp="http://schemas.openxmlformats.org/drawingml/2006/wordprocessingDrawing" xmlns:w10="urn:schemas-microsoft-com:office:word" xmlns:w="http://schemas.openxmlformats.org/wordprocessingml/2006/main" xmlns:w14="http://schemas.microsoft.com/office/word/2010/wordml" xmlns:w15="http://schemas.microsoft.com/office/word/2012/wordml" xmlns:w16cid="http://schemas.microsoft.com/office/word/2016/wordml/cid" xmlns:w16se="http://schemas.microsoft.com/office/word/2015/wordml/symex" xmlns:wpg="http://schemas.microsoft.com/office/word/2010/wordprocessingGroup" xmlns:wpi="http://schemas.microsoft.com/office/word/2010/wordprocessingInk" xmlns:wne="http://schemas.microsoft.com/office/word/2006/wordml" xmlns:wps="http://schemas.microsoft.com/office/word/2010/wordprocessingShape" mc:Ignorable="w14 w15 w16se w16cid wp14">
   <w:p>
     <w:pPr>
       <w:pStyle w:val="Encabezado"/>
@@ -3250,7 +3257,7 @@
 </file>
 
 <file path=word/header2.xml><?xml version="1.0" encoding="utf-8"?>
-<w:hdr xmlns:wpc="http://schemas.microsoft.com/office/word/2010/wordprocessingCanvas" xmlns:mc="http://schemas.openxmlformats.org/markup-compatibility/2006" xmlns:o="urn:schemas-microsoft-com:office:office" xmlns:r="http://schemas.openxmlformats.org/officeDocument/2006/relationships" xmlns:m="http://schemas.openxmlformats.org/officeDocument/2006/math" xmlns:v="urn:schemas-microsoft-com:vml" xmlns:wp14="http://schemas.microsoft.com/office/word/2010/wordprocessingDrawing" xmlns:wp="http://schemas.openxmlformats.org/drawingml/2006/wordprocessingDrawing" xmlns:w10="urn:schemas-microsoft-com:office:word" xmlns:w="http://schemas.openxmlformats.org/wordprocessingml/2006/main" xmlns:w14="http://schemas.microsoft.com/office/word/2010/wordml" xmlns:wpg="http://schemas.microsoft.com/office/word/2010/wordprocessingGroup" xmlns:wpi="http://schemas.microsoft.com/office/word/2010/wordprocessingInk" xmlns:wne="http://schemas.microsoft.com/office/word/2006/wordml" xmlns:wps="http://schemas.microsoft.com/office/word/2010/wordprocessingShape" mc:Ignorable="w14 wp14">
+<w:hdr xmlns:wpc="http://schemas.microsoft.com/office/word/2010/wordprocessingCanvas" xmlns:cx="http://schemas.microsoft.com/office/drawing/2014/chartex" xmlns:cx1="http://schemas.microsoft.com/office/drawing/2015/9/8/chartex" xmlns:cx2="http://schemas.microsoft.com/office/drawing/2015/10/21/chartex" xmlns:cx3="http://schemas.microsoft.com/office/drawing/2016/5/9/chartex" xmlns:cx4="http://schemas.microsoft.com/office/drawing/2016/5/10/chartex" xmlns:cx5="http://schemas.microsoft.com/office/drawing/2016/5/11/chartex" xmlns:cx6="http://schemas.microsoft.com/office/drawing/2016/5/12/chartex" xmlns:cx7="http://schemas.microsoft.com/office/drawing/2016/5/13/chartex" xmlns:cx8="http://schemas.microsoft.com/office/drawing/2016/5/14/chartex" xmlns:mc="http://schemas.openxmlformats.org/markup-compatibility/2006" xmlns:aink="http://schemas.microsoft.com/office/drawing/2016/ink" xmlns:am3d="http://schemas.microsoft.com/office/drawing/2017/model3d" xmlns:o="urn:schemas-microsoft-com:office:office" xmlns:r="http://schemas.openxmlformats.org/officeDocument/2006/relationships" xmlns:m="http://schemas.openxmlformats.org/officeDocument/2006/math" xmlns:v="urn:schemas-microsoft-com:vml" xmlns:wp14="http://schemas.microsoft.com/office/word/2010/wordprocessingDrawing" xmlns:wp="http://schemas.openxmlformats.org/drawingml/2006/wordprocessingDrawing" xmlns:w10="urn:schemas-microsoft-com:office:word" xmlns:w="http://schemas.openxmlformats.org/wordprocessingml/2006/main" xmlns:w14="http://schemas.microsoft.com/office/word/2010/wordml" xmlns:w15="http://schemas.microsoft.com/office/word/2012/wordml" xmlns:w16cid="http://schemas.microsoft.com/office/word/2016/wordml/cid" xmlns:w16se="http://schemas.microsoft.com/office/word/2015/wordml/symex" xmlns:wpg="http://schemas.microsoft.com/office/word/2010/wordprocessingGroup" xmlns:wpi="http://schemas.microsoft.com/office/word/2010/wordprocessingInk" xmlns:wne="http://schemas.microsoft.com/office/word/2006/wordml" xmlns:wps="http://schemas.microsoft.com/office/word/2010/wordprocessingShape" mc:Ignorable="w14 w15 w16se w16cid wp14">
   <w:p>
     <w:pPr>
       <w:pStyle w:val="Encabezado"/>
@@ -3296,8 +3303,8 @@
 </file>
 
 <file path=word/numbering.xml><?xml version="1.0" encoding="utf-8"?>
-<w:numbering xmlns:wpc="http://schemas.microsoft.com/office/word/2010/wordprocessingCanvas" xmlns:mc="http://schemas.openxmlformats.org/markup-compatibility/2006" xmlns:o="urn:schemas-microsoft-com:office:office" xmlns:r="http://schemas.openxmlformats.org/officeDocument/2006/relationships" xmlns:m="http://schemas.openxmlformats.org/officeDocument/2006/math" xmlns:v="urn:schemas-microsoft-com:vml" xmlns:wp14="http://schemas.microsoft.com/office/word/2010/wordprocessingDrawing" xmlns:wp="http://schemas.openxmlformats.org/drawingml/2006/wordprocessingDrawing" xmlns:w10="urn:schemas-microsoft-com:office:word" xmlns:w="http://schemas.openxmlformats.org/wordprocessingml/2006/main" xmlns:w14="http://schemas.microsoft.com/office/word/2010/wordml" xmlns:wpg="http://schemas.microsoft.com/office/word/2010/wordprocessingGroup" xmlns:wpi="http://schemas.microsoft.com/office/word/2010/wordprocessingInk" xmlns:wne="http://schemas.microsoft.com/office/word/2006/wordml" xmlns:wps="http://schemas.microsoft.com/office/word/2010/wordprocessingShape" mc:Ignorable="w14 wp14">
-  <w:abstractNum w:abstractNumId="0">
+<w:numbering xmlns:wpc="http://schemas.microsoft.com/office/word/2010/wordprocessingCanvas" xmlns:cx="http://schemas.microsoft.com/office/drawing/2014/chartex" xmlns:cx1="http://schemas.microsoft.com/office/drawing/2015/9/8/chartex" xmlns:cx2="http://schemas.microsoft.com/office/drawing/2015/10/21/chartex" xmlns:cx3="http://schemas.microsoft.com/office/drawing/2016/5/9/chartex" xmlns:cx4="http://schemas.microsoft.com/office/drawing/2016/5/10/chartex" xmlns:cx5="http://schemas.microsoft.com/office/drawing/2016/5/11/chartex" xmlns:cx6="http://schemas.microsoft.com/office/drawing/2016/5/12/chartex" xmlns:cx7="http://schemas.microsoft.com/office/drawing/2016/5/13/chartex" xmlns:cx8="http://schemas.microsoft.com/office/drawing/2016/5/14/chartex" xmlns:mc="http://schemas.openxmlformats.org/markup-compatibility/2006" xmlns:aink="http://schemas.microsoft.com/office/drawing/2016/ink" xmlns:am3d="http://schemas.microsoft.com/office/drawing/2017/model3d" xmlns:o="urn:schemas-microsoft-com:office:office" xmlns:r="http://schemas.openxmlformats.org/officeDocument/2006/relationships" xmlns:m="http://schemas.openxmlformats.org/officeDocument/2006/math" xmlns:v="urn:schemas-microsoft-com:vml" xmlns:wp14="http://schemas.microsoft.com/office/word/2010/wordprocessingDrawing" xmlns:wp="http://schemas.openxmlformats.org/drawingml/2006/wordprocessingDrawing" xmlns:w10="urn:schemas-microsoft-com:office:word" xmlns:w="http://schemas.openxmlformats.org/wordprocessingml/2006/main" xmlns:w14="http://schemas.microsoft.com/office/word/2010/wordml" xmlns:w15="http://schemas.microsoft.com/office/word/2012/wordml" xmlns:w16cid="http://schemas.microsoft.com/office/word/2016/wordml/cid" xmlns:w16se="http://schemas.microsoft.com/office/word/2015/wordml/symex" xmlns:wpg="http://schemas.microsoft.com/office/word/2010/wordprocessingGroup" xmlns:wpi="http://schemas.microsoft.com/office/word/2010/wordprocessingInk" xmlns:wne="http://schemas.microsoft.com/office/word/2006/wordml" xmlns:wps="http://schemas.microsoft.com/office/word/2010/wordprocessingShape" mc:Ignorable="w14 w15 w16se w16cid wp14">
+  <w:abstractNum w:abstractNumId="0" w15:restartNumberingAfterBreak="0">
     <w:nsid w:val="02813BEA"/>
     <w:multiLevelType w:val="hybridMultilevel"/>
     <w:tmpl w:val="A1362630"/>
@@ -3410,7 +3417,7 @@
       </w:rPr>
     </w:lvl>
   </w:abstractNum>
-  <w:abstractNum w:abstractNumId="1">
+  <w:abstractNum w:abstractNumId="1" w15:restartNumberingAfterBreak="0">
     <w:nsid w:val="02FB1076"/>
     <w:multiLevelType w:val="hybridMultilevel"/>
     <w:tmpl w:val="99B64874"/>
@@ -3523,7 +3530,7 @@
       </w:rPr>
     </w:lvl>
   </w:abstractNum>
-  <w:abstractNum w:abstractNumId="2">
+  <w:abstractNum w:abstractNumId="2" w15:restartNumberingAfterBreak="0">
     <w:nsid w:val="030F0187"/>
     <w:multiLevelType w:val="hybridMultilevel"/>
     <w:tmpl w:val="755E37B2"/>
@@ -3636,7 +3643,7 @@
       </w:rPr>
     </w:lvl>
   </w:abstractNum>
-  <w:abstractNum w:abstractNumId="3">
+  <w:abstractNum w:abstractNumId="3" w15:restartNumberingAfterBreak="0">
     <w:nsid w:val="03E751E0"/>
     <w:multiLevelType w:val="hybridMultilevel"/>
     <w:tmpl w:val="DD04770C"/>
@@ -3725,7 +3732,7 @@
       </w:pPr>
     </w:lvl>
   </w:abstractNum>
-  <w:abstractNum w:abstractNumId="4">
+  <w:abstractNum w:abstractNumId="4" w15:restartNumberingAfterBreak="0">
     <w:nsid w:val="09E0004F"/>
     <w:multiLevelType w:val="hybridMultilevel"/>
     <w:tmpl w:val="068A3E02"/>
@@ -3837,7 +3844,7 @@
       </w:rPr>
     </w:lvl>
   </w:abstractNum>
-  <w:abstractNum w:abstractNumId="5">
+  <w:abstractNum w:abstractNumId="5" w15:restartNumberingAfterBreak="0">
     <w:nsid w:val="25B008BD"/>
     <w:multiLevelType w:val="hybridMultilevel"/>
     <w:tmpl w:val="CFBAAFE4"/>
@@ -3923,7 +3930,7 @@
       </w:pPr>
     </w:lvl>
   </w:abstractNum>
-  <w:abstractNum w:abstractNumId="6">
+  <w:abstractNum w:abstractNumId="6" w15:restartNumberingAfterBreak="0">
     <w:nsid w:val="3E5D2681"/>
     <w:multiLevelType w:val="hybridMultilevel"/>
     <w:tmpl w:val="C89A3D00"/>
@@ -4013,7 +4020,7 @@
       </w:pPr>
     </w:lvl>
   </w:abstractNum>
-  <w:abstractNum w:abstractNumId="7">
+  <w:abstractNum w:abstractNumId="7" w15:restartNumberingAfterBreak="0">
     <w:nsid w:val="457E337A"/>
     <w:multiLevelType w:val="hybridMultilevel"/>
     <w:tmpl w:val="3844E58E"/>
@@ -4126,7 +4133,7 @@
       </w:rPr>
     </w:lvl>
   </w:abstractNum>
-  <w:abstractNum w:abstractNumId="8">
+  <w:abstractNum w:abstractNumId="8" w15:restartNumberingAfterBreak="0">
     <w:nsid w:val="62442546"/>
     <w:multiLevelType w:val="hybridMultilevel"/>
     <w:tmpl w:val="2B72095E"/>
@@ -4239,7 +4246,7 @@
       </w:rPr>
     </w:lvl>
   </w:abstractNum>
-  <w:abstractNum w:abstractNumId="9">
+  <w:abstractNum w:abstractNumId="9" w15:restartNumberingAfterBreak="0">
     <w:nsid w:val="62CE5154"/>
     <w:multiLevelType w:val="hybridMultilevel"/>
     <w:tmpl w:val="AA609C2E"/>
@@ -4329,7 +4336,7 @@
       </w:pPr>
     </w:lvl>
   </w:abstractNum>
-  <w:abstractNum w:abstractNumId="10">
+  <w:abstractNum w:abstractNumId="10" w15:restartNumberingAfterBreak="0">
     <w:nsid w:val="6F6F3438"/>
     <w:multiLevelType w:val="hybridMultilevel"/>
     <w:tmpl w:val="1BC82B48"/>
@@ -4509,7 +4516,7 @@
 </file>
 
 <file path=word/styles.xml><?xml version="1.0" encoding="utf-8"?>
-<w:styles xmlns:mc="http://schemas.openxmlformats.org/markup-compatibility/2006" xmlns:r="http://schemas.openxmlformats.org/officeDocument/2006/relationships" xmlns:w="http://schemas.openxmlformats.org/wordprocessingml/2006/main" xmlns:w14="http://schemas.microsoft.com/office/word/2010/wordml" mc:Ignorable="w14">
+<w:styles xmlns:mc="http://schemas.openxmlformats.org/markup-compatibility/2006" xmlns:r="http://schemas.openxmlformats.org/officeDocument/2006/relationships" xmlns:w="http://schemas.openxmlformats.org/wordprocessingml/2006/main" xmlns:w14="http://schemas.microsoft.com/office/word/2010/wordml" xmlns:w15="http://schemas.microsoft.com/office/word/2012/wordml" xmlns:w16cid="http://schemas.microsoft.com/office/word/2016/wordml/cid" xmlns:w16se="http://schemas.microsoft.com/office/word/2015/wordml/symex" mc:Ignorable="w14 w15 w16se w16cid">
   <w:docDefaults>
     <w:rPrDefault>
       <w:rPr>
@@ -4525,144 +4532,383 @@
       </w:pPr>
     </w:pPrDefault>
   </w:docDefaults>
-  <w:latentStyles w:defLockedState="0" w:defUIPriority="99" w:defSemiHidden="1" w:defUnhideWhenUsed="1" w:defQFormat="0" w:count="267">
-    <w:lsdException w:name="Normal" w:semiHidden="0" w:uiPriority="0" w:unhideWhenUsed="0" w:qFormat="1"/>
-    <w:lsdException w:name="heading 1" w:semiHidden="0" w:uiPriority="9" w:unhideWhenUsed="0" w:qFormat="1"/>
-    <w:lsdException w:name="heading 2" w:uiPriority="9" w:qFormat="1"/>
-    <w:lsdException w:name="heading 3" w:uiPriority="9" w:qFormat="1"/>
-    <w:lsdException w:name="heading 4" w:uiPriority="9" w:qFormat="1"/>
-    <w:lsdException w:name="heading 5" w:uiPriority="9" w:qFormat="1"/>
-    <w:lsdException w:name="heading 6" w:uiPriority="9" w:qFormat="1"/>
-    <w:lsdException w:name="heading 7" w:uiPriority="9" w:qFormat="1"/>
-    <w:lsdException w:name="heading 8" w:uiPriority="9" w:qFormat="1"/>
-    <w:lsdException w:name="heading 9" w:uiPriority="9" w:qFormat="1"/>
-    <w:lsdException w:name="toc 1" w:uiPriority="39"/>
-    <w:lsdException w:name="toc 2" w:uiPriority="39"/>
-    <w:lsdException w:name="toc 3" w:uiPriority="39"/>
-    <w:lsdException w:name="toc 4" w:uiPriority="39"/>
-    <w:lsdException w:name="toc 5" w:uiPriority="39"/>
-    <w:lsdException w:name="toc 6" w:uiPriority="39"/>
-    <w:lsdException w:name="toc 7" w:uiPriority="39"/>
-    <w:lsdException w:name="toc 8" w:uiPriority="39"/>
-    <w:lsdException w:name="toc 9" w:uiPriority="39"/>
-    <w:lsdException w:name="caption" w:uiPriority="35" w:qFormat="1"/>
-    <w:lsdException w:name="Title" w:semiHidden="0" w:uiPriority="10" w:unhideWhenUsed="0" w:qFormat="1"/>
-    <w:lsdException w:name="Default Paragraph Font" w:uiPriority="1"/>
-    <w:lsdException w:name="Subtitle" w:semiHidden="0" w:uiPriority="11" w:unhideWhenUsed="0" w:qFormat="1"/>
-    <w:lsdException w:name="Strong" w:semiHidden="0" w:uiPriority="22" w:unhideWhenUsed="0" w:qFormat="1"/>
-    <w:lsdException w:name="Emphasis" w:semiHidden="0" w:uiPriority="20" w:unhideWhenUsed="0" w:qFormat="1"/>
-    <w:lsdException w:name="Table Grid" w:semiHidden="0" w:uiPriority="39" w:unhideWhenUsed="0"/>
-    <w:lsdException w:name="Placeholder Text" w:unhideWhenUsed="0"/>
-    <w:lsdException w:name="No Spacing" w:semiHidden="0" w:uiPriority="1" w:unhideWhenUsed="0" w:qFormat="1"/>
-    <w:lsdException w:name="Light Shading" w:semiHidden="0" w:uiPriority="60" w:unhideWhenUsed="0"/>
-    <w:lsdException w:name="Light List" w:semiHidden="0" w:uiPriority="61" w:unhideWhenUsed="0"/>
-    <w:lsdException w:name="Light Grid" w:semiHidden="0" w:uiPriority="62" w:unhideWhenUsed="0"/>
-    <w:lsdException w:name="Medium Shading 1" w:semiHidden="0" w:uiPriority="63" w:unhideWhenUsed="0"/>
-    <w:lsdException w:name="Medium Shading 2" w:semiHidden="0" w:uiPriority="64" w:unhideWhenUsed="0"/>
-    <w:lsdException w:name="Medium List 1" w:semiHidden="0" w:uiPriority="65" w:unhideWhenUsed="0"/>
-    <w:lsdException w:name="Medium List 2" w:semiHidden="0" w:uiPriority="66" w:unhideWhenUsed="0"/>
-    <w:lsdException w:name="Medium Grid 1" w:semiHidden="0" w:uiPriority="67" w:unhideWhenUsed="0"/>
-    <w:lsdException w:name="Medium Grid 2" w:semiHidden="0" w:uiPriority="68" w:unhideWhenUsed="0"/>
-    <w:lsdException w:name="Medium Grid 3" w:semiHidden="0" w:uiPriority="69" w:unhideWhenUsed="0"/>
-    <w:lsdException w:name="Dark List" w:semiHidden="0" w:uiPriority="70" w:unhideWhenUsed="0"/>
-    <w:lsdException w:name="Colorful Shading" w:semiHidden="0" w:uiPriority="71" w:unhideWhenUsed="0"/>
-    <w:lsdException w:name="Colorful List" w:semiHidden="0" w:uiPriority="72" w:unhideWhenUsed="0"/>
-    <w:lsdException w:name="Colorful Grid" w:semiHidden="0" w:uiPriority="73" w:unhideWhenUsed="0"/>
-    <w:lsdException w:name="Light Shading Accent 1" w:semiHidden="0" w:uiPriority="60" w:unhideWhenUsed="0"/>
-    <w:lsdException w:name="Light List Accent 1" w:semiHidden="0" w:uiPriority="61" w:unhideWhenUsed="0"/>
-    <w:lsdException w:name="Light Grid Accent 1" w:semiHidden="0" w:uiPriority="62" w:unhideWhenUsed="0"/>
-    <w:lsdException w:name="Medium Shading 1 Accent 1" w:semiHidden="0" w:uiPriority="63" w:unhideWhenUsed="0"/>
-    <w:lsdException w:name="Medium Shading 2 Accent 1" w:semiHidden="0" w:uiPriority="64" w:unhideWhenUsed="0"/>
-    <w:lsdException w:name="Medium List 1 Accent 1" w:semiHidden="0" w:uiPriority="65" w:unhideWhenUsed="0"/>
-    <w:lsdException w:name="Revision" w:unhideWhenUsed="0"/>
-    <w:lsdException w:name="List Paragraph" w:semiHidden="0" w:uiPriority="34" w:unhideWhenUsed="0" w:qFormat="1"/>
-    <w:lsdException w:name="Quote" w:semiHidden="0" w:uiPriority="29" w:unhideWhenUsed="0" w:qFormat="1"/>
-    <w:lsdException w:name="Intense Quote" w:semiHidden="0" w:uiPriority="30" w:unhideWhenUsed="0" w:qFormat="1"/>
-    <w:lsdException w:name="Medium List 2 Accent 1" w:semiHidden="0" w:uiPriority="66" w:unhideWhenUsed="0"/>
-    <w:lsdException w:name="Medium Grid 1 Accent 1" w:semiHidden="0" w:uiPriority="67" w:unhideWhenUsed="0"/>
-    <w:lsdException w:name="Medium Grid 2 Accent 1" w:semiHidden="0" w:uiPriority="68" w:unhideWhenUsed="0"/>
-    <w:lsdException w:name="Medium Grid 3 Accent 1" w:semiHidden="0" w:uiPriority="69" w:unhideWhenUsed="0"/>
-    <w:lsdException w:name="Dark List Accent 1" w:semiHidden="0" w:uiPriority="70" w:unhideWhenUsed="0"/>
-    <w:lsdException w:name="Colorful Shading Accent 1" w:semiHidden="0" w:uiPriority="71" w:unhideWhenUsed="0"/>
-    <w:lsdException w:name="Colorful List Accent 1" w:semiHidden="0" w:uiPriority="72" w:unhideWhenUsed="0"/>
-    <w:lsdException w:name="Colorful Grid Accent 1" w:semiHidden="0" w:uiPriority="73" w:unhideWhenUsed="0"/>
-    <w:lsdException w:name="Light Shading Accent 2" w:semiHidden="0" w:uiPriority="60" w:unhideWhenUsed="0"/>
-    <w:lsdException w:name="Light List Accent 2" w:semiHidden="0" w:uiPriority="61" w:unhideWhenUsed="0"/>
-    <w:lsdException w:name="Light Grid Accent 2" w:semiHidden="0" w:uiPriority="62" w:unhideWhenUsed="0"/>
-    <w:lsdException w:name="Medium Shading 1 Accent 2" w:semiHidden="0" w:uiPriority="63" w:unhideWhenUsed="0"/>
-    <w:lsdException w:name="Medium Shading 2 Accent 2" w:semiHidden="0" w:uiPriority="64" w:unhideWhenUsed="0"/>
-    <w:lsdException w:name="Medium List 1 Accent 2" w:semiHidden="0" w:uiPriority="65" w:unhideWhenUsed="0"/>
-    <w:lsdException w:name="Medium List 2 Accent 2" w:semiHidden="0" w:uiPriority="66" w:unhideWhenUsed="0"/>
-    <w:lsdException w:name="Medium Grid 1 Accent 2" w:semiHidden="0" w:uiPriority="67" w:unhideWhenUsed="0"/>
-    <w:lsdException w:name="Medium Grid 2 Accent 2" w:semiHidden="0" w:uiPriority="68" w:unhideWhenUsed="0"/>
-    <w:lsdException w:name="Medium Grid 3 Accent 2" w:semiHidden="0" w:uiPriority="69" w:unhideWhenUsed="0"/>
-    <w:lsdException w:name="Dark List Accent 2" w:semiHidden="0" w:uiPriority="70" w:unhideWhenUsed="0"/>
-    <w:lsdException w:name="Colorful Shading Accent 2" w:semiHidden="0" w:uiPriority="71" w:unhideWhenUsed="0"/>
-    <w:lsdException w:name="Colorful List Accent 2" w:semiHidden="0" w:uiPriority="72" w:unhideWhenUsed="0"/>
-    <w:lsdException w:name="Colorful Grid Accent 2" w:semiHidden="0" w:uiPriority="73" w:unhideWhenUsed="0"/>
-    <w:lsdException w:name="Light Shading Accent 3" w:semiHidden="0" w:uiPriority="60" w:unhideWhenUsed="0"/>
-    <w:lsdException w:name="Light List Accent 3" w:semiHidden="0" w:uiPriority="61" w:unhideWhenUsed="0"/>
-    <w:lsdException w:name="Light Grid Accent 3" w:semiHidden="0" w:uiPriority="62" w:unhideWhenUsed="0"/>
-    <w:lsdException w:name="Medium Shading 1 Accent 3" w:semiHidden="0" w:uiPriority="63" w:unhideWhenUsed="0"/>
-    <w:lsdException w:name="Medium Shading 2 Accent 3" w:semiHidden="0" w:uiPriority="64" w:unhideWhenUsed="0"/>
-    <w:lsdException w:name="Medium List 1 Accent 3" w:semiHidden="0" w:uiPriority="65" w:unhideWhenUsed="0"/>
-    <w:lsdException w:name="Medium List 2 Accent 3" w:semiHidden="0" w:uiPriority="66" w:unhideWhenUsed="0"/>
-    <w:lsdException w:name="Medium Grid 1 Accent 3" w:semiHidden="0" w:uiPriority="67" w:unhideWhenUsed="0"/>
-    <w:lsdException w:name="Medium Grid 2 Accent 3" w:semiHidden="0" w:uiPriority="68" w:unhideWhenUsed="0"/>
-    <w:lsdException w:name="Medium Grid 3 Accent 3" w:semiHidden="0" w:uiPriority="69" w:unhideWhenUsed="0"/>
-    <w:lsdException w:name="Dark List Accent 3" w:semiHidden="0" w:uiPriority="70" w:unhideWhenUsed="0"/>
-    <w:lsdException w:name="Colorful Shading Accent 3" w:semiHidden="0" w:uiPriority="71" w:unhideWhenUsed="0"/>
-    <w:lsdException w:name="Colorful List Accent 3" w:semiHidden="0" w:uiPriority="72" w:unhideWhenUsed="0"/>
-    <w:lsdException w:name="Colorful Grid Accent 3" w:semiHidden="0" w:uiPriority="73" w:unhideWhenUsed="0"/>
-    <w:lsdException w:name="Light Shading Accent 4" w:semiHidden="0" w:uiPriority="60" w:unhideWhenUsed="0"/>
-    <w:lsdException w:name="Light List Accent 4" w:semiHidden="0" w:uiPriority="61" w:unhideWhenUsed="0"/>
-    <w:lsdException w:name="Light Grid Accent 4" w:semiHidden="0" w:uiPriority="62" w:unhideWhenUsed="0"/>
-    <w:lsdException w:name="Medium Shading 1 Accent 4" w:semiHidden="0" w:uiPriority="63" w:unhideWhenUsed="0"/>
-    <w:lsdException w:name="Medium Shading 2 Accent 4" w:semiHidden="0" w:uiPriority="64" w:unhideWhenUsed="0"/>
-    <w:lsdException w:name="Medium List 1 Accent 4" w:semiHidden="0" w:uiPriority="65" w:unhideWhenUsed="0"/>
-    <w:lsdException w:name="Medium List 2 Accent 4" w:semiHidden="0" w:uiPriority="66" w:unhideWhenUsed="0"/>
-    <w:lsdException w:name="Medium Grid 1 Accent 4" w:semiHidden="0" w:uiPriority="67" w:unhideWhenUsed="0"/>
-    <w:lsdException w:name="Medium Grid 2 Accent 4" w:semiHidden="0" w:uiPriority="68" w:unhideWhenUsed="0"/>
-    <w:lsdException w:name="Medium Grid 3 Accent 4" w:semiHidden="0" w:uiPriority="69" w:unhideWhenUsed="0"/>
-    <w:lsdException w:name="Dark List Accent 4" w:semiHidden="0" w:uiPriority="70" w:unhideWhenUsed="0"/>
-    <w:lsdException w:name="Colorful Shading Accent 4" w:semiHidden="0" w:uiPriority="71" w:unhideWhenUsed="0"/>
-    <w:lsdException w:name="Colorful List Accent 4" w:semiHidden="0" w:uiPriority="72" w:unhideWhenUsed="0"/>
-    <w:lsdException w:name="Colorful Grid Accent 4" w:semiHidden="0" w:uiPriority="73" w:unhideWhenUsed="0"/>
-    <w:lsdException w:name="Light Shading Accent 5" w:semiHidden="0" w:uiPriority="60" w:unhideWhenUsed="0"/>
-    <w:lsdException w:name="Light List Accent 5" w:semiHidden="0" w:uiPriority="61" w:unhideWhenUsed="0"/>
-    <w:lsdException w:name="Light Grid Accent 5" w:semiHidden="0" w:uiPriority="62" w:unhideWhenUsed="0"/>
-    <w:lsdException w:name="Medium Shading 1 Accent 5" w:semiHidden="0" w:uiPriority="63" w:unhideWhenUsed="0"/>
-    <w:lsdException w:name="Medium Shading 2 Accent 5" w:semiHidden="0" w:uiPriority="64" w:unhideWhenUsed="0"/>
-    <w:lsdException w:name="Medium List 1 Accent 5" w:semiHidden="0" w:uiPriority="65" w:unhideWhenUsed="0"/>
-    <w:lsdException w:name="Medium List 2 Accent 5" w:semiHidden="0" w:uiPriority="66" w:unhideWhenUsed="0"/>
-    <w:lsdException w:name="Medium Grid 1 Accent 5" w:semiHidden="0" w:uiPriority="67" w:unhideWhenUsed="0"/>
-    <w:lsdException w:name="Medium Grid 2 Accent 5" w:semiHidden="0" w:uiPriority="68" w:unhideWhenUsed="0"/>
-    <w:lsdException w:name="Medium Grid 3 Accent 5" w:semiHidden="0" w:uiPriority="69" w:unhideWhenUsed="0"/>
-    <w:lsdException w:name="Dark List Accent 5" w:semiHidden="0" w:uiPriority="70" w:unhideWhenUsed="0"/>
-    <w:lsdException w:name="Colorful Shading Accent 5" w:semiHidden="0" w:uiPriority="71" w:unhideWhenUsed="0"/>
-    <w:lsdException w:name="Colorful List Accent 5" w:semiHidden="0" w:uiPriority="72" w:unhideWhenUsed="0"/>
-    <w:lsdException w:name="Colorful Grid Accent 5" w:semiHidden="0" w:uiPriority="73" w:unhideWhenUsed="0"/>
-    <w:lsdException w:name="Light Shading Accent 6" w:semiHidden="0" w:uiPriority="60" w:unhideWhenUsed="0"/>
-    <w:lsdException w:name="Light List Accent 6" w:semiHidden="0" w:uiPriority="61" w:unhideWhenUsed="0"/>
-    <w:lsdException w:name="Light Grid Accent 6" w:semiHidden="0" w:uiPriority="62" w:unhideWhenUsed="0"/>
-    <w:lsdException w:name="Medium Shading 1 Accent 6" w:semiHidden="0" w:uiPriority="63" w:unhideWhenUsed="0"/>
-    <w:lsdException w:name="Medium Shading 2 Accent 6" w:semiHidden="0" w:uiPriority="64" w:unhideWhenUsed="0"/>
-    <w:lsdException w:name="Medium List 1 Accent 6" w:semiHidden="0" w:uiPriority="65" w:unhideWhenUsed="0"/>
-    <w:lsdException w:name="Medium List 2 Accent 6" w:semiHidden="0" w:uiPriority="66" w:unhideWhenUsed="0"/>
-    <w:lsdException w:name="Medium Grid 1 Accent 6" w:semiHidden="0" w:uiPriority="67" w:unhideWhenUsed="0"/>
-    <w:lsdException w:name="Medium Grid 2 Accent 6" w:semiHidden="0" w:uiPriority="68" w:unhideWhenUsed="0"/>
-    <w:lsdException w:name="Medium Grid 3 Accent 6" w:semiHidden="0" w:uiPriority="69" w:unhideWhenUsed="0"/>
-    <w:lsdException w:name="Dark List Accent 6" w:semiHidden="0" w:uiPriority="70" w:unhideWhenUsed="0"/>
-    <w:lsdException w:name="Colorful Shading Accent 6" w:semiHidden="0" w:uiPriority="71" w:unhideWhenUsed="0"/>
-    <w:lsdException w:name="Colorful List Accent 6" w:semiHidden="0" w:uiPriority="72" w:unhideWhenUsed="0"/>
-    <w:lsdException w:name="Colorful Grid Accent 6" w:semiHidden="0" w:uiPriority="73" w:unhideWhenUsed="0"/>
-    <w:lsdException w:name="Subtle Emphasis" w:semiHidden="0" w:uiPriority="19" w:unhideWhenUsed="0" w:qFormat="1"/>
-    <w:lsdException w:name="Intense Emphasis" w:semiHidden="0" w:uiPriority="21" w:unhideWhenUsed="0" w:qFormat="1"/>
-    <w:lsdException w:name="Subtle Reference" w:semiHidden="0" w:uiPriority="31" w:unhideWhenUsed="0" w:qFormat="1"/>
-    <w:lsdException w:name="Intense Reference" w:semiHidden="0" w:uiPriority="32" w:unhideWhenUsed="0" w:qFormat="1"/>
-    <w:lsdException w:name="Book Title" w:semiHidden="0" w:uiPriority="33" w:unhideWhenUsed="0" w:qFormat="1"/>
-    <w:lsdException w:name="Bibliography" w:uiPriority="37"/>
-    <w:lsdException w:name="TOC Heading" w:uiPriority="39" w:qFormat="1"/>
+  <w:latentStyles w:defLockedState="0" w:defUIPriority="99" w:defSemiHidden="0" w:defUnhideWhenUsed="0" w:defQFormat="0" w:count="376">
+    <w:lsdException w:name="Normal" w:uiPriority="0" w:qFormat="1"/>
+    <w:lsdException w:name="heading 1" w:uiPriority="9" w:qFormat="1"/>
+    <w:lsdException w:name="heading 2" w:semiHidden="1" w:uiPriority="9" w:unhideWhenUsed="1" w:qFormat="1"/>
+    <w:lsdException w:name="heading 3" w:semiHidden="1" w:uiPriority="9" w:unhideWhenUsed="1" w:qFormat="1"/>
+    <w:lsdException w:name="heading 4" w:semiHidden="1" w:uiPriority="9" w:unhideWhenUsed="1" w:qFormat="1"/>
+    <w:lsdException w:name="heading 5" w:semiHidden="1" w:uiPriority="9" w:unhideWhenUsed="1" w:qFormat="1"/>
+    <w:lsdException w:name="heading 6" w:semiHidden="1" w:uiPriority="9" w:unhideWhenUsed="1" w:qFormat="1"/>
+    <w:lsdException w:name="heading 7" w:semiHidden="1" w:uiPriority="9" w:unhideWhenUsed="1" w:qFormat="1"/>
+    <w:lsdException w:name="heading 8" w:semiHidden="1" w:uiPriority="9" w:unhideWhenUsed="1" w:qFormat="1"/>
+    <w:lsdException w:name="heading 9" w:semiHidden="1" w:uiPriority="9" w:unhideWhenUsed="1" w:qFormat="1"/>
+    <w:lsdException w:name="index 1" w:semiHidden="1" w:unhideWhenUsed="1"/>
+    <w:lsdException w:name="index 2" w:semiHidden="1" w:unhideWhenUsed="1"/>
+    <w:lsdException w:name="index 3" w:semiHidden="1" w:unhideWhenUsed="1"/>
+    <w:lsdException w:name="index 4" w:semiHidden="1" w:unhideWhenUsed="1"/>
+    <w:lsdException w:name="index 5" w:semiHidden="1" w:unhideWhenUsed="1"/>
+    <w:lsdException w:name="index 6" w:semiHidden="1" w:unhideWhenUsed="1"/>
+    <w:lsdException w:name="index 7" w:semiHidden="1" w:unhideWhenUsed="1"/>
+    <w:lsdException w:name="index 8" w:semiHidden="1" w:unhideWhenUsed="1"/>
+    <w:lsdException w:name="index 9" w:semiHidden="1" w:unhideWhenUsed="1"/>
+    <w:lsdException w:name="toc 1" w:semiHidden="1" w:uiPriority="39" w:unhideWhenUsed="1"/>
+    <w:lsdException w:name="toc 2" w:semiHidden="1" w:uiPriority="39" w:unhideWhenUsed="1"/>
+    <w:lsdException w:name="toc 3" w:semiHidden="1" w:uiPriority="39" w:unhideWhenUsed="1"/>
+    <w:lsdException w:name="toc 4" w:semiHidden="1" w:uiPriority="39" w:unhideWhenUsed="1"/>
+    <w:lsdException w:name="toc 5" w:semiHidden="1" w:uiPriority="39" w:unhideWhenUsed="1"/>
+    <w:lsdException w:name="toc 6" w:semiHidden="1" w:uiPriority="39" w:unhideWhenUsed="1"/>
+    <w:lsdException w:name="toc 7" w:semiHidden="1" w:uiPriority="39" w:unhideWhenUsed="1"/>
+    <w:lsdException w:name="toc 8" w:semiHidden="1" w:uiPriority="39" w:unhideWhenUsed="1"/>
+    <w:lsdException w:name="toc 9" w:semiHidden="1" w:uiPriority="39" w:unhideWhenUsed="1"/>
+    <w:lsdException w:name="Normal Indent" w:semiHidden="1" w:unhideWhenUsed="1"/>
+    <w:lsdException w:name="footnote text" w:semiHidden="1" w:unhideWhenUsed="1"/>
+    <w:lsdException w:name="annotation text" w:semiHidden="1" w:unhideWhenUsed="1"/>
+    <w:lsdException w:name="header" w:semiHidden="1" w:unhideWhenUsed="1"/>
+    <w:lsdException w:name="footer" w:semiHidden="1" w:unhideWhenUsed="1"/>
+    <w:lsdException w:name="index heading" w:semiHidden="1" w:unhideWhenUsed="1"/>
+    <w:lsdException w:name="caption" w:semiHidden="1" w:uiPriority="35" w:unhideWhenUsed="1" w:qFormat="1"/>
+    <w:lsdException w:name="table of figures" w:semiHidden="1" w:unhideWhenUsed="1"/>
+    <w:lsdException w:name="envelope address" w:semiHidden="1" w:unhideWhenUsed="1"/>
+    <w:lsdException w:name="envelope return" w:semiHidden="1" w:unhideWhenUsed="1"/>
+    <w:lsdException w:name="footnote reference" w:semiHidden="1" w:unhideWhenUsed="1"/>
+    <w:lsdException w:name="annotation reference" w:semiHidden="1" w:unhideWhenUsed="1"/>
+    <w:lsdException w:name="line number" w:semiHidden="1" w:unhideWhenUsed="1"/>
+    <w:lsdException w:name="page number" w:semiHidden="1" w:unhideWhenUsed="1"/>
+    <w:lsdException w:name="endnote reference" w:semiHidden="1" w:unhideWhenUsed="1"/>
+    <w:lsdException w:name="endnote text" w:semiHidden="1" w:unhideWhenUsed="1"/>
+    <w:lsdException w:name="table of authorities" w:semiHidden="1" w:unhideWhenUsed="1"/>
+    <w:lsdException w:name="macro" w:semiHidden="1" w:unhideWhenUsed="1"/>
+    <w:lsdException w:name="toa heading" w:semiHidden="1" w:unhideWhenUsed="1"/>
+    <w:lsdException w:name="List" w:semiHidden="1" w:unhideWhenUsed="1"/>
+    <w:lsdException w:name="List Bullet" w:semiHidden="1" w:unhideWhenUsed="1"/>
+    <w:lsdException w:name="List Number" w:semiHidden="1" w:unhideWhenUsed="1"/>
+    <w:lsdException w:name="List 2" w:semiHidden="1" w:unhideWhenUsed="1"/>
+    <w:lsdException w:name="List 3" w:semiHidden="1" w:unhideWhenUsed="1"/>
+    <w:lsdException w:name="List 4" w:semiHidden="1" w:unhideWhenUsed="1"/>
+    <w:lsdException w:name="List 5" w:semiHidden="1" w:unhideWhenUsed="1"/>
+    <w:lsdException w:name="List Bullet 2" w:semiHidden="1" w:unhideWhenUsed="1"/>
+    <w:lsdException w:name="List Bullet 3" w:semiHidden="1" w:unhideWhenUsed="1"/>
+    <w:lsdException w:name="List Bullet 4" w:semiHidden="1" w:unhideWhenUsed="1"/>
+    <w:lsdException w:name="List Bullet 5" w:semiHidden="1" w:unhideWhenUsed="1"/>
+    <w:lsdException w:name="List Number 2" w:semiHidden="1" w:unhideWhenUsed="1"/>
+    <w:lsdException w:name="List Number 3" w:semiHidden="1" w:unhideWhenUsed="1"/>
+    <w:lsdException w:name="List Number 4" w:semiHidden="1" w:unhideWhenUsed="1"/>
+    <w:lsdException w:name="List Number 5" w:semiHidden="1" w:unhideWhenUsed="1"/>
+    <w:lsdException w:name="Title" w:uiPriority="10" w:qFormat="1"/>
+    <w:lsdException w:name="Closing" w:semiHidden="1" w:unhideWhenUsed="1"/>
+    <w:lsdException w:name="Signature" w:semiHidden="1" w:unhideWhenUsed="1"/>
+    <w:lsdException w:name="Default Paragraph Font" w:semiHidden="1" w:uiPriority="1" w:unhideWhenUsed="1"/>
+    <w:lsdException w:name="Body Text" w:semiHidden="1" w:unhideWhenUsed="1"/>
+    <w:lsdException w:name="Body Text Indent" w:semiHidden="1" w:unhideWhenUsed="1"/>
+    <w:lsdException w:name="List Continue" w:semiHidden="1" w:unhideWhenUsed="1"/>
+    <w:lsdException w:name="List Continue 2" w:semiHidden="1" w:unhideWhenUsed="1"/>
+    <w:lsdException w:name="List Continue 3" w:semiHidden="1" w:unhideWhenUsed="1"/>
+    <w:lsdException w:name="List Continue 4" w:semiHidden="1" w:unhideWhenUsed="1"/>
+    <w:lsdException w:name="List Continue 5" w:semiHidden="1" w:unhideWhenUsed="1"/>
+    <w:lsdException w:name="Message Header" w:semiHidden="1" w:unhideWhenUsed="1"/>
+    <w:lsdException w:name="Subtitle" w:uiPriority="11" w:qFormat="1"/>
+    <w:lsdException w:name="Salutation" w:semiHidden="1" w:unhideWhenUsed="1"/>
+    <w:lsdException w:name="Date" w:semiHidden="1" w:unhideWhenUsed="1"/>
+    <w:lsdException w:name="Body Text First Indent" w:semiHidden="1" w:unhideWhenUsed="1"/>
+    <w:lsdException w:name="Body Text First Indent 2" w:semiHidden="1" w:unhideWhenUsed="1"/>
+    <w:lsdException w:name="Note Heading" w:semiHidden="1" w:unhideWhenUsed="1"/>
+    <w:lsdException w:name="Body Text 2" w:semiHidden="1" w:unhideWhenUsed="1"/>
+    <w:lsdException w:name="Body Text 3" w:semiHidden="1" w:unhideWhenUsed="1"/>
+    <w:lsdException w:name="Body Text Indent 2" w:semiHidden="1" w:unhideWhenUsed="1"/>
+    <w:lsdException w:name="Body Text Indent 3" w:semiHidden="1" w:unhideWhenUsed="1"/>
+    <w:lsdException w:name="Block Text" w:semiHidden="1" w:unhideWhenUsed="1"/>
+    <w:lsdException w:name="Hyperlink" w:semiHidden="1" w:unhideWhenUsed="1"/>
+    <w:lsdException w:name="FollowedHyperlink" w:semiHidden="1" w:unhideWhenUsed="1"/>
+    <w:lsdException w:name="Strong" w:uiPriority="22" w:qFormat="1"/>
+    <w:lsdException w:name="Emphasis" w:uiPriority="20" w:qFormat="1"/>
+    <w:lsdException w:name="Document Map" w:semiHidden="1" w:unhideWhenUsed="1"/>
+    <w:lsdException w:name="Plain Text" w:semiHidden="1" w:unhideWhenUsed="1"/>
+    <w:lsdException w:name="E-mail Signature" w:semiHidden="1" w:unhideWhenUsed="1"/>
+    <w:lsdException w:name="HTML Top of Form" w:semiHidden="1" w:unhideWhenUsed="1"/>
+    <w:lsdException w:name="HTML Bottom of Form" w:semiHidden="1" w:unhideWhenUsed="1"/>
+    <w:lsdException w:name="Normal (Web)" w:semiHidden="1" w:unhideWhenUsed="1"/>
+    <w:lsdException w:name="HTML Acronym" w:semiHidden="1" w:unhideWhenUsed="1"/>
+    <w:lsdException w:name="HTML Address" w:semiHidden="1" w:unhideWhenUsed="1"/>
+    <w:lsdException w:name="HTML Cite" w:semiHidden="1" w:unhideWhenUsed="1"/>
+    <w:lsdException w:name="HTML Code" w:semiHidden="1" w:unhideWhenUsed="1"/>
+    <w:lsdException w:name="HTML Definition" w:semiHidden="1" w:unhideWhenUsed="1"/>
+    <w:lsdException w:name="HTML Keyboard" w:semiHidden="1" w:unhideWhenUsed="1"/>
+    <w:lsdException w:name="HTML Preformatted" w:semiHidden="1" w:unhideWhenUsed="1"/>
+    <w:lsdException w:name="HTML Sample" w:semiHidden="1" w:unhideWhenUsed="1"/>
+    <w:lsdException w:name="HTML Typewriter" w:semiHidden="1" w:unhideWhenUsed="1"/>
+    <w:lsdException w:name="HTML Variable" w:semiHidden="1" w:unhideWhenUsed="1"/>
+    <w:lsdException w:name="Normal Table" w:semiHidden="1" w:unhideWhenUsed="1"/>
+    <w:lsdException w:name="annotation subject" w:semiHidden="1" w:unhideWhenUsed="1"/>
+    <w:lsdException w:name="No List" w:semiHidden="1" w:unhideWhenUsed="1"/>
+    <w:lsdException w:name="Outline List 1" w:semiHidden="1" w:unhideWhenUsed="1"/>
+    <w:lsdException w:name="Outline List 2" w:semiHidden="1" w:unhideWhenUsed="1"/>
+    <w:lsdException w:name="Outline List 3" w:semiHidden="1" w:unhideWhenUsed="1"/>
+    <w:lsdException w:name="Table Simple 1" w:semiHidden="1" w:unhideWhenUsed="1"/>
+    <w:lsdException w:name="Table Simple 2" w:semiHidden="1" w:unhideWhenUsed="1"/>
+    <w:lsdException w:name="Table Simple 3" w:semiHidden="1" w:unhideWhenUsed="1"/>
+    <w:lsdException w:name="Table Classic 1" w:semiHidden="1" w:unhideWhenUsed="1"/>
+    <w:lsdException w:name="Table Classic 2" w:semiHidden="1" w:unhideWhenUsed="1"/>
+    <w:lsdException w:name="Table Classic 3" w:semiHidden="1" w:unhideWhenUsed="1"/>
+    <w:lsdException w:name="Table Classic 4" w:semiHidden="1" w:unhideWhenUsed="1"/>
+    <w:lsdException w:name="Table Colorful 1" w:semiHidden="1" w:unhideWhenUsed="1"/>
+    <w:lsdException w:name="Table Colorful 2" w:semiHidden="1" w:unhideWhenUsed="1"/>
+    <w:lsdException w:name="Table Colorful 3" w:semiHidden="1" w:unhideWhenUsed="1"/>
+    <w:lsdException w:name="Table Columns 1" w:semiHidden="1" w:unhideWhenUsed="1"/>
+    <w:lsdException w:name="Table Columns 2" w:semiHidden="1" w:unhideWhenUsed="1"/>
+    <w:lsdException w:name="Table Columns 3" w:semiHidden="1" w:unhideWhenUsed="1"/>
+    <w:lsdException w:name="Table Columns 4" w:semiHidden="1" w:unhideWhenUsed="1"/>
+    <w:lsdException w:name="Table Columns 5" w:semiHidden="1" w:unhideWhenUsed="1"/>
+    <w:lsdException w:name="Table Grid 1" w:semiHidden="1" w:unhideWhenUsed="1"/>
+    <w:lsdException w:name="Table Grid 2" w:semiHidden="1" w:unhideWhenUsed="1"/>
+    <w:lsdException w:name="Table Grid 3" w:semiHidden="1" w:unhideWhenUsed="1"/>
+    <w:lsdException w:name="Table Grid 4" w:semiHidden="1" w:unhideWhenUsed="1"/>
+    <w:lsdException w:name="Table Grid 5" w:semiHidden="1" w:unhideWhenUsed="1"/>
+    <w:lsdException w:name="Table Grid 6" w:semiHidden="1" w:unhideWhenUsed="1"/>
+    <w:lsdException w:name="Table Grid 7" w:semiHidden="1" w:unhideWhenUsed="1"/>
+    <w:lsdException w:name="Table Grid 8" w:semiHidden="1" w:unhideWhenUsed="1"/>
+    <w:lsdException w:name="Table List 1" w:semiHidden="1" w:unhideWhenUsed="1"/>
+    <w:lsdException w:name="Table List 2" w:semiHidden="1" w:unhideWhenUsed="1"/>
+    <w:lsdException w:name="Table List 3" w:semiHidden="1" w:unhideWhenUsed="1"/>
+    <w:lsdException w:name="Table List 4" w:semiHidden="1" w:unhideWhenUsed="1"/>
+    <w:lsdException w:name="Table List 5" w:semiHidden="1" w:unhideWhenUsed="1"/>
+    <w:lsdException w:name="Table List 6" w:semiHidden="1" w:unhideWhenUsed="1"/>
+    <w:lsdException w:name="Table List 7" w:semiHidden="1" w:unhideWhenUsed="1"/>
+    <w:lsdException w:name="Table List 8" w:semiHidden="1" w:unhideWhenUsed="1"/>
+    <w:lsdException w:name="Table 3D effects 1" w:semiHidden="1" w:unhideWhenUsed="1"/>
+    <w:lsdException w:name="Table 3D effects 2" w:semiHidden="1" w:unhideWhenUsed="1"/>
+    <w:lsdException w:name="Table 3D effects 3" w:semiHidden="1" w:unhideWhenUsed="1"/>
+    <w:lsdException w:name="Table Contemporary" w:semiHidden="1" w:unhideWhenUsed="1"/>
+    <w:lsdException w:name="Table Elegant" w:semiHidden="1" w:unhideWhenUsed="1"/>
+    <w:lsdException w:name="Table Professional" w:semiHidden="1" w:unhideWhenUsed="1"/>
+    <w:lsdException w:name="Table Subtle 1" w:semiHidden="1" w:unhideWhenUsed="1"/>
+    <w:lsdException w:name="Table Subtle 2" w:semiHidden="1" w:unhideWhenUsed="1"/>
+    <w:lsdException w:name="Table Web 1" w:semiHidden="1" w:unhideWhenUsed="1"/>
+    <w:lsdException w:name="Table Web 2" w:semiHidden="1" w:unhideWhenUsed="1"/>
+    <w:lsdException w:name="Table Web 3" w:semiHidden="1" w:unhideWhenUsed="1"/>
+    <w:lsdException w:name="Balloon Text" w:semiHidden="1" w:unhideWhenUsed="1"/>
+    <w:lsdException w:name="Table Grid" w:semiHidden="1" w:uiPriority="39" w:unhideWhenUsed="1"/>
+    <w:lsdException w:name="Table Theme" w:semiHidden="1" w:unhideWhenUsed="1"/>
+    <w:lsdException w:name="Placeholder Text" w:semiHidden="1"/>
+    <w:lsdException w:name="No Spacing" w:uiPriority="1" w:qFormat="1"/>
+    <w:lsdException w:name="Light Shading" w:uiPriority="60"/>
+    <w:lsdException w:name="Light List" w:uiPriority="61"/>
+    <w:lsdException w:name="Light Grid" w:uiPriority="62"/>
+    <w:lsdException w:name="Medium Shading 1" w:uiPriority="63"/>
+    <w:lsdException w:name="Medium Shading 2" w:uiPriority="64"/>
+    <w:lsdException w:name="Medium List 1" w:uiPriority="65"/>
+    <w:lsdException w:name="Medium List 2" w:uiPriority="66"/>
+    <w:lsdException w:name="Medium Grid 1" w:uiPriority="67"/>
+    <w:lsdException w:name="Medium Grid 2" w:uiPriority="68"/>
+    <w:lsdException w:name="Medium Grid 3" w:uiPriority="69"/>
+    <w:lsdException w:name="Dark List" w:uiPriority="70"/>
+    <w:lsdException w:name="Colorful Shading" w:uiPriority="71"/>
+    <w:lsdException w:name="Colorful List" w:uiPriority="72"/>
+    <w:lsdException w:name="Colorful Grid" w:uiPriority="73"/>
+    <w:lsdException w:name="Light Shading Accent 1" w:uiPriority="60"/>
+    <w:lsdException w:name="Light List Accent 1" w:uiPriority="61"/>
+    <w:lsdException w:name="Light Grid Accent 1" w:uiPriority="62"/>
+    <w:lsdException w:name="Medium Shading 1 Accent 1" w:uiPriority="63"/>
+    <w:lsdException w:name="Medium Shading 2 Accent 1" w:uiPriority="64"/>
+    <w:lsdException w:name="Medium List 1 Accent 1" w:uiPriority="65"/>
+    <w:lsdException w:name="Revision" w:semiHidden="1"/>
+    <w:lsdException w:name="List Paragraph" w:uiPriority="34" w:qFormat="1"/>
+    <w:lsdException w:name="Quote" w:uiPriority="29" w:qFormat="1"/>
+    <w:lsdException w:name="Intense Quote" w:uiPriority="30" w:qFormat="1"/>
+    <w:lsdException w:name="Medium List 2 Accent 1" w:uiPriority="66"/>
+    <w:lsdException w:name="Medium Grid 1 Accent 1" w:uiPriority="67"/>
+    <w:lsdException w:name="Medium Grid 2 Accent 1" w:uiPriority="68"/>
+    <w:lsdException w:name="Medium Grid 3 Accent 1" w:uiPriority="69"/>
+    <w:lsdException w:name="Dark List Accent 1" w:uiPriority="70"/>
+    <w:lsdException w:name="Colorful Shading Accent 1" w:uiPriority="71"/>
+    <w:lsdException w:name="Colorful List Accent 1" w:uiPriority="72"/>
+    <w:lsdException w:name="Colorful Grid Accent 1" w:uiPriority="73"/>
+    <w:lsdException w:name="Light Shading Accent 2" w:uiPriority="60"/>
+    <w:lsdException w:name="Light List Accent 2" w:uiPriority="61"/>
+    <w:lsdException w:name="Light Grid Accent 2" w:uiPriority="62"/>
+    <w:lsdException w:name="Medium Shading 1 Accent 2" w:uiPriority="63"/>
+    <w:lsdException w:name="Medium Shading 2 Accent 2" w:uiPriority="64"/>
+    <w:lsdException w:name="Medium List 1 Accent 2" w:uiPriority="65"/>
+    <w:lsdException w:name="Medium List 2 Accent 2" w:uiPriority="66"/>
+    <w:lsdException w:name="Medium Grid 1 Accent 2" w:uiPriority="67"/>
+    <w:lsdException w:name="Medium Grid 2 Accent 2" w:uiPriority="68"/>
+    <w:lsdException w:name="Medium Grid 3 Accent 2" w:uiPriority="69"/>
+    <w:lsdException w:name="Dark List Accent 2" w:uiPriority="70"/>
+    <w:lsdException w:name="Colorful Shading Accent 2" w:uiPriority="71"/>
+    <w:lsdException w:name="Colorful List Accent 2" w:uiPriority="72"/>
+    <w:lsdException w:name="Colorful Grid Accent 2" w:uiPriority="73"/>
+    <w:lsdException w:name="Light Shading Accent 3" w:uiPriority="60"/>
+    <w:lsdException w:name="Light List Accent 3" w:uiPriority="61"/>
+    <w:lsdException w:name="Light Grid Accent 3" w:uiPriority="62"/>
+    <w:lsdException w:name="Medium Shading 1 Accent 3" w:uiPriority="63"/>
+    <w:lsdException w:name="Medium Shading 2 Accent 3" w:uiPriority="64"/>
+    <w:lsdException w:name="Medium List 1 Accent 3" w:uiPriority="65"/>
+    <w:lsdException w:name="Medium List 2 Accent 3" w:uiPriority="66"/>
+    <w:lsdException w:name="Medium Grid 1 Accent 3" w:uiPriority="67"/>
+    <w:lsdException w:name="Medium Grid 2 Accent 3" w:uiPriority="68"/>
+    <w:lsdException w:name="Medium Grid 3 Accent 3" w:uiPriority="69"/>
+    <w:lsdException w:name="Dark List Accent 3" w:uiPriority="70"/>
+    <w:lsdException w:name="Colorful Shading Accent 3" w:uiPriority="71"/>
+    <w:lsdException w:name="Colorful List Accent 3" w:uiPriority="72"/>
+    <w:lsdException w:name="Colorful Grid Accent 3" w:uiPriority="73"/>
+    <w:lsdException w:name="Light Shading Accent 4" w:uiPriority="60"/>
+    <w:lsdException w:name="Light List Accent 4" w:uiPriority="61"/>
+    <w:lsdException w:name="Light Grid Accent 4" w:uiPriority="62"/>
+    <w:lsdException w:name="Medium Shading 1 Accent 4" w:uiPriority="63"/>
+    <w:lsdException w:name="Medium Shading 2 Accent 4" w:uiPriority="64"/>
+    <w:lsdException w:name="Medium List 1 Accent 4" w:uiPriority="65"/>
+    <w:lsdException w:name="Medium List 2 Accent 4" w:uiPriority="66"/>
+    <w:lsdException w:name="Medium Grid 1 Accent 4" w:uiPriority="67"/>
+    <w:lsdException w:name="Medium Grid 2 Accent 4" w:uiPriority="68"/>
+    <w:lsdException w:name="Medium Grid 3 Accent 4" w:uiPriority="69"/>
+    <w:lsdException w:name="Dark List Accent 4" w:uiPriority="70"/>
+    <w:lsdException w:name="Colorful Shading Accent 4" w:uiPriority="71"/>
+    <w:lsdException w:name="Colorful List Accent 4" w:uiPriority="72"/>
+    <w:lsdException w:name="Colorful Grid Accent 4" w:uiPriority="73"/>
+    <w:lsdException w:name="Light Shading Accent 5" w:uiPriority="60"/>
+    <w:lsdException w:name="Light List Accent 5" w:uiPriority="61"/>
+    <w:lsdException w:name="Light Grid Accent 5" w:uiPriority="62"/>
+    <w:lsdException w:name="Medium Shading 1 Accent 5" w:uiPriority="63"/>
+    <w:lsdException w:name="Medium Shading 2 Accent 5" w:uiPriority="64"/>
+    <w:lsdException w:name="Medium List 1 Accent 5" w:uiPriority="65"/>
+    <w:lsdException w:name="Medium List 2 Accent 5" w:uiPriority="66"/>
+    <w:lsdException w:name="Medium Grid 1 Accent 5" w:uiPriority="67"/>
+    <w:lsdException w:name="Medium Grid 2 Accent 5" w:uiPriority="68"/>
+    <w:lsdException w:name="Medium Grid 3 Accent 5" w:uiPriority="69"/>
+    <w:lsdException w:name="Dark List Accent 5" w:uiPriority="70"/>
+    <w:lsdException w:name="Colorful Shading Accent 5" w:uiPriority="71"/>
+    <w:lsdException w:name="Colorful List Accent 5" w:uiPriority="72"/>
+    <w:lsdException w:name="Colorful Grid Accent 5" w:uiPriority="73"/>
+    <w:lsdException w:name="Light Shading Accent 6" w:uiPriority="60"/>
+    <w:lsdException w:name="Light List Accent 6" w:uiPriority="61"/>
+    <w:lsdException w:name="Light Grid Accent 6" w:uiPriority="62"/>
+    <w:lsdException w:name="Medium Shading 1 Accent 6" w:uiPriority="63"/>
+    <w:lsdException w:name="Medium Shading 2 Accent 6" w:uiPriority="64"/>
+    <w:lsdException w:name="Medium List 1 Accent 6" w:uiPriority="65"/>
+    <w:lsdException w:name="Medium List 2 Accent 6" w:uiPriority="66"/>
+    <w:lsdException w:name="Medium Grid 1 Accent 6" w:uiPriority="67"/>
+    <w:lsdException w:name="Medium Grid 2 Accent 6" w:uiPriority="68"/>
+    <w:lsdException w:name="Medium Grid 3 Accent 6" w:uiPriority="69"/>
+    <w:lsdException w:name="Dark List Accent 6" w:uiPriority="70"/>
+    <w:lsdException w:name="Colorful Shading Accent 6" w:uiPriority="71"/>
+    <w:lsdException w:name="Colorful List Accent 6" w:uiPriority="72"/>
+    <w:lsdException w:name="Colorful Grid Accent 6" w:uiPriority="73"/>
+    <w:lsdException w:name="Subtle Emphasis" w:uiPriority="19" w:qFormat="1"/>
+    <w:lsdException w:name="Intense Emphasis" w:uiPriority="21" w:qFormat="1"/>
+    <w:lsdException w:name="Subtle Reference" w:uiPriority="31" w:qFormat="1"/>
+    <w:lsdException w:name="Intense Reference" w:uiPriority="32" w:qFormat="1"/>
+    <w:lsdException w:name="Book Title" w:uiPriority="33" w:qFormat="1"/>
+    <w:lsdException w:name="Bibliography" w:semiHidden="1" w:uiPriority="37" w:unhideWhenUsed="1"/>
+    <w:lsdException w:name="TOC Heading" w:semiHidden="1" w:uiPriority="39" w:unhideWhenUsed="1" w:qFormat="1"/>
+    <w:lsdException w:name="Plain Table 1" w:uiPriority="41"/>
+    <w:lsdException w:name="Plain Table 2" w:uiPriority="42"/>
+    <w:lsdException w:name="Plain Table 3" w:uiPriority="43"/>
+    <w:lsdException w:name="Plain Table 4" w:uiPriority="44"/>
+    <w:lsdException w:name="Plain Table 5" w:uiPriority="45"/>
+    <w:lsdException w:name="Grid Table Light" w:uiPriority="40"/>
+    <w:lsdException w:name="Grid Table 1 Light" w:uiPriority="46"/>
+    <w:lsdException w:name="Grid Table 2" w:uiPriority="47"/>
+    <w:lsdException w:name="Grid Table 3" w:uiPriority="48"/>
+    <w:lsdException w:name="Grid Table 4" w:uiPriority="49"/>
+    <w:lsdException w:name="Grid Table 5 Dark" w:uiPriority="50"/>
+    <w:lsdException w:name="Grid Table 6 Colorful" w:uiPriority="51"/>
+    <w:lsdException w:name="Grid Table 7 Colorful" w:uiPriority="52"/>
+    <w:lsdException w:name="Grid Table 1 Light Accent 1" w:uiPriority="46"/>
+    <w:lsdException w:name="Grid Table 2 Accent 1" w:uiPriority="47"/>
+    <w:lsdException w:name="Grid Table 3 Accent 1" w:uiPriority="48"/>
+    <w:lsdException w:name="Grid Table 4 Accent 1" w:uiPriority="49"/>
+    <w:lsdException w:name="Grid Table 5 Dark Accent 1" w:uiPriority="50"/>
+    <w:lsdException w:name="Grid Table 6 Colorful Accent 1" w:uiPriority="51"/>
+    <w:lsdException w:name="Grid Table 7 Colorful Accent 1" w:uiPriority="52"/>
+    <w:lsdException w:name="Grid Table 1 Light Accent 2" w:uiPriority="46"/>
+    <w:lsdException w:name="Grid Table 2 Accent 2" w:uiPriority="47"/>
+    <w:lsdException w:name="Grid Table 3 Accent 2" w:uiPriority="48"/>
+    <w:lsdException w:name="Grid Table 4 Accent 2" w:uiPriority="49"/>
+    <w:lsdException w:name="Grid Table 5 Dark Accent 2" w:uiPriority="50"/>
+    <w:lsdException w:name="Grid Table 6 Colorful Accent 2" w:uiPriority="51"/>
+    <w:lsdException w:name="Grid Table 7 Colorful Accent 2" w:uiPriority="52"/>
+    <w:lsdException w:name="Grid Table 1 Light Accent 3" w:uiPriority="46"/>
+    <w:lsdException w:name="Grid Table 2 Accent 3" w:uiPriority="47"/>
+    <w:lsdException w:name="Grid Table 3 Accent 3" w:uiPriority="48"/>
+    <w:lsdException w:name="Grid Table 4 Accent 3" w:uiPriority="49"/>
+    <w:lsdException w:name="Grid Table 5 Dark Accent 3" w:uiPriority="50"/>
+    <w:lsdException w:name="Grid Table 6 Colorful Accent 3" w:uiPriority="51"/>
+    <w:lsdException w:name="Grid Table 7 Colorful Accent 3" w:uiPriority="52"/>
+    <w:lsdException w:name="Grid Table 1 Light Accent 4" w:uiPriority="46"/>
+    <w:lsdException w:name="Grid Table 2 Accent 4" w:uiPriority="47"/>
+    <w:lsdException w:name="Grid Table 3 Accent 4" w:uiPriority="48"/>
+    <w:lsdException w:name="Grid Table 4 Accent 4" w:uiPriority="49"/>
+    <w:lsdException w:name="Grid Table 5 Dark Accent 4" w:uiPriority="50"/>
+    <w:lsdException w:name="Grid Table 6 Colorful Accent 4" w:uiPriority="51"/>
+    <w:lsdException w:name="Grid Table 7 Colorful Accent 4" w:uiPriority="52"/>
+    <w:lsdException w:name="Grid Table 1 Light Accent 5" w:uiPriority="46"/>
+    <w:lsdException w:name="Grid Table 2 Accent 5" w:uiPriority="47"/>
+    <w:lsdException w:name="Grid Table 3 Accent 5" w:uiPriority="48"/>
+    <w:lsdException w:name="Grid Table 4 Accent 5" w:uiPriority="49"/>
+    <w:lsdException w:name="Grid Table 5 Dark Accent 5" w:uiPriority="50"/>
+    <w:lsdException w:name="Grid Table 6 Colorful Accent 5" w:uiPriority="51"/>
+    <w:lsdException w:name="Grid Table 7 Colorful Accent 5" w:uiPriority="52"/>
+    <w:lsdException w:name="Grid Table 1 Light Accent 6" w:uiPriority="46"/>
+    <w:lsdException w:name="Grid Table 2 Accent 6" w:uiPriority="47"/>
+    <w:lsdException w:name="Grid Table 3 Accent 6" w:uiPriority="48"/>
+    <w:lsdException w:name="Grid Table 4 Accent 6" w:uiPriority="49"/>
+    <w:lsdException w:name="Grid Table 5 Dark Accent 6" w:uiPriority="50"/>
+    <w:lsdException w:name="Grid Table 6 Colorful Accent 6" w:uiPriority="51"/>
+    <w:lsdException w:name="Grid Table 7 Colorful Accent 6" w:uiPriority="52"/>
+    <w:lsdException w:name="List Table 1 Light" w:uiPriority="46"/>
+    <w:lsdException w:name="List Table 2" w:uiPriority="47"/>
+    <w:lsdException w:name="List Table 3" w:uiPriority="48"/>
+    <w:lsdException w:name="List Table 4" w:uiPriority="49"/>
+    <w:lsdException w:name="List Table 5 Dark" w:uiPriority="50"/>
+    <w:lsdException w:name="List Table 6 Colorful" w:uiPriority="51"/>
+    <w:lsdException w:name="List Table 7 Colorful" w:uiPriority="52"/>
+    <w:lsdException w:name="List Table 1 Light Accent 1" w:uiPriority="46"/>
+    <w:lsdException w:name="List Table 2 Accent 1" w:uiPriority="47"/>
+    <w:lsdException w:name="List Table 3 Accent 1" w:uiPriority="48"/>
+    <w:lsdException w:name="List Table 4 Accent 1" w:uiPriority="49"/>
+    <w:lsdException w:name="List Table 5 Dark Accent 1" w:uiPriority="50"/>
+    <w:lsdException w:name="List Table 6 Colorful Accent 1" w:uiPriority="51"/>
+    <w:lsdException w:name="List Table 7 Colorful Accent 1" w:uiPriority="52"/>
+    <w:lsdException w:name="List Table 1 Light Accent 2" w:uiPriority="46"/>
+    <w:lsdException w:name="List Table 2 Accent 2" w:uiPriority="47"/>
+    <w:lsdException w:name="List Table 3 Accent 2" w:uiPriority="48"/>
+    <w:lsdException w:name="List Table 4 Accent 2" w:uiPriority="49"/>
+    <w:lsdException w:name="List Table 5 Dark Accent 2" w:uiPriority="50"/>
+    <w:lsdException w:name="List Table 6 Colorful Accent 2" w:uiPriority="51"/>
+    <w:lsdException w:name="List Table 7 Colorful Accent 2" w:uiPriority="52"/>
+    <w:lsdException w:name="List Table 1 Light Accent 3" w:uiPriority="46"/>
+    <w:lsdException w:name="List Table 2 Accent 3" w:uiPriority="47"/>
+    <w:lsdException w:name="List Table 3 Accent 3" w:uiPriority="48"/>
+    <w:lsdException w:name="List Table 4 Accent 3" w:uiPriority="49"/>
+    <w:lsdException w:name="List Table 5 Dark Accent 3" w:uiPriority="50"/>
+    <w:lsdException w:name="List Table 6 Colorful Accent 3" w:uiPriority="51"/>
+    <w:lsdException w:name="List Table 7 Colorful Accent 3" w:uiPriority="52"/>
+    <w:lsdException w:name="List Table 1 Light Accent 4" w:uiPriority="46"/>
+    <w:lsdException w:name="List Table 2 Accent 4" w:uiPriority="47"/>
+    <w:lsdException w:name="List Table 3 Accent 4" w:uiPriority="48"/>
+    <w:lsdException w:name="List Table 4 Accent 4" w:uiPriority="49"/>
+    <w:lsdException w:name="List Table 5 Dark Accent 4" w:uiPriority="50"/>
+    <w:lsdException w:name="List Table 6 Colorful Accent 4" w:uiPriority="51"/>
+    <w:lsdException w:name="List Table 7 Colorful Accent 4" w:uiPriority="52"/>
+    <w:lsdException w:name="List Table 1 Light Accent 5" w:uiPriority="46"/>
+    <w:lsdException w:name="List Table 2 Accent 5" w:uiPriority="47"/>
+    <w:lsdException w:name="List Table 3 Accent 5" w:uiPriority="48"/>
+    <w:lsdException w:name="List Table 4 Accent 5" w:uiPriority="49"/>
+    <w:lsdException w:name="List Table 5 Dark Accent 5" w:uiPriority="50"/>
+    <w:lsdException w:name="List Table 6 Colorful Accent 5" w:uiPriority="51"/>
+    <w:lsdException w:name="List Table 7 Colorful Accent 5" w:uiPriority="52"/>
+    <w:lsdException w:name="List Table 1 Light Accent 6" w:uiPriority="46"/>
+    <w:lsdException w:name="List Table 2 Accent 6" w:uiPriority="47"/>
+    <w:lsdException w:name="List Table 3 Accent 6" w:uiPriority="48"/>
+    <w:lsdException w:name="List Table 4 Accent 6" w:uiPriority="49"/>
+    <w:lsdException w:name="List Table 5 Dark Accent 6" w:uiPriority="50"/>
+    <w:lsdException w:name="List Table 6 Colorful Accent 6" w:uiPriority="51"/>
+    <w:lsdException w:name="List Table 7 Colorful Accent 6" w:uiPriority="52"/>
+    <w:lsdException w:name="Mention" w:semiHidden="1" w:unhideWhenUsed="1"/>
+    <w:lsdException w:name="Smart Hyperlink" w:semiHidden="1" w:unhideWhenUsed="1"/>
+    <w:lsdException w:name="Hashtag" w:semiHidden="1" w:unhideWhenUsed="1"/>
+    <w:lsdException w:name="Unresolved Mention" w:semiHidden="1" w:unhideWhenUsed="1"/>
+    <w:lsdException w:name="Smart Link" w:semiHidden="1" w:unhideWhenUsed="1"/>
   </w:latentStyles>
   <w:style w:type="paragraph" w:default="1" w:styleId="Normal">
     <w:name w:val="Normal"/>
@@ -4807,7 +5053,6 @@
       <w:spacing w:after="0" w:line="240" w:lineRule="auto"/>
     </w:pPr>
     <w:tblPr>
-      <w:tblInd w:w="0" w:type="dxa"/>
       <w:tblBorders>
         <w:top w:val="single" w:sz="4" w:space="0" w:color="auto"/>
         <w:left w:val="single" w:sz="4" w:space="0" w:color="auto"/>
@@ -4816,361 +5061,6 @@
         <w:insideH w:val="single" w:sz="4" w:space="0" w:color="auto"/>
         <w:insideV w:val="single" w:sz="4" w:space="0" w:color="auto"/>
       </w:tblBorders>
-      <w:tblCellMar>
-        <w:top w:w="0" w:type="dxa"/>
-        <w:left w:w="108" w:type="dxa"/>
-        <w:bottom w:w="0" w:type="dxa"/>
-        <w:right w:w="108" w:type="dxa"/>
-      </w:tblCellMar>
-    </w:tblPr>
-  </w:style>
-  <w:style w:type="paragraph" w:styleId="Textodeglobo">
-    <w:name w:val="Balloon Text"/>
-    <w:basedOn w:val="Normal"/>
-    <w:link w:val="TextodegloboCar"/>
-    <w:uiPriority w:val="99"/>
-    <w:semiHidden/>
-    <w:unhideWhenUsed/>
-    <w:rsid w:val="00580B71"/>
-    <w:pPr>
-      <w:spacing w:after="0" w:line="240" w:lineRule="auto"/>
-    </w:pPr>
-    <w:rPr>
-      <w:rFonts w:ascii="Tahoma" w:hAnsi="Tahoma" w:cs="Tahoma"/>
-      <w:sz w:val="16"/>
-      <w:szCs w:val="16"/>
-    </w:rPr>
-  </w:style>
-  <w:style w:type="character" w:customStyle="1" w:styleId="TextodegloboCar">
-    <w:name w:val="Texto de globo Car"/>
-    <w:basedOn w:val="Fuentedeprrafopredeter"/>
-    <w:link w:val="Textodeglobo"/>
-    <w:uiPriority w:val="99"/>
-    <w:semiHidden/>
-    <w:rsid w:val="00580B71"/>
-    <w:rPr>
-      <w:rFonts w:ascii="Tahoma" w:hAnsi="Tahoma" w:cs="Tahoma"/>
-      <w:sz w:val="16"/>
-      <w:szCs w:val="16"/>
-    </w:rPr>
-  </w:style>
-</w:styles>
-</file>
-
-<file path=word/stylesWithEffects.xml><?xml version="1.0" encoding="utf-8"?>
-<w:styles xmlns:wpc="http://schemas.microsoft.com/office/word/2010/wordprocessingCanvas" xmlns:mc="http://schemas.openxmlformats.org/markup-compatibility/2006" xmlns:o="urn:schemas-microsoft-com:office:office" xmlns:r="http://schemas.openxmlformats.org/officeDocument/2006/relationships" xmlns:m="http://schemas.openxmlformats.org/officeDocument/2006/math" xmlns:v="urn:schemas-microsoft-com:vml" xmlns:wp14="http://schemas.microsoft.com/office/word/2010/wordprocessingDrawing" xmlns:wp="http://schemas.openxmlformats.org/drawingml/2006/wordprocessingDrawing" xmlns:w10="urn:schemas-microsoft-com:office:word" xmlns:w="http://schemas.openxmlformats.org/wordprocessingml/2006/main" xmlns:w14="http://schemas.microsoft.com/office/word/2010/wordml" xmlns:wpg="http://schemas.microsoft.com/office/word/2010/wordprocessingGroup" xmlns:wpi="http://schemas.microsoft.com/office/word/2010/wordprocessingInk" xmlns:wne="http://schemas.microsoft.com/office/word/2006/wordml" xmlns:wps="http://schemas.microsoft.com/office/word/2010/wordprocessingShape" mc:Ignorable="w14 wp14">
-  <w:docDefaults>
-    <w:rPrDefault>
-      <w:rPr>
-        <w:rFonts w:asciiTheme="minorHAnsi" w:eastAsiaTheme="minorHAnsi" w:hAnsiTheme="minorHAnsi" w:cstheme="minorBidi"/>
-        <w:sz w:val="22"/>
-        <w:szCs w:val="22"/>
-        <w:lang w:val="es-UY" w:eastAsia="en-US" w:bidi="ar-SA"/>
-      </w:rPr>
-    </w:rPrDefault>
-    <w:pPrDefault>
-      <w:pPr>
-        <w:spacing w:after="160" w:line="259" w:lineRule="auto"/>
-      </w:pPr>
-    </w:pPrDefault>
-  </w:docDefaults>
-  <w:latentStyles w:defLockedState="0" w:defUIPriority="99" w:defSemiHidden="1" w:defUnhideWhenUsed="1" w:defQFormat="0" w:count="267">
-    <w:lsdException w:name="Normal" w:semiHidden="0" w:uiPriority="0" w:unhideWhenUsed="0" w:qFormat="1"/>
-    <w:lsdException w:name="heading 1" w:semiHidden="0" w:uiPriority="9" w:unhideWhenUsed="0" w:qFormat="1"/>
-    <w:lsdException w:name="heading 2" w:uiPriority="9" w:qFormat="1"/>
-    <w:lsdException w:name="heading 3" w:uiPriority="9" w:qFormat="1"/>
-    <w:lsdException w:name="heading 4" w:uiPriority="9" w:qFormat="1"/>
-    <w:lsdException w:name="heading 5" w:uiPriority="9" w:qFormat="1"/>
-    <w:lsdException w:name="heading 6" w:uiPriority="9" w:qFormat="1"/>
-    <w:lsdException w:name="heading 7" w:uiPriority="9" w:qFormat="1"/>
-    <w:lsdException w:name="heading 8" w:uiPriority="9" w:qFormat="1"/>
-    <w:lsdException w:name="heading 9" w:uiPriority="9" w:qFormat="1"/>
-    <w:lsdException w:name="toc 1" w:uiPriority="39"/>
-    <w:lsdException w:name="toc 2" w:uiPriority="39"/>
-    <w:lsdException w:name="toc 3" w:uiPriority="39"/>
-    <w:lsdException w:name="toc 4" w:uiPriority="39"/>
-    <w:lsdException w:name="toc 5" w:uiPriority="39"/>
-    <w:lsdException w:name="toc 6" w:uiPriority="39"/>
-    <w:lsdException w:name="toc 7" w:uiPriority="39"/>
-    <w:lsdException w:name="toc 8" w:uiPriority="39"/>
-    <w:lsdException w:name="toc 9" w:uiPriority="39"/>
-    <w:lsdException w:name="caption" w:uiPriority="35" w:qFormat="1"/>
-    <w:lsdException w:name="Title" w:semiHidden="0" w:uiPriority="10" w:unhideWhenUsed="0" w:qFormat="1"/>
-    <w:lsdException w:name="Default Paragraph Font" w:uiPriority="1"/>
-    <w:lsdException w:name="Subtitle" w:semiHidden="0" w:uiPriority="11" w:unhideWhenUsed="0" w:qFormat="1"/>
-    <w:lsdException w:name="Strong" w:semiHidden="0" w:uiPriority="22" w:unhideWhenUsed="0" w:qFormat="1"/>
-    <w:lsdException w:name="Emphasis" w:semiHidden="0" w:uiPriority="20" w:unhideWhenUsed="0" w:qFormat="1"/>
-    <w:lsdException w:name="Table Grid" w:semiHidden="0" w:uiPriority="39" w:unhideWhenUsed="0"/>
-    <w:lsdException w:name="Placeholder Text" w:unhideWhenUsed="0"/>
-    <w:lsdException w:name="No Spacing" w:semiHidden="0" w:uiPriority="1" w:unhideWhenUsed="0" w:qFormat="1"/>
-    <w:lsdException w:name="Light Shading" w:semiHidden="0" w:uiPriority="60" w:unhideWhenUsed="0"/>
-    <w:lsdException w:name="Light List" w:semiHidden="0" w:uiPriority="61" w:unhideWhenUsed="0"/>
-    <w:lsdException w:name="Light Grid" w:semiHidden="0" w:uiPriority="62" w:unhideWhenUsed="0"/>
-    <w:lsdException w:name="Medium Shading 1" w:semiHidden="0" w:uiPriority="63" w:unhideWhenUsed="0"/>
-    <w:lsdException w:name="Medium Shading 2" w:semiHidden="0" w:uiPriority="64" w:unhideWhenUsed="0"/>
-    <w:lsdException w:name="Medium List 1" w:semiHidden="0" w:uiPriority="65" w:unhideWhenUsed="0"/>
-    <w:lsdException w:name="Medium List 2" w:semiHidden="0" w:uiPriority="66" w:unhideWhenUsed="0"/>
-    <w:lsdException w:name="Medium Grid 1" w:semiHidden="0" w:uiPriority="67" w:unhideWhenUsed="0"/>
-    <w:lsdException w:name="Medium Grid 2" w:semiHidden="0" w:uiPriority="68" w:unhideWhenUsed="0"/>
-    <w:lsdException w:name="Medium Grid 3" w:semiHidden="0" w:uiPriority="69" w:unhideWhenUsed="0"/>
-    <w:lsdException w:name="Dark List" w:semiHidden="0" w:uiPriority="70" w:unhideWhenUsed="0"/>
-    <w:lsdException w:name="Colorful Shading" w:semiHidden="0" w:uiPriority="71" w:unhideWhenUsed="0"/>
-    <w:lsdException w:name="Colorful List" w:semiHidden="0" w:uiPriority="72" w:unhideWhenUsed="0"/>
-    <w:lsdException w:name="Colorful Grid" w:semiHidden="0" w:uiPriority="73" w:unhideWhenUsed="0"/>
-    <w:lsdException w:name="Light Shading Accent 1" w:semiHidden="0" w:uiPriority="60" w:unhideWhenUsed="0"/>
-    <w:lsdException w:name="Light List Accent 1" w:semiHidden="0" w:uiPriority="61" w:unhideWhenUsed="0"/>
-    <w:lsdException w:name="Light Grid Accent 1" w:semiHidden="0" w:uiPriority="62" w:unhideWhenUsed="0"/>
-    <w:lsdException w:name="Medium Shading 1 Accent 1" w:semiHidden="0" w:uiPriority="63" w:unhideWhenUsed="0"/>
-    <w:lsdException w:name="Medium Shading 2 Accent 1" w:semiHidden="0" w:uiPriority="64" w:unhideWhenUsed="0"/>
-    <w:lsdException w:name="Medium List 1 Accent 1" w:semiHidden="0" w:uiPriority="65" w:unhideWhenUsed="0"/>
-    <w:lsdException w:name="Revision" w:unhideWhenUsed="0"/>
-    <w:lsdException w:name="List Paragraph" w:semiHidden="0" w:uiPriority="34" w:unhideWhenUsed="0" w:qFormat="1"/>
-    <w:lsdException w:name="Quote" w:semiHidden="0" w:uiPriority="29" w:unhideWhenUsed="0" w:qFormat="1"/>
-    <w:lsdException w:name="Intense Quote" w:semiHidden="0" w:uiPriority="30" w:unhideWhenUsed="0" w:qFormat="1"/>
-    <w:lsdException w:name="Medium List 2 Accent 1" w:semiHidden="0" w:uiPriority="66" w:unhideWhenUsed="0"/>
-    <w:lsdException w:name="Medium Grid 1 Accent 1" w:semiHidden="0" w:uiPriority="67" w:unhideWhenUsed="0"/>
-    <w:lsdException w:name="Medium Grid 2 Accent 1" w:semiHidden="0" w:uiPriority="68" w:unhideWhenUsed="0"/>
-    <w:lsdException w:name="Medium Grid 3 Accent 1" w:semiHidden="0" w:uiPriority="69" w:unhideWhenUsed="0"/>
-    <w:lsdException w:name="Dark List Accent 1" w:semiHidden="0" w:uiPriority="70" w:unhideWhenUsed="0"/>
-    <w:lsdException w:name="Colorful Shading Accent 1" w:semiHidden="0" w:uiPriority="71" w:unhideWhenUsed="0"/>
-    <w:lsdException w:name="Colorful List Accent 1" w:semiHidden="0" w:uiPriority="72" w:unhideWhenUsed="0"/>
-    <w:lsdException w:name="Colorful Grid Accent 1" w:semiHidden="0" w:uiPriority="73" w:unhideWhenUsed="0"/>
-    <w:lsdException w:name="Light Shading Accent 2" w:semiHidden="0" w:uiPriority="60" w:unhideWhenUsed="0"/>
-    <w:lsdException w:name="Light List Accent 2" w:semiHidden="0" w:uiPriority="61" w:unhideWhenUsed="0"/>
-    <w:lsdException w:name="Light Grid Accent 2" w:semiHidden="0" w:uiPriority="62" w:unhideWhenUsed="0"/>
-    <w:lsdException w:name="Medium Shading 1 Accent 2" w:semiHidden="0" w:uiPriority="63" w:unhideWhenUsed="0"/>
-    <w:lsdException w:name="Medium Shading 2 Accent 2" w:semiHidden="0" w:uiPriority="64" w:unhideWhenUsed="0"/>
-    <w:lsdException w:name="Medium List 1 Accent 2" w:semiHidden="0" w:uiPriority="65" w:unhideWhenUsed="0"/>
-    <w:lsdException w:name="Medium List 2 Accent 2" w:semiHidden="0" w:uiPriority="66" w:unhideWhenUsed="0"/>
-    <w:lsdException w:name="Medium Grid 1 Accent 2" w:semiHidden="0" w:uiPriority="67" w:unhideWhenUsed="0"/>
-    <w:lsdException w:name="Medium Grid 2 Accent 2" w:semiHidden="0" w:uiPriority="68" w:unhideWhenUsed="0"/>
-    <w:lsdException w:name="Medium Grid 3 Accent 2" w:semiHidden="0" w:uiPriority="69" w:unhideWhenUsed="0"/>
-    <w:lsdException w:name="Dark List Accent 2" w:semiHidden="0" w:uiPriority="70" w:unhideWhenUsed="0"/>
-    <w:lsdException w:name="Colorful Shading Accent 2" w:semiHidden="0" w:uiPriority="71" w:unhideWhenUsed="0"/>
-    <w:lsdException w:name="Colorful List Accent 2" w:semiHidden="0" w:uiPriority="72" w:unhideWhenUsed="0"/>
-    <w:lsdException w:name="Colorful Grid Accent 2" w:semiHidden="0" w:uiPriority="73" w:unhideWhenUsed="0"/>
-    <w:lsdException w:name="Light Shading Accent 3" w:semiHidden="0" w:uiPriority="60" w:unhideWhenUsed="0"/>
-    <w:lsdException w:name="Light List Accent 3" w:semiHidden="0" w:uiPriority="61" w:unhideWhenUsed="0"/>
-    <w:lsdException w:name="Light Grid Accent 3" w:semiHidden="0" w:uiPriority="62" w:unhideWhenUsed="0"/>
-    <w:lsdException w:name="Medium Shading 1 Accent 3" w:semiHidden="0" w:uiPriority="63" w:unhideWhenUsed="0"/>
-    <w:lsdException w:name="Medium Shading 2 Accent 3" w:semiHidden="0" w:uiPriority="64" w:unhideWhenUsed="0"/>
-    <w:lsdException w:name="Medium List 1 Accent 3" w:semiHidden="0" w:uiPriority="65" w:unhideWhenUsed="0"/>
-    <w:lsdException w:name="Medium List 2 Accent 3" w:semiHidden="0" w:uiPriority="66" w:unhideWhenUsed="0"/>
-    <w:lsdException w:name="Medium Grid 1 Accent 3" w:semiHidden="0" w:uiPriority="67" w:unhideWhenUsed="0"/>
-    <w:lsdException w:name="Medium Grid 2 Accent 3" w:semiHidden="0" w:uiPriority="68" w:unhideWhenUsed="0"/>
-    <w:lsdException w:name="Medium Grid 3 Accent 3" w:semiHidden="0" w:uiPriority="69" w:unhideWhenUsed="0"/>
-    <w:lsdException w:name="Dark List Accent 3" w:semiHidden="0" w:uiPriority="70" w:unhideWhenUsed="0"/>
-    <w:lsdException w:name="Colorful Shading Accent 3" w:semiHidden="0" w:uiPriority="71" w:unhideWhenUsed="0"/>
-    <w:lsdException w:name="Colorful List Accent 3" w:semiHidden="0" w:uiPriority="72" w:unhideWhenUsed="0"/>
-    <w:lsdException w:name="Colorful Grid Accent 3" w:semiHidden="0" w:uiPriority="73" w:unhideWhenUsed="0"/>
-    <w:lsdException w:name="Light Shading Accent 4" w:semiHidden="0" w:uiPriority="60" w:unhideWhenUsed="0"/>
-    <w:lsdException w:name="Light List Accent 4" w:semiHidden="0" w:uiPriority="61" w:unhideWhenUsed="0"/>
-    <w:lsdException w:name="Light Grid Accent 4" w:semiHidden="0" w:uiPriority="62" w:unhideWhenUsed="0"/>
-    <w:lsdException w:name="Medium Shading 1 Accent 4" w:semiHidden="0" w:uiPriority="63" w:unhideWhenUsed="0"/>
-    <w:lsdException w:name="Medium Shading 2 Accent 4" w:semiHidden="0" w:uiPriority="64" w:unhideWhenUsed="0"/>
-    <w:lsdException w:name="Medium List 1 Accent 4" w:semiHidden="0" w:uiPriority="65" w:unhideWhenUsed="0"/>
-    <w:lsdException w:name="Medium List 2 Accent 4" w:semiHidden="0" w:uiPriority="66" w:unhideWhenUsed="0"/>
-    <w:lsdException w:name="Medium Grid 1 Accent 4" w:semiHidden="0" w:uiPriority="67" w:unhideWhenUsed="0"/>
-    <w:lsdException w:name="Medium Grid 2 Accent 4" w:semiHidden="0" w:uiPriority="68" w:unhideWhenUsed="0"/>
-    <w:lsdException w:name="Medium Grid 3 Accent 4" w:semiHidden="0" w:uiPriority="69" w:unhideWhenUsed="0"/>
-    <w:lsdException w:name="Dark List Accent 4" w:semiHidden="0" w:uiPriority="70" w:unhideWhenUsed="0"/>
-    <w:lsdException w:name="Colorful Shading Accent 4" w:semiHidden="0" w:uiPriority="71" w:unhideWhenUsed="0"/>
-    <w:lsdException w:name="Colorful List Accent 4" w:semiHidden="0" w:uiPriority="72" w:unhideWhenUsed="0"/>
-    <w:lsdException w:name="Colorful Grid Accent 4" w:semiHidden="0" w:uiPriority="73" w:unhideWhenUsed="0"/>
-    <w:lsdException w:name="Light Shading Accent 5" w:semiHidden="0" w:uiPriority="60" w:unhideWhenUsed="0"/>
-    <w:lsdException w:name="Light List Accent 5" w:semiHidden="0" w:uiPriority="61" w:unhideWhenUsed="0"/>
-    <w:lsdException w:name="Light Grid Accent 5" w:semiHidden="0" w:uiPriority="62" w:unhideWhenUsed="0"/>
-    <w:lsdException w:name="Medium Shading 1 Accent 5" w:semiHidden="0" w:uiPriority="63" w:unhideWhenUsed="0"/>
-    <w:lsdException w:name="Medium Shading 2 Accent 5" w:semiHidden="0" w:uiPriority="64" w:unhideWhenUsed="0"/>
-    <w:lsdException w:name="Medium List 1 Accent 5" w:semiHidden="0" w:uiPriority="65" w:unhideWhenUsed="0"/>
-    <w:lsdException w:name="Medium List 2 Accent 5" w:semiHidden="0" w:uiPriority="66" w:unhideWhenUsed="0"/>
-    <w:lsdException w:name="Medium Grid 1 Accent 5" w:semiHidden="0" w:uiPriority="67" w:unhideWhenUsed="0"/>
-    <w:lsdException w:name="Medium Grid 2 Accent 5" w:semiHidden="0" w:uiPriority="68" w:unhideWhenUsed="0"/>
-    <w:lsdException w:name="Medium Grid 3 Accent 5" w:semiHidden="0" w:uiPriority="69" w:unhideWhenUsed="0"/>
-    <w:lsdException w:name="Dark List Accent 5" w:semiHidden="0" w:uiPriority="70" w:unhideWhenUsed="0"/>
-    <w:lsdException w:name="Colorful Shading Accent 5" w:semiHidden="0" w:uiPriority="71" w:unhideWhenUsed="0"/>
-    <w:lsdException w:name="Colorful List Accent 5" w:semiHidden="0" w:uiPriority="72" w:unhideWhenUsed="0"/>
-    <w:lsdException w:name="Colorful Grid Accent 5" w:semiHidden="0" w:uiPriority="73" w:unhideWhenUsed="0"/>
-    <w:lsdException w:name="Light Shading Accent 6" w:semiHidden="0" w:uiPriority="60" w:unhideWhenUsed="0"/>
-    <w:lsdException w:name="Light List Accent 6" w:semiHidden="0" w:uiPriority="61" w:unhideWhenUsed="0"/>
-    <w:lsdException w:name="Light Grid Accent 6" w:semiHidden="0" w:uiPriority="62" w:unhideWhenUsed="0"/>
-    <w:lsdException w:name="Medium Shading 1 Accent 6" w:semiHidden="0" w:uiPriority="63" w:unhideWhenUsed="0"/>
-    <w:lsdException w:name="Medium Shading 2 Accent 6" w:semiHidden="0" w:uiPriority="64" w:unhideWhenUsed="0"/>
-    <w:lsdException w:name="Medium List 1 Accent 6" w:semiHidden="0" w:uiPriority="65" w:unhideWhenUsed="0"/>
-    <w:lsdException w:name="Medium List 2 Accent 6" w:semiHidden="0" w:uiPriority="66" w:unhideWhenUsed="0"/>
-    <w:lsdException w:name="Medium Grid 1 Accent 6" w:semiHidden="0" w:uiPriority="67" w:unhideWhenUsed="0"/>
-    <w:lsdException w:name="Medium Grid 2 Accent 6" w:semiHidden="0" w:uiPriority="68" w:unhideWhenUsed="0"/>
-    <w:lsdException w:name="Medium Grid 3 Accent 6" w:semiHidden="0" w:uiPriority="69" w:unhideWhenUsed="0"/>
-    <w:lsdException w:name="Dark List Accent 6" w:semiHidden="0" w:uiPriority="70" w:unhideWhenUsed="0"/>
-    <w:lsdException w:name="Colorful Shading Accent 6" w:semiHidden="0" w:uiPriority="71" w:unhideWhenUsed="0"/>
-    <w:lsdException w:name="Colorful List Accent 6" w:semiHidden="0" w:uiPriority="72" w:unhideWhenUsed="0"/>
-    <w:lsdException w:name="Colorful Grid Accent 6" w:semiHidden="0" w:uiPriority="73" w:unhideWhenUsed="0"/>
-    <w:lsdException w:name="Subtle Emphasis" w:semiHidden="0" w:uiPriority="19" w:unhideWhenUsed="0" w:qFormat="1"/>
-    <w:lsdException w:name="Intense Emphasis" w:semiHidden="0" w:uiPriority="21" w:unhideWhenUsed="0" w:qFormat="1"/>
-    <w:lsdException w:name="Subtle Reference" w:semiHidden="0" w:uiPriority="31" w:unhideWhenUsed="0" w:qFormat="1"/>
-    <w:lsdException w:name="Intense Reference" w:semiHidden="0" w:uiPriority="32" w:unhideWhenUsed="0" w:qFormat="1"/>
-    <w:lsdException w:name="Book Title" w:semiHidden="0" w:uiPriority="33" w:unhideWhenUsed="0" w:qFormat="1"/>
-    <w:lsdException w:name="Bibliography" w:uiPriority="37"/>
-    <w:lsdException w:name="TOC Heading" w:uiPriority="39" w:qFormat="1"/>
-  </w:latentStyles>
-  <w:style w:type="paragraph" w:default="1" w:styleId="Normal">
-    <w:name w:val="Normal"/>
-    <w:qFormat/>
-  </w:style>
-  <w:style w:type="character" w:default="1" w:styleId="Fuentedeprrafopredeter">
-    <w:name w:val="Default Paragraph Font"/>
-    <w:uiPriority w:val="1"/>
-    <w:semiHidden/>
-    <w:unhideWhenUsed/>
-  </w:style>
-  <w:style w:type="table" w:default="1" w:styleId="Tablanormal">
-    <w:name w:val="Normal Table"/>
-    <w:uiPriority w:val="99"/>
-    <w:semiHidden/>
-    <w:unhideWhenUsed/>
-    <w:tblPr>
-      <w:tblInd w:w="0" w:type="dxa"/>
-      <w:tblCellMar>
-        <w:top w:w="0" w:type="dxa"/>
-        <w:left w:w="108" w:type="dxa"/>
-        <w:bottom w:w="0" w:type="dxa"/>
-        <w:right w:w="108" w:type="dxa"/>
-      </w:tblCellMar>
-    </w:tblPr>
-  </w:style>
-  <w:style w:type="numbering" w:default="1" w:styleId="Sinlista">
-    <w:name w:val="No List"/>
-    <w:uiPriority w:val="99"/>
-    <w:semiHidden/>
-    <w:unhideWhenUsed/>
-  </w:style>
-  <w:style w:type="paragraph" w:styleId="Encabezado">
-    <w:name w:val="header"/>
-    <w:basedOn w:val="Normal"/>
-    <w:link w:val="EncabezadoCar"/>
-    <w:uiPriority w:val="99"/>
-    <w:unhideWhenUsed/>
-    <w:rsid w:val="00854316"/>
-    <w:pPr>
-      <w:tabs>
-        <w:tab w:val="center" w:pos="4252"/>
-        <w:tab w:val="right" w:pos="8504"/>
-      </w:tabs>
-      <w:spacing w:after="0" w:line="240" w:lineRule="auto"/>
-    </w:pPr>
-  </w:style>
-  <w:style w:type="character" w:customStyle="1" w:styleId="EncabezadoCar">
-    <w:name w:val="Encabezado Car"/>
-    <w:basedOn w:val="Fuentedeprrafopredeter"/>
-    <w:link w:val="Encabezado"/>
-    <w:uiPriority w:val="99"/>
-    <w:rsid w:val="00854316"/>
-  </w:style>
-  <w:style w:type="paragraph" w:styleId="Piedepgina">
-    <w:name w:val="footer"/>
-    <w:basedOn w:val="Normal"/>
-    <w:link w:val="PiedepginaCar"/>
-    <w:uiPriority w:val="99"/>
-    <w:unhideWhenUsed/>
-    <w:rsid w:val="00854316"/>
-    <w:pPr>
-      <w:tabs>
-        <w:tab w:val="center" w:pos="4252"/>
-        <w:tab w:val="right" w:pos="8504"/>
-      </w:tabs>
-      <w:spacing w:after="0" w:line="240" w:lineRule="auto"/>
-    </w:pPr>
-  </w:style>
-  <w:style w:type="character" w:customStyle="1" w:styleId="PiedepginaCar">
-    <w:name w:val="Pie de página Car"/>
-    <w:basedOn w:val="Fuentedeprrafopredeter"/>
-    <w:link w:val="Piedepgina"/>
-    <w:uiPriority w:val="99"/>
-    <w:rsid w:val="00854316"/>
-  </w:style>
-  <w:style w:type="paragraph" w:styleId="Sinespaciado">
-    <w:name w:val="No Spacing"/>
-    <w:link w:val="SinespaciadoCar"/>
-    <w:uiPriority w:val="1"/>
-    <w:qFormat/>
-    <w:rsid w:val="00854316"/>
-    <w:pPr>
-      <w:spacing w:after="0" w:line="240" w:lineRule="auto"/>
-    </w:pPr>
-    <w:rPr>
-      <w:rFonts w:eastAsiaTheme="minorEastAsia"/>
-      <w:lang w:eastAsia="es-UY"/>
-    </w:rPr>
-  </w:style>
-  <w:style w:type="character" w:customStyle="1" w:styleId="SinespaciadoCar">
-    <w:name w:val="Sin espaciado Car"/>
-    <w:basedOn w:val="Fuentedeprrafopredeter"/>
-    <w:link w:val="Sinespaciado"/>
-    <w:uiPriority w:val="1"/>
-    <w:rsid w:val="00854316"/>
-    <w:rPr>
-      <w:rFonts w:eastAsiaTheme="minorEastAsia"/>
-      <w:lang w:eastAsia="es-UY"/>
-    </w:rPr>
-  </w:style>
-  <w:style w:type="character" w:styleId="Textodelmarcadordeposicin">
-    <w:name w:val="Placeholder Text"/>
-    <w:basedOn w:val="Fuentedeprrafopredeter"/>
-    <w:uiPriority w:val="99"/>
-    <w:semiHidden/>
-    <w:rsid w:val="00854316"/>
-    <w:rPr>
-      <w:color w:val="808080"/>
-    </w:rPr>
-  </w:style>
-  <w:style w:type="paragraph" w:styleId="Prrafodelista">
-    <w:name w:val="List Paragraph"/>
-    <w:basedOn w:val="Normal"/>
-    <w:uiPriority w:val="34"/>
-    <w:qFormat/>
-    <w:rsid w:val="0050312E"/>
-    <w:pPr>
-      <w:ind w:left="720"/>
-      <w:contextualSpacing/>
-    </w:pPr>
-  </w:style>
-  <w:style w:type="paragraph" w:styleId="ndice1">
-    <w:name w:val="index 1"/>
-    <w:basedOn w:val="Normal"/>
-    <w:next w:val="Normal"/>
-    <w:autoRedefine/>
-    <w:uiPriority w:val="99"/>
-    <w:unhideWhenUsed/>
-    <w:rsid w:val="00A1418B"/>
-    <w:pPr>
-      <w:spacing w:after="0" w:line="240" w:lineRule="auto"/>
-      <w:ind w:left="220" w:hanging="220"/>
-    </w:pPr>
-  </w:style>
-  <w:style w:type="table" w:styleId="Tablaconcuadrcula">
-    <w:name w:val="Table Grid"/>
-    <w:basedOn w:val="Tablanormal"/>
-    <w:uiPriority w:val="39"/>
-    <w:rsid w:val="00885C1A"/>
-    <w:pPr>
-      <w:spacing w:after="0" w:line="240" w:lineRule="auto"/>
-    </w:pPr>
-    <w:tblPr>
-      <w:tblInd w:w="0" w:type="dxa"/>
-      <w:tblBorders>
-        <w:top w:val="single" w:sz="4" w:space="0" w:color="auto"/>
-        <w:left w:val="single" w:sz="4" w:space="0" w:color="auto"/>
-        <w:bottom w:val="single" w:sz="4" w:space="0" w:color="auto"/>
-        <w:right w:val="single" w:sz="4" w:space="0" w:color="auto"/>
-        <w:insideH w:val="single" w:sz="4" w:space="0" w:color="auto"/>
-        <w:insideV w:val="single" w:sz="4" w:space="0" w:color="auto"/>
-      </w:tblBorders>
-      <w:tblCellMar>
-        <w:top w:w="0" w:type="dxa"/>
-        <w:left w:w="108" w:type="dxa"/>
-        <w:bottom w:w="0" w:type="dxa"/>
-        <w:right w:w="108" w:type="dxa"/>
-      </w:tblCellMar>
     </w:tblPr>
   </w:style>
   <w:style w:type="paragraph" w:styleId="Textodeglobo">
@@ -5207,7 +5097,7 @@
 </file>
 
 <file path=word/glossary/document.xml><?xml version="1.0" encoding="utf-8"?>
-<w:glossaryDocument xmlns:wpc="http://schemas.microsoft.com/office/word/2010/wordprocessingCanvas" xmlns:mc="http://schemas.openxmlformats.org/markup-compatibility/2006" xmlns:o="urn:schemas-microsoft-com:office:office" xmlns:r="http://schemas.openxmlformats.org/officeDocument/2006/relationships" xmlns:m="http://schemas.openxmlformats.org/officeDocument/2006/math" xmlns:v="urn:schemas-microsoft-com:vml" xmlns:wp14="http://schemas.microsoft.com/office/word/2010/wordprocessingDrawing" xmlns:wp="http://schemas.openxmlformats.org/drawingml/2006/wordprocessingDrawing" xmlns:w10="urn:schemas-microsoft-com:office:word" xmlns:w="http://schemas.openxmlformats.org/wordprocessingml/2006/main" xmlns:w14="http://schemas.microsoft.com/office/word/2010/wordml" xmlns:wpg="http://schemas.microsoft.com/office/word/2010/wordprocessingGroup" xmlns:wpi="http://schemas.microsoft.com/office/word/2010/wordprocessingInk" xmlns:wne="http://schemas.microsoft.com/office/word/2006/wordml" xmlns:wps="http://schemas.microsoft.com/office/word/2010/wordprocessingShape" mc:Ignorable="w14 wp14">
+<w:glossaryDocument xmlns:wpc="http://schemas.microsoft.com/office/word/2010/wordprocessingCanvas" xmlns:cx="http://schemas.microsoft.com/office/drawing/2014/chartex" xmlns:cx1="http://schemas.microsoft.com/office/drawing/2015/9/8/chartex" xmlns:cx2="http://schemas.microsoft.com/office/drawing/2015/10/21/chartex" xmlns:cx3="http://schemas.microsoft.com/office/drawing/2016/5/9/chartex" xmlns:cx4="http://schemas.microsoft.com/office/drawing/2016/5/10/chartex" xmlns:cx5="http://schemas.microsoft.com/office/drawing/2016/5/11/chartex" xmlns:cx6="http://schemas.microsoft.com/office/drawing/2016/5/12/chartex" xmlns:cx7="http://schemas.microsoft.com/office/drawing/2016/5/13/chartex" xmlns:cx8="http://schemas.microsoft.com/office/drawing/2016/5/14/chartex" xmlns:mc="http://schemas.openxmlformats.org/markup-compatibility/2006" xmlns:aink="http://schemas.microsoft.com/office/drawing/2016/ink" xmlns:am3d="http://schemas.microsoft.com/office/drawing/2017/model3d" xmlns:o="urn:schemas-microsoft-com:office:office" xmlns:r="http://schemas.openxmlformats.org/officeDocument/2006/relationships" xmlns:m="http://schemas.openxmlformats.org/officeDocument/2006/math" xmlns:v="urn:schemas-microsoft-com:vml" xmlns:wp14="http://schemas.microsoft.com/office/word/2010/wordprocessingDrawing" xmlns:wp="http://schemas.openxmlformats.org/drawingml/2006/wordprocessingDrawing" xmlns:w10="urn:schemas-microsoft-com:office:word" xmlns:w="http://schemas.openxmlformats.org/wordprocessingml/2006/main" xmlns:w14="http://schemas.microsoft.com/office/word/2010/wordml" xmlns:w15="http://schemas.microsoft.com/office/word/2012/wordml" xmlns:w16cid="http://schemas.microsoft.com/office/word/2016/wordml/cid" xmlns:w16se="http://schemas.microsoft.com/office/word/2015/wordml/symex" xmlns:wpg="http://schemas.microsoft.com/office/word/2010/wordprocessingGroup" xmlns:wpi="http://schemas.microsoft.com/office/word/2010/wordprocessingInk" xmlns:wne="http://schemas.microsoft.com/office/word/2006/wordml" xmlns:wps="http://schemas.microsoft.com/office/word/2010/wordprocessingShape" mc:Ignorable="w14 w15 w16se w16cid wp14">
   <w:docParts>
     <w:docPart>
       <w:docPartPr>
@@ -5240,7 +5130,7 @@
 </file>
 
 <file path=word/glossary/fontTable.xml><?xml version="1.0" encoding="utf-8"?>
-<w:fonts xmlns:mc="http://schemas.openxmlformats.org/markup-compatibility/2006" xmlns:r="http://schemas.openxmlformats.org/officeDocument/2006/relationships" xmlns:w="http://schemas.openxmlformats.org/wordprocessingml/2006/main" xmlns:w14="http://schemas.microsoft.com/office/word/2010/wordml" mc:Ignorable="w14">
+<w:fonts xmlns:mc="http://schemas.openxmlformats.org/markup-compatibility/2006" xmlns:r="http://schemas.openxmlformats.org/officeDocument/2006/relationships" xmlns:w="http://schemas.openxmlformats.org/wordprocessingml/2006/main" xmlns:w14="http://schemas.microsoft.com/office/word/2010/wordml" xmlns:w15="http://schemas.microsoft.com/office/word/2012/wordml" xmlns:w16cid="http://schemas.microsoft.com/office/word/2016/wordml/cid" xmlns:w16se="http://schemas.microsoft.com/office/word/2015/wordml/symex" mc:Ignorable="w14 w15 w16se w16cid">
   <w:font w:name="Symbol">
     <w:panose1 w:val="05050102010706020507"/>
     <w:charset w:val="02"/>
@@ -5253,14 +5143,14 @@
     <w:charset w:val="00"/>
     <w:family w:val="roman"/>
     <w:pitch w:val="variable"/>
-    <w:sig w:usb0="E0002AFF" w:usb1="C0007841" w:usb2="00000009" w:usb3="00000000" w:csb0="000001FF" w:csb1="00000000"/>
+    <w:sig w:usb0="20002A87" w:usb1="80000000" w:usb2="00000008" w:usb3="00000000" w:csb0="000001FF" w:csb1="00000000"/>
   </w:font>
   <w:font w:name="Courier New">
     <w:panose1 w:val="02070309020205020404"/>
     <w:charset w:val="00"/>
     <w:family w:val="modern"/>
     <w:pitch w:val="fixed"/>
-    <w:sig w:usb0="E0002AFF" w:usb1="C0007843" w:usb2="00000009" w:usb3="00000000" w:csb0="000001FF" w:csb1="00000000"/>
+    <w:sig w:usb0="E0002EFF" w:usb1="C0007843" w:usb2="00000009" w:usb3="00000000" w:csb0="000001FF" w:csb1="00000000"/>
   </w:font>
   <w:font w:name="Wingdings">
     <w:panose1 w:val="05000000000000000000"/>
@@ -5284,7 +5174,7 @@
     <w:sig w:usb0="E1002EFF" w:usb1="C000605B" w:usb2="00000029" w:usb3="00000000" w:csb0="000101FF" w:csb1="00000000"/>
   </w:font>
   <w:font w:name="Open Sans">
-    <w:panose1 w:val="020B0606030504020204"/>
+    <w:altName w:val="Segoe UI"/>
     <w:charset w:val="00"/>
     <w:family w:val="swiss"/>
     <w:pitch w:val="variable"/>
@@ -5295,20 +5185,13 @@
     <w:charset w:val="00"/>
     <w:family w:val="swiss"/>
     <w:pitch w:val="variable"/>
-    <w:sig w:usb0="A00002EF" w:usb1="4000207B" w:usb2="00000000" w:usb3="00000000" w:csb0="0000019F" w:csb1="00000000"/>
-  </w:font>
-  <w:font w:name="Cambria">
-    <w:panose1 w:val="02040503050406030204"/>
-    <w:charset w:val="00"/>
-    <w:family w:val="roman"/>
-    <w:pitch w:val="variable"/>
-    <w:sig w:usb0="E00002FF" w:usb1="400004FF" w:usb2="00000000" w:usb3="00000000" w:csb0="0000019F" w:csb1="00000000"/>
+    <w:sig w:usb0="A00002EF" w:usb1="4000207B" w:usb2="00000000" w:usb3="00000000" w:csb0="0000009F" w:csb1="00000000"/>
   </w:font>
 </w:fonts>
 </file>
 
 <file path=word/glossary/settings.xml><?xml version="1.0" encoding="utf-8"?>
-<w:settings xmlns:mc="http://schemas.openxmlformats.org/markup-compatibility/2006" xmlns:o="urn:schemas-microsoft-com:office:office" xmlns:r="http://schemas.openxmlformats.org/officeDocument/2006/relationships" xmlns:m="http://schemas.openxmlformats.org/officeDocument/2006/math" xmlns:v="urn:schemas-microsoft-com:vml" xmlns:w10="urn:schemas-microsoft-com:office:word" xmlns:w="http://schemas.openxmlformats.org/wordprocessingml/2006/main" xmlns:w14="http://schemas.microsoft.com/office/word/2010/wordml" xmlns:sl="http://schemas.openxmlformats.org/schemaLibrary/2006/main" mc:Ignorable="w14">
+<w:settings xmlns:mc="http://schemas.openxmlformats.org/markup-compatibility/2006" xmlns:o="urn:schemas-microsoft-com:office:office" xmlns:r="http://schemas.openxmlformats.org/officeDocument/2006/relationships" xmlns:m="http://schemas.openxmlformats.org/officeDocument/2006/math" xmlns:v="urn:schemas-microsoft-com:vml" xmlns:w10="urn:schemas-microsoft-com:office:word" xmlns:w="http://schemas.openxmlformats.org/wordprocessingml/2006/main" xmlns:w14="http://schemas.microsoft.com/office/word/2010/wordml" xmlns:w15="http://schemas.microsoft.com/office/word/2012/wordml" xmlns:w16cid="http://schemas.microsoft.com/office/word/2016/wordml/cid" xmlns:w16se="http://schemas.microsoft.com/office/word/2015/wordml/symex" xmlns:sl="http://schemas.openxmlformats.org/schemaLibrary/2006/main" mc:Ignorable="w14 w15 w16se w16cid">
   <w:view w:val="normal"/>
   <w:defaultTabStop w:val="708"/>
   <w:hyphenationZone w:val="425"/>
@@ -5319,10 +5202,12 @@
     <w:compatSetting w:name="overrideTableStyleFontSizeAndJustification" w:uri="http://schemas.microsoft.com/office/word" w:val="1"/>
     <w:compatSetting w:name="enableOpenTypeFeatures" w:uri="http://schemas.microsoft.com/office/word" w:val="1"/>
     <w:compatSetting w:name="doNotFlipMirrorIndents" w:uri="http://schemas.microsoft.com/office/word" w:val="1"/>
+    <w:compatSetting w:name="useWord2013TrackBottomHyphenation" w:uri="http://schemas.microsoft.com/office/word" w:val="1"/>
   </w:compat>
   <w:rsids>
     <w:rsidRoot w:val="00BF3455"/>
     <w:rsid w:val="001B36FC"/>
+    <w:rsid w:val="003E5AC5"/>
     <w:rsid w:val="00500E73"/>
     <w:rsid w:val="005A0A65"/>
     <w:rsid w:val="008336D5"/>
@@ -5353,7 +5238,7 @@
 </file>
 
 <file path=word/glossary/styles.xml><?xml version="1.0" encoding="utf-8"?>
-<w:styles xmlns:mc="http://schemas.openxmlformats.org/markup-compatibility/2006" xmlns:r="http://schemas.openxmlformats.org/officeDocument/2006/relationships" xmlns:w="http://schemas.openxmlformats.org/wordprocessingml/2006/main" xmlns:w14="http://schemas.microsoft.com/office/word/2010/wordml" mc:Ignorable="w14">
+<w:styles xmlns:mc="http://schemas.openxmlformats.org/markup-compatibility/2006" xmlns:r="http://schemas.openxmlformats.org/officeDocument/2006/relationships" xmlns:w="http://schemas.openxmlformats.org/wordprocessingml/2006/main" xmlns:w14="http://schemas.microsoft.com/office/word/2010/wordml" xmlns:w15="http://schemas.microsoft.com/office/word/2012/wordml" xmlns:w16cid="http://schemas.microsoft.com/office/word/2016/wordml/cid" xmlns:w16se="http://schemas.microsoft.com/office/word/2015/wordml/symex" mc:Ignorable="w14 w15 w16se w16cid">
   <w:docDefaults>
     <w:rPrDefault>
       <w:rPr>
@@ -5369,348 +5254,383 @@
       </w:pPr>
     </w:pPrDefault>
   </w:docDefaults>
-  <w:latentStyles w:defLockedState="0" w:defUIPriority="99" w:defSemiHidden="1" w:defUnhideWhenUsed="1" w:defQFormat="0" w:count="267">
-    <w:lsdException w:name="Normal" w:semiHidden="0" w:uiPriority="0" w:unhideWhenUsed="0" w:qFormat="1"/>
-    <w:lsdException w:name="heading 1" w:semiHidden="0" w:uiPriority="9" w:unhideWhenUsed="0" w:qFormat="1"/>
-    <w:lsdException w:name="heading 2" w:uiPriority="9" w:qFormat="1"/>
-    <w:lsdException w:name="heading 3" w:uiPriority="9" w:qFormat="1"/>
-    <w:lsdException w:name="heading 4" w:uiPriority="9" w:qFormat="1"/>
-    <w:lsdException w:name="heading 5" w:uiPriority="9" w:qFormat="1"/>
-    <w:lsdException w:name="heading 6" w:uiPriority="9" w:qFormat="1"/>
-    <w:lsdException w:name="heading 7" w:uiPriority="9" w:qFormat="1"/>
-    <w:lsdException w:name="heading 8" w:uiPriority="9" w:qFormat="1"/>
-    <w:lsdException w:name="heading 9" w:uiPriority="9" w:qFormat="1"/>
-    <w:lsdException w:name="toc 1" w:uiPriority="39"/>
-    <w:lsdException w:name="toc 2" w:uiPriority="39"/>
-    <w:lsdException w:name="toc 3" w:uiPriority="39"/>
-    <w:lsdException w:name="toc 4" w:uiPriority="39"/>
-    <w:lsdException w:name="toc 5" w:uiPriority="39"/>
-    <w:lsdException w:name="toc 6" w:uiPriority="39"/>
-    <w:lsdException w:name="toc 7" w:uiPriority="39"/>
-    <w:lsdException w:name="toc 8" w:uiPriority="39"/>
-    <w:lsdException w:name="toc 9" w:uiPriority="39"/>
-    <w:lsdException w:name="caption" w:uiPriority="35" w:qFormat="1"/>
-    <w:lsdException w:name="Title" w:semiHidden="0" w:uiPriority="10" w:unhideWhenUsed="0" w:qFormat="1"/>
-    <w:lsdException w:name="Default Paragraph Font" w:uiPriority="1"/>
-    <w:lsdException w:name="Subtitle" w:semiHidden="0" w:uiPriority="11" w:unhideWhenUsed="0" w:qFormat="1"/>
-    <w:lsdException w:name="Strong" w:semiHidden="0" w:uiPriority="22" w:unhideWhenUsed="0" w:qFormat="1"/>
-    <w:lsdException w:name="Emphasis" w:semiHidden="0" w:uiPriority="20" w:unhideWhenUsed="0" w:qFormat="1"/>
-    <w:lsdException w:name="Table Grid" w:semiHidden="0" w:uiPriority="39" w:unhideWhenUsed="0"/>
-    <w:lsdException w:name="Placeholder Text" w:unhideWhenUsed="0"/>
-    <w:lsdException w:name="No Spacing" w:semiHidden="0" w:uiPriority="1" w:unhideWhenUsed="0" w:qFormat="1"/>
-    <w:lsdException w:name="Light Shading" w:semiHidden="0" w:uiPriority="60" w:unhideWhenUsed="0"/>
-    <w:lsdException w:name="Light List" w:semiHidden="0" w:uiPriority="61" w:unhideWhenUsed="0"/>
-    <w:lsdException w:name="Light Grid" w:semiHidden="0" w:uiPriority="62" w:unhideWhenUsed="0"/>
-    <w:lsdException w:name="Medium Shading 1" w:semiHidden="0" w:uiPriority="63" w:unhideWhenUsed="0"/>
-    <w:lsdException w:name="Medium Shading 2" w:semiHidden="0" w:uiPriority="64" w:unhideWhenUsed="0"/>
-    <w:lsdException w:name="Medium List 1" w:semiHidden="0" w:uiPriority="65" w:unhideWhenUsed="0"/>
-    <w:lsdException w:name="Medium List 2" w:semiHidden="0" w:uiPriority="66" w:unhideWhenUsed="0"/>
-    <w:lsdException w:name="Medium Grid 1" w:semiHidden="0" w:uiPriority="67" w:unhideWhenUsed="0"/>
-    <w:lsdException w:name="Medium Grid 2" w:semiHidden="0" w:uiPriority="68" w:unhideWhenUsed="0"/>
-    <w:lsdException w:name="Medium Grid 3" w:semiHidden="0" w:uiPriority="69" w:unhideWhenUsed="0"/>
-    <w:lsdException w:name="Dark List" w:semiHidden="0" w:uiPriority="70" w:unhideWhenUsed="0"/>
-    <w:lsdException w:name="Colorful Shading" w:semiHidden="0" w:uiPriority="71" w:unhideWhenUsed="0"/>
-    <w:lsdException w:name="Colorful List" w:semiHidden="0" w:uiPriority="72" w:unhideWhenUsed="0"/>
-    <w:lsdException w:name="Colorful Grid" w:semiHidden="0" w:uiPriority="73" w:unhideWhenUsed="0"/>
-    <w:lsdException w:name="Light Shading Accent 1" w:semiHidden="0" w:uiPriority="60" w:unhideWhenUsed="0"/>
-    <w:lsdException w:name="Light List Accent 1" w:semiHidden="0" w:uiPriority="61" w:unhideWhenUsed="0"/>
-    <w:lsdException w:name="Light Grid Accent 1" w:semiHidden="0" w:uiPriority="62" w:unhideWhenUsed="0"/>
-    <w:lsdException w:name="Medium Shading 1 Accent 1" w:semiHidden="0" w:uiPriority="63" w:unhideWhenUsed="0"/>
-    <w:lsdException w:name="Medium Shading 2 Accent 1" w:semiHidden="0" w:uiPriority="64" w:unhideWhenUsed="0"/>
-    <w:lsdException w:name="Medium List 1 Accent 1" w:semiHidden="0" w:uiPriority="65" w:unhideWhenUsed="0"/>
-    <w:lsdException w:name="Revision" w:unhideWhenUsed="0"/>
-    <w:lsdException w:name="List Paragraph" w:semiHidden="0" w:uiPriority="34" w:unhideWhenUsed="0" w:qFormat="1"/>
-    <w:lsdException w:name="Quote" w:semiHidden="0" w:uiPriority="29" w:unhideWhenUsed="0" w:qFormat="1"/>
-    <w:lsdException w:name="Intense Quote" w:semiHidden="0" w:uiPriority="30" w:unhideWhenUsed="0" w:qFormat="1"/>
-    <w:lsdException w:name="Medium List 2 Accent 1" w:semiHidden="0" w:uiPriority="66" w:unhideWhenUsed="0"/>
-    <w:lsdException w:name="Medium Grid 1 Accent 1" w:semiHidden="0" w:uiPriority="67" w:unhideWhenUsed="0"/>
-    <w:lsdException w:name="Medium Grid 2 Accent 1" w:semiHidden="0" w:uiPriority="68" w:unhideWhenUsed="0"/>
-    <w:lsdException w:name="Medium Grid 3 Accent 1" w:semiHidden="0" w:uiPriority="69" w:unhideWhenUsed="0"/>
-    <w:lsdException w:name="Dark List Accent 1" w:semiHidden="0" w:uiPriority="70" w:unhideWhenUsed="0"/>
-    <w:lsdException w:name="Colorful Shading Accent 1" w:semiHidden="0" w:uiPriority="71" w:unhideWhenUsed="0"/>
-    <w:lsdException w:name="Colorful List Accent 1" w:semiHidden="0" w:uiPriority="72" w:unhideWhenUsed="0"/>
-    <w:lsdException w:name="Colorful Grid Accent 1" w:semiHidden="0" w:uiPriority="73" w:unhideWhenUsed="0"/>
-    <w:lsdException w:name="Light Shading Accent 2" w:semiHidden="0" w:uiPriority="60" w:unhideWhenUsed="0"/>
-    <w:lsdException w:name="Light List Accent 2" w:semiHidden="0" w:uiPriority="61" w:unhideWhenUsed="0"/>
-    <w:lsdException w:name="Light Grid Accent 2" w:semiHidden="0" w:uiPriority="62" w:unhideWhenUsed="0"/>
-    <w:lsdException w:name="Medium Shading 1 Accent 2" w:semiHidden="0" w:uiPriority="63" w:unhideWhenUsed="0"/>
-    <w:lsdException w:name="Medium Shading 2 Accent 2" w:semiHidden="0" w:uiPriority="64" w:unhideWhenUsed="0"/>
-    <w:lsdException w:name="Medium List 1 Accent 2" w:semiHidden="0" w:uiPriority="65" w:unhideWhenUsed="0"/>
-    <w:lsdException w:name="Medium List 2 Accent 2" w:semiHidden="0" w:uiPriority="66" w:unhideWhenUsed="0"/>
-    <w:lsdException w:name="Medium Grid 1 Accent 2" w:semiHidden="0" w:uiPriority="67" w:unhideWhenUsed="0"/>
-    <w:lsdException w:name="Medium Grid 2 Accent 2" w:semiHidden="0" w:uiPriority="68" w:unhideWhenUsed="0"/>
-    <w:lsdException w:name="Medium Grid 3 Accent 2" w:semiHidden="0" w:uiPriority="69" w:unhideWhenUsed="0"/>
-    <w:lsdException w:name="Dark List Accent 2" w:semiHidden="0" w:uiPriority="70" w:unhideWhenUsed="0"/>
-    <w:lsdException w:name="Colorful Shading Accent 2" w:semiHidden="0" w:uiPriority="71" w:unhideWhenUsed="0"/>
-    <w:lsdException w:name="Colorful List Accent 2" w:semiHidden="0" w:uiPriority="72" w:unhideWhenUsed="0"/>
-    <w:lsdException w:name="Colorful Grid Accent 2" w:semiHidden="0" w:uiPriority="73" w:unhideWhenUsed="0"/>
-    <w:lsdException w:name="Light Shading Accent 3" w:semiHidden="0" w:uiPriority="60" w:unhideWhenUsed="0"/>
-    <w:lsdException w:name="Light List Accent 3" w:semiHidden="0" w:uiPriority="61" w:unhideWhenUsed="0"/>
-    <w:lsdException w:name="Light Grid Accent 3" w:semiHidden="0" w:uiPriority="62" w:unhideWhenUsed="0"/>
-    <w:lsdException w:name="Medium Shading 1 Accent 3" w:semiHidden="0" w:uiPriority="63" w:unhideWhenUsed="0"/>
-    <w:lsdException w:name="Medium Shading 2 Accent 3" w:semiHidden="0" w:uiPriority="64" w:unhideWhenUsed="0"/>
-    <w:lsdException w:name="Medium List 1 Accent 3" w:semiHidden="0" w:uiPriority="65" w:unhideWhenUsed="0"/>
-    <w:lsdException w:name="Medium List 2 Accent 3" w:semiHidden="0" w:uiPriority="66" w:unhideWhenUsed="0"/>
-    <w:lsdException w:name="Medium Grid 1 Accent 3" w:semiHidden="0" w:uiPriority="67" w:unhideWhenUsed="0"/>
-    <w:lsdException w:name="Medium Grid 2 Accent 3" w:semiHidden="0" w:uiPriority="68" w:unhideWhenUsed="0"/>
-    <w:lsdException w:name="Medium Grid 3 Accent 3" w:semiHidden="0" w:uiPriority="69" w:unhideWhenUsed="0"/>
-    <w:lsdException w:name="Dark List Accent 3" w:semiHidden="0" w:uiPriority="70" w:unhideWhenUsed="0"/>
-    <w:lsdException w:name="Colorful Shading Accent 3" w:semiHidden="0" w:uiPriority="71" w:unhideWhenUsed="0"/>
-    <w:lsdException w:name="Colorful List Accent 3" w:semiHidden="0" w:uiPriority="72" w:unhideWhenUsed="0"/>
-    <w:lsdException w:name="Colorful Grid Accent 3" w:semiHidden="0" w:uiPriority="73" w:unhideWhenUsed="0"/>
-    <w:lsdException w:name="Light Shading Accent 4" w:semiHidden="0" w:uiPriority="60" w:unhideWhenUsed="0"/>
-    <w:lsdException w:name="Light List Accent 4" w:semiHidden="0" w:uiPriority="61" w:unhideWhenUsed="0"/>
-    <w:lsdException w:name="Light Grid Accent 4" w:semiHidden="0" w:uiPriority="62" w:unhideWhenUsed="0"/>
-    <w:lsdException w:name="Medium Shading 1 Accent 4" w:semiHidden="0" w:uiPriority="63" w:unhideWhenUsed="0"/>
-    <w:lsdException w:name="Medium Shading 2 Accent 4" w:semiHidden="0" w:uiPriority="64" w:unhideWhenUsed="0"/>
-    <w:lsdException w:name="Medium List 1 Accent 4" w:semiHidden="0" w:uiPriority="65" w:unhideWhenUsed="0"/>
-    <w:lsdException w:name="Medium List 2 Accent 4" w:semiHidden="0" w:uiPriority="66" w:unhideWhenUsed="0"/>
-    <w:lsdException w:name="Medium Grid 1 Accent 4" w:semiHidden="0" w:uiPriority="67" w:unhideWhenUsed="0"/>
-    <w:lsdException w:name="Medium Grid 2 Accent 4" w:semiHidden="0" w:uiPriority="68" w:unhideWhenUsed="0"/>
-    <w:lsdException w:name="Medium Grid 3 Accent 4" w:semiHidden="0" w:uiPriority="69" w:unhideWhenUsed="0"/>
-    <w:lsdException w:name="Dark List Accent 4" w:semiHidden="0" w:uiPriority="70" w:unhideWhenUsed="0"/>
-    <w:lsdException w:name="Colorful Shading Accent 4" w:semiHidden="0" w:uiPriority="71" w:unhideWhenUsed="0"/>
-    <w:lsdException w:name="Colorful List Accent 4" w:semiHidden="0" w:uiPriority="72" w:unhideWhenUsed="0"/>
-    <w:lsdException w:name="Colorful Grid Accent 4" w:semiHidden="0" w:uiPriority="73" w:unhideWhenUsed="0"/>
-    <w:lsdException w:name="Light Shading Accent 5" w:semiHidden="0" w:uiPriority="60" w:unhideWhenUsed="0"/>
-    <w:lsdException w:name="Light List Accent 5" w:semiHidden="0" w:uiPriority="61" w:unhideWhenUsed="0"/>
-    <w:lsdException w:name="Light Grid Accent 5" w:semiHidden="0" w:uiPriority="62" w:unhideWhenUsed="0"/>
-    <w:lsdException w:name="Medium Shading 1 Accent 5" w:semiHidden="0" w:uiPriority="63" w:unhideWhenUsed="0"/>
-    <w:lsdException w:name="Medium Shading 2 Accent 5" w:semiHidden="0" w:uiPriority="64" w:unhideWhenUsed="0"/>
-    <w:lsdException w:name="Medium List 1 Accent 5" w:semiHidden="0" w:uiPriority="65" w:unhideWhenUsed="0"/>
-    <w:lsdException w:name="Medium List 2 Accent 5" w:semiHidden="0" w:uiPriority="66" w:unhideWhenUsed="0"/>
-    <w:lsdException w:name="Medium Grid 1 Accent 5" w:semiHidden="0" w:uiPriority="67" w:unhideWhenUsed="0"/>
-    <w:lsdException w:name="Medium Grid 2 Accent 5" w:semiHidden="0" w:uiPriority="68" w:unhideWhenUsed="0"/>
-    <w:lsdException w:name="Medium Grid 3 Accent 5" w:semiHidden="0" w:uiPriority="69" w:unhideWhenUsed="0"/>
-    <w:lsdException w:name="Dark List Accent 5" w:semiHidden="0" w:uiPriority="70" w:unhideWhenUsed="0"/>
-    <w:lsdException w:name="Colorful Shading Accent 5" w:semiHidden="0" w:uiPriority="71" w:unhideWhenUsed="0"/>
-    <w:lsdException w:name="Colorful List Accent 5" w:semiHidden="0" w:uiPriority="72" w:unhideWhenUsed="0"/>
-    <w:lsdException w:name="Colorful Grid Accent 5" w:semiHidden="0" w:uiPriority="73" w:unhideWhenUsed="0"/>
-    <w:lsdException w:name="Light Shading Accent 6" w:semiHidden="0" w:uiPriority="60" w:unhideWhenUsed="0"/>
-    <w:lsdException w:name="Light List Accent 6" w:semiHidden="0" w:uiPriority="61" w:unhideWhenUsed="0"/>
-    <w:lsdException w:name="Light Grid Accent 6" w:semiHidden="0" w:uiPriority="62" w:unhideWhenUsed="0"/>
-    <w:lsdException w:name="Medium Shading 1 Accent 6" w:semiHidden="0" w:uiPriority="63" w:unhideWhenUsed="0"/>
-    <w:lsdException w:name="Medium Shading 2 Accent 6" w:semiHidden="0" w:uiPriority="64" w:unhideWhenUsed="0"/>
-    <w:lsdException w:name="Medium List 1 Accent 6" w:semiHidden="0" w:uiPriority="65" w:unhideWhenUsed="0"/>
-    <w:lsdException w:name="Medium List 2 Accent 6" w:semiHidden="0" w:uiPriority="66" w:unhideWhenUsed="0"/>
-    <w:lsdException w:name="Medium Grid 1 Accent 6" w:semiHidden="0" w:uiPriority="67" w:unhideWhenUsed="0"/>
-    <w:lsdException w:name="Medium Grid 2 Accent 6" w:semiHidden="0" w:uiPriority="68" w:unhideWhenUsed="0"/>
-    <w:lsdException w:name="Medium Grid 3 Accent 6" w:semiHidden="0" w:uiPriority="69" w:unhideWhenUsed="0"/>
-    <w:lsdException w:name="Dark List Accent 6" w:semiHidden="0" w:uiPriority="70" w:unhideWhenUsed="0"/>
-    <w:lsdException w:name="Colorful Shading Accent 6" w:semiHidden="0" w:uiPriority="71" w:unhideWhenUsed="0"/>
-    <w:lsdException w:name="Colorful List Accent 6" w:semiHidden="0" w:uiPriority="72" w:unhideWhenUsed="0"/>
-    <w:lsdException w:name="Colorful Grid Accent 6" w:semiHidden="0" w:uiPriority="73" w:unhideWhenUsed="0"/>
-    <w:lsdException w:name="Subtle Emphasis" w:semiHidden="0" w:uiPriority="19" w:unhideWhenUsed="0" w:qFormat="1"/>
-    <w:lsdException w:name="Intense Emphasis" w:semiHidden="0" w:uiPriority="21" w:unhideWhenUsed="0" w:qFormat="1"/>
-    <w:lsdException w:name="Subtle Reference" w:semiHidden="0" w:uiPriority="31" w:unhideWhenUsed="0" w:qFormat="1"/>
-    <w:lsdException w:name="Intense Reference" w:semiHidden="0" w:uiPriority="32" w:unhideWhenUsed="0" w:qFormat="1"/>
-    <w:lsdException w:name="Book Title" w:semiHidden="0" w:uiPriority="33" w:unhideWhenUsed="0" w:qFormat="1"/>
-    <w:lsdException w:name="Bibliography" w:uiPriority="37"/>
-    <w:lsdException w:name="TOC Heading" w:uiPriority="39" w:qFormat="1"/>
-  </w:latentStyles>
-  <w:style w:type="paragraph" w:default="1" w:styleId="Normal">
-    <w:name w:val="Normal"/>
-    <w:qFormat/>
-  </w:style>
-  <w:style w:type="character" w:default="1" w:styleId="Fuentedeprrafopredeter">
-    <w:name w:val="Default Paragraph Font"/>
-    <w:uiPriority w:val="1"/>
-    <w:semiHidden/>
-    <w:unhideWhenUsed/>
-  </w:style>
-  <w:style w:type="table" w:default="1" w:styleId="Tablanormal">
-    <w:name w:val="Normal Table"/>
-    <w:uiPriority w:val="99"/>
-    <w:semiHidden/>
-    <w:unhideWhenUsed/>
-    <w:tblPr>
-      <w:tblInd w:w="0" w:type="dxa"/>
-      <w:tblCellMar>
-        <w:top w:w="0" w:type="dxa"/>
-        <w:left w:w="108" w:type="dxa"/>
-        <w:bottom w:w="0" w:type="dxa"/>
-        <w:right w:w="108" w:type="dxa"/>
-      </w:tblCellMar>
-    </w:tblPr>
-  </w:style>
-  <w:style w:type="numbering" w:default="1" w:styleId="Sinlista">
-    <w:name w:val="No List"/>
-    <w:uiPriority w:val="99"/>
-    <w:semiHidden/>
-    <w:unhideWhenUsed/>
-  </w:style>
-  <w:style w:type="character" w:styleId="Textodelmarcadordeposicin">
-    <w:name w:val="Placeholder Text"/>
-    <w:basedOn w:val="Fuentedeprrafopredeter"/>
-    <w:uiPriority w:val="99"/>
-    <w:semiHidden/>
-    <w:rsid w:val="00BF3455"/>
-    <w:rPr>
-      <w:color w:val="808080"/>
-    </w:rPr>
-  </w:style>
-  <w:style w:type="paragraph" w:customStyle="1" w:styleId="5A5E022D644745DF9E701B231B1DACAC">
-    <w:name w:val="5A5E022D644745DF9E701B231B1DACAC"/>
-    <w:rsid w:val="00BF3455"/>
-  </w:style>
-</w:styles>
-</file>
-
-<file path=word/glossary/stylesWithEffects.xml><?xml version="1.0" encoding="utf-8"?>
-<w:styles xmlns:wpc="http://schemas.microsoft.com/office/word/2010/wordprocessingCanvas" xmlns:mc="http://schemas.openxmlformats.org/markup-compatibility/2006" xmlns:o="urn:schemas-microsoft-com:office:office" xmlns:r="http://schemas.openxmlformats.org/officeDocument/2006/relationships" xmlns:m="http://schemas.openxmlformats.org/officeDocument/2006/math" xmlns:v="urn:schemas-microsoft-com:vml" xmlns:wp14="http://schemas.microsoft.com/office/word/2010/wordprocessingDrawing" xmlns:wp="http://schemas.openxmlformats.org/drawingml/2006/wordprocessingDrawing" xmlns:w10="urn:schemas-microsoft-com:office:word" xmlns:w="http://schemas.openxmlformats.org/wordprocessingml/2006/main" xmlns:w14="http://schemas.microsoft.com/office/word/2010/wordml" xmlns:wpg="http://schemas.microsoft.com/office/word/2010/wordprocessingGroup" xmlns:wpi="http://schemas.microsoft.com/office/word/2010/wordprocessingInk" xmlns:wne="http://schemas.microsoft.com/office/word/2006/wordml" xmlns:wps="http://schemas.microsoft.com/office/word/2010/wordprocessingShape" mc:Ignorable="w14 wp14">
-  <w:docDefaults>
-    <w:rPrDefault>
-      <w:rPr>
-        <w:rFonts w:asciiTheme="minorHAnsi" w:eastAsiaTheme="minorEastAsia" w:hAnsiTheme="minorHAnsi" w:cstheme="minorBidi"/>
-        <w:sz w:val="22"/>
-        <w:szCs w:val="22"/>
-        <w:lang w:val="es-UY" w:eastAsia="es-UY" w:bidi="ar-SA"/>
-      </w:rPr>
-    </w:rPrDefault>
-    <w:pPrDefault>
-      <w:pPr>
-        <w:spacing w:after="160" w:line="259" w:lineRule="auto"/>
-      </w:pPr>
-    </w:pPrDefault>
-  </w:docDefaults>
-  <w:latentStyles w:defLockedState="0" w:defUIPriority="99" w:defSemiHidden="1" w:defUnhideWhenUsed="1" w:defQFormat="0" w:count="267">
-    <w:lsdException w:name="Normal" w:semiHidden="0" w:uiPriority="0" w:unhideWhenUsed="0" w:qFormat="1"/>
-    <w:lsdException w:name="heading 1" w:semiHidden="0" w:uiPriority="9" w:unhideWhenUsed="0" w:qFormat="1"/>
-    <w:lsdException w:name="heading 2" w:uiPriority="9" w:qFormat="1"/>
-    <w:lsdException w:name="heading 3" w:uiPriority="9" w:qFormat="1"/>
-    <w:lsdException w:name="heading 4" w:uiPriority="9" w:qFormat="1"/>
-    <w:lsdException w:name="heading 5" w:uiPriority="9" w:qFormat="1"/>
-    <w:lsdException w:name="heading 6" w:uiPriority="9" w:qFormat="1"/>
-    <w:lsdException w:name="heading 7" w:uiPriority="9" w:qFormat="1"/>
-    <w:lsdException w:name="heading 8" w:uiPriority="9" w:qFormat="1"/>
-    <w:lsdException w:name="heading 9" w:uiPriority="9" w:qFormat="1"/>
-    <w:lsdException w:name="toc 1" w:uiPriority="39"/>
-    <w:lsdException w:name="toc 2" w:uiPriority="39"/>
-    <w:lsdException w:name="toc 3" w:uiPriority="39"/>
-    <w:lsdException w:name="toc 4" w:uiPriority="39"/>
-    <w:lsdException w:name="toc 5" w:uiPriority="39"/>
-    <w:lsdException w:name="toc 6" w:uiPriority="39"/>
-    <w:lsdException w:name="toc 7" w:uiPriority="39"/>
-    <w:lsdException w:name="toc 8" w:uiPriority="39"/>
-    <w:lsdException w:name="toc 9" w:uiPriority="39"/>
-    <w:lsdException w:name="caption" w:uiPriority="35" w:qFormat="1"/>
-    <w:lsdException w:name="Title" w:semiHidden="0" w:uiPriority="10" w:unhideWhenUsed="0" w:qFormat="1"/>
-    <w:lsdException w:name="Default Paragraph Font" w:uiPriority="1"/>
-    <w:lsdException w:name="Subtitle" w:semiHidden="0" w:uiPriority="11" w:unhideWhenUsed="0" w:qFormat="1"/>
-    <w:lsdException w:name="Strong" w:semiHidden="0" w:uiPriority="22" w:unhideWhenUsed="0" w:qFormat="1"/>
-    <w:lsdException w:name="Emphasis" w:semiHidden="0" w:uiPriority="20" w:unhideWhenUsed="0" w:qFormat="1"/>
-    <w:lsdException w:name="Table Grid" w:semiHidden="0" w:uiPriority="39" w:unhideWhenUsed="0"/>
-    <w:lsdException w:name="Placeholder Text" w:unhideWhenUsed="0"/>
-    <w:lsdException w:name="No Spacing" w:semiHidden="0" w:uiPriority="1" w:unhideWhenUsed="0" w:qFormat="1"/>
-    <w:lsdException w:name="Light Shading" w:semiHidden="0" w:uiPriority="60" w:unhideWhenUsed="0"/>
-    <w:lsdException w:name="Light List" w:semiHidden="0" w:uiPriority="61" w:unhideWhenUsed="0"/>
-    <w:lsdException w:name="Light Grid" w:semiHidden="0" w:uiPriority="62" w:unhideWhenUsed="0"/>
-    <w:lsdException w:name="Medium Shading 1" w:semiHidden="0" w:uiPriority="63" w:unhideWhenUsed="0"/>
-    <w:lsdException w:name="Medium Shading 2" w:semiHidden="0" w:uiPriority="64" w:unhideWhenUsed="0"/>
-    <w:lsdException w:name="Medium List 1" w:semiHidden="0" w:uiPriority="65" w:unhideWhenUsed="0"/>
-    <w:lsdException w:name="Medium List 2" w:semiHidden="0" w:uiPriority="66" w:unhideWhenUsed="0"/>
-    <w:lsdException w:name="Medium Grid 1" w:semiHidden="0" w:uiPriority="67" w:unhideWhenUsed="0"/>
-    <w:lsdException w:name="Medium Grid 2" w:semiHidden="0" w:uiPriority="68" w:unhideWhenUsed="0"/>
-    <w:lsdException w:name="Medium Grid 3" w:semiHidden="0" w:uiPriority="69" w:unhideWhenUsed="0"/>
-    <w:lsdException w:name="Dark List" w:semiHidden="0" w:uiPriority="70" w:unhideWhenUsed="0"/>
-    <w:lsdException w:name="Colorful Shading" w:semiHidden="0" w:uiPriority="71" w:unhideWhenUsed="0"/>
-    <w:lsdException w:name="Colorful List" w:semiHidden="0" w:uiPriority="72" w:unhideWhenUsed="0"/>
-    <w:lsdException w:name="Colorful Grid" w:semiHidden="0" w:uiPriority="73" w:unhideWhenUsed="0"/>
-    <w:lsdException w:name="Light Shading Accent 1" w:semiHidden="0" w:uiPriority="60" w:unhideWhenUsed="0"/>
-    <w:lsdException w:name="Light List Accent 1" w:semiHidden="0" w:uiPriority="61" w:unhideWhenUsed="0"/>
-    <w:lsdException w:name="Light Grid Accent 1" w:semiHidden="0" w:uiPriority="62" w:unhideWhenUsed="0"/>
-    <w:lsdException w:name="Medium Shading 1 Accent 1" w:semiHidden="0" w:uiPriority="63" w:unhideWhenUsed="0"/>
-    <w:lsdException w:name="Medium Shading 2 Accent 1" w:semiHidden="0" w:uiPriority="64" w:unhideWhenUsed="0"/>
-    <w:lsdException w:name="Medium List 1 Accent 1" w:semiHidden="0" w:uiPriority="65" w:unhideWhenUsed="0"/>
-    <w:lsdException w:name="Revision" w:unhideWhenUsed="0"/>
-    <w:lsdException w:name="List Paragraph" w:semiHidden="0" w:uiPriority="34" w:unhideWhenUsed="0" w:qFormat="1"/>
-    <w:lsdException w:name="Quote" w:semiHidden="0" w:uiPriority="29" w:unhideWhenUsed="0" w:qFormat="1"/>
-    <w:lsdException w:name="Intense Quote" w:semiHidden="0" w:uiPriority="30" w:unhideWhenUsed="0" w:qFormat="1"/>
-    <w:lsdException w:name="Medium List 2 Accent 1" w:semiHidden="0" w:uiPriority="66" w:unhideWhenUsed="0"/>
-    <w:lsdException w:name="Medium Grid 1 Accent 1" w:semiHidden="0" w:uiPriority="67" w:unhideWhenUsed="0"/>
-    <w:lsdException w:name="Medium Grid 2 Accent 1" w:semiHidden="0" w:uiPriority="68" w:unhideWhenUsed="0"/>
-    <w:lsdException w:name="Medium Grid 3 Accent 1" w:semiHidden="0" w:uiPriority="69" w:unhideWhenUsed="0"/>
-    <w:lsdException w:name="Dark List Accent 1" w:semiHidden="0" w:uiPriority="70" w:unhideWhenUsed="0"/>
-    <w:lsdException w:name="Colorful Shading Accent 1" w:semiHidden="0" w:uiPriority="71" w:unhideWhenUsed="0"/>
-    <w:lsdException w:name="Colorful List Accent 1" w:semiHidden="0" w:uiPriority="72" w:unhideWhenUsed="0"/>
-    <w:lsdException w:name="Colorful Grid Accent 1" w:semiHidden="0" w:uiPriority="73" w:unhideWhenUsed="0"/>
-    <w:lsdException w:name="Light Shading Accent 2" w:semiHidden="0" w:uiPriority="60" w:unhideWhenUsed="0"/>
-    <w:lsdException w:name="Light List Accent 2" w:semiHidden="0" w:uiPriority="61" w:unhideWhenUsed="0"/>
-    <w:lsdException w:name="Light Grid Accent 2" w:semiHidden="0" w:uiPriority="62" w:unhideWhenUsed="0"/>
-    <w:lsdException w:name="Medium Shading 1 Accent 2" w:semiHidden="0" w:uiPriority="63" w:unhideWhenUsed="0"/>
-    <w:lsdException w:name="Medium Shading 2 Accent 2" w:semiHidden="0" w:uiPriority="64" w:unhideWhenUsed="0"/>
-    <w:lsdException w:name="Medium List 1 Accent 2" w:semiHidden="0" w:uiPriority="65" w:unhideWhenUsed="0"/>
-    <w:lsdException w:name="Medium List 2 Accent 2" w:semiHidden="0" w:uiPriority="66" w:unhideWhenUsed="0"/>
-    <w:lsdException w:name="Medium Grid 1 Accent 2" w:semiHidden="0" w:uiPriority="67" w:unhideWhenUsed="0"/>
-    <w:lsdException w:name="Medium Grid 2 Accent 2" w:semiHidden="0" w:uiPriority="68" w:unhideWhenUsed="0"/>
-    <w:lsdException w:name="Medium Grid 3 Accent 2" w:semiHidden="0" w:uiPriority="69" w:unhideWhenUsed="0"/>
-    <w:lsdException w:name="Dark List Accent 2" w:semiHidden="0" w:uiPriority="70" w:unhideWhenUsed="0"/>
-    <w:lsdException w:name="Colorful Shading Accent 2" w:semiHidden="0" w:uiPriority="71" w:unhideWhenUsed="0"/>
-    <w:lsdException w:name="Colorful List Accent 2" w:semiHidden="0" w:uiPriority="72" w:unhideWhenUsed="0"/>
-    <w:lsdException w:name="Colorful Grid Accent 2" w:semiHidden="0" w:uiPriority="73" w:unhideWhenUsed="0"/>
-    <w:lsdException w:name="Light Shading Accent 3" w:semiHidden="0" w:uiPriority="60" w:unhideWhenUsed="0"/>
-    <w:lsdException w:name="Light List Accent 3" w:semiHidden="0" w:uiPriority="61" w:unhideWhenUsed="0"/>
-    <w:lsdException w:name="Light Grid Accent 3" w:semiHidden="0" w:uiPriority="62" w:unhideWhenUsed="0"/>
-    <w:lsdException w:name="Medium Shading 1 Accent 3" w:semiHidden="0" w:uiPriority="63" w:unhideWhenUsed="0"/>
-    <w:lsdException w:name="Medium Shading 2 Accent 3" w:semiHidden="0" w:uiPriority="64" w:unhideWhenUsed="0"/>
-    <w:lsdException w:name="Medium List 1 Accent 3" w:semiHidden="0" w:uiPriority="65" w:unhideWhenUsed="0"/>
-    <w:lsdException w:name="Medium List 2 Accent 3" w:semiHidden="0" w:uiPriority="66" w:unhideWhenUsed="0"/>
-    <w:lsdException w:name="Medium Grid 1 Accent 3" w:semiHidden="0" w:uiPriority="67" w:unhideWhenUsed="0"/>
-    <w:lsdException w:name="Medium Grid 2 Accent 3" w:semiHidden="0" w:uiPriority="68" w:unhideWhenUsed="0"/>
-    <w:lsdException w:name="Medium Grid 3 Accent 3" w:semiHidden="0" w:uiPriority="69" w:unhideWhenUsed="0"/>
-    <w:lsdException w:name="Dark List Accent 3" w:semiHidden="0" w:uiPriority="70" w:unhideWhenUsed="0"/>
-    <w:lsdException w:name="Colorful Shading Accent 3" w:semiHidden="0" w:uiPriority="71" w:unhideWhenUsed="0"/>
-    <w:lsdException w:name="Colorful List Accent 3" w:semiHidden="0" w:uiPriority="72" w:unhideWhenUsed="0"/>
-    <w:lsdException w:name="Colorful Grid Accent 3" w:semiHidden="0" w:uiPriority="73" w:unhideWhenUsed="0"/>
-    <w:lsdException w:name="Light Shading Accent 4" w:semiHidden="0" w:uiPriority="60" w:unhideWhenUsed="0"/>
-    <w:lsdException w:name="Light List Accent 4" w:semiHidden="0" w:uiPriority="61" w:unhideWhenUsed="0"/>
-    <w:lsdException w:name="Light Grid Accent 4" w:semiHidden="0" w:uiPriority="62" w:unhideWhenUsed="0"/>
-    <w:lsdException w:name="Medium Shading 1 Accent 4" w:semiHidden="0" w:uiPriority="63" w:unhideWhenUsed="0"/>
-    <w:lsdException w:name="Medium Shading 2 Accent 4" w:semiHidden="0" w:uiPriority="64" w:unhideWhenUsed="0"/>
-    <w:lsdException w:name="Medium List 1 Accent 4" w:semiHidden="0" w:uiPriority="65" w:unhideWhenUsed="0"/>
-    <w:lsdException w:name="Medium List 2 Accent 4" w:semiHidden="0" w:uiPriority="66" w:unhideWhenUsed="0"/>
-    <w:lsdException w:name="Medium Grid 1 Accent 4" w:semiHidden="0" w:uiPriority="67" w:unhideWhenUsed="0"/>
-    <w:lsdException w:name="Medium Grid 2 Accent 4" w:semiHidden="0" w:uiPriority="68" w:unhideWhenUsed="0"/>
-    <w:lsdException w:name="Medium Grid 3 Accent 4" w:semiHidden="0" w:uiPriority="69" w:unhideWhenUsed="0"/>
-    <w:lsdException w:name="Dark List Accent 4" w:semiHidden="0" w:uiPriority="70" w:unhideWhenUsed="0"/>
-    <w:lsdException w:name="Colorful Shading Accent 4" w:semiHidden="0" w:uiPriority="71" w:unhideWhenUsed="0"/>
-    <w:lsdException w:name="Colorful List Accent 4" w:semiHidden="0" w:uiPriority="72" w:unhideWhenUsed="0"/>
-    <w:lsdException w:name="Colorful Grid Accent 4" w:semiHidden="0" w:uiPriority="73" w:unhideWhenUsed="0"/>
-    <w:lsdException w:name="Light Shading Accent 5" w:semiHidden="0" w:uiPriority="60" w:unhideWhenUsed="0"/>
-    <w:lsdException w:name="Light List Accent 5" w:semiHidden="0" w:uiPriority="61" w:unhideWhenUsed="0"/>
-    <w:lsdException w:name="Light Grid Accent 5" w:semiHidden="0" w:uiPriority="62" w:unhideWhenUsed="0"/>
-    <w:lsdException w:name="Medium Shading 1 Accent 5" w:semiHidden="0" w:uiPriority="63" w:unhideWhenUsed="0"/>
-    <w:lsdException w:name="Medium Shading 2 Accent 5" w:semiHidden="0" w:uiPriority="64" w:unhideWhenUsed="0"/>
-    <w:lsdException w:name="Medium List 1 Accent 5" w:semiHidden="0" w:uiPriority="65" w:unhideWhenUsed="0"/>
-    <w:lsdException w:name="Medium List 2 Accent 5" w:semiHidden="0" w:uiPriority="66" w:unhideWhenUsed="0"/>
-    <w:lsdException w:name="Medium Grid 1 Accent 5" w:semiHidden="0" w:uiPriority="67" w:unhideWhenUsed="0"/>
-    <w:lsdException w:name="Medium Grid 2 Accent 5" w:semiHidden="0" w:uiPriority="68" w:unhideWhenUsed="0"/>
-    <w:lsdException w:name="Medium Grid 3 Accent 5" w:semiHidden="0" w:uiPriority="69" w:unhideWhenUsed="0"/>
-    <w:lsdException w:name="Dark List Accent 5" w:semiHidden="0" w:uiPriority="70" w:unhideWhenUsed="0"/>
-    <w:lsdException w:name="Colorful Shading Accent 5" w:semiHidden="0" w:uiPriority="71" w:unhideWhenUsed="0"/>
-    <w:lsdException w:name="Colorful List Accent 5" w:semiHidden="0" w:uiPriority="72" w:unhideWhenUsed="0"/>
-    <w:lsdException w:name="Colorful Grid Accent 5" w:semiHidden="0" w:uiPriority="73" w:unhideWhenUsed="0"/>
-    <w:lsdException w:name="Light Shading Accent 6" w:semiHidden="0" w:uiPriority="60" w:unhideWhenUsed="0"/>
-    <w:lsdException w:name="Light List Accent 6" w:semiHidden="0" w:uiPriority="61" w:unhideWhenUsed="0"/>
-    <w:lsdException w:name="Light Grid Accent 6" w:semiHidden="0" w:uiPriority="62" w:unhideWhenUsed="0"/>
-    <w:lsdException w:name="Medium Shading 1 Accent 6" w:semiHidden="0" w:uiPriority="63" w:unhideWhenUsed="0"/>
-    <w:lsdException w:name="Medium Shading 2 Accent 6" w:semiHidden="0" w:uiPriority="64" w:unhideWhenUsed="0"/>
-    <w:lsdException w:name="Medium List 1 Accent 6" w:semiHidden="0" w:uiPriority="65" w:unhideWhenUsed="0"/>
-    <w:lsdException w:name="Medium List 2 Accent 6" w:semiHidden="0" w:uiPriority="66" w:unhideWhenUsed="0"/>
-    <w:lsdException w:name="Medium Grid 1 Accent 6" w:semiHidden="0" w:uiPriority="67" w:unhideWhenUsed="0"/>
-    <w:lsdException w:name="Medium Grid 2 Accent 6" w:semiHidden="0" w:uiPriority="68" w:unhideWhenUsed="0"/>
-    <w:lsdException w:name="Medium Grid 3 Accent 6" w:semiHidden="0" w:uiPriority="69" w:unhideWhenUsed="0"/>
-    <w:lsdException w:name="Dark List Accent 6" w:semiHidden="0" w:uiPriority="70" w:unhideWhenUsed="0"/>
-    <w:lsdException w:name="Colorful Shading Accent 6" w:semiHidden="0" w:uiPriority="71" w:unhideWhenUsed="0"/>
-    <w:lsdException w:name="Colorful List Accent 6" w:semiHidden="0" w:uiPriority="72" w:unhideWhenUsed="0"/>
-    <w:lsdException w:name="Colorful Grid Accent 6" w:semiHidden="0" w:uiPriority="73" w:unhideWhenUsed="0"/>
-    <w:lsdException w:name="Subtle Emphasis" w:semiHidden="0" w:uiPriority="19" w:unhideWhenUsed="0" w:qFormat="1"/>
-    <w:lsdException w:name="Intense Emphasis" w:semiHidden="0" w:uiPriority="21" w:unhideWhenUsed="0" w:qFormat="1"/>
-    <w:lsdException w:name="Subtle Reference" w:semiHidden="0" w:uiPriority="31" w:unhideWhenUsed="0" w:qFormat="1"/>
-    <w:lsdException w:name="Intense Reference" w:semiHidden="0" w:uiPriority="32" w:unhideWhenUsed="0" w:qFormat="1"/>
-    <w:lsdException w:name="Book Title" w:semiHidden="0" w:uiPriority="33" w:unhideWhenUsed="0" w:qFormat="1"/>
-    <w:lsdException w:name="Bibliography" w:uiPriority="37"/>
-    <w:lsdException w:name="TOC Heading" w:uiPriority="39" w:qFormat="1"/>
+  <w:latentStyles w:defLockedState="0" w:defUIPriority="99" w:defSemiHidden="0" w:defUnhideWhenUsed="0" w:defQFormat="0" w:count="376">
+    <w:lsdException w:name="Normal" w:uiPriority="0" w:qFormat="1"/>
+    <w:lsdException w:name="heading 1" w:uiPriority="9" w:qFormat="1"/>
+    <w:lsdException w:name="heading 2" w:semiHidden="1" w:uiPriority="9" w:unhideWhenUsed="1" w:qFormat="1"/>
+    <w:lsdException w:name="heading 3" w:semiHidden="1" w:uiPriority="9" w:unhideWhenUsed="1" w:qFormat="1"/>
+    <w:lsdException w:name="heading 4" w:semiHidden="1" w:uiPriority="9" w:unhideWhenUsed="1" w:qFormat="1"/>
+    <w:lsdException w:name="heading 5" w:semiHidden="1" w:uiPriority="9" w:unhideWhenUsed="1" w:qFormat="1"/>
+    <w:lsdException w:name="heading 6" w:semiHidden="1" w:uiPriority="9" w:unhideWhenUsed="1" w:qFormat="1"/>
+    <w:lsdException w:name="heading 7" w:semiHidden="1" w:uiPriority="9" w:unhideWhenUsed="1" w:qFormat="1"/>
+    <w:lsdException w:name="heading 8" w:semiHidden="1" w:uiPriority="9" w:unhideWhenUsed="1" w:qFormat="1"/>
+    <w:lsdException w:name="heading 9" w:semiHidden="1" w:uiPriority="9" w:unhideWhenUsed="1" w:qFormat="1"/>
+    <w:lsdException w:name="index 1" w:semiHidden="1" w:unhideWhenUsed="1"/>
+    <w:lsdException w:name="index 2" w:semiHidden="1" w:unhideWhenUsed="1"/>
+    <w:lsdException w:name="index 3" w:semiHidden="1" w:unhideWhenUsed="1"/>
+    <w:lsdException w:name="index 4" w:semiHidden="1" w:unhideWhenUsed="1"/>
+    <w:lsdException w:name="index 5" w:semiHidden="1" w:unhideWhenUsed="1"/>
+    <w:lsdException w:name="index 6" w:semiHidden="1" w:unhideWhenUsed="1"/>
+    <w:lsdException w:name="index 7" w:semiHidden="1" w:unhideWhenUsed="1"/>
+    <w:lsdException w:name="index 8" w:semiHidden="1" w:unhideWhenUsed="1"/>
+    <w:lsdException w:name="index 9" w:semiHidden="1" w:unhideWhenUsed="1"/>
+    <w:lsdException w:name="toc 1" w:semiHidden="1" w:uiPriority="39" w:unhideWhenUsed="1"/>
+    <w:lsdException w:name="toc 2" w:semiHidden="1" w:uiPriority="39" w:unhideWhenUsed="1"/>
+    <w:lsdException w:name="toc 3" w:semiHidden="1" w:uiPriority="39" w:unhideWhenUsed="1"/>
+    <w:lsdException w:name="toc 4" w:semiHidden="1" w:uiPriority="39" w:unhideWhenUsed="1"/>
+    <w:lsdException w:name="toc 5" w:semiHidden="1" w:uiPriority="39" w:unhideWhenUsed="1"/>
+    <w:lsdException w:name="toc 6" w:semiHidden="1" w:uiPriority="39" w:unhideWhenUsed="1"/>
+    <w:lsdException w:name="toc 7" w:semiHidden="1" w:uiPriority="39" w:unhideWhenUsed="1"/>
+    <w:lsdException w:name="toc 8" w:semiHidden="1" w:uiPriority="39" w:unhideWhenUsed="1"/>
+    <w:lsdException w:name="toc 9" w:semiHidden="1" w:uiPriority="39" w:unhideWhenUsed="1"/>
+    <w:lsdException w:name="Normal Indent" w:semiHidden="1" w:unhideWhenUsed="1"/>
+    <w:lsdException w:name="footnote text" w:semiHidden="1" w:unhideWhenUsed="1"/>
+    <w:lsdException w:name="annotation text" w:semiHidden="1" w:unhideWhenUsed="1"/>
+    <w:lsdException w:name="header" w:semiHidden="1" w:unhideWhenUsed="1"/>
+    <w:lsdException w:name="footer" w:semiHidden="1" w:unhideWhenUsed="1"/>
+    <w:lsdException w:name="index heading" w:semiHidden="1" w:unhideWhenUsed="1"/>
+    <w:lsdException w:name="caption" w:semiHidden="1" w:uiPriority="35" w:unhideWhenUsed="1" w:qFormat="1"/>
+    <w:lsdException w:name="table of figures" w:semiHidden="1" w:unhideWhenUsed="1"/>
+    <w:lsdException w:name="envelope address" w:semiHidden="1" w:unhideWhenUsed="1"/>
+    <w:lsdException w:name="envelope return" w:semiHidden="1" w:unhideWhenUsed="1"/>
+    <w:lsdException w:name="footnote reference" w:semiHidden="1" w:unhideWhenUsed="1"/>
+    <w:lsdException w:name="annotation reference" w:semiHidden="1" w:unhideWhenUsed="1"/>
+    <w:lsdException w:name="line number" w:semiHidden="1" w:unhideWhenUsed="1"/>
+    <w:lsdException w:name="page number" w:semiHidden="1" w:unhideWhenUsed="1"/>
+    <w:lsdException w:name="endnote reference" w:semiHidden="1" w:unhideWhenUsed="1"/>
+    <w:lsdException w:name="endnote text" w:semiHidden="1" w:unhideWhenUsed="1"/>
+    <w:lsdException w:name="table of authorities" w:semiHidden="1" w:unhideWhenUsed="1"/>
+    <w:lsdException w:name="macro" w:semiHidden="1" w:unhideWhenUsed="1"/>
+    <w:lsdException w:name="toa heading" w:semiHidden="1" w:unhideWhenUsed="1"/>
+    <w:lsdException w:name="List" w:semiHidden="1" w:unhideWhenUsed="1"/>
+    <w:lsdException w:name="List Bullet" w:semiHidden="1" w:unhideWhenUsed="1"/>
+    <w:lsdException w:name="List Number" w:semiHidden="1" w:unhideWhenUsed="1"/>
+    <w:lsdException w:name="List 2" w:semiHidden="1" w:unhideWhenUsed="1"/>
+    <w:lsdException w:name="List 3" w:semiHidden="1" w:unhideWhenUsed="1"/>
+    <w:lsdException w:name="List 4" w:semiHidden="1" w:unhideWhenUsed="1"/>
+    <w:lsdException w:name="List 5" w:semiHidden="1" w:unhideWhenUsed="1"/>
+    <w:lsdException w:name="List Bullet 2" w:semiHidden="1" w:unhideWhenUsed="1"/>
+    <w:lsdException w:name="List Bullet 3" w:semiHidden="1" w:unhideWhenUsed="1"/>
+    <w:lsdException w:name="List Bullet 4" w:semiHidden="1" w:unhideWhenUsed="1"/>
+    <w:lsdException w:name="List Bullet 5" w:semiHidden="1" w:unhideWhenUsed="1"/>
+    <w:lsdException w:name="List Number 2" w:semiHidden="1" w:unhideWhenUsed="1"/>
+    <w:lsdException w:name="List Number 3" w:semiHidden="1" w:unhideWhenUsed="1"/>
+    <w:lsdException w:name="List Number 4" w:semiHidden="1" w:unhideWhenUsed="1"/>
+    <w:lsdException w:name="List Number 5" w:semiHidden="1" w:unhideWhenUsed="1"/>
+    <w:lsdException w:name="Title" w:uiPriority="10" w:qFormat="1"/>
+    <w:lsdException w:name="Closing" w:semiHidden="1" w:unhideWhenUsed="1"/>
+    <w:lsdException w:name="Signature" w:semiHidden="1" w:unhideWhenUsed="1"/>
+    <w:lsdException w:name="Default Paragraph Font" w:semiHidden="1" w:uiPriority="1" w:unhideWhenUsed="1"/>
+    <w:lsdException w:name="Body Text" w:semiHidden="1" w:unhideWhenUsed="1"/>
+    <w:lsdException w:name="Body Text Indent" w:semiHidden="1" w:unhideWhenUsed="1"/>
+    <w:lsdException w:name="List Continue" w:semiHidden="1" w:unhideWhenUsed="1"/>
+    <w:lsdException w:name="List Continue 2" w:semiHidden="1" w:unhideWhenUsed="1"/>
+    <w:lsdException w:name="List Continue 3" w:semiHidden="1" w:unhideWhenUsed="1"/>
+    <w:lsdException w:name="List Continue 4" w:semiHidden="1" w:unhideWhenUsed="1"/>
+    <w:lsdException w:name="List Continue 5" w:semiHidden="1" w:unhideWhenUsed="1"/>
+    <w:lsdException w:name="Message Header" w:semiHidden="1" w:unhideWhenUsed="1"/>
+    <w:lsdException w:name="Subtitle" w:uiPriority="11" w:qFormat="1"/>
+    <w:lsdException w:name="Salutation" w:semiHidden="1" w:unhideWhenUsed="1"/>
+    <w:lsdException w:name="Date" w:semiHidden="1" w:unhideWhenUsed="1"/>
+    <w:lsdException w:name="Body Text First Indent" w:semiHidden="1" w:unhideWhenUsed="1"/>
+    <w:lsdException w:name="Body Text First Indent 2" w:semiHidden="1" w:unhideWhenUsed="1"/>
+    <w:lsdException w:name="Note Heading" w:semiHidden="1" w:unhideWhenUsed="1"/>
+    <w:lsdException w:name="Body Text 2" w:semiHidden="1" w:unhideWhenUsed="1"/>
+    <w:lsdException w:name="Body Text 3" w:semiHidden="1" w:unhideWhenUsed="1"/>
+    <w:lsdException w:name="Body Text Indent 2" w:semiHidden="1" w:unhideWhenUsed="1"/>
+    <w:lsdException w:name="Body Text Indent 3" w:semiHidden="1" w:unhideWhenUsed="1"/>
+    <w:lsdException w:name="Block Text" w:semiHidden="1" w:unhideWhenUsed="1"/>
+    <w:lsdException w:name="Hyperlink" w:semiHidden="1" w:unhideWhenUsed="1"/>
+    <w:lsdException w:name="FollowedHyperlink" w:semiHidden="1" w:unhideWhenUsed="1"/>
+    <w:lsdException w:name="Strong" w:uiPriority="22" w:qFormat="1"/>
+    <w:lsdException w:name="Emphasis" w:uiPriority="20" w:qFormat="1"/>
+    <w:lsdException w:name="Document Map" w:semiHidden="1" w:unhideWhenUsed="1"/>
+    <w:lsdException w:name="Plain Text" w:semiHidden="1" w:unhideWhenUsed="1"/>
+    <w:lsdException w:name="E-mail Signature" w:semiHidden="1" w:unhideWhenUsed="1"/>
+    <w:lsdException w:name="HTML Top of Form" w:semiHidden="1" w:unhideWhenUsed="1"/>
+    <w:lsdException w:name="HTML Bottom of Form" w:semiHidden="1" w:unhideWhenUsed="1"/>
+    <w:lsdException w:name="Normal (Web)" w:semiHidden="1" w:unhideWhenUsed="1"/>
+    <w:lsdException w:name="HTML Acronym" w:semiHidden="1" w:unhideWhenUsed="1"/>
+    <w:lsdException w:name="HTML Address" w:semiHidden="1" w:unhideWhenUsed="1"/>
+    <w:lsdException w:name="HTML Cite" w:semiHidden="1" w:unhideWhenUsed="1"/>
+    <w:lsdException w:name="HTML Code" w:semiHidden="1" w:unhideWhenUsed="1"/>
+    <w:lsdException w:name="HTML Definition" w:semiHidden="1" w:unhideWhenUsed="1"/>
+    <w:lsdException w:name="HTML Keyboard" w:semiHidden="1" w:unhideWhenUsed="1"/>
+    <w:lsdException w:name="HTML Preformatted" w:semiHidden="1" w:unhideWhenUsed="1"/>
+    <w:lsdException w:name="HTML Sample" w:semiHidden="1" w:unhideWhenUsed="1"/>
+    <w:lsdException w:name="HTML Typewriter" w:semiHidden="1" w:unhideWhenUsed="1"/>
+    <w:lsdException w:name="HTML Variable" w:semiHidden="1" w:unhideWhenUsed="1"/>
+    <w:lsdException w:name="Normal Table" w:semiHidden="1" w:unhideWhenUsed="1"/>
+    <w:lsdException w:name="annotation subject" w:semiHidden="1" w:unhideWhenUsed="1"/>
+    <w:lsdException w:name="No List" w:semiHidden="1" w:unhideWhenUsed="1"/>
+    <w:lsdException w:name="Outline List 1" w:semiHidden="1" w:unhideWhenUsed="1"/>
+    <w:lsdException w:name="Outline List 2" w:semiHidden="1" w:unhideWhenUsed="1"/>
+    <w:lsdException w:name="Outline List 3" w:semiHidden="1" w:unhideWhenUsed="1"/>
+    <w:lsdException w:name="Table Simple 1" w:semiHidden="1" w:unhideWhenUsed="1"/>
+    <w:lsdException w:name="Table Simple 2" w:semiHidden="1" w:unhideWhenUsed="1"/>
+    <w:lsdException w:name="Table Simple 3" w:semiHidden="1" w:unhideWhenUsed="1"/>
+    <w:lsdException w:name="Table Classic 1" w:semiHidden="1" w:unhideWhenUsed="1"/>
+    <w:lsdException w:name="Table Classic 2" w:semiHidden="1" w:unhideWhenUsed="1"/>
+    <w:lsdException w:name="Table Classic 3" w:semiHidden="1" w:unhideWhenUsed="1"/>
+    <w:lsdException w:name="Table Classic 4" w:semiHidden="1" w:unhideWhenUsed="1"/>
+    <w:lsdException w:name="Table Colorful 1" w:semiHidden="1" w:unhideWhenUsed="1"/>
+    <w:lsdException w:name="Table Colorful 2" w:semiHidden="1" w:unhideWhenUsed="1"/>
+    <w:lsdException w:name="Table Colorful 3" w:semiHidden="1" w:unhideWhenUsed="1"/>
+    <w:lsdException w:name="Table Columns 1" w:semiHidden="1" w:unhideWhenUsed="1"/>
+    <w:lsdException w:name="Table Columns 2" w:semiHidden="1" w:unhideWhenUsed="1"/>
+    <w:lsdException w:name="Table Columns 3" w:semiHidden="1" w:unhideWhenUsed="1"/>
+    <w:lsdException w:name="Table Columns 4" w:semiHidden="1" w:unhideWhenUsed="1"/>
+    <w:lsdException w:name="Table Columns 5" w:semiHidden="1" w:unhideWhenUsed="1"/>
+    <w:lsdException w:name="Table Grid 1" w:semiHidden="1" w:unhideWhenUsed="1"/>
+    <w:lsdException w:name="Table Grid 2" w:semiHidden="1" w:unhideWhenUsed="1"/>
+    <w:lsdException w:name="Table Grid 3" w:semiHidden="1" w:unhideWhenUsed="1"/>
+    <w:lsdException w:name="Table Grid 4" w:semiHidden="1" w:unhideWhenUsed="1"/>
+    <w:lsdException w:name="Table Grid 5" w:semiHidden="1" w:unhideWhenUsed="1"/>
+    <w:lsdException w:name="Table Grid 6" w:semiHidden="1" w:unhideWhenUsed="1"/>
+    <w:lsdException w:name="Table Grid 7" w:semiHidden="1" w:unhideWhenUsed="1"/>
+    <w:lsdException w:name="Table Grid 8" w:semiHidden="1" w:unhideWhenUsed="1"/>
+    <w:lsdException w:name="Table List 1" w:semiHidden="1" w:unhideWhenUsed="1"/>
+    <w:lsdException w:name="Table List 2" w:semiHidden="1" w:unhideWhenUsed="1"/>
+    <w:lsdException w:name="Table List 3" w:semiHidden="1" w:unhideWhenUsed="1"/>
+    <w:lsdException w:name="Table List 4" w:semiHidden="1" w:unhideWhenUsed="1"/>
+    <w:lsdException w:name="Table List 5" w:semiHidden="1" w:unhideWhenUsed="1"/>
+    <w:lsdException w:name="Table List 6" w:semiHidden="1" w:unhideWhenUsed="1"/>
+    <w:lsdException w:name="Table List 7" w:semiHidden="1" w:unhideWhenUsed="1"/>
+    <w:lsdException w:name="Table List 8" w:semiHidden="1" w:unhideWhenUsed="1"/>
+    <w:lsdException w:name="Table 3D effects 1" w:semiHidden="1" w:unhideWhenUsed="1"/>
+    <w:lsdException w:name="Table 3D effects 2" w:semiHidden="1" w:unhideWhenUsed="1"/>
+    <w:lsdException w:name="Table 3D effects 3" w:semiHidden="1" w:unhideWhenUsed="1"/>
+    <w:lsdException w:name="Table Contemporary" w:semiHidden="1" w:unhideWhenUsed="1"/>
+    <w:lsdException w:name="Table Elegant" w:semiHidden="1" w:unhideWhenUsed="1"/>
+    <w:lsdException w:name="Table Professional" w:semiHidden="1" w:unhideWhenUsed="1"/>
+    <w:lsdException w:name="Table Subtle 1" w:semiHidden="1" w:unhideWhenUsed="1"/>
+    <w:lsdException w:name="Table Subtle 2" w:semiHidden="1" w:unhideWhenUsed="1"/>
+    <w:lsdException w:name="Table Web 1" w:semiHidden="1" w:unhideWhenUsed="1"/>
+    <w:lsdException w:name="Table Web 2" w:semiHidden="1" w:unhideWhenUsed="1"/>
+    <w:lsdException w:name="Table Web 3" w:semiHidden="1" w:unhideWhenUsed="1"/>
+    <w:lsdException w:name="Balloon Text" w:semiHidden="1" w:unhideWhenUsed="1"/>
+    <w:lsdException w:name="Table Grid" w:semiHidden="1" w:uiPriority="39" w:unhideWhenUsed="1"/>
+    <w:lsdException w:name="Table Theme" w:semiHidden="1" w:unhideWhenUsed="1"/>
+    <w:lsdException w:name="Placeholder Text" w:semiHidden="1"/>
+    <w:lsdException w:name="No Spacing" w:uiPriority="1" w:qFormat="1"/>
+    <w:lsdException w:name="Light Shading" w:uiPriority="60"/>
+    <w:lsdException w:name="Light List" w:uiPriority="61"/>
+    <w:lsdException w:name="Light Grid" w:uiPriority="62"/>
+    <w:lsdException w:name="Medium Shading 1" w:uiPriority="63"/>
+    <w:lsdException w:name="Medium Shading 2" w:uiPriority="64"/>
+    <w:lsdException w:name="Medium List 1" w:uiPriority="65"/>
+    <w:lsdException w:name="Medium List 2" w:uiPriority="66"/>
+    <w:lsdException w:name="Medium Grid 1" w:uiPriority="67"/>
+    <w:lsdException w:name="Medium Grid 2" w:uiPriority="68"/>
+    <w:lsdException w:name="Medium Grid 3" w:uiPriority="69"/>
+    <w:lsdException w:name="Dark List" w:uiPriority="70"/>
+    <w:lsdException w:name="Colorful Shading" w:uiPriority="71"/>
+    <w:lsdException w:name="Colorful List" w:uiPriority="72"/>
+    <w:lsdException w:name="Colorful Grid" w:uiPriority="73"/>
+    <w:lsdException w:name="Light Shading Accent 1" w:uiPriority="60"/>
+    <w:lsdException w:name="Light List Accent 1" w:uiPriority="61"/>
+    <w:lsdException w:name="Light Grid Accent 1" w:uiPriority="62"/>
+    <w:lsdException w:name="Medium Shading 1 Accent 1" w:uiPriority="63"/>
+    <w:lsdException w:name="Medium Shading 2 Accent 1" w:uiPriority="64"/>
+    <w:lsdException w:name="Medium List 1 Accent 1" w:uiPriority="65"/>
+    <w:lsdException w:name="Revision" w:semiHidden="1"/>
+    <w:lsdException w:name="List Paragraph" w:uiPriority="34" w:qFormat="1"/>
+    <w:lsdException w:name="Quote" w:uiPriority="29" w:qFormat="1"/>
+    <w:lsdException w:name="Intense Quote" w:uiPriority="30" w:qFormat="1"/>
+    <w:lsdException w:name="Medium List 2 Accent 1" w:uiPriority="66"/>
+    <w:lsdException w:name="Medium Grid 1 Accent 1" w:uiPriority="67"/>
+    <w:lsdException w:name="Medium Grid 2 Accent 1" w:uiPriority="68"/>
+    <w:lsdException w:name="Medium Grid 3 Accent 1" w:uiPriority="69"/>
+    <w:lsdException w:name="Dark List Accent 1" w:uiPriority="70"/>
+    <w:lsdException w:name="Colorful Shading Accent 1" w:uiPriority="71"/>
+    <w:lsdException w:name="Colorful List Accent 1" w:uiPriority="72"/>
+    <w:lsdException w:name="Colorful Grid Accent 1" w:uiPriority="73"/>
+    <w:lsdException w:name="Light Shading Accent 2" w:uiPriority="60"/>
+    <w:lsdException w:name="Light List Accent 2" w:uiPriority="61"/>
+    <w:lsdException w:name="Light Grid Accent 2" w:uiPriority="62"/>
+    <w:lsdException w:name="Medium Shading 1 Accent 2" w:uiPriority="63"/>
+    <w:lsdException w:name="Medium Shading 2 Accent 2" w:uiPriority="64"/>
+    <w:lsdException w:name="Medium List 1 Accent 2" w:uiPriority="65"/>
+    <w:lsdException w:name="Medium List 2 Accent 2" w:uiPriority="66"/>
+    <w:lsdException w:name="Medium Grid 1 Accent 2" w:uiPriority="67"/>
+    <w:lsdException w:name="Medium Grid 2 Accent 2" w:uiPriority="68"/>
+    <w:lsdException w:name="Medium Grid 3 Accent 2" w:uiPriority="69"/>
+    <w:lsdException w:name="Dark List Accent 2" w:uiPriority="70"/>
+    <w:lsdException w:name="Colorful Shading Accent 2" w:uiPriority="71"/>
+    <w:lsdException w:name="Colorful List Accent 2" w:uiPriority="72"/>
+    <w:lsdException w:name="Colorful Grid Accent 2" w:uiPriority="73"/>
+    <w:lsdException w:name="Light Shading Accent 3" w:uiPriority="60"/>
+    <w:lsdException w:name="Light List Accent 3" w:uiPriority="61"/>
+    <w:lsdException w:name="Light Grid Accent 3" w:uiPriority="62"/>
+    <w:lsdException w:name="Medium Shading 1 Accent 3" w:uiPriority="63"/>
+    <w:lsdException w:name="Medium Shading 2 Accent 3" w:uiPriority="64"/>
+    <w:lsdException w:name="Medium List 1 Accent 3" w:uiPriority="65"/>
+    <w:lsdException w:name="Medium List 2 Accent 3" w:uiPriority="66"/>
+    <w:lsdException w:name="Medium Grid 1 Accent 3" w:uiPriority="67"/>
+    <w:lsdException w:name="Medium Grid 2 Accent 3" w:uiPriority="68"/>
+    <w:lsdException w:name="Medium Grid 3 Accent 3" w:uiPriority="69"/>
+    <w:lsdException w:name="Dark List Accent 3" w:uiPriority="70"/>
+    <w:lsdException w:name="Colorful Shading Accent 3" w:uiPriority="71"/>
+    <w:lsdException w:name="Colorful List Accent 3" w:uiPriority="72"/>
+    <w:lsdException w:name="Colorful Grid Accent 3" w:uiPriority="73"/>
+    <w:lsdException w:name="Light Shading Accent 4" w:uiPriority="60"/>
+    <w:lsdException w:name="Light List Accent 4" w:uiPriority="61"/>
+    <w:lsdException w:name="Light Grid Accent 4" w:uiPriority="62"/>
+    <w:lsdException w:name="Medium Shading 1 Accent 4" w:uiPriority="63"/>
+    <w:lsdException w:name="Medium Shading 2 Accent 4" w:uiPriority="64"/>
+    <w:lsdException w:name="Medium List 1 Accent 4" w:uiPriority="65"/>
+    <w:lsdException w:name="Medium List 2 Accent 4" w:uiPriority="66"/>
+    <w:lsdException w:name="Medium Grid 1 Accent 4" w:uiPriority="67"/>
+    <w:lsdException w:name="Medium Grid 2 Accent 4" w:uiPriority="68"/>
+    <w:lsdException w:name="Medium Grid 3 Accent 4" w:uiPriority="69"/>
+    <w:lsdException w:name="Dark List Accent 4" w:uiPriority="70"/>
+    <w:lsdException w:name="Colorful Shading Accent 4" w:uiPriority="71"/>
+    <w:lsdException w:name="Colorful List Accent 4" w:uiPriority="72"/>
+    <w:lsdException w:name="Colorful Grid Accent 4" w:uiPriority="73"/>
+    <w:lsdException w:name="Light Shading Accent 5" w:uiPriority="60"/>
+    <w:lsdException w:name="Light List Accent 5" w:uiPriority="61"/>
+    <w:lsdException w:name="Light Grid Accent 5" w:uiPriority="62"/>
+    <w:lsdException w:name="Medium Shading 1 Accent 5" w:uiPriority="63"/>
+    <w:lsdException w:name="Medium Shading 2 Accent 5" w:uiPriority="64"/>
+    <w:lsdException w:name="Medium List 1 Accent 5" w:uiPriority="65"/>
+    <w:lsdException w:name="Medium List 2 Accent 5" w:uiPriority="66"/>
+    <w:lsdException w:name="Medium Grid 1 Accent 5" w:uiPriority="67"/>
+    <w:lsdException w:name="Medium Grid 2 Accent 5" w:uiPriority="68"/>
+    <w:lsdException w:name="Medium Grid 3 Accent 5" w:uiPriority="69"/>
+    <w:lsdException w:name="Dark List Accent 5" w:uiPriority="70"/>
+    <w:lsdException w:name="Colorful Shading Accent 5" w:uiPriority="71"/>
+    <w:lsdException w:name="Colorful List Accent 5" w:uiPriority="72"/>
+    <w:lsdException w:name="Colorful Grid Accent 5" w:uiPriority="73"/>
+    <w:lsdException w:name="Light Shading Accent 6" w:uiPriority="60"/>
+    <w:lsdException w:name="Light List Accent 6" w:uiPriority="61"/>
+    <w:lsdException w:name="Light Grid Accent 6" w:uiPriority="62"/>
+    <w:lsdException w:name="Medium Shading 1 Accent 6" w:uiPriority="63"/>
+    <w:lsdException w:name="Medium Shading 2 Accent 6" w:uiPriority="64"/>
+    <w:lsdException w:name="Medium List 1 Accent 6" w:uiPriority="65"/>
+    <w:lsdException w:name="Medium List 2 Accent 6" w:uiPriority="66"/>
+    <w:lsdException w:name="Medium Grid 1 Accent 6" w:uiPriority="67"/>
+    <w:lsdException w:name="Medium Grid 2 Accent 6" w:uiPriority="68"/>
+    <w:lsdException w:name="Medium Grid 3 Accent 6" w:uiPriority="69"/>
+    <w:lsdException w:name="Dark List Accent 6" w:uiPriority="70"/>
+    <w:lsdException w:name="Colorful Shading Accent 6" w:uiPriority="71"/>
+    <w:lsdException w:name="Colorful List Accent 6" w:uiPriority="72"/>
+    <w:lsdException w:name="Colorful Grid Accent 6" w:uiPriority="73"/>
+    <w:lsdException w:name="Subtle Emphasis" w:uiPriority="19" w:qFormat="1"/>
+    <w:lsdException w:name="Intense Emphasis" w:uiPriority="21" w:qFormat="1"/>
+    <w:lsdException w:name="Subtle Reference" w:uiPriority="31" w:qFormat="1"/>
+    <w:lsdException w:name="Intense Reference" w:uiPriority="32" w:qFormat="1"/>
+    <w:lsdException w:name="Book Title" w:uiPriority="33" w:qFormat="1"/>
+    <w:lsdException w:name="Bibliography" w:semiHidden="1" w:uiPriority="37" w:unhideWhenUsed="1"/>
+    <w:lsdException w:name="TOC Heading" w:semiHidden="1" w:uiPriority="39" w:unhideWhenUsed="1" w:qFormat="1"/>
+    <w:lsdException w:name="Plain Table 1" w:uiPriority="41"/>
+    <w:lsdException w:name="Plain Table 2" w:uiPriority="42"/>
+    <w:lsdException w:name="Plain Table 3" w:uiPriority="43"/>
+    <w:lsdException w:name="Plain Table 4" w:uiPriority="44"/>
+    <w:lsdException w:name="Plain Table 5" w:uiPriority="45"/>
+    <w:lsdException w:name="Grid Table Light" w:uiPriority="40"/>
+    <w:lsdException w:name="Grid Table 1 Light" w:uiPriority="46"/>
+    <w:lsdException w:name="Grid Table 2" w:uiPriority="47"/>
+    <w:lsdException w:name="Grid Table 3" w:uiPriority="48"/>
+    <w:lsdException w:name="Grid Table 4" w:uiPriority="49"/>
+    <w:lsdException w:name="Grid Table 5 Dark" w:uiPriority="50"/>
+    <w:lsdException w:name="Grid Table 6 Colorful" w:uiPriority="51"/>
+    <w:lsdException w:name="Grid Table 7 Colorful" w:uiPriority="52"/>
+    <w:lsdException w:name="Grid Table 1 Light Accent 1" w:uiPriority="46"/>
+    <w:lsdException w:name="Grid Table 2 Accent 1" w:uiPriority="47"/>
+    <w:lsdException w:name="Grid Table 3 Accent 1" w:uiPriority="48"/>
+    <w:lsdException w:name="Grid Table 4 Accent 1" w:uiPriority="49"/>
+    <w:lsdException w:name="Grid Table 5 Dark Accent 1" w:uiPriority="50"/>
+    <w:lsdException w:name="Grid Table 6 Colorful Accent 1" w:uiPriority="51"/>
+    <w:lsdException w:name="Grid Table 7 Colorful Accent 1" w:uiPriority="52"/>
+    <w:lsdException w:name="Grid Table 1 Light Accent 2" w:uiPriority="46"/>
+    <w:lsdException w:name="Grid Table 2 Accent 2" w:uiPriority="47"/>
+    <w:lsdException w:name="Grid Table 3 Accent 2" w:uiPriority="48"/>
+    <w:lsdException w:name="Grid Table 4 Accent 2" w:uiPriority="49"/>
+    <w:lsdException w:name="Grid Table 5 Dark Accent 2" w:uiPriority="50"/>
+    <w:lsdException w:name="Grid Table 6 Colorful Accent 2" w:uiPriority="51"/>
+    <w:lsdException w:name="Grid Table 7 Colorful Accent 2" w:uiPriority="52"/>
+    <w:lsdException w:name="Grid Table 1 Light Accent 3" w:uiPriority="46"/>
+    <w:lsdException w:name="Grid Table 2 Accent 3" w:uiPriority="47"/>
+    <w:lsdException w:name="Grid Table 3 Accent 3" w:uiPriority="48"/>
+    <w:lsdException w:name="Grid Table 4 Accent 3" w:uiPriority="49"/>
+    <w:lsdException w:name="Grid Table 5 Dark Accent 3" w:uiPriority="50"/>
+    <w:lsdException w:name="Grid Table 6 Colorful Accent 3" w:uiPriority="51"/>
+    <w:lsdException w:name="Grid Table 7 Colorful Accent 3" w:uiPriority="52"/>
+    <w:lsdException w:name="Grid Table 1 Light Accent 4" w:uiPriority="46"/>
+    <w:lsdException w:name="Grid Table 2 Accent 4" w:uiPriority="47"/>
+    <w:lsdException w:name="Grid Table 3 Accent 4" w:uiPriority="48"/>
+    <w:lsdException w:name="Grid Table 4 Accent 4" w:uiPriority="49"/>
+    <w:lsdException w:name="Grid Table 5 Dark Accent 4" w:uiPriority="50"/>
+    <w:lsdException w:name="Grid Table 6 Colorful Accent 4" w:uiPriority="51"/>
+    <w:lsdException w:name="Grid Table 7 Colorful Accent 4" w:uiPriority="52"/>
+    <w:lsdException w:name="Grid Table 1 Light Accent 5" w:uiPriority="46"/>
+    <w:lsdException w:name="Grid Table 2 Accent 5" w:uiPriority="47"/>
+    <w:lsdException w:name="Grid Table 3 Accent 5" w:uiPriority="48"/>
+    <w:lsdException w:name="Grid Table 4 Accent 5" w:uiPriority="49"/>
+    <w:lsdException w:name="Grid Table 5 Dark Accent 5" w:uiPriority="50"/>
+    <w:lsdException w:name="Grid Table 6 Colorful Accent 5" w:uiPriority="51"/>
+    <w:lsdException w:name="Grid Table 7 Colorful Accent 5" w:uiPriority="52"/>
+    <w:lsdException w:name="Grid Table 1 Light Accent 6" w:uiPriority="46"/>
+    <w:lsdException w:name="Grid Table 2 Accent 6" w:uiPriority="47"/>
+    <w:lsdException w:name="Grid Table 3 Accent 6" w:uiPriority="48"/>
+    <w:lsdException w:name="Grid Table 4 Accent 6" w:uiPriority="49"/>
+    <w:lsdException w:name="Grid Table 5 Dark Accent 6" w:uiPriority="50"/>
+    <w:lsdException w:name="Grid Table 6 Colorful Accent 6" w:uiPriority="51"/>
+    <w:lsdException w:name="Grid Table 7 Colorful Accent 6" w:uiPriority="52"/>
+    <w:lsdException w:name="List Table 1 Light" w:uiPriority="46"/>
+    <w:lsdException w:name="List Table 2" w:uiPriority="47"/>
+    <w:lsdException w:name="List Table 3" w:uiPriority="48"/>
+    <w:lsdException w:name="List Table 4" w:uiPriority="49"/>
+    <w:lsdException w:name="List Table 5 Dark" w:uiPriority="50"/>
+    <w:lsdException w:name="List Table 6 Colorful" w:uiPriority="51"/>
+    <w:lsdException w:name="List Table 7 Colorful" w:uiPriority="52"/>
+    <w:lsdException w:name="List Table 1 Light Accent 1" w:uiPriority="46"/>
+    <w:lsdException w:name="List Table 2 Accent 1" w:uiPriority="47"/>
+    <w:lsdException w:name="List Table 3 Accent 1" w:uiPriority="48"/>
+    <w:lsdException w:name="List Table 4 Accent 1" w:uiPriority="49"/>
+    <w:lsdException w:name="List Table 5 Dark Accent 1" w:uiPriority="50"/>
+    <w:lsdException w:name="List Table 6 Colorful Accent 1" w:uiPriority="51"/>
+    <w:lsdException w:name="List Table 7 Colorful Accent 1" w:uiPriority="52"/>
+    <w:lsdException w:name="List Table 1 Light Accent 2" w:uiPriority="46"/>
+    <w:lsdException w:name="List Table 2 Accent 2" w:uiPriority="47"/>
+    <w:lsdException w:name="List Table 3 Accent 2" w:uiPriority="48"/>
+    <w:lsdException w:name="List Table 4 Accent 2" w:uiPriority="49"/>
+    <w:lsdException w:name="List Table 5 Dark Accent 2" w:uiPriority="50"/>
+    <w:lsdException w:name="List Table 6 Colorful Accent 2" w:uiPriority="51"/>
+    <w:lsdException w:name="List Table 7 Colorful Accent 2" w:uiPriority="52"/>
+    <w:lsdException w:name="List Table 1 Light Accent 3" w:uiPriority="46"/>
+    <w:lsdException w:name="List Table 2 Accent 3" w:uiPriority="47"/>
+    <w:lsdException w:name="List Table 3 Accent 3" w:uiPriority="48"/>
+    <w:lsdException w:name="List Table 4 Accent 3" w:uiPriority="49"/>
+    <w:lsdException w:name="List Table 5 Dark Accent 3" w:uiPriority="50"/>
+    <w:lsdException w:name="List Table 6 Colorful Accent 3" w:uiPriority="51"/>
+    <w:lsdException w:name="List Table 7 Colorful Accent 3" w:uiPriority="52"/>
+    <w:lsdException w:name="List Table 1 Light Accent 4" w:uiPriority="46"/>
+    <w:lsdException w:name="List Table 2 Accent 4" w:uiPriority="47"/>
+    <w:lsdException w:name="List Table 3 Accent 4" w:uiPriority="48"/>
+    <w:lsdException w:name="List Table 4 Accent 4" w:uiPriority="49"/>
+    <w:lsdException w:name="List Table 5 Dark Accent 4" w:uiPriority="50"/>
+    <w:lsdException w:name="List Table 6 Colorful Accent 4" w:uiPriority="51"/>
+    <w:lsdException w:name="List Table 7 Colorful Accent 4" w:uiPriority="52"/>
+    <w:lsdException w:name="List Table 1 Light Accent 5" w:uiPriority="46"/>
+    <w:lsdException w:name="List Table 2 Accent 5" w:uiPriority="47"/>
+    <w:lsdException w:name="List Table 3 Accent 5" w:uiPriority="48"/>
+    <w:lsdException w:name="List Table 4 Accent 5" w:uiPriority="49"/>
+    <w:lsdException w:name="List Table 5 Dark Accent 5" w:uiPriority="50"/>
+    <w:lsdException w:name="List Table 6 Colorful Accent 5" w:uiPriority="51"/>
+    <w:lsdException w:name="List Table 7 Colorful Accent 5" w:uiPriority="52"/>
+    <w:lsdException w:name="List Table 1 Light Accent 6" w:uiPriority="46"/>
+    <w:lsdException w:name="List Table 2 Accent 6" w:uiPriority="47"/>
+    <w:lsdException w:name="List Table 3 Accent 6" w:uiPriority="48"/>
+    <w:lsdException w:name="List Table 4 Accent 6" w:uiPriority="49"/>
+    <w:lsdException w:name="List Table 5 Dark Accent 6" w:uiPriority="50"/>
+    <w:lsdException w:name="List Table 6 Colorful Accent 6" w:uiPriority="51"/>
+    <w:lsdException w:name="List Table 7 Colorful Accent 6" w:uiPriority="52"/>
+    <w:lsdException w:name="Mention" w:semiHidden="1" w:unhideWhenUsed="1"/>
+    <w:lsdException w:name="Smart Hyperlink" w:semiHidden="1" w:unhideWhenUsed="1"/>
+    <w:lsdException w:name="Hashtag" w:semiHidden="1" w:unhideWhenUsed="1"/>
+    <w:lsdException w:name="Unresolved Mention" w:semiHidden="1" w:unhideWhenUsed="1"/>
+    <w:lsdException w:name="Smart Link" w:semiHidden="1" w:unhideWhenUsed="1"/>
   </w:latentStyles>
   <w:style w:type="paragraph" w:default="1" w:styleId="Normal">
     <w:name w:val="Normal"/>
@@ -5761,7 +5681,7 @@
 </file>
 
 <file path=word/glossary/webSettings.xml><?xml version="1.0" encoding="utf-8"?>
-<w:webSettings xmlns:mc="http://schemas.openxmlformats.org/markup-compatibility/2006" xmlns:r="http://schemas.openxmlformats.org/officeDocument/2006/relationships" xmlns:w="http://schemas.openxmlformats.org/wordprocessingml/2006/main" xmlns:w14="http://schemas.microsoft.com/office/word/2010/wordml" mc:Ignorable="w14">
+<w:webSettings xmlns:mc="http://schemas.openxmlformats.org/markup-compatibility/2006" xmlns:r="http://schemas.openxmlformats.org/officeDocument/2006/relationships" xmlns:w="http://schemas.openxmlformats.org/wordprocessingml/2006/main" xmlns:w14="http://schemas.microsoft.com/office/word/2010/wordml" xmlns:w15="http://schemas.microsoft.com/office/word/2012/wordml" xmlns:w16cid="http://schemas.microsoft.com/office/word/2016/wordml/cid" xmlns:w16se="http://schemas.microsoft.com/office/word/2015/wordml/symex" mc:Ignorable="w14 w15 w16se w16cid">
   <w:optimizeForBrowser/>
   <w:allowPNG/>
 </w:webSettings>
@@ -6022,7 +5942,7 @@
   <a:extraClrSchemeLst/>
   <a:extLst>
     <a:ext uri="{05A4C25C-085E-4340-85A3-A5531E510DB2}">
-      <thm15:themeFamily xmlns:thm15="http://schemas.microsoft.com/office/thememl/2012/main" xmlns="" name="Office Theme" id="{62F939B6-93AF-4DB8-9C6B-D6C7DFDC589F}" vid="{4A3C46E8-61CC-4603-A589-7422A47A8E4A}"/>
+      <thm15:themeFamily xmlns:thm15="http://schemas.microsoft.com/office/thememl/2012/main" name="Office Theme" id="{62F939B6-93AF-4DB8-9C6B-D6C7DFDC589F}" vid="{4A3C46E8-61CC-4603-A589-7422A47A8E4A}"/>
     </a:ext>
   </a:extLst>
 </a:theme>
@@ -6033,7 +5953,7 @@
 </file>
 
 <file path=customXml/itemProps1.xml><?xml version="1.0" encoding="utf-8"?>
-<ds:datastoreItem xmlns:ds="http://schemas.openxmlformats.org/officeDocument/2006/customXml" ds:itemID="{E6AF9A01-528C-4927-B3CC-8FBA6C870D5A}">
+<ds:datastoreItem xmlns:ds="http://schemas.openxmlformats.org/officeDocument/2006/customXml" ds:itemID="{84E306D3-A99B-4C31-9AAF-8A715C37D71A}">
   <ds:schemaRefs>
     <ds:schemaRef ds:uri="http://schemas.openxmlformats.org/officeDocument/2006/bibliography"/>
   </ds:schemaRefs>
